--- a/Paper_Draft.docx
+++ b/Paper_Draft.docx
@@ -173,7 +173,31 @@
         <w:pStyle w:val="a4"/>
       </w:pPr>
       <w:r>
-        <w:t>In this section, each hypothesis will be explained in detail, outlining the rationale behind their formulation and how they are expected to contribute to the understanding of the relationship between financial performance, innovation, pro-active orientation, and green performance within Romanian corporations.</w:t>
+        <w:t>In th</w:t>
+      </w:r>
+      <w:r>
+        <w:t>e</w:t>
+      </w:r>
+      <w:r>
+        <w:t xml:space="preserve"> </w:t>
+      </w:r>
+      <w:r>
+        <w:t>present work, we check the</w:t>
+      </w:r>
+      <w:r>
+        <w:t xml:space="preserve"> hypothes</w:t>
+      </w:r>
+      <w:r>
+        <w:t xml:space="preserve">is of the </w:t>
+      </w:r>
+      <w:r>
+        <w:t>relationship</w:t>
+      </w:r>
+      <w:r>
+        <w:t>s</w:t>
+      </w:r>
+      <w:r>
+        <w:t xml:space="preserve"> between financial performance, innovation, pro-active orientation, and green performance within Romanian corporations.</w:t>
       </w:r>
     </w:p>
     <w:p>
@@ -181,7 +205,7 @@
         <w:pStyle w:val="4"/>
       </w:pPr>
       <w:r>
-        <w:t>Hypothesis 1 (H1): The financial performances have any influence on the green performances</w:t>
+        <w:t>Hypothesis 1 (H1): The financial performances influences on the green performances</w:t>
       </w:r>
     </w:p>
     <w:p>
@@ -189,11 +213,54 @@
         <w:pStyle w:val="a4"/>
       </w:pPr>
       <w:r>
-        <w:rPr>
-          <w:rStyle w:val="a5"/>
-          <w:rFonts w:eastAsiaTheme="majorEastAsia"/>
-        </w:rPr>
-        <w:t>Explanation:</w:t>
+        <w:t>Th</w:t>
+      </w:r>
+      <w:r>
+        <w:t>e first</w:t>
+      </w:r>
+      <w:r>
+        <w:t xml:space="preserve"> hypothesis suggests that the financial performance of a corporation could </w:t>
+      </w:r>
+      <w:r>
+        <w:t>boost</w:t>
+      </w:r>
+      <w:r>
+        <w:t xml:space="preserve"> its green performance, which refers to the extent and effectiveness of the company's environmental initiatives and sustainability practices.</w:t>
+      </w:r>
+      <w:r>
+        <w:t xml:space="preserve">  </w:t>
+      </w:r>
+      <w:r>
+        <w:t>The underlying rationale for this hypothesis</w:t>
+      </w:r>
+      <w:r>
+        <w:t xml:space="preserve"> is that</w:t>
+      </w:r>
+      <w:r>
+        <w:t xml:space="preserve"> </w:t>
+      </w:r>
+      <w:r>
+        <w:t>c</w:t>
+      </w:r>
+      <w:r>
+        <w:t>ompanies with better financial health are likely to view investments in green practices not just as a compliance requirement but as a strategic move that can enhance their long-term competitiveness and brand reputation. Conversely, companies struggling financially might prioritize short-term survival over long-term sustainability, potentially leading to lower green performance</w:t>
+      </w:r>
+      <w:r>
+        <w:t xml:space="preserve"> Also,</w:t>
+      </w:r>
+      <w:r>
+        <w:t xml:space="preserve"> companies with strong financial performance may have more resources to invest in sustainable practices, such as reducing their carbon footprint, improving energy efficiency, or adopting eco-friendly technologies. This hypothesis will be tested to understand whether financial success enables or encourages better green performance within Romanian corporations, or if the relationship is more complex</w:t>
+      </w:r>
+      <w:r>
+        <w:t xml:space="preserve"> </w:t>
+      </w:r>
+    </w:p>
+    <w:p>
+      <w:pPr>
+        <w:pStyle w:val="4"/>
+      </w:pPr>
+      <w:r>
+        <w:t>Hypothesis 2 (H2): We want to see if innovation has any influence on green performance</w:t>
       </w:r>
     </w:p>
     <w:p>
@@ -201,7 +268,43 @@
         <w:pStyle w:val="a4"/>
       </w:pPr>
       <w:r>
-        <w:t>This hypothesis suggests that the financial performance of a corporation could influence its green performance, which refers to the extent and effectiveness of the company's environmental initiatives and sustainability practices. The underlying rationale for this hypothesis is that companies with strong financial performance may have more resources to invest in sustainable practices, such as reducing their carbon footprint, improving energy efficiency, or adopting eco-friendly technologies.</w:t>
+        <w:t>This hypothesis</w:t>
+      </w:r>
+      <w:r>
+        <w:t xml:space="preserve"> logic is the same as the previous one.</w:t>
+      </w:r>
+      <w:r>
+        <w:t xml:space="preserve"> Innovation, in this context, refers to the development and implementation of new ideas, processes, products, or technologies that can improve a company’s operations, efficiency, and market positioning.</w:t>
+      </w:r>
+      <w:r>
+        <w:t xml:space="preserve"> </w:t>
+      </w:r>
+      <w:r>
+        <w:t xml:space="preserve">Innovation is often closely linked to sustainability because it can drive the development of new solutions that reduce environmental impact. For example, innovative companies may pioneer new manufacturing processes that use fewer natural resources or create products that are more energy-efficient. This hypothesis suggests that companies that are more innovative may also be more capable of improving their green performance, as they can better identify and capitalize on opportunities for </w:t>
+      </w:r>
+      <w:r>
+        <w:lastRenderedPageBreak/>
+        <w:t>sustainability. The analysis will examine if this correlation exists within the Romanian corporate context.</w:t>
+      </w:r>
+    </w:p>
+    <w:p>
+      <w:pPr>
+        <w:pStyle w:val="4"/>
+      </w:pPr>
+      <w:r>
+        <w:t xml:space="preserve">Hypothesis 3 (H3): </w:t>
+      </w:r>
+      <w:r>
+        <w:t>P</w:t>
+      </w:r>
+      <w:r>
+        <w:t xml:space="preserve">ro-active orientation </w:t>
+      </w:r>
+      <w:r>
+        <w:t>is boosting</w:t>
+      </w:r>
+      <w:r>
+        <w:t xml:space="preserve"> the green performances</w:t>
       </w:r>
     </w:p>
     <w:p>
@@ -209,7 +312,31 @@
         <w:pStyle w:val="a4"/>
       </w:pPr>
       <w:r>
-        <w:t>Companies with better financial health are likely to view investments in green practices not just as a compliance requirement but as a strategic move that can enhance their long-term competitiveness and brand reputation. Conversely, companies struggling financially might prioritize short-term survival over long-term sustainability, potentially leading to lower green performance. This hypothesis will be tested to understand whether financial success enables or encourages better green performance within Romanian corporations, or if the relationship is more complex.</w:t>
+        <w:t>Proactive orientation refers to a company's forward-thinking and anticipatory approach to business challenges and opportunities, particularly in areas like environmental sustainability.</w:t>
+      </w:r>
+      <w:r>
+        <w:t xml:space="preserve"> We suspect, that </w:t>
+      </w:r>
+      <w:r>
+        <w:t>compan</w:t>
+      </w:r>
+      <w:r>
+        <w:t>ies</w:t>
+      </w:r>
+      <w:r>
+        <w:t xml:space="preserve"> with a proactive orientation do not wait for regulatory pressures or market demands to adopt green practices; instead, </w:t>
+      </w:r>
+      <w:r>
+        <w:t>they</w:t>
+      </w:r>
+      <w:r>
+        <w:t xml:space="preserve"> actively seek out ways to improve its environmental performance ahead of industry trends or legal requirements. </w:t>
+      </w:r>
+      <w:r>
+        <w:t xml:space="preserve"> </w:t>
+      </w:r>
+      <w:r>
+        <w:t>This hypothesis suggests that a proactive orientation could lead to better green performance because companies that take the initiative in sustainability are likely to implement more comprehensive and effective environmental strategies. The research will determine if this proactive behavior is indeed linked to superior green performance in Romanian corporations, and how significant this influence is.</w:t>
       </w:r>
     </w:p>
     <w:p>
@@ -217,7 +344,37 @@
         <w:pStyle w:val="4"/>
       </w:pPr>
       <w:r>
-        <w:t>Hypothesis 2 (H2): We want to see if innovation has any influence on green performance</w:t>
+        <w:t>Hypothesis</w:t>
+      </w:r>
+      <w:r>
+        <w:t xml:space="preserve"> 4</w:t>
+      </w:r>
+      <w:r>
+        <w:t xml:space="preserve"> </w:t>
+      </w:r>
+      <w:r>
+        <w:t>(</w:t>
+      </w:r>
+      <w:r>
+        <w:t>A1</w:t>
+      </w:r>
+      <w:r>
+        <w:t>)</w:t>
+      </w:r>
+      <w:r>
+        <w:t xml:space="preserve">: </w:t>
+      </w:r>
+      <w:r>
+        <w:t>The young and old c</w:t>
+      </w:r>
+      <w:r>
+        <w:t xml:space="preserve">ompanies </w:t>
+      </w:r>
+      <w:r>
+        <w:t>are equally</w:t>
+      </w:r>
+      <w:r>
+        <w:t xml:space="preserve"> take care for ecology</w:t>
       </w:r>
     </w:p>
     <w:p>
@@ -225,11 +382,63 @@
         <w:pStyle w:val="a4"/>
       </w:pPr>
       <w:r>
-        <w:rPr>
-          <w:rStyle w:val="a5"/>
-          <w:rFonts w:eastAsiaTheme="majorEastAsia"/>
-        </w:rPr>
-        <w:t>Explanation:</w:t>
+        <w:t xml:space="preserve">At the beginning of the studies, authors </w:t>
+      </w:r>
+      <w:r>
+        <w:t>suggest</w:t>
+      </w:r>
+      <w:r>
+        <w:t>ed</w:t>
+      </w:r>
+      <w:r>
+        <w:t xml:space="preserve"> that younger companies, or those that have been established more recently, are more likely to be concerned with and actively engaged in ecological or environmental sustainability practices. The rationale behind this hypothesis is that newer companies are often founded during a period when sustainability and environmental responsibility are increasingly recognized as critical business imperatives.</w:t>
+      </w:r>
+      <w:r>
+        <w:t xml:space="preserve"> However, after the receiving the data of the research, we have not found the correlation between age of the firm and “ecology thinking”, therefore we t</w:t>
+      </w:r>
+      <w:r>
+        <w:t>est if there is a correlation between the age of a company and its commitment to ecological practices</w:t>
+      </w:r>
+      <w:r>
+        <w:t xml:space="preserve"> is in</w:t>
+      </w:r>
+      <w:r>
+        <w:t>significant</w:t>
+      </w:r>
+      <w:r>
+        <w:t xml:space="preserve"> within the Romanian context</w:t>
+      </w:r>
+      <w:r>
+        <w:t>.</w:t>
+      </w:r>
+    </w:p>
+    <w:p>
+      <w:pPr>
+        <w:pStyle w:val="4"/>
+      </w:pPr>
+      <w:r>
+        <w:t>Hypothesis</w:t>
+      </w:r>
+      <w:r>
+        <w:t xml:space="preserve"> 5</w:t>
+      </w:r>
+      <w:r>
+        <w:t xml:space="preserve"> </w:t>
+      </w:r>
+      <w:r>
+        <w:t>(</w:t>
+      </w:r>
+      <w:r>
+        <w:t>F1</w:t>
+      </w:r>
+      <w:r>
+        <w:t>)</w:t>
+      </w:r>
+      <w:r>
+        <w:t xml:space="preserve">: </w:t>
+      </w:r>
+      <w:r>
+        <w:t>Transport companies in Romania are less prone to green technologies than the others</w:t>
       </w:r>
     </w:p>
     <w:p>
@@ -237,8 +446,99 @@
         <w:pStyle w:val="a4"/>
       </w:pPr>
       <w:r>
+        <w:t>This hypothesis will explore whether firms</w:t>
+      </w:r>
+      <w:r>
+        <w:t xml:space="preserve"> </w:t>
+      </w:r>
+      <w:r>
+        <w:t>in</w:t>
+      </w:r>
+      <w:r>
+        <w:t xml:space="preserve"> transport field</w:t>
+      </w:r>
+      <w:r>
+        <w:t xml:space="preserve"> in Romania are more likely to </w:t>
+      </w:r>
+      <w:r>
+        <w:t>neglect</w:t>
+      </w:r>
+      <w:r>
+        <w:t xml:space="preserve"> ecological performance than</w:t>
+      </w:r>
+      <w:r>
+        <w:t xml:space="preserve"> the other ones</w:t>
+      </w:r>
+      <w:r>
+        <w:t xml:space="preserve">. </w:t>
+      </w:r>
+    </w:p>
+    <w:p>
+      <w:pPr>
+        <w:pStyle w:val="4"/>
+      </w:pPr>
+      <w:r>
+        <w:t>Hypothesis</w:t>
+      </w:r>
+      <w:r>
+        <w:t xml:space="preserve"> 6 (</w:t>
+      </w:r>
+      <w:r>
+        <w:t>R1</w:t>
+      </w:r>
+      <w:r>
+        <w:t>)</w:t>
+      </w:r>
+      <w:r>
+        <w:t>: Good financial performance leads to corresponding good subjective estimation of financial performances</w:t>
+      </w:r>
+    </w:p>
+    <w:p>
+      <w:pPr>
+        <w:pStyle w:val="a4"/>
+      </w:pPr>
+      <w:r>
+        <w:t>This hypothesis</w:t>
+      </w:r>
+      <w:r>
+        <w:t xml:space="preserve"> is the check of our subjective data by real economic data. The only subjective parameter we can check is the financial performances. We have the opinion of company headers about their financial performances, and we can compare them with the actual statistics that are publically available. The hypothesis </w:t>
+      </w:r>
+      <w:r>
+        <w:t xml:space="preserve">suggests that when a company experiences strong financial performance, the </w:t>
+      </w:r>
+      <w:r>
+        <w:t>head of</w:t>
+      </w:r>
+      <w:r>
+        <w:t xml:space="preserve"> the company </w:t>
+      </w:r>
+      <w:r>
+        <w:t>is</w:t>
+      </w:r>
+      <w:r>
+        <w:t xml:space="preserve"> likely to perceive and report their financial situation positively. The rationale behind this hypothesis is based on cognitive bias, where individuals' subjective perceptions are influenced by actual performance outcomes.</w:t>
+      </w:r>
+      <w:bookmarkStart w:id="0" w:name="_GoBack"/>
+      <w:bookmarkEnd w:id="0"/>
+    </w:p>
+    <w:p>
+      <w:pPr>
+        <w:pStyle w:val="3"/>
+      </w:pPr>
+      <w:r>
+        <w:t>Summary</w:t>
+      </w:r>
+    </w:p>
+    <w:p>
+      <w:pPr>
+        <w:pStyle w:val="a4"/>
+      </w:pPr>
+      <w:r>
+        <w:t xml:space="preserve">The hypotheses H1-H3 are designed to explore the various factors that might influence green performance within corporations, specifically in the Romanian context. The results of testing </w:t>
+      </w:r>
+      <w:r>
         <w:lastRenderedPageBreak/>
-        <w:t>This hypothesis aims to explore whether a corporation’s capacity for innovation has an impact on its green performance. Innovation, in this context, refers to the development and implementation of new ideas, processes, products, or technologies that can improve a company’s operations, efficiency, and market positioning.</w:t>
+        <w:t>these hypotheses will provide insights into how financial health, innovation, and a proactive approach to business are related to a company's environmental sustainability efforts. By understanding these relationships, the study aims to contribute to the development of more effective strategies for enhancing corporate green performance, both in Romania and potentially in other emerging markets.</w:t>
       </w:r>
     </w:p>
     <w:p>
@@ -246,15 +546,7 @@
         <w:pStyle w:val="a4"/>
       </w:pPr>
       <w:r>
-        <w:t>Innovation is often closely linked to sustainability because it can drive the development of new solutions that reduce environmental impact. For example, innovative companies may pioneer new manufacturing processes that use fewer natural resources or create products that are more energy-efficient. This hypothesis suggests that companies that are more innovative may also be more capable of improving their green performance, as they can better identify and capitalize on opportunities for sustainability. The analysis will examine if this correlation exists within the Romanian corporate context.</w:t>
-      </w:r>
-    </w:p>
-    <w:p>
-      <w:pPr>
-        <w:pStyle w:val="4"/>
-      </w:pPr>
-      <w:r>
-        <w:t>Hypothesis 3 (H3): We want to see if pro-active orientation has any influence on the green performances</w:t>
+        <w:t>The hypotheses F1 and A1 are designed to investigate how different characteristics of companies, such as their industry field and age, influence their ecological performance and attitudes towards sustainability. Understanding these relationships can provide valuable insights into how and why certain companies engage in ecological practices, potentially guiding future corporate strategies and policies aimed at improving environmental sustainability across various sectors in Romania.</w:t>
       </w:r>
     </w:p>
     <w:p>
@@ -262,275 +554,37 @@
         <w:pStyle w:val="a4"/>
       </w:pPr>
       <w:r>
-        <w:rPr>
-          <w:rStyle w:val="a5"/>
-          <w:rFonts w:eastAsiaTheme="majorEastAsia"/>
-        </w:rPr>
-        <w:t>Explanation:</w:t>
-      </w:r>
-    </w:p>
-    <w:p>
-      <w:pPr>
-        <w:pStyle w:val="a4"/>
-      </w:pPr>
-      <w:r>
-        <w:t>This hypothesis examines whether a company’s proactive orientation influences its green performance. Proactive orientation refers to a company's forward-thinking and anticipatory approach to business challenges and opportunities, particularly in areas like environmental sustainability.</w:t>
-      </w:r>
-    </w:p>
-    <w:p>
-      <w:pPr>
-        <w:pStyle w:val="a4"/>
-      </w:pPr>
-      <w:r>
-        <w:t>A company with a proactive orientation does not wait for regulatory pressures or market demands to adopt green practices; instead, it actively seeks out ways to improve its environmental performance ahead of industry trends or legal requirements. Such companies might invest in sustainability initiatives, engage in corporate social responsibility (CSR) activities, or set ambitious environmental goals that exceed regulatory standards.</w:t>
-      </w:r>
-    </w:p>
-    <w:p>
-      <w:pPr>
-        <w:pStyle w:val="a4"/>
-      </w:pPr>
-      <w:r>
-        <w:t>This hypothesis suggests that a proactive orientation could lead to better green performance because companies that take the initiative in sustainability are likely to implement more comprehensive and effective environmental strategies. The research will determine if this proactive behavior is indeed linked to superior green performance in Romanian corporations, and how significant this influence is.</w:t>
-      </w:r>
-    </w:p>
-    <w:p>
-      <w:pPr>
-        <w:pStyle w:val="4"/>
-      </w:pPr>
-      <w:r>
-        <w:t>Hypothesis F1: Firms whose field is not connected to real connections to the ecology tend to overrate their ecological performances</w:t>
-      </w:r>
-    </w:p>
-    <w:p>
-      <w:pPr>
-        <w:pStyle w:val="a4"/>
-      </w:pPr>
-      <w:r>
-        <w:rPr>
-          <w:rStyle w:val="a5"/>
-          <w:rFonts w:eastAsiaTheme="majorEastAsia"/>
-        </w:rPr>
-        <w:t>Explanation:</w:t>
-      </w:r>
-    </w:p>
-    <w:p>
-      <w:pPr>
-        <w:pStyle w:val="a4"/>
-      </w:pPr>
-      <w:r>
-        <w:t>This hypothesis posits that companies operating in industries or fields that are not directly related to environmental or ecological activities may have a tendency to overrate or exaggerate their ecological performance. The rationale behind this hypothesis is rooted in the concept of "greenwashing," where companies claim to be more environmentally responsible than they actually are, often to enhance their public image, satisfy stakeholder expectations, or comply with regulatory requirements.</w:t>
-      </w:r>
-    </w:p>
-    <w:p>
-      <w:pPr>
-        <w:pStyle w:val="a4"/>
-      </w:pPr>
-      <w:r>
-        <w:lastRenderedPageBreak/>
-        <w:t>Companies in sectors such as technology, finance, or services, which may not have direct interactions with ecological issues like pollution control, waste management, or natural resource usage, might not have a thorough understanding or robust metrics for measuring their true environmental impact. Consequently, they might overestimate their green performance either due to a lack of knowledge or as a strategic move to align with growing consumer demand for sustainability.</w:t>
-      </w:r>
-    </w:p>
-    <w:p>
-      <w:pPr>
-        <w:pStyle w:val="a4"/>
-      </w:pPr>
-      <w:r>
-        <w:t>This hypothesis will explore whether firms in non-ecologically connected industries in Romania are more likely to report higher ecological performance than what is actually reflected in their practices. The study will analyze whether this tendency is a common practice, and if so, what factors contribute to this overrating of ecological efforts.</w:t>
-      </w:r>
-    </w:p>
-    <w:p>
-      <w:pPr>
-        <w:pStyle w:val="4"/>
-      </w:pPr>
-      <w:r>
-        <w:t>Hypothesis A1: Companies with less ages are more prone to take care for ecology</w:t>
-      </w:r>
-    </w:p>
-    <w:p>
-      <w:pPr>
-        <w:pStyle w:val="a4"/>
-      </w:pPr>
-      <w:r>
-        <w:rPr>
-          <w:rStyle w:val="a5"/>
-          <w:rFonts w:eastAsiaTheme="majorEastAsia"/>
-        </w:rPr>
-        <w:t>Explanation:</w:t>
-      </w:r>
-    </w:p>
-    <w:p>
-      <w:pPr>
-        <w:pStyle w:val="a4"/>
-      </w:pPr>
-      <w:r>
-        <w:t>This hypothesis suggests that younger companies, or those that have been established more recently, are more likely to be concerned with and actively engaged in ecological or environmental sustainability practices. The rationale behind this hypothesis is that newer companies are often founded during a period when sustainability and environmental responsibility are increasingly recognized as critical business imperatives.</w:t>
-      </w:r>
-    </w:p>
-    <w:p>
-      <w:pPr>
-        <w:pStyle w:val="a4"/>
-      </w:pPr>
-      <w:r>
-        <w:t>Younger companies are more likely to be influenced by contemporary trends, regulations, and societal expectations that prioritize sustainability. They may also be more agile and adaptable in integrating green practices into their operations from the outset, as opposed to older companies that might have established practices and infrastructures less aligned with modern sustainability standards. Moreover, startups and younger firms might see sustainability as a differentiator in a competitive market, using it to appeal to environmentally conscious consumers and investors.</w:t>
-      </w:r>
-    </w:p>
-    <w:p>
-      <w:pPr>
-        <w:pStyle w:val="a4"/>
-      </w:pPr>
-      <w:r>
-        <w:t>The hypothesis will be tested to determine if there is a significant correlation between the age of a company and its commitment to ecological practices within the Romanian context. The research will explore whether younger companies are indeed more proactive in their ecological responsibilities compared to their older counterparts, and what drives this potential difference in behavior.</w:t>
-      </w:r>
-    </w:p>
-    <w:p>
-      <w:pPr>
-        <w:pStyle w:val="4"/>
-      </w:pPr>
-      <w:r>
-        <w:t>Hypothesis R1: Good financial performance leads to corresponding good subjective estimation of financial performances</w:t>
-      </w:r>
-    </w:p>
-    <w:p>
-      <w:pPr>
-        <w:pStyle w:val="a4"/>
-      </w:pPr>
-      <w:r>
-        <w:rPr>
-          <w:rStyle w:val="a5"/>
-          <w:rFonts w:eastAsiaTheme="majorEastAsia"/>
-        </w:rPr>
-        <w:t>Explanation:</w:t>
-      </w:r>
-    </w:p>
-    <w:p>
-      <w:pPr>
-        <w:pStyle w:val="a4"/>
-      </w:pPr>
-      <w:r>
-        <w:t>This hypothesis suggests that when a company experiences strong financial performance, the personnel within the company are likely to perceive and report their financial situation positively. The rationale behind this hypothesis is based on cognitive bias, where individuals' subjective perceptions are influenced by actual performance outcomes.</w:t>
-      </w:r>
-    </w:p>
-    <w:p>
-      <w:pPr>
-        <w:pStyle w:val="a4"/>
-      </w:pPr>
-      <w:r>
-        <w:lastRenderedPageBreak/>
-        <w:t>When financial indicators such as revenue, profit margins, and market share are favorable, employees, managers, and stakeholders may develop a positive outlook, leading them to estimate their financial performance as good or even better than it might objectively be. This hypothesis will be tested to see if there is a significant correlation between actual financial performance metrics and the subjective evaluations provided by the company’s personnel.</w:t>
-      </w:r>
-    </w:p>
-    <w:p>
-      <w:pPr>
-        <w:pStyle w:val="4"/>
-      </w:pPr>
-      <w:r>
-        <w:t>Hypothesis R2: Personnel that tends to overrate financial performance tend to overrate sustainability</w:t>
-      </w:r>
-    </w:p>
-    <w:p>
-      <w:pPr>
-        <w:pStyle w:val="a4"/>
-      </w:pPr>
-      <w:r>
-        <w:rPr>
-          <w:rStyle w:val="a5"/>
-          <w:rFonts w:eastAsiaTheme="majorEastAsia"/>
-        </w:rPr>
-        <w:t>Explanation:</w:t>
-      </w:r>
-    </w:p>
-    <w:p>
-      <w:pPr>
-        <w:pStyle w:val="a4"/>
-      </w:pPr>
-      <w:r>
-        <w:t>This hypothesis posits that individuals within a company who have a tendency to overestimate or exaggerate their company’s financial performance are also likely to overrate the company’s sustainability efforts. The underlying logic here is that certain cognitive biases, such as optimism bias, might cause individuals to view their company’s overall performance—including both financial and environmental aspects—through a more favorable lens than what is objectively warranted.</w:t>
-      </w:r>
-    </w:p>
-    <w:p>
-      <w:pPr>
-        <w:pStyle w:val="a4"/>
-      </w:pPr>
-      <w:r>
-        <w:t>People who overrate financial performance may be driven by a desire to present their company in the best possible light, or they might genuinely believe that strong financial health equates to strong sustainability performance, even if the latter is not necessarily true. This hypothesis aims to explore whether there is a pattern of overestimation across different aspects of company performance, suggesting a more general tendency to positively skew self-assessments.</w:t>
-      </w:r>
-    </w:p>
-    <w:p>
-      <w:pPr>
-        <w:pStyle w:val="4"/>
-      </w:pPr>
-      <w:r>
-        <w:t>Hypothesis R3: Personnel that tends to underrate financial performance tend to underrate sustainability</w:t>
-      </w:r>
-    </w:p>
-    <w:p>
-      <w:pPr>
-        <w:pStyle w:val="a4"/>
-      </w:pPr>
-      <w:r>
-        <w:rPr>
-          <w:rStyle w:val="a5"/>
-          <w:rFonts w:eastAsiaTheme="majorEastAsia"/>
-        </w:rPr>
-        <w:t>Explanation:</w:t>
-      </w:r>
-    </w:p>
-    <w:p>
-      <w:pPr>
-        <w:pStyle w:val="a4"/>
-      </w:pPr>
-      <w:r>
-        <w:t>Conversely, this hypothesis suggests that individuals who tend to underestimate or underrate their company’s financial performance are also likely to have a more pessimistic view of the company’s sustainability efforts. The rationale here is that cognitive biases can also lead to a negative skew in perceptions, where a less favorable view of financial performance might be accompanied by similarly critical assessments of other areas, including sustainability.</w:t>
-      </w:r>
-    </w:p>
-    <w:p>
-      <w:pPr>
-        <w:pStyle w:val="a4"/>
-      </w:pPr>
-      <w:r>
-        <w:t>Personnel who underrate financial performance may do so because of a cautious or risk-averse mindset, which could extend to how they perceive their company’s environmental and social initiatives. They might believe that if the company is struggling financially, it is less likely to be effectively investing in sustainability, even if that is not objectively the case. This hypothesis will test whether a pattern of underrating exists across different performance domains within companies, highlighting how perceptions in one area can influence others.</w:t>
-      </w:r>
-    </w:p>
-    <w:p>
-      <w:pPr>
-        <w:pStyle w:val="3"/>
-      </w:pPr>
-      <w:r>
-        <w:t>Summary</w:t>
-      </w:r>
-    </w:p>
-    <w:p>
-      <w:pPr>
-        <w:pStyle w:val="a4"/>
-      </w:pPr>
-      <w:r>
-        <w:t xml:space="preserve">The hypotheses H1-H3 are designed to explore the various factors that might influence green performance within corporations, specifically in the Romanian context. The results of testing these hypotheses will provide insights into how financial health, innovation, and a proactive approach to business are related to a company's environmental sustainability efforts. By </w:t>
-      </w:r>
-      <w:r>
-        <w:lastRenderedPageBreak/>
-        <w:t>understanding these relationships, the study aims to contribute to the development of more effective strategies for enhancing corporate green performance, both in Romania and potentially in other emerging markets.</w:t>
-      </w:r>
-    </w:p>
-    <w:p>
-      <w:pPr>
-        <w:pStyle w:val="a4"/>
-      </w:pPr>
-      <w:r>
-        <w:t>The hypotheses (F1 and A1) are designed to investigate how different characteristics of companies, such as their industry field and age, influence their ecological performance and attitudes towards sustainability. Understanding these relationships can provide valuable insights into how and why certain companies engage in ecological practices, potentially guiding future corporate strategies and policies aimed at improving environmental sustainability across various sectors in Romania.</w:t>
-      </w:r>
-    </w:p>
-    <w:p>
-      <w:pPr>
-        <w:pStyle w:val="a4"/>
-      </w:pPr>
-      <w:r>
         <w:t xml:space="preserve">The </w:t>
       </w:r>
       <w:r>
         <w:t>h</w:t>
       </w:r>
       <w:r>
-        <w:t>ypotheses (R1, R2, and R3) are designed to explore the psychological and cognitive factors that influence how company personnel perceive and evaluate both financial performance and sustainability efforts. By examining the correlations between subjective estimations of financial health and sustainability, the study seeks to understand whether certain biases or tendencies are consistent across different aspects of corporate performance. This analysis will contribute to a deeper understanding of how internal perceptions shape the reporting and assessment of a company's overall performance in the Romanian context.</w:t>
+        <w:t>ypothes</w:t>
+      </w:r>
+      <w:r>
+        <w:t>i</w:t>
+      </w:r>
+      <w:r>
+        <w:t>s</w:t>
+      </w:r>
+      <w:r>
+        <w:t xml:space="preserve"> </w:t>
+      </w:r>
+      <w:r>
+        <w:t>R1</w:t>
+      </w:r>
+      <w:r>
+        <w:t xml:space="preserve"> is</w:t>
+      </w:r>
+      <w:r>
+        <w:t xml:space="preserve"> designed to explore the psychological and cognitive factors that influence how company </w:t>
+      </w:r>
+      <w:r>
+        <w:t>heads</w:t>
+      </w:r>
+      <w:r>
+        <w:t xml:space="preserve"> perceive and evaluate both financial performance and sustainability efforts. By examining the correlations between subjective estimations of financial health and sustainability, the study seeks to understand whether certain biases or tendencies are consistent across different aspects of corporate performance. This analysis will contribute to a deeper understanding of how internal perceptions shape the reporting and assessment of a company's overall performance in the Romanian context.</w:t>
       </w:r>
     </w:p>
     <w:p>
@@ -1325,130 +1379,6 @@
     <w:p/>
     <w:p/>
     <w:p/>
-    <w:p>
-      <w:r>
-        <w:t>Hello, dear Diana!</w:t>
-      </w:r>
-    </w:p>
-    <w:p>
-      <w:r>
-        <w:t>I have done some analysis o</w:t>
-      </w:r>
-      <w:r>
-        <w:t xml:space="preserve">f </w:t>
-      </w:r>
-      <w:r>
-        <w:t>our data as we discussed.</w:t>
-      </w:r>
-    </w:p>
-    <w:p>
-      <w:r>
-        <w:t>Here are my outcomes:</w:t>
-      </w:r>
-    </w:p>
-    <w:p>
-      <w:r>
-        <w:t xml:space="preserve">1) Initial hypotheses H1-H3 are looking valid and confirmed </w:t>
-      </w:r>
-    </w:p>
-    <w:p>
-      <w:r>
-        <w:t>2) Regarding hypothesis A1 about age of companies:</w:t>
-      </w:r>
-    </w:p>
-    <w:p>
-      <w:r>
-        <w:t xml:space="preserve">Looks like there is almost no </w:t>
-      </w:r>
-      <w:r>
-        <w:t>correlation</w:t>
-      </w:r>
-      <w:r>
-        <w:t xml:space="preserve"> between age</w:t>
-      </w:r>
-      <w:r>
-        <w:t xml:space="preserve"> </w:t>
-      </w:r>
-      <w:r>
-        <w:t>and green performances</w:t>
-      </w:r>
-    </w:p>
-    <w:p>
-      <w:r>
-        <w:t xml:space="preserve">3) Regarding </w:t>
-      </w:r>
-      <w:r>
-        <w:t>h</w:t>
-      </w:r>
-      <w:r>
-        <w:t>ypothesis A1 about fields/domain of companies:</w:t>
-      </w:r>
-    </w:p>
-    <w:p>
-      <w:r>
-        <w:lastRenderedPageBreak/>
-        <w:t>I</w:t>
-      </w:r>
-      <w:r>
-        <w:t>ndeed</w:t>
-      </w:r>
-      <w:r>
-        <w:t>, there are some depende</w:t>
-      </w:r>
-      <w:r>
-        <w:t xml:space="preserve">ncies across field, but unlike my initial proposition, </w:t>
-      </w:r>
-      <w:r>
-        <w:t>relevant fields look more green-friendly</w:t>
-      </w:r>
-      <w:r>
-        <w:t>.</w:t>
-      </w:r>
-    </w:p>
-    <w:p>
-      <w:r>
-        <w:t>However, unfortunately, our data on firm fields are biased to Transport, and little to other fields, so these results are not reliable enough.</w:t>
-      </w:r>
-    </w:p>
-    <w:p>
-      <w:r>
-        <w:t xml:space="preserve">4) However, we can turn this shortcoming to feature: as we can divide our statistics on Transport/Others, we can investigate green performance on Transport </w:t>
-      </w:r>
-      <w:proofErr w:type="gramStart"/>
-      <w:r>
-        <w:t>vs</w:t>
-      </w:r>
-      <w:proofErr w:type="gramEnd"/>
-      <w:r>
-        <w:t xml:space="preserve"> Other (R2). And here, I came to the interesting result: It looks like, Green performance</w:t>
-      </w:r>
-      <w:r>
-        <w:t>s</w:t>
-      </w:r>
-      <w:r>
-        <w:t xml:space="preserve"> of Transport is WORSE than on the Other fields</w:t>
-      </w:r>
-    </w:p>
-    <w:p>
-      <w:r>
-        <w:t>5) The propositions R1</w:t>
-      </w:r>
-      <w:r>
-        <w:t>-R3 are happened to be much more complex to check. My current analysis got me to the conclusion, that managers estimations of the financial performances are not always directly corresponding to the actual statistic data (which I was expecting in my proposition). That may be caused by different reasons, including of non-relevancy of my method, differences in interpretation of financial statistics for the different firms, so on.</w:t>
-      </w:r>
-    </w:p>
-    <w:p>
-      <w:r>
-        <w:t>We can delve into this problem more, to me it looks rather fascinating direction of the research, but it may require further contemplations on the methods of the research (I think it may deserve another article).</w:t>
-      </w:r>
-      <w:bookmarkStart w:id="0" w:name="_GoBack"/>
-      <w:bookmarkEnd w:id="0"/>
-    </w:p>
-    <w:p>
-      <w:r>
-        <w:t>Best regards, Viktor</w:t>
-      </w:r>
-    </w:p>
     <w:p/>
     <w:p/>
     <w:p/>

--- a/Paper_Draft.docx
+++ b/Paper_Draft.docx
@@ -213,46 +213,7 @@
         <w:pStyle w:val="a4"/>
       </w:pPr>
       <w:r>
-        <w:t>Th</w:t>
-      </w:r>
-      <w:r>
-        <w:t>e first</w:t>
-      </w:r>
-      <w:r>
-        <w:t xml:space="preserve"> hypothesis suggests that the financial performance of a corporation could </w:t>
-      </w:r>
-      <w:r>
-        <w:t>boost</w:t>
-      </w:r>
-      <w:r>
-        <w:t xml:space="preserve"> its green performance, which refers to the extent and effectiveness of the company's environmental initiatives and sustainability practices.</w:t>
-      </w:r>
-      <w:r>
-        <w:t xml:space="preserve">  </w:t>
-      </w:r>
-      <w:r>
-        <w:t>The underlying rationale for this hypothesis</w:t>
-      </w:r>
-      <w:r>
-        <w:t xml:space="preserve"> is that</w:t>
-      </w:r>
-      <w:r>
-        <w:t xml:space="preserve"> </w:t>
-      </w:r>
-      <w:r>
-        <w:t>c</w:t>
-      </w:r>
-      <w:r>
-        <w:t>ompanies with better financial health are likely to view investments in green practices not just as a compliance requirement but as a strategic move that can enhance their long-term competitiveness and brand reputation. Conversely, companies struggling financially might prioritize short-term survival over long-term sustainability, potentially leading to lower green performance</w:t>
-      </w:r>
-      <w:r>
-        <w:t xml:space="preserve"> Also,</w:t>
-      </w:r>
-      <w:r>
-        <w:t xml:space="preserve"> companies with strong financial performance may have more resources to invest in sustainable practices, such as reducing their carbon footprint, improving energy efficiency, or adopting eco-friendly technologies. This hypothesis will be tested to understand whether financial success enables or encourages better green performance within Romanian corporations, or if the relationship is more complex</w:t>
-      </w:r>
-      <w:r>
-        <w:t xml:space="preserve"> </w:t>
+        <w:t xml:space="preserve">The first hypothesis suggests that the financial performance of a corporation could boost its green performance, which refers to the extent and effectiveness of the company's environmental initiatives and sustainability practices.  The underlying rationale for this hypothesis is that companies with better financial health are likely to view investments in green practices not just as a compliance requirement but as a strategic move that can enhance their long-term competitiveness and brand reputation. Conversely, companies struggling financially might prioritize short-term survival over long-term sustainability, potentially leading to lower green performance Also, companies with strong financial performance may have more resources to invest in sustainable practices, such as reducing their carbon footprint, improving energy efficiency, or adopting eco-friendly technologies. This hypothesis will be tested to understand whether financial success enables or encourages better green performance within Romanian corporations, or if the relationship is more complex </w:t>
       </w:r>
     </w:p>
     <w:p>
@@ -344,10 +305,41 @@
         <w:pStyle w:val="4"/>
       </w:pPr>
       <w:r>
+        <w:t>Hypothesis 4 (A1): The young and old companies are equally take care for ecology</w:t>
+      </w:r>
+    </w:p>
+    <w:p>
+      <w:pPr>
+        <w:pStyle w:val="a4"/>
+      </w:pPr>
+      <w:r>
+        <w:t>At the beginning of the studies, authors suggested that younger companies, or those that have been established more recently, are more likely to be concerned with and actively engaged in ecological or environmental sustainability practices. The rationale behind this hypothesis is that newer companies are often founded during a period when sustainability and environmental responsibility are increasingly recognized as critical business imperatives.</w:t>
+      </w:r>
+      <w:r>
+        <w:t xml:space="preserve"> However, after the receiving the data of the research, we have not found the correlation between age of the firm and “ecology thinking”, therefore we t</w:t>
+      </w:r>
+      <w:r>
+        <w:t>est if there is a correlation between the age of a company and its commitment to ecological practices</w:t>
+      </w:r>
+      <w:r>
+        <w:t xml:space="preserve"> is insignificant</w:t>
+      </w:r>
+      <w:r>
+        <w:t xml:space="preserve"> within the Romanian context</w:t>
+      </w:r>
+      <w:r>
+        <w:t>.</w:t>
+      </w:r>
+    </w:p>
+    <w:p>
+      <w:pPr>
+        <w:pStyle w:val="4"/>
+      </w:pPr>
+      <w:r>
         <w:t>Hypothesis</w:t>
       </w:r>
       <w:r>
-        <w:t xml:space="preserve"> 4</w:t>
+        <w:t xml:space="preserve"> 5</w:t>
       </w:r>
       <w:r>
         <w:t xml:space="preserve"> </w:t>
@@ -356,7 +348,7 @@
         <w:t>(</w:t>
       </w:r>
       <w:r>
-        <w:t>A1</w:t>
+        <w:t>F1</w:t>
       </w:r>
       <w:r>
         <w:t>)</w:t>
@@ -365,16 +357,7 @@
         <w:t xml:space="preserve">: </w:t>
       </w:r>
       <w:r>
-        <w:t>The young and old c</w:t>
-      </w:r>
-      <w:r>
-        <w:t xml:space="preserve">ompanies </w:t>
-      </w:r>
-      <w:r>
-        <w:t>are equally</w:t>
-      </w:r>
-      <w:r>
-        <w:t xml:space="preserve"> take care for ecology</w:t>
+        <w:t>Transport companies in Romania are less prone to green technologies than the others</w:t>
       </w:r>
     </w:p>
     <w:p>
@@ -382,34 +365,31 @@
         <w:pStyle w:val="a4"/>
       </w:pPr>
       <w:r>
-        <w:t xml:space="preserve">At the beginning of the studies, authors </w:t>
-      </w:r>
-      <w:r>
-        <w:t>suggest</w:t>
-      </w:r>
-      <w:r>
-        <w:t>ed</w:t>
-      </w:r>
-      <w:r>
-        <w:t xml:space="preserve"> that younger companies, or those that have been established more recently, are more likely to be concerned with and actively engaged in ecological or environmental sustainability practices. The rationale behind this hypothesis is that newer companies are often founded during a period when sustainability and environmental responsibility are increasingly recognized as critical business imperatives.</w:t>
-      </w:r>
-      <w:r>
-        <w:t xml:space="preserve"> However, after the receiving the data of the research, we have not found the correlation between age of the firm and “ecology thinking”, therefore we t</w:t>
-      </w:r>
-      <w:r>
-        <w:t>est if there is a correlation between the age of a company and its commitment to ecological practices</w:t>
-      </w:r>
-      <w:r>
-        <w:t xml:space="preserve"> is in</w:t>
-      </w:r>
-      <w:r>
-        <w:t>significant</w:t>
-      </w:r>
-      <w:r>
-        <w:t xml:space="preserve"> within the Romanian context</w:t>
-      </w:r>
-      <w:r>
-        <w:t>.</w:t>
+        <w:t>This hypothesis will explore whether firms</w:t>
+      </w:r>
+      <w:r>
+        <w:t xml:space="preserve"> </w:t>
+      </w:r>
+      <w:r>
+        <w:t>in</w:t>
+      </w:r>
+      <w:r>
+        <w:t xml:space="preserve"> transport field</w:t>
+      </w:r>
+      <w:r>
+        <w:t xml:space="preserve"> in Romania are more likely to </w:t>
+      </w:r>
+      <w:r>
+        <w:t>neglect</w:t>
+      </w:r>
+      <w:r>
+        <w:t xml:space="preserve"> ecological performance than</w:t>
+      </w:r>
+      <w:r>
+        <w:t xml:space="preserve"> the other ones</w:t>
+      </w:r>
+      <w:r>
+        <w:t xml:space="preserve">. </w:t>
       </w:r>
     </w:p>
     <w:p>
@@ -420,25 +400,16 @@
         <w:t>Hypothesis</w:t>
       </w:r>
       <w:r>
-        <w:t xml:space="preserve"> 5</w:t>
-      </w:r>
-      <w:r>
-        <w:t xml:space="preserve"> </w:t>
-      </w:r>
-      <w:r>
-        <w:t>(</w:t>
-      </w:r>
-      <w:r>
-        <w:t>F1</w:t>
+        <w:t xml:space="preserve"> 6 (</w:t>
+      </w:r>
+      <w:r>
+        <w:t>R1</w:t>
       </w:r>
       <w:r>
         <w:t>)</w:t>
       </w:r>
       <w:r>
-        <w:t xml:space="preserve">: </w:t>
-      </w:r>
-      <w:r>
-        <w:t>Transport companies in Romania are less prone to green technologies than the others</w:t>
+        <w:t>: Good financial performance leads to corresponding good subjective estimation of financial performances</w:t>
       </w:r>
     </w:p>
     <w:p>
@@ -446,58 +417,6 @@
         <w:pStyle w:val="a4"/>
       </w:pPr>
       <w:r>
-        <w:t>This hypothesis will explore whether firms</w:t>
-      </w:r>
-      <w:r>
-        <w:t xml:space="preserve"> </w:t>
-      </w:r>
-      <w:r>
-        <w:t>in</w:t>
-      </w:r>
-      <w:r>
-        <w:t xml:space="preserve"> transport field</w:t>
-      </w:r>
-      <w:r>
-        <w:t xml:space="preserve"> in Romania are more likely to </w:t>
-      </w:r>
-      <w:r>
-        <w:t>neglect</w:t>
-      </w:r>
-      <w:r>
-        <w:t xml:space="preserve"> ecological performance than</w:t>
-      </w:r>
-      <w:r>
-        <w:t xml:space="preserve"> the other ones</w:t>
-      </w:r>
-      <w:r>
-        <w:t xml:space="preserve">. </w:t>
-      </w:r>
-    </w:p>
-    <w:p>
-      <w:pPr>
-        <w:pStyle w:val="4"/>
-      </w:pPr>
-      <w:r>
-        <w:t>Hypothesis</w:t>
-      </w:r>
-      <w:r>
-        <w:t xml:space="preserve"> 6 (</w:t>
-      </w:r>
-      <w:r>
-        <w:t>R1</w:t>
-      </w:r>
-      <w:r>
-        <w:t>)</w:t>
-      </w:r>
-      <w:r>
-        <w:t>: Good financial performance leads to corresponding good subjective estimation of financial performances</w:t>
-      </w:r>
-    </w:p>
-    <w:p>
-      <w:pPr>
-        <w:pStyle w:val="a4"/>
-      </w:pPr>
-      <w:r>
         <w:t>This hypothesis</w:t>
       </w:r>
       <w:r>
@@ -518,8 +437,6 @@
       <w:r>
         <w:t xml:space="preserve"> likely to perceive and report their financial situation positively. The rationale behind this hypothesis is based on cognitive bias, where individuals' subjective perceptions are influenced by actual performance outcomes.</w:t>
       </w:r>
-      <w:bookmarkStart w:id="0" w:name="_GoBack"/>
-      <w:bookmarkEnd w:id="0"/>
     </w:p>
     <w:p>
       <w:pPr>
@@ -754,13 +671,28 @@
         <w:pStyle w:val="a4"/>
       </w:pPr>
       <w:r>
-        <w:t>A histogram</w:t>
+        <w:t xml:space="preserve">A </w:t>
+      </w:r>
+      <w:r>
+        <w:t>circular chart</w:t>
       </w:r>
       <w:r>
         <w:t xml:space="preserve"> below shows</w:t>
       </w:r>
       <w:r>
-        <w:t xml:space="preserve"> of the distribution of companies by field shows the frequency of companies in each industry. This analysis helps in understanding the representation of different sectors in the study and whether certain industries are more inclined towards green performance.</w:t>
+        <w:t xml:space="preserve"> of the distribution of companies by field</w:t>
+      </w:r>
+      <w:r>
+        <w:t>, and</w:t>
+      </w:r>
+      <w:r>
+        <w:t xml:space="preserve"> the frequency of companies in each industry</w:t>
+      </w:r>
+      <w:r>
+        <w:t xml:space="preserve"> in the questionnaire</w:t>
+      </w:r>
+      <w:r>
+        <w:t>. This analysis helps in understanding the representation of different sectors in the study.</w:t>
       </w:r>
     </w:p>
     <w:p>
@@ -773,35 +705,49 @@
         </w:rPr>
         <w:lastRenderedPageBreak/>
         <w:drawing>
-          <wp:inline distT="0" distB="0" distL="0" distR="0" wp14:anchorId="4B0B290E" wp14:editId="3B53D97B">
-            <wp:extent cx="4572000" cy="2971799"/>
+          <wp:anchor distT="0" distB="0" distL="114300" distR="114300" simplePos="0" relativeHeight="251658240" behindDoc="0" locked="0" layoutInCell="1" allowOverlap="1" wp14:anchorId="38C14E0F" wp14:editId="6ADC71D5">
+            <wp:simplePos x="0" y="0"/>
+            <wp:positionH relativeFrom="column">
+              <wp:posOffset>-104775</wp:posOffset>
+            </wp:positionH>
+            <wp:positionV relativeFrom="paragraph">
+              <wp:posOffset>0</wp:posOffset>
+            </wp:positionV>
+            <wp:extent cx="5981700" cy="2971165"/>
             <wp:effectExtent l="0" t="0" r="0" b="635"/>
-            <wp:docPr id="1" name="Диаграмма 1"/>
+            <wp:wrapSquare wrapText="bothSides"/>
+            <wp:docPr id="5" name="Диаграмма 5"/>
             <wp:cNvGraphicFramePr/>
             <a:graphic xmlns:a="http://schemas.openxmlformats.org/drawingml/2006/main">
               <a:graphicData uri="http://schemas.openxmlformats.org/drawingml/2006/chart">
                 <c:chart xmlns:c="http://schemas.openxmlformats.org/drawingml/2006/chart" xmlns:r="http://schemas.openxmlformats.org/officeDocument/2006/relationships" r:id="rId5"/>
               </a:graphicData>
             </a:graphic>
-          </wp:inline>
+            <wp14:sizeRelH relativeFrom="margin">
+              <wp14:pctWidth>0</wp14:pctWidth>
+            </wp14:sizeRelH>
+          </wp:anchor>
         </w:drawing>
       </w:r>
+      <w:r>
+        <w:t>Fig 1. The fields of firm’s activities in our database</w:t>
+      </w:r>
     </w:p>
     <w:p>
       <w:pPr>
         <w:pStyle w:val="a4"/>
-      </w:pPr>
-    </w:p>
-    <w:p>
-      <w:pPr>
-        <w:pStyle w:val="a4"/>
-        <w:ind w:left="720"/>
         <w:rPr>
           <w:lang w:val="ru-RU"/>
         </w:rPr>
       </w:pPr>
       <w:r>
-        <w:t xml:space="preserve">The histogram indicates that </w:t>
+        <w:t xml:space="preserve">The </w:t>
+      </w:r>
+      <w:r>
+        <w:t>circular chart</w:t>
+      </w:r>
+      <w:r>
+        <w:t xml:space="preserve"> indicates that </w:t>
       </w:r>
       <w:r>
         <w:t>field of transport</w:t>
@@ -837,7 +783,10 @@
         <w:t>)</w:t>
       </w:r>
       <w:r>
-        <w:t xml:space="preserve"> in our data. </w:t>
+        <w:t xml:space="preserve"> in our data, however, </w:t>
+      </w:r>
+      <w:r>
+        <w:t>we have enough data to analyze transport firms versus the other types of firms.</w:t>
       </w:r>
     </w:p>
     <w:p>
@@ -902,32 +851,29 @@
       <w:r>
         <w:t>The age of the companies in the sample is another critical variable, as it can influence their approach to both financial management and sustainability practices. Younger companies might be more agile and innovative in their green practices, while older companies might have more established processes and a historical track record to consider.</w:t>
       </w:r>
+      <w:r>
+        <w:t xml:space="preserve"> </w:t>
+      </w:r>
+      <w:r>
+        <w:t>A</w:t>
+      </w:r>
+      <w:r>
+        <w:t xml:space="preserve"> presented </w:t>
+      </w:r>
+      <w:r>
+        <w:t>histogram</w:t>
+      </w:r>
+      <w:r>
+        <w:t xml:space="preserve"> below shows</w:t>
+      </w:r>
+      <w:r>
+        <w:t xml:space="preserve"> the age distribution of companies in the sample shows how long these companies have been in operation. The histogram helps to identify whether the sample includes a balanced mix of young and old companies or if there is a predominance of companies from a particular age group.</w:t>
+      </w:r>
     </w:p>
     <w:p>
       <w:pPr>
         <w:pStyle w:val="a4"/>
-        <w:ind w:left="720"/>
-      </w:pPr>
-      <w:r>
-        <w:t>A</w:t>
-      </w:r>
-      <w:r>
-        <w:t xml:space="preserve"> presented </w:t>
-      </w:r>
-      <w:r>
-        <w:t>histogram</w:t>
-      </w:r>
-      <w:r>
-        <w:t xml:space="preserve"> below shows</w:t>
-      </w:r>
-      <w:r>
-        <w:t xml:space="preserve"> the age distribution of companies in the sample shows how long these companies have been in operation. The histogram helps to identify whether the sample includes a balanced mix of young and old companies or if there is a predominance of companies from a particular age group.</w:t>
-      </w:r>
-    </w:p>
-    <w:p>
-      <w:pPr>
-        <w:pStyle w:val="a4"/>
-        <w:ind w:left="720"/>
+        <w:ind w:left="-90"/>
       </w:pPr>
       <w:r>
         <w:rPr>
@@ -938,8 +884,8 @@
           <mc:Choice Requires="cx">
             <w:drawing>
               <wp:inline distT="0" distB="0" distL="0" distR="0" wp14:anchorId="1F6173F3" wp14:editId="2AF612C2">
-                <wp:extent cx="5943600" cy="2749550"/>
-                <wp:effectExtent l="0" t="0" r="0" b="12700"/>
+                <wp:extent cx="6334125" cy="2749550"/>
+                <wp:effectExtent l="0" t="0" r="9525" b="12700"/>
                 <wp:docPr id="2" name="Диаграмма 2"/>
                 <wp:cNvGraphicFramePr/>
                 <a:graphic xmlns:a="http://schemas.openxmlformats.org/drawingml/2006/main">
@@ -953,8 +899,8 @@
           <mc:Fallback>
             <w:drawing>
               <wp:inline distT="0" distB="0" distL="0" distR="0" wp14:anchorId="1F6173F3" wp14:editId="2AF612C2">
-                <wp:extent cx="5943600" cy="2749550"/>
-                <wp:effectExtent l="0" t="0" r="0" b="12700"/>
+                <wp:extent cx="6334125" cy="2749550"/>
+                <wp:effectExtent l="0" t="0" r="9525" b="12700"/>
                 <wp:docPr id="2" name="Диаграмма 2"/>
                 <wp:cNvGraphicFramePr>
                   <a:graphicFrameLocks xmlns:a="http://schemas.openxmlformats.org/drawingml/2006/main" noGrp="1" noDrilldown="1" noSelect="1" noChangeAspect="1" noMove="1" noResize="1"/>
@@ -977,7 +923,7 @@
                       <pic:spPr>
                         <a:xfrm>
                           <a:off x="0" y="0"/>
-                          <a:ext cx="5943600" cy="2749550"/>
+                          <a:ext cx="6334125" cy="2749550"/>
                         </a:xfrm>
                         <a:prstGeom prst="rect">
                           <a:avLst/>
@@ -995,7 +941,14 @@
     <w:p>
       <w:pPr>
         <w:pStyle w:val="a4"/>
-        <w:ind w:left="720"/>
+      </w:pPr>
+      <w:r>
+        <w:t xml:space="preserve">Fig 2. Histogram of firms age ranges </w:t>
+      </w:r>
+    </w:p>
+    <w:p>
+      <w:pPr>
+        <w:pStyle w:val="a4"/>
         <w:rPr>
           <w:lang w:val="ru-RU"/>
         </w:rPr>
@@ -1101,47 +1054,129 @@
     </w:p>
     <w:p>
       <w:pPr>
+        <w:pStyle w:val="2"/>
+        <w:rPr>
+          <w:shd w:val="clear" w:color="auto" w:fill="E9E9E9"/>
+        </w:rPr>
+      </w:pPr>
+      <w:r>
+        <w:rPr>
+          <w:shd w:val="clear" w:color="auto" w:fill="E9E9E9"/>
+        </w:rPr>
+        <w:t>Methods</w:t>
+      </w:r>
+    </w:p>
+    <w:p>
+      <w:pPr>
         <w:pStyle w:val="a4"/>
       </w:pPr>
       <w:r>
-        <w:t>The analysis presented in this chapter provides a detailed overview of the companies included in the study, focusing on their distribution by field, number of employees, and age. The use of histograms and other descriptive statistics allows for a clear understanding of the sample's characteristics and sets the stage for more in-depth analysis of the relationship between green performance and financial performance. These initial insights will guide the subsequent analytical steps, helping to test the study's hypotheses and draw meaningful conclusions about the factors influencing corporate sustainability in Romania.</w:t>
-      </w:r>
-    </w:p>
-    <w:p>
-      <w:pPr>
-        <w:pStyle w:val="a4"/>
-      </w:pPr>
-    </w:p>
-    <w:p>
-      <w:pPr>
-        <w:pStyle w:val="a4"/>
-      </w:pPr>
-      <w:r>
-        <w:t>Methods</w:t>
-      </w:r>
-    </w:p>
-    <w:p>
-      <w:pPr>
-        <w:pStyle w:val="a4"/>
-      </w:pPr>
-      <w:r>
         <w:t>The core variables of interest in this study are green performance and financial performance. Green performance is assessed based on a variety of metrics, including energy efficiency, waste reduction, and sustainability reporting, while financial performance is evaluated using traditional financial metrics like revenue growth, profitability, and return on investment.</w:t>
       </w:r>
     </w:p>
     <w:p>
-      <w:pPr>
-        <w:spacing w:before="100" w:beforeAutospacing="1" w:after="100" w:afterAutospacing="1" w:line="240" w:lineRule="auto"/>
-      </w:pPr>
-      <w:r>
-        <w:t xml:space="preserve"> A correlation analysis will be performed to explore the relationship between green performance and financial performance across the sample. This analysis will provide preliminary insights into whether companies that perform well financially also tend to have better green performance, and vice versa.</w:t>
-      </w:r>
-    </w:p>
-    <w:p>
-      <w:pPr>
-        <w:spacing w:before="100" w:beforeAutospacing="1" w:after="100" w:afterAutospacing="1" w:line="240" w:lineRule="auto"/>
-      </w:pPr>
-      <w:r>
-        <w:t>Scatter plots will be used to visually examine the relationship between green performance and financial performance, potentially revealing trends or patterns in the data.</w:t>
+      <w:r>
+        <w:t>For the checking of hypotheses H1-H3, we perform a</w:t>
+      </w:r>
+      <w:r>
+        <w:t xml:space="preserve"> correlation analysis to explore the relationship between green performance and financial performance across the sample.</w:t>
+      </w:r>
+      <w:r>
+        <w:t xml:space="preserve"> We </w:t>
+      </w:r>
+      <w:r>
+        <w:t>construct</w:t>
+      </w:r>
+      <w:r>
+        <w:t>ed</w:t>
+      </w:r>
+      <w:r>
+        <w:t xml:space="preserve"> relevant histograms, dependency graphs for certain pairs of variables, and check the statistical significance of the impact of these parameters.</w:t>
+      </w:r>
+      <w:r>
+        <w:t xml:space="preserve">  S</w:t>
+      </w:r>
+      <w:r>
+        <w:t>catter plots will be used to visually examine the relationship between green performance and financial performance, potentially revealing trends or patterns in the data.</w:t>
+      </w:r>
+    </w:p>
+    <w:p>
+      <w:r>
+        <w:t>This analysis will provide preliminary insights into whether companies that perform well financially also tend to have better green performance, and vice versa.</w:t>
+      </w:r>
+    </w:p>
+    <w:p>
+      <w:r>
+        <w:t>At first, w</w:t>
+      </w:r>
+      <w:r>
+        <w:t xml:space="preserve">e implemented a SW </w:t>
+      </w:r>
+      <w:r>
+        <w:t>solution, that creates scatter plots for visual representations of each of the X-data (financial performances, innovation activities estimations, pro-active orientations) versus ecology activities estimations (Y-data). Thus, we are having scatter plots for every pair (d</w:t>
+      </w:r>
+      <w:proofErr w:type="gramStart"/>
+      <w:r>
+        <w:t>1,d</w:t>
+      </w:r>
+      <w:proofErr w:type="gramEnd"/>
+      <w:r>
+        <w:t>2), where d1 is X-data, d2- is Y-data.</w:t>
+      </w:r>
+    </w:p>
+    <w:p>
+      <w:r>
+        <w:lastRenderedPageBreak/>
+        <w:t xml:space="preserve">After visual </w:t>
+      </w:r>
+      <w:r>
+        <w:t xml:space="preserve">plotting of the corresponding dependencies, we can </w:t>
+      </w:r>
+      <w:r>
+        <w:t xml:space="preserve">use the </w:t>
+      </w:r>
+      <w:r>
+        <w:t>following mathematical methods were used to assess the impact of the parameters and verify their statistical significance:</w:t>
+      </w:r>
+    </w:p>
+    <w:p>
+      <w:r>
+        <w:t>- Pearson Correlation</w:t>
+      </w:r>
+      <w:r>
+        <w:t xml:space="preserve"> (</w:t>
+      </w:r>
+      <w:r>
+        <w:t>to assess the linear relationship between two variables</w:t>
+      </w:r>
+      <w:r>
+        <w:t>)</w:t>
+      </w:r>
+      <w:r>
+        <w:t>.</w:t>
+      </w:r>
+    </w:p>
+    <w:p>
+      <w:r>
+        <w:t xml:space="preserve">- </w:t>
+      </w:r>
+      <w:r>
+        <w:t>O</w:t>
+      </w:r>
+      <w:r>
+        <w:t>ne-Sample t-test</w:t>
+      </w:r>
+      <w:r>
+        <w:t xml:space="preserve"> (</w:t>
+      </w:r>
+      <w:r>
+        <w:t>to check if the sample mean equals a specified value (in our case, 0)</w:t>
+      </w:r>
+      <w:r>
+        <w:t>)</w:t>
+      </w:r>
+      <w:r>
+        <w:t>.</w:t>
       </w:r>
     </w:p>
     <w:p>
@@ -1155,6 +1190,20 @@
           <w:shd w:val="clear" w:color="auto" w:fill="E9E9E9"/>
         </w:rPr>
       </w:pPr>
+    </w:p>
+    <w:p>
+      <w:pPr>
+        <w:rPr>
+          <w:rFonts w:ascii="Times New Roman" w:hAnsi="Times New Roman" w:cs="Times New Roman"/>
+          <w:color w:val="181818"/>
+          <w:spacing w:val="4"/>
+          <w:sz w:val="28"/>
+          <w:szCs w:val="28"/>
+          <w:shd w:val="clear" w:color="auto" w:fill="E9E9E9"/>
+        </w:rPr>
+      </w:pPr>
+      <w:bookmarkStart w:id="0" w:name="_GoBack"/>
+      <w:bookmarkEnd w:id="0"/>
     </w:p>
     <w:p>
       <w:pPr>
@@ -2871,6 +2920,44 @@
   </mc:AlternateContent>
   <c:chart>
     <c:title>
+      <c:tx>
+        <c:rich>
+          <a:bodyPr rot="0" spcFirstLastPara="1" vertOverflow="ellipsis" vert="horz" wrap="square" anchor="ctr" anchorCtr="1"/>
+          <a:lstStyle/>
+          <a:p>
+            <a:pPr>
+              <a:defRPr sz="1600" b="1" i="0" u="none" strike="noStrike" kern="1200" spc="0" normalizeH="0" baseline="0">
+                <a:solidFill>
+                  <a:schemeClr val="dk1">
+                    <a:lumMod val="50000"/>
+                    <a:lumOff val="50000"/>
+                  </a:schemeClr>
+                </a:solidFill>
+                <a:latin typeface="+mj-lt"/>
+                <a:ea typeface="+mj-ea"/>
+                <a:cs typeface="+mj-cs"/>
+              </a:defRPr>
+            </a:pPr>
+            <a:r>
+              <a:rPr lang="en-US"/>
+              <a:t>Firms</a:t>
+            </a:r>
+            <a:r>
+              <a:rPr lang="en-US" baseline="0"/>
+              <a:t> types</a:t>
+            </a:r>
+            <a:endParaRPr lang="ru-RU"/>
+          </a:p>
+        </c:rich>
+      </c:tx>
+      <c:layout>
+        <c:manualLayout>
+          <c:xMode val="edge"/>
+          <c:yMode val="edge"/>
+          <c:x val="0.52653367154609032"/>
+          <c:y val="0.88461933282062755"/>
+        </c:manualLayout>
+      </c:layout>
       <c:overlay val="0"/>
       <c:spPr>
         <a:noFill/>
@@ -2884,16 +2971,16 @@
         <a:lstStyle/>
         <a:p>
           <a:pPr>
-            <a:defRPr sz="1400" b="0" i="0" u="none" strike="noStrike" kern="1200" spc="0" baseline="0">
+            <a:defRPr sz="1600" b="1" i="0" u="none" strike="noStrike" kern="1200" spc="0" normalizeH="0" baseline="0">
               <a:solidFill>
-                <a:schemeClr val="tx1">
-                  <a:lumMod val="65000"/>
-                  <a:lumOff val="35000"/>
+                <a:schemeClr val="dk1">
+                  <a:lumMod val="50000"/>
+                  <a:lumOff val="50000"/>
                 </a:schemeClr>
               </a:solidFill>
-              <a:latin typeface="+mn-lt"/>
-              <a:ea typeface="+mn-ea"/>
-              <a:cs typeface="+mn-cs"/>
+              <a:latin typeface="+mj-lt"/>
+              <a:ea typeface="+mj-ea"/>
+              <a:cs typeface="+mj-cs"/>
             </a:defRPr>
           </a:pPr>
           <a:endParaRPr lang="en-US"/>
@@ -2907,30 +2994,396 @@
           <c:layoutTarget val="inner"/>
           <c:xMode val="edge"/>
           <c:yMode val="edge"/>
-          <c:x val="9.7916885389326316E-2"/>
-          <c:y val="2.1904913488429063E-2"/>
-          <c:w val="0.9020831146106737"/>
-          <c:h val="0.70145793844065507"/>
+          <c:x val="0.10912293681410631"/>
+          <c:y val="5.6100216581711215E-2"/>
+          <c:w val="0.58372528433945758"/>
+          <c:h val="0.89803920117073865"/>
         </c:manualLayout>
       </c:layout>
-      <c:barChart>
-        <c:barDir val="col"/>
-        <c:grouping val="clustered"/>
-        <c:varyColors val="0"/>
+      <c:pieChart>
+        <c:varyColors val="1"/>
         <c:ser>
           <c:idx val="0"/>
           <c:order val="0"/>
-          <c:spPr>
-            <a:solidFill>
-              <a:schemeClr val="accent1"/>
-            </a:solidFill>
-            <a:ln>
-              <a:noFill/>
-            </a:ln>
-            <a:effectLst/>
-          </c:spPr>
-          <c:invertIfNegative val="0"/>
+          <c:dPt>
+            <c:idx val="0"/>
+            <c:bubble3D val="0"/>
+            <c:spPr>
+              <a:gradFill>
+                <a:gsLst>
+                  <a:gs pos="100000">
+                    <a:schemeClr val="accent1">
+                      <a:lumMod val="60000"/>
+                      <a:lumOff val="40000"/>
+                    </a:schemeClr>
+                  </a:gs>
+                  <a:gs pos="0">
+                    <a:schemeClr val="accent1"/>
+                  </a:gs>
+                </a:gsLst>
+                <a:lin ang="5400000" scaled="0"/>
+              </a:gradFill>
+              <a:ln w="19050">
+                <a:solidFill>
+                  <a:schemeClr val="lt1"/>
+                </a:solidFill>
+              </a:ln>
+              <a:effectLst/>
+            </c:spPr>
+            <c:extLst>
+              <c:ext xmlns:c16="http://schemas.microsoft.com/office/drawing/2014/chart" uri="{C3380CC4-5D6E-409C-BE32-E72D297353CC}">
+                <c16:uniqueId val="{00000001-65E7-4505-9B96-8AC588024712}"/>
+              </c:ext>
+            </c:extLst>
+          </c:dPt>
+          <c:dPt>
+            <c:idx val="1"/>
+            <c:bubble3D val="0"/>
+            <c:spPr>
+              <a:gradFill>
+                <a:gsLst>
+                  <a:gs pos="100000">
+                    <a:schemeClr val="accent2">
+                      <a:lumMod val="60000"/>
+                      <a:lumOff val="40000"/>
+                    </a:schemeClr>
+                  </a:gs>
+                  <a:gs pos="0">
+                    <a:schemeClr val="accent2"/>
+                  </a:gs>
+                </a:gsLst>
+                <a:lin ang="5400000" scaled="0"/>
+              </a:gradFill>
+              <a:ln w="19050">
+                <a:solidFill>
+                  <a:schemeClr val="lt1"/>
+                </a:solidFill>
+              </a:ln>
+              <a:effectLst/>
+            </c:spPr>
+            <c:extLst>
+              <c:ext xmlns:c16="http://schemas.microsoft.com/office/drawing/2014/chart" uri="{C3380CC4-5D6E-409C-BE32-E72D297353CC}">
+                <c16:uniqueId val="{00000003-65E7-4505-9B96-8AC588024712}"/>
+              </c:ext>
+            </c:extLst>
+          </c:dPt>
+          <c:dPt>
+            <c:idx val="2"/>
+            <c:bubble3D val="0"/>
+            <c:spPr>
+              <a:gradFill>
+                <a:gsLst>
+                  <a:gs pos="100000">
+                    <a:schemeClr val="accent3">
+                      <a:lumMod val="60000"/>
+                      <a:lumOff val="40000"/>
+                    </a:schemeClr>
+                  </a:gs>
+                  <a:gs pos="0">
+                    <a:schemeClr val="accent3"/>
+                  </a:gs>
+                </a:gsLst>
+                <a:lin ang="5400000" scaled="0"/>
+              </a:gradFill>
+              <a:ln w="19050">
+                <a:solidFill>
+                  <a:schemeClr val="lt1"/>
+                </a:solidFill>
+              </a:ln>
+              <a:effectLst/>
+            </c:spPr>
+            <c:extLst>
+              <c:ext xmlns:c16="http://schemas.microsoft.com/office/drawing/2014/chart" uri="{C3380CC4-5D6E-409C-BE32-E72D297353CC}">
+                <c16:uniqueId val="{00000005-65E7-4505-9B96-8AC588024712}"/>
+              </c:ext>
+            </c:extLst>
+          </c:dPt>
+          <c:dPt>
+            <c:idx val="3"/>
+            <c:bubble3D val="0"/>
+            <c:spPr>
+              <a:gradFill>
+                <a:gsLst>
+                  <a:gs pos="100000">
+                    <a:schemeClr val="accent4">
+                      <a:lumMod val="60000"/>
+                      <a:lumOff val="40000"/>
+                    </a:schemeClr>
+                  </a:gs>
+                  <a:gs pos="0">
+                    <a:schemeClr val="accent4"/>
+                  </a:gs>
+                </a:gsLst>
+                <a:lin ang="5400000" scaled="0"/>
+              </a:gradFill>
+              <a:ln w="19050">
+                <a:solidFill>
+                  <a:schemeClr val="lt1"/>
+                </a:solidFill>
+              </a:ln>
+              <a:effectLst/>
+            </c:spPr>
+            <c:extLst>
+              <c:ext xmlns:c16="http://schemas.microsoft.com/office/drawing/2014/chart" uri="{C3380CC4-5D6E-409C-BE32-E72D297353CC}">
+                <c16:uniqueId val="{00000007-65E7-4505-9B96-8AC588024712}"/>
+              </c:ext>
+            </c:extLst>
+          </c:dPt>
+          <c:dPt>
+            <c:idx val="4"/>
+            <c:bubble3D val="0"/>
+            <c:spPr>
+              <a:gradFill>
+                <a:gsLst>
+                  <a:gs pos="100000">
+                    <a:schemeClr val="accent5">
+                      <a:lumMod val="60000"/>
+                      <a:lumOff val="40000"/>
+                    </a:schemeClr>
+                  </a:gs>
+                  <a:gs pos="0">
+                    <a:schemeClr val="accent5"/>
+                  </a:gs>
+                </a:gsLst>
+                <a:lin ang="5400000" scaled="0"/>
+              </a:gradFill>
+              <a:ln w="19050">
+                <a:solidFill>
+                  <a:schemeClr val="lt1"/>
+                </a:solidFill>
+              </a:ln>
+              <a:effectLst/>
+            </c:spPr>
+            <c:extLst>
+              <c:ext xmlns:c16="http://schemas.microsoft.com/office/drawing/2014/chart" uri="{C3380CC4-5D6E-409C-BE32-E72D297353CC}">
+                <c16:uniqueId val="{00000009-65E7-4505-9B96-8AC588024712}"/>
+              </c:ext>
+            </c:extLst>
+          </c:dPt>
+          <c:dPt>
+            <c:idx val="5"/>
+            <c:bubble3D val="0"/>
+            <c:spPr>
+              <a:gradFill>
+                <a:gsLst>
+                  <a:gs pos="100000">
+                    <a:schemeClr val="accent6">
+                      <a:lumMod val="60000"/>
+                      <a:lumOff val="40000"/>
+                    </a:schemeClr>
+                  </a:gs>
+                  <a:gs pos="0">
+                    <a:schemeClr val="accent6"/>
+                  </a:gs>
+                </a:gsLst>
+                <a:lin ang="5400000" scaled="0"/>
+              </a:gradFill>
+              <a:ln w="19050">
+                <a:solidFill>
+                  <a:schemeClr val="lt1"/>
+                </a:solidFill>
+              </a:ln>
+              <a:effectLst/>
+            </c:spPr>
+            <c:extLst>
+              <c:ext xmlns:c16="http://schemas.microsoft.com/office/drawing/2014/chart" uri="{C3380CC4-5D6E-409C-BE32-E72D297353CC}">
+                <c16:uniqueId val="{0000000B-65E7-4505-9B96-8AC588024712}"/>
+              </c:ext>
+            </c:extLst>
+          </c:dPt>
+          <c:dPt>
+            <c:idx val="6"/>
+            <c:bubble3D val="0"/>
+            <c:spPr>
+              <a:gradFill>
+                <a:gsLst>
+                  <a:gs pos="100000">
+                    <a:schemeClr val="accent1">
+                      <a:lumMod val="60000"/>
+                      <a:lumMod val="60000"/>
+                      <a:lumOff val="40000"/>
+                    </a:schemeClr>
+                  </a:gs>
+                  <a:gs pos="0">
+                    <a:schemeClr val="accent1">
+                      <a:lumMod val="60000"/>
+                    </a:schemeClr>
+                  </a:gs>
+                </a:gsLst>
+                <a:lin ang="5400000" scaled="0"/>
+              </a:gradFill>
+              <a:ln w="19050">
+                <a:solidFill>
+                  <a:schemeClr val="lt1"/>
+                </a:solidFill>
+              </a:ln>
+              <a:effectLst/>
+            </c:spPr>
+            <c:extLst>
+              <c:ext xmlns:c16="http://schemas.microsoft.com/office/drawing/2014/chart" uri="{C3380CC4-5D6E-409C-BE32-E72D297353CC}">
+                <c16:uniqueId val="{0000000D-65E7-4505-9B96-8AC588024712}"/>
+              </c:ext>
+            </c:extLst>
+          </c:dPt>
+          <c:dPt>
+            <c:idx val="7"/>
+            <c:bubble3D val="0"/>
+            <c:spPr>
+              <a:gradFill>
+                <a:gsLst>
+                  <a:gs pos="100000">
+                    <a:schemeClr val="accent2">
+                      <a:lumMod val="60000"/>
+                      <a:lumMod val="60000"/>
+                      <a:lumOff val="40000"/>
+                    </a:schemeClr>
+                  </a:gs>
+                  <a:gs pos="0">
+                    <a:schemeClr val="accent2">
+                      <a:lumMod val="60000"/>
+                    </a:schemeClr>
+                  </a:gs>
+                </a:gsLst>
+                <a:lin ang="5400000" scaled="0"/>
+              </a:gradFill>
+              <a:ln w="19050">
+                <a:solidFill>
+                  <a:schemeClr val="lt1"/>
+                </a:solidFill>
+              </a:ln>
+              <a:effectLst/>
+            </c:spPr>
+            <c:extLst>
+              <c:ext xmlns:c16="http://schemas.microsoft.com/office/drawing/2014/chart" uri="{C3380CC4-5D6E-409C-BE32-E72D297353CC}">
+                <c16:uniqueId val="{0000000F-65E7-4505-9B96-8AC588024712}"/>
+              </c:ext>
+            </c:extLst>
+          </c:dPt>
+          <c:dPt>
+            <c:idx val="8"/>
+            <c:bubble3D val="0"/>
+            <c:spPr>
+              <a:gradFill>
+                <a:gsLst>
+                  <a:gs pos="100000">
+                    <a:schemeClr val="accent3">
+                      <a:lumMod val="60000"/>
+                      <a:lumMod val="60000"/>
+                      <a:lumOff val="40000"/>
+                    </a:schemeClr>
+                  </a:gs>
+                  <a:gs pos="0">
+                    <a:schemeClr val="accent3">
+                      <a:lumMod val="60000"/>
+                    </a:schemeClr>
+                  </a:gs>
+                </a:gsLst>
+                <a:lin ang="5400000" scaled="0"/>
+              </a:gradFill>
+              <a:ln w="19050">
+                <a:solidFill>
+                  <a:schemeClr val="lt1"/>
+                </a:solidFill>
+              </a:ln>
+              <a:effectLst/>
+            </c:spPr>
+            <c:extLst>
+              <c:ext xmlns:c16="http://schemas.microsoft.com/office/drawing/2014/chart" uri="{C3380CC4-5D6E-409C-BE32-E72D297353CC}">
+                <c16:uniqueId val="{00000011-65E7-4505-9B96-8AC588024712}"/>
+              </c:ext>
+            </c:extLst>
+          </c:dPt>
+          <c:dPt>
+            <c:idx val="9"/>
+            <c:bubble3D val="0"/>
+            <c:spPr>
+              <a:gradFill>
+                <a:gsLst>
+                  <a:gs pos="100000">
+                    <a:schemeClr val="accent4">
+                      <a:lumMod val="60000"/>
+                      <a:lumMod val="60000"/>
+                      <a:lumOff val="40000"/>
+                    </a:schemeClr>
+                  </a:gs>
+                  <a:gs pos="0">
+                    <a:schemeClr val="accent4">
+                      <a:lumMod val="60000"/>
+                    </a:schemeClr>
+                  </a:gs>
+                </a:gsLst>
+                <a:lin ang="5400000" scaled="0"/>
+              </a:gradFill>
+              <a:ln w="19050">
+                <a:solidFill>
+                  <a:schemeClr val="lt1"/>
+                </a:solidFill>
+              </a:ln>
+              <a:effectLst/>
+            </c:spPr>
+            <c:extLst>
+              <c:ext xmlns:c16="http://schemas.microsoft.com/office/drawing/2014/chart" uri="{C3380CC4-5D6E-409C-BE32-E72D297353CC}">
+                <c16:uniqueId val="{00000013-65E7-4505-9B96-8AC588024712}"/>
+              </c:ext>
+            </c:extLst>
+          </c:dPt>
+          <c:dPt>
+            <c:idx val="10"/>
+            <c:bubble3D val="0"/>
+            <c:spPr>
+              <a:gradFill>
+                <a:gsLst>
+                  <a:gs pos="100000">
+                    <a:schemeClr val="accent5">
+                      <a:lumMod val="60000"/>
+                      <a:lumMod val="60000"/>
+                      <a:lumOff val="40000"/>
+                    </a:schemeClr>
+                  </a:gs>
+                  <a:gs pos="0">
+                    <a:schemeClr val="accent5">
+                      <a:lumMod val="60000"/>
+                    </a:schemeClr>
+                  </a:gs>
+                </a:gsLst>
+                <a:lin ang="5400000" scaled="0"/>
+              </a:gradFill>
+              <a:ln w="19050">
+                <a:solidFill>
+                  <a:schemeClr val="lt1"/>
+                </a:solidFill>
+              </a:ln>
+              <a:effectLst/>
+            </c:spPr>
+            <c:extLst>
+              <c:ext xmlns:c16="http://schemas.microsoft.com/office/drawing/2014/chart" uri="{C3380CC4-5D6E-409C-BE32-E72D297353CC}">
+                <c16:uniqueId val="{00000015-65E7-4505-9B96-8AC588024712}"/>
+              </c:ext>
+            </c:extLst>
+          </c:dPt>
           <c:dLbls>
+            <c:dLbl>
+              <c:idx val="0"/>
+              <c:layout>
+                <c:manualLayout>
+                  <c:x val="-8.1237647307509375E-2"/>
+                  <c:y val="-0.47009035176437525"/>
+                </c:manualLayout>
+              </c:layout>
+              <c:dLblPos val="bestFit"/>
+              <c:showLegendKey val="0"/>
+              <c:showVal val="1"/>
+              <c:showCatName val="0"/>
+              <c:showSerName val="0"/>
+              <c:showPercent val="0"/>
+              <c:showBubbleSize val="0"/>
+              <c:extLst>
+                <c:ext xmlns:c15="http://schemas.microsoft.com/office/drawing/2012/chart" uri="{CE6537A1-D6FC-4f65-9D91-7224C49458BB}"/>
+                <c:ext xmlns:c16="http://schemas.microsoft.com/office/drawing/2014/chart" uri="{C3380CC4-5D6E-409C-BE32-E72D297353CC}">
+                  <c16:uniqueId val="{00000001-65E7-4505-9B96-8AC588024712}"/>
+                </c:ext>
+              </c:extLst>
+            </c:dLbl>
             <c:spPr>
               <a:noFill/>
               <a:ln>
@@ -2947,7 +3400,7 @@
                 <a:pPr>
                   <a:defRPr sz="900" b="0" i="0" u="none" strike="noStrike" kern="1200" baseline="0">
                     <a:solidFill>
-                      <a:schemeClr val="tx1">
+                      <a:schemeClr val="dk1">
                         <a:lumMod val="75000"/>
                         <a:lumOff val="25000"/>
                       </a:schemeClr>
@@ -2967,25 +3420,23 @@
             <c:showSerName val="0"/>
             <c:showPercent val="0"/>
             <c:showBubbleSize val="0"/>
-            <c:showLeaderLines val="0"/>
+            <c:showLeaderLines val="1"/>
+            <c:leaderLines>
+              <c:spPr>
+                <a:ln w="9525" cap="flat" cmpd="sng" algn="ctr">
+                  <a:solidFill>
+                    <a:schemeClr val="dk1">
+                      <a:lumMod val="35000"/>
+                      <a:lumOff val="65000"/>
+                    </a:schemeClr>
+                  </a:solidFill>
+                  <a:round/>
+                </a:ln>
+                <a:effectLst/>
+              </c:spPr>
+            </c:leaderLines>
             <c:extLst>
-              <c:ext xmlns:c15="http://schemas.microsoft.com/office/drawing/2012/chart" uri="{CE6537A1-D6FC-4f65-9D91-7224C49458BB}">
-                <c15:showLeaderLines val="1"/>
-                <c15:leaderLines>
-                  <c:spPr>
-                    <a:ln w="9525" cap="flat" cmpd="sng" algn="ctr">
-                      <a:solidFill>
-                        <a:schemeClr val="tx1">
-                          <a:lumMod val="35000"/>
-                          <a:lumOff val="65000"/>
-                        </a:schemeClr>
-                      </a:solidFill>
-                      <a:round/>
-                    </a:ln>
-                    <a:effectLst/>
-                  </c:spPr>
-                </c15:leaderLines>
-              </c:ext>
+              <c:ext xmlns:c15="http://schemas.microsoft.com/office/drawing/2012/chart" uri="{CE6537A1-D6FC-4f65-9D91-7224C49458BB}"/>
             </c:extLst>
           </c:dLbls>
           <c:cat>
@@ -3073,131 +3524,21 @@
           </c:val>
           <c:extLst>
             <c:ext xmlns:c16="http://schemas.microsoft.com/office/drawing/2014/chart" uri="{C3380CC4-5D6E-409C-BE32-E72D297353CC}">
-              <c16:uniqueId val="{00000000-07A7-42A9-B54E-A896E7AC16AE}"/>
+              <c16:uniqueId val="{00000016-65E7-4505-9B96-8AC588024712}"/>
             </c:ext>
           </c:extLst>
         </c:ser>
         <c:dLbls>
-          <c:dLblPos val="outEnd"/>
           <c:showLegendKey val="0"/>
-          <c:showVal val="1"/>
+          <c:showVal val="0"/>
           <c:showCatName val="0"/>
           <c:showSerName val="0"/>
           <c:showPercent val="0"/>
           <c:showBubbleSize val="0"/>
+          <c:showLeaderLines val="1"/>
         </c:dLbls>
-        <c:gapWidth val="219"/>
-        <c:overlap val="-27"/>
-        <c:axId val="240220847"/>
-        <c:axId val="392460543"/>
-      </c:barChart>
-      <c:catAx>
-        <c:axId val="240220847"/>
-        <c:scaling>
-          <c:orientation val="minMax"/>
-        </c:scaling>
-        <c:delete val="0"/>
-        <c:axPos val="b"/>
-        <c:numFmt formatCode="General" sourceLinked="1"/>
-        <c:majorTickMark val="none"/>
-        <c:minorTickMark val="none"/>
-        <c:tickLblPos val="nextTo"/>
-        <c:spPr>
-          <a:noFill/>
-          <a:ln w="9525" cap="flat" cmpd="sng" algn="ctr">
-            <a:solidFill>
-              <a:schemeClr val="tx1">
-                <a:lumMod val="15000"/>
-                <a:lumOff val="85000"/>
-              </a:schemeClr>
-            </a:solidFill>
-            <a:round/>
-          </a:ln>
-          <a:effectLst/>
-        </c:spPr>
-        <c:txPr>
-          <a:bodyPr rot="5400000" spcFirstLastPara="1" vertOverflow="ellipsis" wrap="square" anchor="ctr" anchorCtr="1"/>
-          <a:lstStyle/>
-          <a:p>
-            <a:pPr>
-              <a:defRPr sz="900" b="0" i="0" u="none" strike="noStrike" kern="1200" baseline="0">
-                <a:solidFill>
-                  <a:schemeClr val="tx1">
-                    <a:lumMod val="65000"/>
-                    <a:lumOff val="35000"/>
-                  </a:schemeClr>
-                </a:solidFill>
-                <a:latin typeface="+mn-lt"/>
-                <a:ea typeface="+mn-ea"/>
-                <a:cs typeface="+mn-cs"/>
-              </a:defRPr>
-            </a:pPr>
-            <a:endParaRPr lang="en-US"/>
-          </a:p>
-        </c:txPr>
-        <c:crossAx val="392460543"/>
-        <c:crosses val="autoZero"/>
-        <c:auto val="0"/>
-        <c:lblAlgn val="ctr"/>
-        <c:lblOffset val="100"/>
-        <c:noMultiLvlLbl val="0"/>
-      </c:catAx>
-      <c:valAx>
-        <c:axId val="392460543"/>
-        <c:scaling>
-          <c:orientation val="minMax"/>
-        </c:scaling>
-        <c:delete val="0"/>
-        <c:axPos val="l"/>
-        <c:majorGridlines>
-          <c:spPr>
-            <a:ln w="9525" cap="flat" cmpd="sng" algn="ctr">
-              <a:solidFill>
-                <a:schemeClr val="tx1">
-                  <a:lumMod val="15000"/>
-                  <a:lumOff val="85000"/>
-                </a:schemeClr>
-              </a:solidFill>
-              <a:round/>
-            </a:ln>
-            <a:effectLst/>
-          </c:spPr>
-        </c:majorGridlines>
-        <c:numFmt formatCode="General" sourceLinked="1"/>
-        <c:majorTickMark val="none"/>
-        <c:minorTickMark val="none"/>
-        <c:tickLblPos val="nextTo"/>
-        <c:spPr>
-          <a:noFill/>
-          <a:ln>
-            <a:noFill/>
-          </a:ln>
-          <a:effectLst/>
-        </c:spPr>
-        <c:txPr>
-          <a:bodyPr rot="-60000000" spcFirstLastPara="1" vertOverflow="ellipsis" vert="horz" wrap="square" anchor="ctr" anchorCtr="1"/>
-          <a:lstStyle/>
-          <a:p>
-            <a:pPr>
-              <a:defRPr sz="900" b="0" i="0" u="none" strike="noStrike" kern="1200" baseline="0">
-                <a:solidFill>
-                  <a:schemeClr val="tx1">
-                    <a:lumMod val="65000"/>
-                    <a:lumOff val="35000"/>
-                  </a:schemeClr>
-                </a:solidFill>
-                <a:latin typeface="+mn-lt"/>
-                <a:ea typeface="+mn-ea"/>
-                <a:cs typeface="+mn-cs"/>
-              </a:defRPr>
-            </a:pPr>
-            <a:endParaRPr lang="en-US"/>
-          </a:p>
-        </c:txPr>
-        <c:crossAx val="240220847"/>
-        <c:crosses val="autoZero"/>
-        <c:crossBetween val="between"/>
-      </c:valAx>
+        <c:firstSliceAng val="0"/>
+      </c:pieChart>
       <c:spPr>
         <a:noFill/>
         <a:ln>
@@ -3206,17 +3547,70 @@
         <a:effectLst/>
       </c:spPr>
     </c:plotArea>
+    <c:legend>
+      <c:legendPos val="r"/>
+      <c:layout>
+        <c:manualLayout>
+          <c:xMode val="edge"/>
+          <c:yMode val="edge"/>
+          <c:x val="0.77636984974193679"/>
+          <c:y val="4.6912661320634395E-2"/>
+          <c:w val="0.20506861139001925"/>
+          <c:h val="0.90788407964334061"/>
+        </c:manualLayout>
+      </c:layout>
+      <c:overlay val="0"/>
+      <c:spPr>
+        <a:solidFill>
+          <a:schemeClr val="lt1">
+            <a:alpha val="50000"/>
+          </a:schemeClr>
+        </a:solidFill>
+        <a:ln>
+          <a:noFill/>
+        </a:ln>
+        <a:effectLst/>
+      </c:spPr>
+      <c:txPr>
+        <a:bodyPr rot="0" spcFirstLastPara="1" vertOverflow="ellipsis" vert="horz" wrap="square" anchor="ctr" anchorCtr="1"/>
+        <a:lstStyle/>
+        <a:p>
+          <a:pPr>
+            <a:defRPr sz="900" b="0" i="0" u="none" strike="noStrike" kern="1200" baseline="0">
+              <a:solidFill>
+                <a:schemeClr val="dk1">
+                  <a:lumMod val="65000"/>
+                  <a:lumOff val="35000"/>
+                </a:schemeClr>
+              </a:solidFill>
+              <a:latin typeface="+mn-lt"/>
+              <a:ea typeface="+mn-ea"/>
+              <a:cs typeface="+mn-cs"/>
+            </a:defRPr>
+          </a:pPr>
+          <a:endParaRPr lang="en-US"/>
+        </a:p>
+      </c:txPr>
+    </c:legend>
     <c:plotVisOnly val="1"/>
     <c:dispBlanksAs val="gap"/>
     <c:showDLblsOverMax val="0"/>
   </c:chart>
   <c:spPr>
-    <a:solidFill>
-      <a:schemeClr val="bg1"/>
-    </a:solidFill>
+    <a:pattFill prst="dkDnDiag">
+      <a:fgClr>
+        <a:schemeClr val="lt1"/>
+      </a:fgClr>
+      <a:bgClr>
+        <a:schemeClr val="dk1">
+          <a:lumMod val="10000"/>
+          <a:lumOff val="90000"/>
+        </a:schemeClr>
+      </a:bgClr>
+    </a:pattFill>
     <a:ln w="9525" cap="flat" cmpd="sng" algn="ctr">
       <a:solidFill>
-        <a:schemeClr val="tx1">
+        <a:schemeClr val="dk1">
           <a:lumMod val="15000"/>
           <a:lumOff val="85000"/>
         </a:schemeClr>
@@ -3524,33 +3918,53 @@
 </file>
 
 <file path=word/charts/style1.xml><?xml version="1.0" encoding="utf-8"?>
-<cs:chartStyle xmlns:cs="http://schemas.microsoft.com/office/drawing/2012/chartStyle" xmlns:a="http://schemas.openxmlformats.org/drawingml/2006/main" id="201">
+<cs:chartStyle xmlns:cs="http://schemas.microsoft.com/office/drawing/2012/chartStyle" xmlns:a="http://schemas.openxmlformats.org/drawingml/2006/main" id="256">
   <cs:axisTitle>
     <cs:lnRef idx="0"/>
     <cs:fillRef idx="0"/>
     <cs:effectRef idx="0"/>
     <cs:fontRef idx="minor">
-      <a:schemeClr val="tx1">
+      <a:schemeClr val="dk1">
         <a:lumMod val="65000"/>
         <a:lumOff val="35000"/>
       </a:schemeClr>
     </cs:fontRef>
-    <cs:defRPr sz="1000" kern="1200"/>
+    <cs:defRPr sz="900" b="1" kern="1200"/>
   </cs:axisTitle>
   <cs:categoryAxis>
     <cs:lnRef idx="0"/>
     <cs:fillRef idx="0"/>
     <cs:effectRef idx="0"/>
     <cs:fontRef idx="minor">
-      <a:schemeClr val="tx1">
+      <a:schemeClr val="dk1">
         <a:lumMod val="65000"/>
         <a:lumOff val="35000"/>
       </a:schemeClr>
     </cs:fontRef>
+    <cs:defRPr sz="900" kern="1200" cap="none" spc="0" normalizeH="0" baseline="0"/>
+  </cs:categoryAxis>
+  <cs:chartArea>
+    <cs:lnRef idx="0"/>
+    <cs:fillRef idx="0"/>
+    <cs:effectRef idx="0"/>
+    <cs:fontRef idx="minor">
+      <a:schemeClr val="dk1"/>
+    </cs:fontRef>
     <cs:spPr>
+      <a:pattFill prst="dkDnDiag">
+        <a:fgClr>
+          <a:schemeClr val="lt1"/>
+        </a:fgClr>
+        <a:bgClr>
+          <a:schemeClr val="dk1">
+            <a:lumMod val="10000"/>
+            <a:lumOff val="90000"/>
+          </a:schemeClr>
+        </a:bgClr>
+      </a:pattFill>
       <a:ln w="9525" cap="flat" cmpd="sng" algn="ctr">
         <a:solidFill>
-          <a:schemeClr val="tx1">
+          <a:schemeClr val="dk1">
             <a:lumMod val="15000"/>
             <a:lumOff val="85000"/>
           </a:schemeClr>
@@ -3559,36 +3973,13 @@
       </a:ln>
     </cs:spPr>
     <cs:defRPr sz="900" kern="1200"/>
-  </cs:categoryAxis>
-  <cs:chartArea mods="allowNoFillOverride allowNoLineOverride">
-    <cs:lnRef idx="0"/>
-    <cs:fillRef idx="0"/>
-    <cs:effectRef idx="0"/>
-    <cs:fontRef idx="minor">
-      <a:schemeClr val="tx1"/>
-    </cs:fontRef>
-    <cs:spPr>
-      <a:solidFill>
-        <a:schemeClr val="bg1"/>
-      </a:solidFill>
-      <a:ln w="9525" cap="flat" cmpd="sng" algn="ctr">
-        <a:solidFill>
-          <a:schemeClr val="tx1">
-            <a:lumMod val="15000"/>
-            <a:lumOff val="85000"/>
-          </a:schemeClr>
-        </a:solidFill>
-        <a:round/>
-      </a:ln>
-    </cs:spPr>
-    <cs:defRPr sz="1000" kern="1200"/>
   </cs:chartArea>
   <cs:dataLabel>
     <cs:lnRef idx="0"/>
     <cs:fillRef idx="0"/>
     <cs:effectRef idx="0"/>
     <cs:fontRef idx="minor">
-      <a:schemeClr val="tx1">
+      <a:schemeClr val="dk1">
         <a:lumMod val="75000"/>
         <a:lumOff val="25000"/>
       </a:schemeClr>
@@ -3607,9 +3998,11 @@
     </cs:fontRef>
     <cs:spPr>
       <a:solidFill>
-        <a:schemeClr val="lt1"/>
+        <a:schemeClr val="lt1">
+          <a:alpha val="75000"/>
+        </a:schemeClr>
       </a:solidFill>
-      <a:ln>
+      <a:ln w="9525">
         <a:solidFill>
           <a:schemeClr val="dk1">
             <a:lumMod val="25000"/>
@@ -3625,35 +4018,77 @@
   </cs:dataLabelCallout>
   <cs:dataPoint>
     <cs:lnRef idx="0"/>
-    <cs:fillRef idx="1">
+    <cs:fillRef idx="0">
       <cs:styleClr val="auto"/>
     </cs:fillRef>
     <cs:effectRef idx="0"/>
     <cs:fontRef idx="minor">
       <a:schemeClr val="tx1"/>
     </cs:fontRef>
+    <cs:spPr>
+      <a:gradFill>
+        <a:gsLst>
+          <a:gs pos="100000">
+            <a:schemeClr val="phClr">
+              <a:lumMod val="60000"/>
+              <a:lumOff val="40000"/>
+            </a:schemeClr>
+          </a:gs>
+          <a:gs pos="0">
+            <a:schemeClr val="phClr"/>
+          </a:gs>
+        </a:gsLst>
+        <a:lin ang="5400000" scaled="0"/>
+      </a:gradFill>
+      <a:ln w="19050">
+        <a:solidFill>
+          <a:schemeClr val="lt1"/>
+        </a:solidFill>
+      </a:ln>
+    </cs:spPr>
   </cs:dataPoint>
   <cs:dataPoint3D>
     <cs:lnRef idx="0"/>
-    <cs:fillRef idx="1">
+    <cs:fillRef idx="0">
       <cs:styleClr val="auto"/>
     </cs:fillRef>
     <cs:effectRef idx="0"/>
     <cs:fontRef idx="minor">
       <a:schemeClr val="tx1"/>
     </cs:fontRef>
+    <cs:spPr>
+      <a:gradFill>
+        <a:gsLst>
+          <a:gs pos="100000">
+            <a:schemeClr val="phClr">
+              <a:lumMod val="60000"/>
+              <a:lumOff val="40000"/>
+            </a:schemeClr>
+          </a:gs>
+          <a:gs pos="0">
+            <a:schemeClr val="phClr"/>
+          </a:gs>
+        </a:gsLst>
+        <a:lin ang="5400000" scaled="0"/>
+      </a:gradFill>
+      <a:ln w="50800">
+        <a:solidFill>
+          <a:schemeClr val="lt1"/>
+        </a:solidFill>
+      </a:ln>
+    </cs:spPr>
   </cs:dataPoint3D>
   <cs:dataPointLine>
     <cs:lnRef idx="0">
       <cs:styleClr val="auto"/>
     </cs:lnRef>
-    <cs:fillRef idx="1"/>
-    <cs:effectRef idx="0"/>
-    <cs:fontRef idx="minor">
-      <a:schemeClr val="tx1"/>
+    <cs:fillRef idx="0"/>
+    <cs:effectRef idx="0"/>
+    <cs:fontRef idx="minor">
+      <a:schemeClr val="dk1"/>
     </cs:fontRef>
     <cs:spPr>
-      <a:ln w="28575" cap="rnd">
+      <a:ln w="22225" cap="rnd">
         <a:solidFill>
           <a:schemeClr val="phClr"/>
         </a:solidFill>
@@ -3665,30 +4100,34 @@
     <cs:lnRef idx="0">
       <cs:styleClr val="auto"/>
     </cs:lnRef>
-    <cs:fillRef idx="1">
+    <cs:fillRef idx="0">
       <cs:styleClr val="auto"/>
     </cs:fillRef>
     <cs:effectRef idx="0"/>
     <cs:fontRef idx="minor">
-      <a:schemeClr val="tx1"/>
+      <a:schemeClr val="dk1"/>
     </cs:fontRef>
     <cs:spPr>
-      <a:ln w="9525">
+      <a:solidFill>
+        <a:schemeClr val="lt1"/>
+      </a:solidFill>
+      <a:ln w="15875">
         <a:solidFill>
           <a:schemeClr val="phClr"/>
         </a:solidFill>
+        <a:round/>
       </a:ln>
     </cs:spPr>
   </cs:dataPointMarker>
-  <cs:dataPointMarkerLayout symbol="circle" size="5"/>
+  <cs:dataPointMarkerLayout symbol="circle" size="6"/>
   <cs:dataPointWireframe>
     <cs:lnRef idx="0">
       <cs:styleClr val="auto"/>
     </cs:lnRef>
-    <cs:fillRef idx="1"/>
-    <cs:effectRef idx="0"/>
-    <cs:fontRef idx="minor">
-      <a:schemeClr val="tx1"/>
+    <cs:fillRef idx="0"/>
+    <cs:effectRef idx="0"/>
+    <cs:fontRef idx="minor">
+      <a:schemeClr val="dk1"/>
     </cs:fontRef>
     <cs:spPr>
       <a:ln w="9525" cap="rnd">
@@ -3704,16 +4143,15 @@
     <cs:fillRef idx="0"/>
     <cs:effectRef idx="0"/>
     <cs:fontRef idx="minor">
-      <a:schemeClr val="tx1">
+      <a:schemeClr val="dk1">
         <a:lumMod val="65000"/>
         <a:lumOff val="35000"/>
       </a:schemeClr>
     </cs:fontRef>
     <cs:spPr>
-      <a:noFill/>
       <a:ln w="9525" cap="flat" cmpd="sng" algn="ctr">
         <a:solidFill>
-          <a:schemeClr val="tx1">
+          <a:schemeClr val="dk1">
             <a:lumMod val="15000"/>
             <a:lumOff val="85000"/>
           </a:schemeClr>
@@ -3721,7 +4159,7 @@
         <a:round/>
       </a:ln>
     </cs:spPr>
-    <cs:defRPr sz="900" kern="1200"/>
+    <cs:defRPr sz="800" kern="1200"/>
   </cs:dataTable>
   <cs:downBar>
     <cs:lnRef idx="0"/>
@@ -3733,17 +4171,18 @@
     <cs:spPr>
       <a:solidFill>
         <a:schemeClr val="dk1">
-          <a:lumMod val="65000"/>
-          <a:lumOff val="35000"/>
+          <a:lumMod val="75000"/>
+          <a:lumOff val="25000"/>
         </a:schemeClr>
       </a:solidFill>
-      <a:ln w="9525">
+      <a:ln w="9525" cap="flat" cmpd="sng" algn="ctr">
         <a:solidFill>
-          <a:schemeClr val="tx1">
-            <a:lumMod val="65000"/>
-            <a:lumOff val="35000"/>
+          <a:schemeClr val="dk1">
+            <a:lumMod val="50000"/>
+            <a:lumOff val="50000"/>
           </a:schemeClr>
         </a:solidFill>
+        <a:round/>
       </a:ln>
     </cs:spPr>
   </cs:downBar>
@@ -3752,12 +4191,12 @@
     <cs:fillRef idx="0"/>
     <cs:effectRef idx="0"/>
     <cs:fontRef idx="minor">
-      <a:schemeClr val="tx1"/>
+      <a:schemeClr val="dk1"/>
     </cs:fontRef>
     <cs:spPr>
       <a:ln w="9525" cap="flat" cmpd="sng" algn="ctr">
         <a:solidFill>
-          <a:schemeClr val="tx1">
+          <a:schemeClr val="dk1">
             <a:lumMod val="35000"/>
             <a:lumOff val="65000"/>
           </a:schemeClr>
@@ -3771,14 +4210,14 @@
     <cs:fillRef idx="0"/>
     <cs:effectRef idx="0"/>
     <cs:fontRef idx="minor">
-      <a:schemeClr val="tx1"/>
+      <a:schemeClr val="dk1"/>
     </cs:fontRef>
     <cs:spPr>
       <a:ln w="9525" cap="flat" cmpd="sng" algn="ctr">
         <a:solidFill>
-          <a:schemeClr val="tx1">
-            <a:lumMod val="65000"/>
-            <a:lumOff val="35000"/>
+          <a:schemeClr val="dk1">
+            <a:lumMod val="50000"/>
+            <a:lumOff val="50000"/>
           </a:schemeClr>
         </a:solidFill>
         <a:round/>
@@ -3790,26 +4229,20 @@
     <cs:fillRef idx="0"/>
     <cs:effectRef idx="0"/>
     <cs:fontRef idx="minor">
-      <a:schemeClr val="tx1"/>
-    </cs:fontRef>
-    <cs:spPr>
-      <a:noFill/>
-      <a:ln>
-        <a:noFill/>
-      </a:ln>
-    </cs:spPr>
+      <a:schemeClr val="dk1"/>
+    </cs:fontRef>
   </cs:floor>
   <cs:gridlineMajor>
     <cs:lnRef idx="0"/>
     <cs:fillRef idx="0"/>
     <cs:effectRef idx="0"/>
     <cs:fontRef idx="minor">
-      <a:schemeClr val="tx1"/>
+      <a:schemeClr val="dk1"/>
     </cs:fontRef>
     <cs:spPr>
       <a:ln w="9525" cap="flat" cmpd="sng" algn="ctr">
         <a:solidFill>
-          <a:schemeClr val="tx1">
+          <a:schemeClr val="dk1">
             <a:lumMod val="15000"/>
             <a:lumOff val="85000"/>
           </a:schemeClr>
@@ -3823,12 +4256,12 @@
     <cs:fillRef idx="0"/>
     <cs:effectRef idx="0"/>
     <cs:fontRef idx="minor">
-      <a:schemeClr val="tx1"/>
+      <a:schemeClr val="dk1"/>
     </cs:fontRef>
     <cs:spPr>
       <a:ln w="9525" cap="flat" cmpd="sng" algn="ctr">
         <a:solidFill>
-          <a:schemeClr val="tx1">
+          <a:schemeClr val="dk1">
             <a:lumMod val="5000"/>
             <a:lumOff val="95000"/>
           </a:schemeClr>
@@ -3842,14 +4275,14 @@
     <cs:fillRef idx="0"/>
     <cs:effectRef idx="0"/>
     <cs:fontRef idx="minor">
-      <a:schemeClr val="tx1"/>
+      <a:schemeClr val="dk1"/>
     </cs:fontRef>
     <cs:spPr>
       <a:ln w="9525" cap="flat" cmpd="sng" algn="ctr">
         <a:solidFill>
-          <a:schemeClr val="tx1">
-            <a:lumMod val="75000"/>
-            <a:lumOff val="25000"/>
+          <a:schemeClr val="dk1">
+            <a:lumMod val="35000"/>
+            <a:lumOff val="65000"/>
           </a:schemeClr>
         </a:solidFill>
         <a:round/>
@@ -3861,12 +4294,12 @@
     <cs:fillRef idx="0"/>
     <cs:effectRef idx="0"/>
     <cs:fontRef idx="minor">
-      <a:schemeClr val="tx1"/>
+      <a:schemeClr val="dk1"/>
     </cs:fontRef>
     <cs:spPr>
       <a:ln w="9525" cap="flat" cmpd="sng" algn="ctr">
         <a:solidFill>
-          <a:schemeClr val="tx1">
+          <a:schemeClr val="dk1">
             <a:lumMod val="35000"/>
             <a:lumOff val="65000"/>
           </a:schemeClr>
@@ -3880,27 +4313,34 @@
     <cs:fillRef idx="0"/>
     <cs:effectRef idx="0"/>
     <cs:fontRef idx="minor">
-      <a:schemeClr val="tx1">
+      <a:schemeClr val="dk1">
         <a:lumMod val="65000"/>
         <a:lumOff val="35000"/>
       </a:schemeClr>
     </cs:fontRef>
+    <cs:spPr>
+      <a:solidFill>
+        <a:schemeClr val="lt1">
+          <a:alpha val="50000"/>
+        </a:schemeClr>
+      </a:solidFill>
+    </cs:spPr>
     <cs:defRPr sz="900" kern="1200"/>
   </cs:legend>
-  <cs:plotArea mods="allowNoFillOverride allowNoLineOverride">
-    <cs:lnRef idx="0"/>
-    <cs:fillRef idx="0"/>
-    <cs:effectRef idx="0"/>
-    <cs:fontRef idx="minor">
-      <a:schemeClr val="tx1"/>
+  <cs:plotArea>
+    <cs:lnRef idx="0"/>
+    <cs:fillRef idx="0"/>
+    <cs:effectRef idx="0"/>
+    <cs:fontRef idx="minor">
+      <a:schemeClr val="dk1"/>
     </cs:fontRef>
   </cs:plotArea>
-  <cs:plotArea3D mods="allowNoFillOverride allowNoLineOverride">
-    <cs:lnRef idx="0"/>
-    <cs:fillRef idx="0"/>
-    <cs:effectRef idx="0"/>
-    <cs:fontRef idx="minor">
-      <a:schemeClr val="tx1"/>
+  <cs:plotArea3D>
+    <cs:lnRef idx="0"/>
+    <cs:fillRef idx="0"/>
+    <cs:effectRef idx="0"/>
+    <cs:fontRef idx="minor">
+      <a:schemeClr val="dk1"/>
     </cs:fontRef>
   </cs:plotArea3D>
   <cs:seriesAxis>
@@ -3908,7 +4348,7 @@
     <cs:fillRef idx="0"/>
     <cs:effectRef idx="0"/>
     <cs:fontRef idx="minor">
-      <a:schemeClr val="tx1">
+      <a:schemeClr val="dk1">
         <a:lumMod val="65000"/>
         <a:lumOff val="35000"/>
       </a:schemeClr>
@@ -3920,12 +4360,12 @@
     <cs:fillRef idx="0"/>
     <cs:effectRef idx="0"/>
     <cs:fontRef idx="minor">
-      <a:schemeClr val="tx1"/>
+      <a:schemeClr val="dk1"/>
     </cs:fontRef>
     <cs:spPr>
       <a:ln w="9525" cap="flat" cmpd="sng" algn="ctr">
         <a:solidFill>
-          <a:schemeClr val="tx1">
+          <a:schemeClr val="dk1">
             <a:lumMod val="35000"/>
             <a:lumOff val="65000"/>
           </a:schemeClr>
@@ -3938,13 +4378,13 @@
     <cs:lnRef idx="0"/>
     <cs:fillRef idx="0"/>
     <cs:effectRef idx="0"/>
-    <cs:fontRef idx="minor">
-      <a:schemeClr val="tx1">
-        <a:lumMod val="65000"/>
-        <a:lumOff val="35000"/>
+    <cs:fontRef idx="major">
+      <a:schemeClr val="dk1">
+        <a:lumMod val="50000"/>
+        <a:lumOff val="50000"/>
       </a:schemeClr>
     </cs:fontRef>
-    <cs:defRPr sz="1400" b="0" kern="1200" spc="0" baseline="0"/>
+    <cs:defRPr sz="1600" b="1" kern="1200" spc="0" normalizeH="0" baseline="0"/>
   </cs:title>
   <cs:trendline>
     <cs:lnRef idx="0">
@@ -3953,14 +4393,13 @@
     <cs:fillRef idx="0"/>
     <cs:effectRef idx="0"/>
     <cs:fontRef idx="minor">
-      <a:schemeClr val="tx1"/>
+      <a:schemeClr val="dk1"/>
     </cs:fontRef>
     <cs:spPr>
       <a:ln w="19050" cap="rnd">
         <a:solidFill>
           <a:schemeClr val="phClr"/>
         </a:solidFill>
-        <a:prstDash val="sysDot"/>
       </a:ln>
     </cs:spPr>
   </cs:trendline>
@@ -3969,7 +4408,7 @@
     <cs:fillRef idx="0"/>
     <cs:effectRef idx="0"/>
     <cs:fontRef idx="minor">
-      <a:schemeClr val="tx1">
+      <a:schemeClr val="dk1">
         <a:lumMod val="65000"/>
         <a:lumOff val="35000"/>
       </a:schemeClr>
@@ -3987,13 +4426,14 @@
       <a:solidFill>
         <a:schemeClr val="lt1"/>
       </a:solidFill>
-      <a:ln w="9525">
+      <a:ln w="9525" cap="flat" cmpd="sng" algn="ctr">
         <a:solidFill>
-          <a:schemeClr val="tx1">
-            <a:lumMod val="15000"/>
-            <a:lumOff val="85000"/>
+          <a:schemeClr val="dk1">
+            <a:lumMod val="50000"/>
+            <a:lumOff val="50000"/>
           </a:schemeClr>
         </a:solidFill>
+        <a:round/>
       </a:ln>
     </cs:spPr>
   </cs:upBar>
@@ -4002,7 +4442,7 @@
     <cs:fillRef idx="0"/>
     <cs:effectRef idx="0"/>
     <cs:fontRef idx="minor">
-      <a:schemeClr val="tx1">
+      <a:schemeClr val="dk1">
         <a:lumMod val="65000"/>
         <a:lumOff val="35000"/>
       </a:schemeClr>
@@ -4014,14 +4454,8 @@
     <cs:fillRef idx="0"/>
     <cs:effectRef idx="0"/>
     <cs:fontRef idx="minor">
-      <a:schemeClr val="tx1"/>
-    </cs:fontRef>
-    <cs:spPr>
-      <a:noFill/>
-      <a:ln>
-        <a:noFill/>
-      </a:ln>
-    </cs:spPr>
+      <a:schemeClr val="dk1"/>
+    </cs:fontRef>
   </cs:wall>
 </cs:chartStyle>
 </file>

--- a/Paper_Draft.docx
+++ b/Paper_Draft.docx
@@ -1082,22 +1082,10 @@
         <w:t xml:space="preserve"> correlation analysis to explore the relationship between green performance and financial performance across the sample.</w:t>
       </w:r>
       <w:r>
-        <w:t xml:space="preserve"> We </w:t>
-      </w:r>
-      <w:r>
-        <w:t>construct</w:t>
-      </w:r>
-      <w:r>
-        <w:t>ed</w:t>
-      </w:r>
-      <w:r>
-        <w:t xml:space="preserve"> relevant histograms, dependency graphs for certain pairs of variables, and check the statistical significance of the impact of these parameters.</w:t>
-      </w:r>
-      <w:r>
-        <w:t xml:space="preserve">  S</w:t>
-      </w:r>
-      <w:r>
-        <w:t>catter plots will be used to visually examine the relationship between green performance and financial performance, potentially revealing trends or patterns in the data.</w:t>
+        <w:t xml:space="preserve"> We constructed relevant histograms, dependency graphs for certain pairs of variables, and check the statistical significance of the impact of these parameters.</w:t>
+      </w:r>
+      <w:r>
+        <w:t xml:space="preserve">  Scatter plots will be used to visually examine the relationship between green performance and financial performance, potentially revealing trends or patterns in the data.</w:t>
       </w:r>
     </w:p>
     <w:p>
@@ -1141,44 +1129,4813 @@
     </w:p>
     <w:p>
       <w:r>
-        <w:t>- Pearson Correlation</w:t>
-      </w:r>
-      <w:r>
-        <w:t xml:space="preserve"> (</w:t>
-      </w:r>
-      <w:r>
-        <w:t>to assess the linear relationship between two variables</w:t>
-      </w:r>
-      <w:r>
-        <w:t>)</w:t>
-      </w:r>
-      <w:r>
-        <w:t>.</w:t>
+        <w:t>- Pearson Correlation (to assess the linear rela</w:t>
+      </w:r>
+      <w:r>
+        <w:t>tionship between two variables);</w:t>
       </w:r>
     </w:p>
     <w:p>
       <w:r>
-        <w:t xml:space="preserve">- </w:t>
-      </w:r>
-      <w:r>
-        <w:t>O</w:t>
-      </w:r>
-      <w:r>
-        <w:t>ne-Sample t-test</w:t>
-      </w:r>
-      <w:r>
-        <w:t xml:space="preserve"> (</w:t>
-      </w:r>
-      <w:r>
-        <w:t>to check if the sample mean equals a specified value (in our case, 0)</w:t>
-      </w:r>
-      <w:r>
-        <w:t>)</w:t>
+        <w:t>- P-values (to estimate the hypothesis of not having a correlation between the data);</w:t>
+      </w:r>
+    </w:p>
+    <w:p>
+      <w:r>
+        <w:t>- One-Sample t-test (to check if the sample mean equals a specified value (in our case, 0))</w:t>
+      </w:r>
+      <w:r>
+        <w:t xml:space="preserve"> for the difference of our data</w:t>
       </w:r>
       <w:r>
         <w:t>.</w:t>
       </w:r>
     </w:p>
+    <w:p>
+      <w:r>
+        <w:t>The results of the calculations are represented on the</w:t>
+      </w:r>
+      <w:r>
+        <w:t xml:space="preserve"> next tables:</w:t>
+      </w:r>
+    </w:p>
+    <w:p>
+      <w:r>
+        <w:t xml:space="preserve">The p-values for all of the parameters are almost equal to zero (with maximum value is </w:t>
+      </w:r>
+      <w:r>
+        <w:t>6.681962001442607e-08</w:t>
+      </w:r>
+      <w:r>
+        <w:t>), therefore we must reject the hypothesis, that our data have no correlation.</w:t>
+      </w:r>
+    </w:p>
+    <w:p>
+      <w:r>
+        <w:t>Person correlation coefficients are represented in the next table:</w:t>
+      </w:r>
+    </w:p>
+    <w:tbl>
+      <w:tblPr>
+        <w:tblW w:w="6389" w:type="dxa"/>
+        <w:tblBorders>
+          <w:top w:val="single" w:sz="4" w:space="0" w:color="auto"/>
+          <w:left w:val="single" w:sz="4" w:space="0" w:color="auto"/>
+          <w:bottom w:val="single" w:sz="4" w:space="0" w:color="auto"/>
+          <w:right w:val="single" w:sz="4" w:space="0" w:color="auto"/>
+          <w:insideH w:val="single" w:sz="4" w:space="0" w:color="auto"/>
+          <w:insideV w:val="single" w:sz="4" w:space="0" w:color="auto"/>
+        </w:tblBorders>
+        <w:tblLook w:val="04A0" w:firstRow="1" w:lastRow="0" w:firstColumn="1" w:lastColumn="0" w:noHBand="0" w:noVBand="1"/>
+      </w:tblPr>
+      <w:tblGrid>
+        <w:gridCol w:w="1720"/>
+        <w:gridCol w:w="1195"/>
+        <w:gridCol w:w="1239"/>
+        <w:gridCol w:w="1184"/>
+        <w:gridCol w:w="1051"/>
+      </w:tblGrid>
+      <w:tr>
+        <w:trPr>
+          <w:trHeight w:val="255"/>
+        </w:trPr>
+        <w:tc>
+          <w:tcPr>
+            <w:tcW w:w="1720" w:type="dxa"/>
+            <w:shd w:val="clear" w:color="auto" w:fill="auto"/>
+            <w:noWrap/>
+            <w:vAlign w:val="bottom"/>
+            <w:hideMark/>
+          </w:tcPr>
+          <w:p>
+            <w:pPr>
+              <w:spacing w:after="0" w:line="240" w:lineRule="auto"/>
+              <w:rPr>
+                <w:rFonts w:ascii="Times New Roman" w:eastAsia="Times New Roman" w:hAnsi="Times New Roman" w:cs="Times New Roman"/>
+                <w:sz w:val="24"/>
+                <w:szCs w:val="24"/>
+              </w:rPr>
+            </w:pPr>
+            <w:r>
+              <w:t xml:space="preserve"> </w:t>
+            </w:r>
+          </w:p>
+        </w:tc>
+        <w:tc>
+          <w:tcPr>
+            <w:tcW w:w="1195" w:type="dxa"/>
+            <w:shd w:val="clear" w:color="auto" w:fill="auto"/>
+            <w:noWrap/>
+            <w:vAlign w:val="bottom"/>
+            <w:hideMark/>
+          </w:tcPr>
+          <w:p>
+            <w:pPr>
+              <w:spacing w:after="0" w:line="240" w:lineRule="auto"/>
+              <w:rPr>
+                <w:rFonts w:ascii="Arial" w:eastAsia="Times New Roman" w:hAnsi="Arial" w:cs="Arial"/>
+                <w:color w:val="000000"/>
+                <w:sz w:val="20"/>
+                <w:szCs w:val="20"/>
+              </w:rPr>
+            </w:pPr>
+            <w:r>
+              <w:rPr>
+                <w:rFonts w:ascii="Arial" w:eastAsia="Times New Roman" w:hAnsi="Arial" w:cs="Arial"/>
+                <w:color w:val="000000"/>
+                <w:sz w:val="20"/>
+                <w:szCs w:val="20"/>
+              </w:rPr>
+              <w:t>Investment</w:t>
+            </w:r>
+          </w:p>
+        </w:tc>
+        <w:tc>
+          <w:tcPr>
+            <w:tcW w:w="1239" w:type="dxa"/>
+            <w:shd w:val="clear" w:color="auto" w:fill="auto"/>
+            <w:noWrap/>
+            <w:vAlign w:val="bottom"/>
+            <w:hideMark/>
+          </w:tcPr>
+          <w:p>
+            <w:pPr>
+              <w:spacing w:after="0" w:line="240" w:lineRule="auto"/>
+              <w:rPr>
+                <w:rFonts w:ascii="Arial" w:eastAsia="Times New Roman" w:hAnsi="Arial" w:cs="Arial"/>
+                <w:color w:val="000000"/>
+                <w:sz w:val="20"/>
+                <w:szCs w:val="20"/>
+              </w:rPr>
+            </w:pPr>
+            <w:proofErr w:type="spellStart"/>
+            <w:r>
+              <w:rPr>
+                <w:rFonts w:ascii="Arial" w:eastAsia="Times New Roman" w:hAnsi="Arial" w:cs="Arial"/>
+                <w:color w:val="000000"/>
+                <w:sz w:val="20"/>
+                <w:szCs w:val="20"/>
+              </w:rPr>
+              <w:t>Superirority</w:t>
+            </w:r>
+            <w:proofErr w:type="spellEnd"/>
+          </w:p>
+        </w:tc>
+        <w:tc>
+          <w:tcPr>
+            <w:tcW w:w="1184" w:type="dxa"/>
+            <w:shd w:val="clear" w:color="auto" w:fill="auto"/>
+            <w:noWrap/>
+            <w:vAlign w:val="bottom"/>
+            <w:hideMark/>
+          </w:tcPr>
+          <w:p>
+            <w:pPr>
+              <w:spacing w:after="0" w:line="240" w:lineRule="auto"/>
+              <w:rPr>
+                <w:rFonts w:ascii="Arial" w:eastAsia="Times New Roman" w:hAnsi="Arial" w:cs="Arial"/>
+                <w:color w:val="000000"/>
+                <w:sz w:val="20"/>
+                <w:szCs w:val="20"/>
+              </w:rPr>
+            </w:pPr>
+            <w:r>
+              <w:rPr>
+                <w:rFonts w:ascii="Arial" w:eastAsia="Times New Roman" w:hAnsi="Arial" w:cs="Arial"/>
+                <w:color w:val="000000"/>
+                <w:sz w:val="20"/>
+                <w:szCs w:val="20"/>
+              </w:rPr>
+              <w:t>Reputation</w:t>
+            </w:r>
+          </w:p>
+        </w:tc>
+        <w:tc>
+          <w:tcPr>
+            <w:tcW w:w="1051" w:type="dxa"/>
+            <w:shd w:val="clear" w:color="auto" w:fill="auto"/>
+            <w:noWrap/>
+            <w:vAlign w:val="bottom"/>
+            <w:hideMark/>
+          </w:tcPr>
+          <w:p>
+            <w:pPr>
+              <w:spacing w:after="0" w:line="240" w:lineRule="auto"/>
+              <w:rPr>
+                <w:rFonts w:ascii="Arial" w:eastAsia="Times New Roman" w:hAnsi="Arial" w:cs="Arial"/>
+                <w:color w:val="000000"/>
+                <w:sz w:val="20"/>
+                <w:szCs w:val="20"/>
+              </w:rPr>
+            </w:pPr>
+            <w:proofErr w:type="spellStart"/>
+            <w:r>
+              <w:rPr>
+                <w:rFonts w:ascii="Arial" w:eastAsia="Times New Roman" w:hAnsi="Arial" w:cs="Arial"/>
+                <w:color w:val="000000"/>
+                <w:sz w:val="20"/>
+                <w:szCs w:val="20"/>
+              </w:rPr>
+              <w:t>LowCost</w:t>
+            </w:r>
+            <w:proofErr w:type="spellEnd"/>
+          </w:p>
+        </w:tc>
+      </w:tr>
+      <w:tr>
+        <w:trPr>
+          <w:trHeight w:val="255"/>
+        </w:trPr>
+        <w:tc>
+          <w:tcPr>
+            <w:tcW w:w="1720" w:type="dxa"/>
+            <w:shd w:val="clear" w:color="auto" w:fill="auto"/>
+            <w:noWrap/>
+            <w:vAlign w:val="bottom"/>
+            <w:hideMark/>
+          </w:tcPr>
+          <w:p>
+            <w:pPr>
+              <w:spacing w:after="0" w:line="240" w:lineRule="auto"/>
+              <w:rPr>
+                <w:rFonts w:ascii="Arial" w:eastAsia="Times New Roman" w:hAnsi="Arial" w:cs="Arial"/>
+                <w:color w:val="000000"/>
+                <w:sz w:val="20"/>
+                <w:szCs w:val="20"/>
+              </w:rPr>
+            </w:pPr>
+            <w:r>
+              <w:rPr>
+                <w:rFonts w:ascii="Arial" w:eastAsia="Times New Roman" w:hAnsi="Arial" w:cs="Arial"/>
+                <w:color w:val="000000"/>
+                <w:sz w:val="20"/>
+                <w:szCs w:val="20"/>
+              </w:rPr>
+              <w:t>Profit brut</w:t>
+            </w:r>
+          </w:p>
+        </w:tc>
+        <w:tc>
+          <w:tcPr>
+            <w:tcW w:w="1195" w:type="dxa"/>
+            <w:shd w:val="clear" w:color="auto" w:fill="auto"/>
+            <w:noWrap/>
+            <w:vAlign w:val="bottom"/>
+            <w:hideMark/>
+          </w:tcPr>
+          <w:p>
+            <w:pPr>
+              <w:spacing w:after="0" w:line="240" w:lineRule="auto"/>
+              <w:jc w:val="right"/>
+              <w:rPr>
+                <w:rFonts w:ascii="Arial" w:eastAsia="Times New Roman" w:hAnsi="Arial" w:cs="Arial"/>
+                <w:color w:val="000000"/>
+                <w:sz w:val="20"/>
+                <w:szCs w:val="20"/>
+              </w:rPr>
+            </w:pPr>
+            <w:r>
+              <w:rPr>
+                <w:rFonts w:ascii="Arial" w:eastAsia="Times New Roman" w:hAnsi="Arial" w:cs="Arial"/>
+                <w:color w:val="000000"/>
+                <w:sz w:val="20"/>
+                <w:szCs w:val="20"/>
+              </w:rPr>
+              <w:t>0.475009</w:t>
+            </w:r>
+          </w:p>
+        </w:tc>
+        <w:tc>
+          <w:tcPr>
+            <w:tcW w:w="1239" w:type="dxa"/>
+            <w:shd w:val="clear" w:color="auto" w:fill="auto"/>
+            <w:noWrap/>
+            <w:vAlign w:val="bottom"/>
+            <w:hideMark/>
+          </w:tcPr>
+          <w:p>
+            <w:pPr>
+              <w:spacing w:after="0" w:line="240" w:lineRule="auto"/>
+              <w:jc w:val="right"/>
+              <w:rPr>
+                <w:rFonts w:ascii="Arial" w:eastAsia="Times New Roman" w:hAnsi="Arial" w:cs="Arial"/>
+                <w:color w:val="000000"/>
+                <w:sz w:val="20"/>
+                <w:szCs w:val="20"/>
+              </w:rPr>
+            </w:pPr>
+            <w:r>
+              <w:rPr>
+                <w:rFonts w:ascii="Arial" w:eastAsia="Times New Roman" w:hAnsi="Arial" w:cs="Arial"/>
+                <w:color w:val="000000"/>
+                <w:sz w:val="20"/>
+                <w:szCs w:val="20"/>
+              </w:rPr>
+              <w:t>0.451672</w:t>
+            </w:r>
+          </w:p>
+        </w:tc>
+        <w:tc>
+          <w:tcPr>
+            <w:tcW w:w="1184" w:type="dxa"/>
+            <w:shd w:val="clear" w:color="auto" w:fill="auto"/>
+            <w:noWrap/>
+            <w:vAlign w:val="bottom"/>
+            <w:hideMark/>
+          </w:tcPr>
+          <w:p>
+            <w:pPr>
+              <w:spacing w:after="0" w:line="240" w:lineRule="auto"/>
+              <w:jc w:val="right"/>
+              <w:rPr>
+                <w:rFonts w:ascii="Arial" w:eastAsia="Times New Roman" w:hAnsi="Arial" w:cs="Arial"/>
+                <w:color w:val="000000"/>
+                <w:sz w:val="20"/>
+                <w:szCs w:val="20"/>
+              </w:rPr>
+            </w:pPr>
+            <w:r>
+              <w:rPr>
+                <w:rFonts w:ascii="Arial" w:eastAsia="Times New Roman" w:hAnsi="Arial" w:cs="Arial"/>
+                <w:color w:val="000000"/>
+                <w:sz w:val="20"/>
+                <w:szCs w:val="20"/>
+              </w:rPr>
+              <w:t>0.457395</w:t>
+            </w:r>
+          </w:p>
+        </w:tc>
+        <w:tc>
+          <w:tcPr>
+            <w:tcW w:w="1051" w:type="dxa"/>
+            <w:shd w:val="clear" w:color="auto" w:fill="auto"/>
+            <w:noWrap/>
+            <w:vAlign w:val="bottom"/>
+            <w:hideMark/>
+          </w:tcPr>
+          <w:p>
+            <w:pPr>
+              <w:spacing w:after="0" w:line="240" w:lineRule="auto"/>
+              <w:jc w:val="right"/>
+              <w:rPr>
+                <w:rFonts w:ascii="Arial" w:eastAsia="Times New Roman" w:hAnsi="Arial" w:cs="Arial"/>
+                <w:color w:val="000000"/>
+                <w:sz w:val="20"/>
+                <w:szCs w:val="20"/>
+              </w:rPr>
+            </w:pPr>
+            <w:r>
+              <w:rPr>
+                <w:rFonts w:ascii="Arial" w:eastAsia="Times New Roman" w:hAnsi="Arial" w:cs="Arial"/>
+                <w:color w:val="000000"/>
+                <w:sz w:val="20"/>
+                <w:szCs w:val="20"/>
+              </w:rPr>
+              <w:t>0.426107</w:t>
+            </w:r>
+          </w:p>
+        </w:tc>
+      </w:tr>
+      <w:tr>
+        <w:trPr>
+          <w:trHeight w:val="255"/>
+        </w:trPr>
+        <w:tc>
+          <w:tcPr>
+            <w:tcW w:w="1720" w:type="dxa"/>
+            <w:shd w:val="clear" w:color="auto" w:fill="auto"/>
+            <w:noWrap/>
+            <w:vAlign w:val="bottom"/>
+            <w:hideMark/>
+          </w:tcPr>
+          <w:p>
+            <w:pPr>
+              <w:spacing w:after="0" w:line="240" w:lineRule="auto"/>
+              <w:rPr>
+                <w:rFonts w:ascii="Arial" w:eastAsia="Times New Roman" w:hAnsi="Arial" w:cs="Arial"/>
+                <w:color w:val="000000"/>
+                <w:sz w:val="20"/>
+                <w:szCs w:val="20"/>
+              </w:rPr>
+            </w:pPr>
+            <w:r>
+              <w:rPr>
+                <w:rFonts w:ascii="Arial" w:eastAsia="Times New Roman" w:hAnsi="Arial" w:cs="Arial"/>
+                <w:color w:val="000000"/>
+                <w:sz w:val="20"/>
+                <w:szCs w:val="20"/>
+              </w:rPr>
+              <w:t>Profit brut</w:t>
+            </w:r>
+          </w:p>
+        </w:tc>
+        <w:tc>
+          <w:tcPr>
+            <w:tcW w:w="1195" w:type="dxa"/>
+            <w:shd w:val="clear" w:color="auto" w:fill="auto"/>
+            <w:noWrap/>
+            <w:vAlign w:val="bottom"/>
+            <w:hideMark/>
+          </w:tcPr>
+          <w:p>
+            <w:pPr>
+              <w:spacing w:after="0" w:line="240" w:lineRule="auto"/>
+              <w:jc w:val="right"/>
+              <w:rPr>
+                <w:rFonts w:ascii="Arial" w:eastAsia="Times New Roman" w:hAnsi="Arial" w:cs="Arial"/>
+                <w:color w:val="000000"/>
+                <w:sz w:val="20"/>
+                <w:szCs w:val="20"/>
+              </w:rPr>
+            </w:pPr>
+            <w:r>
+              <w:rPr>
+                <w:rFonts w:ascii="Arial" w:eastAsia="Times New Roman" w:hAnsi="Arial" w:cs="Arial"/>
+                <w:color w:val="000000"/>
+                <w:sz w:val="20"/>
+                <w:szCs w:val="20"/>
+              </w:rPr>
+              <w:t>0.475009</w:t>
+            </w:r>
+          </w:p>
+        </w:tc>
+        <w:tc>
+          <w:tcPr>
+            <w:tcW w:w="1239" w:type="dxa"/>
+            <w:shd w:val="clear" w:color="auto" w:fill="auto"/>
+            <w:noWrap/>
+            <w:vAlign w:val="bottom"/>
+            <w:hideMark/>
+          </w:tcPr>
+          <w:p>
+            <w:pPr>
+              <w:spacing w:after="0" w:line="240" w:lineRule="auto"/>
+              <w:jc w:val="right"/>
+              <w:rPr>
+                <w:rFonts w:ascii="Arial" w:eastAsia="Times New Roman" w:hAnsi="Arial" w:cs="Arial"/>
+                <w:color w:val="000000"/>
+                <w:sz w:val="20"/>
+                <w:szCs w:val="20"/>
+              </w:rPr>
+            </w:pPr>
+            <w:r>
+              <w:rPr>
+                <w:rFonts w:ascii="Arial" w:eastAsia="Times New Roman" w:hAnsi="Arial" w:cs="Arial"/>
+                <w:color w:val="000000"/>
+                <w:sz w:val="20"/>
+                <w:szCs w:val="20"/>
+              </w:rPr>
+              <w:t>0.451672</w:t>
+            </w:r>
+          </w:p>
+        </w:tc>
+        <w:tc>
+          <w:tcPr>
+            <w:tcW w:w="1184" w:type="dxa"/>
+            <w:shd w:val="clear" w:color="auto" w:fill="auto"/>
+            <w:noWrap/>
+            <w:vAlign w:val="bottom"/>
+            <w:hideMark/>
+          </w:tcPr>
+          <w:p>
+            <w:pPr>
+              <w:spacing w:after="0" w:line="240" w:lineRule="auto"/>
+              <w:jc w:val="right"/>
+              <w:rPr>
+                <w:rFonts w:ascii="Arial" w:eastAsia="Times New Roman" w:hAnsi="Arial" w:cs="Arial"/>
+                <w:color w:val="000000"/>
+                <w:sz w:val="20"/>
+                <w:szCs w:val="20"/>
+              </w:rPr>
+            </w:pPr>
+            <w:r>
+              <w:rPr>
+                <w:rFonts w:ascii="Arial" w:eastAsia="Times New Roman" w:hAnsi="Arial" w:cs="Arial"/>
+                <w:color w:val="000000"/>
+                <w:sz w:val="20"/>
+                <w:szCs w:val="20"/>
+              </w:rPr>
+              <w:t>0.457395</w:t>
+            </w:r>
+          </w:p>
+        </w:tc>
+        <w:tc>
+          <w:tcPr>
+            <w:tcW w:w="1051" w:type="dxa"/>
+            <w:shd w:val="clear" w:color="auto" w:fill="auto"/>
+            <w:noWrap/>
+            <w:vAlign w:val="bottom"/>
+            <w:hideMark/>
+          </w:tcPr>
+          <w:p>
+            <w:pPr>
+              <w:spacing w:after="0" w:line="240" w:lineRule="auto"/>
+              <w:jc w:val="right"/>
+              <w:rPr>
+                <w:rFonts w:ascii="Arial" w:eastAsia="Times New Roman" w:hAnsi="Arial" w:cs="Arial"/>
+                <w:color w:val="000000"/>
+                <w:sz w:val="20"/>
+                <w:szCs w:val="20"/>
+              </w:rPr>
+            </w:pPr>
+            <w:r>
+              <w:rPr>
+                <w:rFonts w:ascii="Arial" w:eastAsia="Times New Roman" w:hAnsi="Arial" w:cs="Arial"/>
+                <w:color w:val="000000"/>
+                <w:sz w:val="20"/>
+                <w:szCs w:val="20"/>
+              </w:rPr>
+              <w:t>0.426107</w:t>
+            </w:r>
+          </w:p>
+        </w:tc>
+      </w:tr>
+      <w:tr>
+        <w:trPr>
+          <w:trHeight w:val="255"/>
+        </w:trPr>
+        <w:tc>
+          <w:tcPr>
+            <w:tcW w:w="1720" w:type="dxa"/>
+            <w:shd w:val="clear" w:color="auto" w:fill="auto"/>
+            <w:noWrap/>
+            <w:vAlign w:val="bottom"/>
+            <w:hideMark/>
+          </w:tcPr>
+          <w:p>
+            <w:pPr>
+              <w:spacing w:after="0" w:line="240" w:lineRule="auto"/>
+              <w:rPr>
+                <w:rFonts w:ascii="Arial" w:eastAsia="Times New Roman" w:hAnsi="Arial" w:cs="Arial"/>
+                <w:color w:val="000000"/>
+                <w:sz w:val="20"/>
+                <w:szCs w:val="20"/>
+              </w:rPr>
+            </w:pPr>
+            <w:r>
+              <w:rPr>
+                <w:rFonts w:ascii="Arial" w:eastAsia="Times New Roman" w:hAnsi="Arial" w:cs="Arial"/>
+                <w:color w:val="000000"/>
+                <w:sz w:val="20"/>
+                <w:szCs w:val="20"/>
+              </w:rPr>
+              <w:t>Gross profit</w:t>
+            </w:r>
+          </w:p>
+        </w:tc>
+        <w:tc>
+          <w:tcPr>
+            <w:tcW w:w="1195" w:type="dxa"/>
+            <w:shd w:val="clear" w:color="auto" w:fill="auto"/>
+            <w:noWrap/>
+            <w:vAlign w:val="bottom"/>
+            <w:hideMark/>
+          </w:tcPr>
+          <w:p>
+            <w:pPr>
+              <w:spacing w:after="0" w:line="240" w:lineRule="auto"/>
+              <w:jc w:val="right"/>
+              <w:rPr>
+                <w:rFonts w:ascii="Arial" w:eastAsia="Times New Roman" w:hAnsi="Arial" w:cs="Arial"/>
+                <w:color w:val="000000"/>
+                <w:sz w:val="20"/>
+                <w:szCs w:val="20"/>
+              </w:rPr>
+            </w:pPr>
+            <w:r>
+              <w:rPr>
+                <w:rFonts w:ascii="Arial" w:eastAsia="Times New Roman" w:hAnsi="Arial" w:cs="Arial"/>
+                <w:color w:val="000000"/>
+                <w:sz w:val="20"/>
+                <w:szCs w:val="20"/>
+              </w:rPr>
+              <w:t>0.475009</w:t>
+            </w:r>
+          </w:p>
+        </w:tc>
+        <w:tc>
+          <w:tcPr>
+            <w:tcW w:w="1239" w:type="dxa"/>
+            <w:shd w:val="clear" w:color="auto" w:fill="auto"/>
+            <w:noWrap/>
+            <w:vAlign w:val="bottom"/>
+            <w:hideMark/>
+          </w:tcPr>
+          <w:p>
+            <w:pPr>
+              <w:spacing w:after="0" w:line="240" w:lineRule="auto"/>
+              <w:jc w:val="right"/>
+              <w:rPr>
+                <w:rFonts w:ascii="Arial" w:eastAsia="Times New Roman" w:hAnsi="Arial" w:cs="Arial"/>
+                <w:color w:val="000000"/>
+                <w:sz w:val="20"/>
+                <w:szCs w:val="20"/>
+              </w:rPr>
+            </w:pPr>
+            <w:r>
+              <w:rPr>
+                <w:rFonts w:ascii="Arial" w:eastAsia="Times New Roman" w:hAnsi="Arial" w:cs="Arial"/>
+                <w:color w:val="000000"/>
+                <w:sz w:val="20"/>
+                <w:szCs w:val="20"/>
+              </w:rPr>
+              <w:t>0.451672</w:t>
+            </w:r>
+          </w:p>
+        </w:tc>
+        <w:tc>
+          <w:tcPr>
+            <w:tcW w:w="1184" w:type="dxa"/>
+            <w:shd w:val="clear" w:color="auto" w:fill="auto"/>
+            <w:noWrap/>
+            <w:vAlign w:val="bottom"/>
+            <w:hideMark/>
+          </w:tcPr>
+          <w:p>
+            <w:pPr>
+              <w:spacing w:after="0" w:line="240" w:lineRule="auto"/>
+              <w:jc w:val="right"/>
+              <w:rPr>
+                <w:rFonts w:ascii="Arial" w:eastAsia="Times New Roman" w:hAnsi="Arial" w:cs="Arial"/>
+                <w:color w:val="000000"/>
+                <w:sz w:val="20"/>
+                <w:szCs w:val="20"/>
+              </w:rPr>
+            </w:pPr>
+            <w:r>
+              <w:rPr>
+                <w:rFonts w:ascii="Arial" w:eastAsia="Times New Roman" w:hAnsi="Arial" w:cs="Arial"/>
+                <w:color w:val="000000"/>
+                <w:sz w:val="20"/>
+                <w:szCs w:val="20"/>
+              </w:rPr>
+              <w:t>0.457395</w:t>
+            </w:r>
+          </w:p>
+        </w:tc>
+        <w:tc>
+          <w:tcPr>
+            <w:tcW w:w="1051" w:type="dxa"/>
+            <w:shd w:val="clear" w:color="auto" w:fill="auto"/>
+            <w:noWrap/>
+            <w:vAlign w:val="bottom"/>
+            <w:hideMark/>
+          </w:tcPr>
+          <w:p>
+            <w:pPr>
+              <w:spacing w:after="0" w:line="240" w:lineRule="auto"/>
+              <w:jc w:val="right"/>
+              <w:rPr>
+                <w:rFonts w:ascii="Arial" w:eastAsia="Times New Roman" w:hAnsi="Arial" w:cs="Arial"/>
+                <w:color w:val="000000"/>
+                <w:sz w:val="20"/>
+                <w:szCs w:val="20"/>
+              </w:rPr>
+            </w:pPr>
+            <w:r>
+              <w:rPr>
+                <w:rFonts w:ascii="Arial" w:eastAsia="Times New Roman" w:hAnsi="Arial" w:cs="Arial"/>
+                <w:color w:val="000000"/>
+                <w:sz w:val="20"/>
+                <w:szCs w:val="20"/>
+              </w:rPr>
+              <w:t>0.426107</w:t>
+            </w:r>
+          </w:p>
+        </w:tc>
+      </w:tr>
+      <w:tr>
+        <w:trPr>
+          <w:trHeight w:val="255"/>
+        </w:trPr>
+        <w:tc>
+          <w:tcPr>
+            <w:tcW w:w="1720" w:type="dxa"/>
+            <w:shd w:val="clear" w:color="auto" w:fill="auto"/>
+            <w:noWrap/>
+            <w:vAlign w:val="bottom"/>
+            <w:hideMark/>
+          </w:tcPr>
+          <w:p>
+            <w:pPr>
+              <w:spacing w:after="0" w:line="240" w:lineRule="auto"/>
+              <w:rPr>
+                <w:rFonts w:ascii="Arial" w:eastAsia="Times New Roman" w:hAnsi="Arial" w:cs="Arial"/>
+                <w:color w:val="000000"/>
+                <w:sz w:val="20"/>
+                <w:szCs w:val="20"/>
+              </w:rPr>
+            </w:pPr>
+            <w:r>
+              <w:rPr>
+                <w:rFonts w:ascii="Arial" w:eastAsia="Times New Roman" w:hAnsi="Arial" w:cs="Arial"/>
+                <w:color w:val="000000"/>
+                <w:sz w:val="20"/>
+                <w:szCs w:val="20"/>
+              </w:rPr>
+              <w:t>Return on Assets</w:t>
+            </w:r>
+          </w:p>
+        </w:tc>
+        <w:tc>
+          <w:tcPr>
+            <w:tcW w:w="1195" w:type="dxa"/>
+            <w:shd w:val="clear" w:color="auto" w:fill="auto"/>
+            <w:noWrap/>
+            <w:vAlign w:val="bottom"/>
+            <w:hideMark/>
+          </w:tcPr>
+          <w:p>
+            <w:pPr>
+              <w:spacing w:after="0" w:line="240" w:lineRule="auto"/>
+              <w:jc w:val="right"/>
+              <w:rPr>
+                <w:rFonts w:ascii="Arial" w:eastAsia="Times New Roman" w:hAnsi="Arial" w:cs="Arial"/>
+                <w:color w:val="000000"/>
+                <w:sz w:val="20"/>
+                <w:szCs w:val="20"/>
+              </w:rPr>
+            </w:pPr>
+            <w:r>
+              <w:rPr>
+                <w:rFonts w:ascii="Arial" w:eastAsia="Times New Roman" w:hAnsi="Arial" w:cs="Arial"/>
+                <w:color w:val="000000"/>
+                <w:sz w:val="20"/>
+                <w:szCs w:val="20"/>
+              </w:rPr>
+              <w:t>0.534273</w:t>
+            </w:r>
+          </w:p>
+        </w:tc>
+        <w:tc>
+          <w:tcPr>
+            <w:tcW w:w="1239" w:type="dxa"/>
+            <w:shd w:val="clear" w:color="auto" w:fill="auto"/>
+            <w:noWrap/>
+            <w:vAlign w:val="bottom"/>
+            <w:hideMark/>
+          </w:tcPr>
+          <w:p>
+            <w:pPr>
+              <w:spacing w:after="0" w:line="240" w:lineRule="auto"/>
+              <w:jc w:val="right"/>
+              <w:rPr>
+                <w:rFonts w:ascii="Arial" w:eastAsia="Times New Roman" w:hAnsi="Arial" w:cs="Arial"/>
+                <w:color w:val="000000"/>
+                <w:sz w:val="20"/>
+                <w:szCs w:val="20"/>
+              </w:rPr>
+            </w:pPr>
+            <w:r>
+              <w:rPr>
+                <w:rFonts w:ascii="Arial" w:eastAsia="Times New Roman" w:hAnsi="Arial" w:cs="Arial"/>
+                <w:color w:val="000000"/>
+                <w:sz w:val="20"/>
+                <w:szCs w:val="20"/>
+              </w:rPr>
+              <w:t>0.50931</w:t>
+            </w:r>
+          </w:p>
+        </w:tc>
+        <w:tc>
+          <w:tcPr>
+            <w:tcW w:w="1184" w:type="dxa"/>
+            <w:shd w:val="clear" w:color="auto" w:fill="auto"/>
+            <w:noWrap/>
+            <w:vAlign w:val="bottom"/>
+            <w:hideMark/>
+          </w:tcPr>
+          <w:p>
+            <w:pPr>
+              <w:spacing w:after="0" w:line="240" w:lineRule="auto"/>
+              <w:jc w:val="right"/>
+              <w:rPr>
+                <w:rFonts w:ascii="Arial" w:eastAsia="Times New Roman" w:hAnsi="Arial" w:cs="Arial"/>
+                <w:color w:val="000000"/>
+                <w:sz w:val="20"/>
+                <w:szCs w:val="20"/>
+              </w:rPr>
+            </w:pPr>
+            <w:r>
+              <w:rPr>
+                <w:rFonts w:ascii="Arial" w:eastAsia="Times New Roman" w:hAnsi="Arial" w:cs="Arial"/>
+                <w:color w:val="000000"/>
+                <w:sz w:val="20"/>
+                <w:szCs w:val="20"/>
+              </w:rPr>
+              <w:t>0.501177</w:t>
+            </w:r>
+          </w:p>
+        </w:tc>
+        <w:tc>
+          <w:tcPr>
+            <w:tcW w:w="1051" w:type="dxa"/>
+            <w:shd w:val="clear" w:color="auto" w:fill="auto"/>
+            <w:noWrap/>
+            <w:vAlign w:val="bottom"/>
+            <w:hideMark/>
+          </w:tcPr>
+          <w:p>
+            <w:pPr>
+              <w:spacing w:after="0" w:line="240" w:lineRule="auto"/>
+              <w:jc w:val="right"/>
+              <w:rPr>
+                <w:rFonts w:ascii="Arial" w:eastAsia="Times New Roman" w:hAnsi="Arial" w:cs="Arial"/>
+                <w:color w:val="000000"/>
+                <w:sz w:val="20"/>
+                <w:szCs w:val="20"/>
+              </w:rPr>
+            </w:pPr>
+            <w:r>
+              <w:rPr>
+                <w:rFonts w:ascii="Arial" w:eastAsia="Times New Roman" w:hAnsi="Arial" w:cs="Arial"/>
+                <w:color w:val="000000"/>
+                <w:sz w:val="20"/>
+                <w:szCs w:val="20"/>
+              </w:rPr>
+              <w:t>0.441552</w:t>
+            </w:r>
+          </w:p>
+        </w:tc>
+      </w:tr>
+      <w:tr>
+        <w:trPr>
+          <w:trHeight w:val="255"/>
+        </w:trPr>
+        <w:tc>
+          <w:tcPr>
+            <w:tcW w:w="1720" w:type="dxa"/>
+            <w:shd w:val="clear" w:color="auto" w:fill="auto"/>
+            <w:noWrap/>
+            <w:vAlign w:val="bottom"/>
+            <w:hideMark/>
+          </w:tcPr>
+          <w:p>
+            <w:pPr>
+              <w:spacing w:after="0" w:line="240" w:lineRule="auto"/>
+              <w:rPr>
+                <w:rFonts w:ascii="Arial" w:eastAsia="Times New Roman" w:hAnsi="Arial" w:cs="Arial"/>
+                <w:color w:val="000000"/>
+                <w:sz w:val="20"/>
+                <w:szCs w:val="20"/>
+              </w:rPr>
+            </w:pPr>
+            <w:r>
+              <w:rPr>
+                <w:rFonts w:ascii="Arial" w:eastAsia="Times New Roman" w:hAnsi="Arial" w:cs="Arial"/>
+                <w:color w:val="000000"/>
+                <w:sz w:val="20"/>
+                <w:szCs w:val="20"/>
+              </w:rPr>
+              <w:t>Sales</w:t>
+            </w:r>
+          </w:p>
+        </w:tc>
+        <w:tc>
+          <w:tcPr>
+            <w:tcW w:w="1195" w:type="dxa"/>
+            <w:shd w:val="clear" w:color="auto" w:fill="auto"/>
+            <w:noWrap/>
+            <w:vAlign w:val="bottom"/>
+            <w:hideMark/>
+          </w:tcPr>
+          <w:p>
+            <w:pPr>
+              <w:spacing w:after="0" w:line="240" w:lineRule="auto"/>
+              <w:jc w:val="right"/>
+              <w:rPr>
+                <w:rFonts w:ascii="Arial" w:eastAsia="Times New Roman" w:hAnsi="Arial" w:cs="Arial"/>
+                <w:color w:val="000000"/>
+                <w:sz w:val="20"/>
+                <w:szCs w:val="20"/>
+              </w:rPr>
+            </w:pPr>
+            <w:r>
+              <w:rPr>
+                <w:rFonts w:ascii="Arial" w:eastAsia="Times New Roman" w:hAnsi="Arial" w:cs="Arial"/>
+                <w:color w:val="000000"/>
+                <w:sz w:val="20"/>
+                <w:szCs w:val="20"/>
+              </w:rPr>
+              <w:t>0.492854</w:t>
+            </w:r>
+          </w:p>
+        </w:tc>
+        <w:tc>
+          <w:tcPr>
+            <w:tcW w:w="1239" w:type="dxa"/>
+            <w:shd w:val="clear" w:color="auto" w:fill="auto"/>
+            <w:noWrap/>
+            <w:vAlign w:val="bottom"/>
+            <w:hideMark/>
+          </w:tcPr>
+          <w:p>
+            <w:pPr>
+              <w:spacing w:after="0" w:line="240" w:lineRule="auto"/>
+              <w:jc w:val="right"/>
+              <w:rPr>
+                <w:rFonts w:ascii="Arial" w:eastAsia="Times New Roman" w:hAnsi="Arial" w:cs="Arial"/>
+                <w:color w:val="000000"/>
+                <w:sz w:val="20"/>
+                <w:szCs w:val="20"/>
+              </w:rPr>
+            </w:pPr>
+            <w:r>
+              <w:rPr>
+                <w:rFonts w:ascii="Arial" w:eastAsia="Times New Roman" w:hAnsi="Arial" w:cs="Arial"/>
+                <w:color w:val="000000"/>
+                <w:sz w:val="20"/>
+                <w:szCs w:val="20"/>
+              </w:rPr>
+              <w:t>0.456346</w:t>
+            </w:r>
+          </w:p>
+        </w:tc>
+        <w:tc>
+          <w:tcPr>
+            <w:tcW w:w="1184" w:type="dxa"/>
+            <w:shd w:val="clear" w:color="auto" w:fill="auto"/>
+            <w:noWrap/>
+            <w:vAlign w:val="bottom"/>
+            <w:hideMark/>
+          </w:tcPr>
+          <w:p>
+            <w:pPr>
+              <w:spacing w:after="0" w:line="240" w:lineRule="auto"/>
+              <w:jc w:val="right"/>
+              <w:rPr>
+                <w:rFonts w:ascii="Arial" w:eastAsia="Times New Roman" w:hAnsi="Arial" w:cs="Arial"/>
+                <w:color w:val="000000"/>
+                <w:sz w:val="20"/>
+                <w:szCs w:val="20"/>
+              </w:rPr>
+            </w:pPr>
+            <w:r>
+              <w:rPr>
+                <w:rFonts w:ascii="Arial" w:eastAsia="Times New Roman" w:hAnsi="Arial" w:cs="Arial"/>
+                <w:color w:val="000000"/>
+                <w:sz w:val="20"/>
+                <w:szCs w:val="20"/>
+              </w:rPr>
+              <w:t>0.475342</w:t>
+            </w:r>
+          </w:p>
+        </w:tc>
+        <w:tc>
+          <w:tcPr>
+            <w:tcW w:w="1051" w:type="dxa"/>
+            <w:shd w:val="clear" w:color="auto" w:fill="auto"/>
+            <w:noWrap/>
+            <w:vAlign w:val="bottom"/>
+            <w:hideMark/>
+          </w:tcPr>
+          <w:p>
+            <w:pPr>
+              <w:spacing w:after="0" w:line="240" w:lineRule="auto"/>
+              <w:jc w:val="right"/>
+              <w:rPr>
+                <w:rFonts w:ascii="Arial" w:eastAsia="Times New Roman" w:hAnsi="Arial" w:cs="Arial"/>
+                <w:color w:val="000000"/>
+                <w:sz w:val="20"/>
+                <w:szCs w:val="20"/>
+              </w:rPr>
+            </w:pPr>
+            <w:r>
+              <w:rPr>
+                <w:rFonts w:ascii="Arial" w:eastAsia="Times New Roman" w:hAnsi="Arial" w:cs="Arial"/>
+                <w:color w:val="000000"/>
+                <w:sz w:val="20"/>
+                <w:szCs w:val="20"/>
+              </w:rPr>
+              <w:t>0.43801</w:t>
+            </w:r>
+          </w:p>
+        </w:tc>
+      </w:tr>
+      <w:tr>
+        <w:trPr>
+          <w:trHeight w:val="255"/>
+        </w:trPr>
+        <w:tc>
+          <w:tcPr>
+            <w:tcW w:w="1720" w:type="dxa"/>
+            <w:shd w:val="clear" w:color="auto" w:fill="auto"/>
+            <w:noWrap/>
+            <w:vAlign w:val="bottom"/>
+            <w:hideMark/>
+          </w:tcPr>
+          <w:p>
+            <w:pPr>
+              <w:spacing w:after="0" w:line="240" w:lineRule="auto"/>
+              <w:rPr>
+                <w:rFonts w:ascii="Arial" w:eastAsia="Times New Roman" w:hAnsi="Arial" w:cs="Arial"/>
+                <w:color w:val="000000"/>
+                <w:sz w:val="20"/>
+                <w:szCs w:val="20"/>
+              </w:rPr>
+            </w:pPr>
+            <w:r>
+              <w:rPr>
+                <w:rFonts w:ascii="Arial" w:eastAsia="Times New Roman" w:hAnsi="Arial" w:cs="Arial"/>
+                <w:color w:val="000000"/>
+                <w:sz w:val="20"/>
+                <w:szCs w:val="20"/>
+              </w:rPr>
+              <w:t>Earnings per share</w:t>
+            </w:r>
+          </w:p>
+        </w:tc>
+        <w:tc>
+          <w:tcPr>
+            <w:tcW w:w="1195" w:type="dxa"/>
+            <w:shd w:val="clear" w:color="auto" w:fill="auto"/>
+            <w:noWrap/>
+            <w:vAlign w:val="bottom"/>
+            <w:hideMark/>
+          </w:tcPr>
+          <w:p>
+            <w:pPr>
+              <w:spacing w:after="0" w:line="240" w:lineRule="auto"/>
+              <w:jc w:val="right"/>
+              <w:rPr>
+                <w:rFonts w:ascii="Arial" w:eastAsia="Times New Roman" w:hAnsi="Arial" w:cs="Arial"/>
+                <w:color w:val="000000"/>
+                <w:sz w:val="20"/>
+                <w:szCs w:val="20"/>
+              </w:rPr>
+            </w:pPr>
+            <w:r>
+              <w:rPr>
+                <w:rFonts w:ascii="Arial" w:eastAsia="Times New Roman" w:hAnsi="Arial" w:cs="Arial"/>
+                <w:color w:val="000000"/>
+                <w:sz w:val="20"/>
+                <w:szCs w:val="20"/>
+              </w:rPr>
+              <w:t>0.513717</w:t>
+            </w:r>
+          </w:p>
+        </w:tc>
+        <w:tc>
+          <w:tcPr>
+            <w:tcW w:w="1239" w:type="dxa"/>
+            <w:shd w:val="clear" w:color="auto" w:fill="auto"/>
+            <w:noWrap/>
+            <w:vAlign w:val="bottom"/>
+            <w:hideMark/>
+          </w:tcPr>
+          <w:p>
+            <w:pPr>
+              <w:spacing w:after="0" w:line="240" w:lineRule="auto"/>
+              <w:jc w:val="right"/>
+              <w:rPr>
+                <w:rFonts w:ascii="Arial" w:eastAsia="Times New Roman" w:hAnsi="Arial" w:cs="Arial"/>
+                <w:color w:val="000000"/>
+                <w:sz w:val="20"/>
+                <w:szCs w:val="20"/>
+              </w:rPr>
+            </w:pPr>
+            <w:r>
+              <w:rPr>
+                <w:rFonts w:ascii="Arial" w:eastAsia="Times New Roman" w:hAnsi="Arial" w:cs="Arial"/>
+                <w:color w:val="000000"/>
+                <w:sz w:val="20"/>
+                <w:szCs w:val="20"/>
+              </w:rPr>
+              <w:t>0.499747</w:t>
+            </w:r>
+          </w:p>
+        </w:tc>
+        <w:tc>
+          <w:tcPr>
+            <w:tcW w:w="1184" w:type="dxa"/>
+            <w:shd w:val="clear" w:color="auto" w:fill="auto"/>
+            <w:noWrap/>
+            <w:vAlign w:val="bottom"/>
+            <w:hideMark/>
+          </w:tcPr>
+          <w:p>
+            <w:pPr>
+              <w:spacing w:after="0" w:line="240" w:lineRule="auto"/>
+              <w:jc w:val="right"/>
+              <w:rPr>
+                <w:rFonts w:ascii="Arial" w:eastAsia="Times New Roman" w:hAnsi="Arial" w:cs="Arial"/>
+                <w:color w:val="000000"/>
+                <w:sz w:val="20"/>
+                <w:szCs w:val="20"/>
+              </w:rPr>
+            </w:pPr>
+            <w:r>
+              <w:rPr>
+                <w:rFonts w:ascii="Arial" w:eastAsia="Times New Roman" w:hAnsi="Arial" w:cs="Arial"/>
+                <w:color w:val="000000"/>
+                <w:sz w:val="20"/>
+                <w:szCs w:val="20"/>
+              </w:rPr>
+              <w:t>0.503604</w:t>
+            </w:r>
+          </w:p>
+        </w:tc>
+        <w:tc>
+          <w:tcPr>
+            <w:tcW w:w="1051" w:type="dxa"/>
+            <w:shd w:val="clear" w:color="auto" w:fill="auto"/>
+            <w:noWrap/>
+            <w:vAlign w:val="bottom"/>
+            <w:hideMark/>
+          </w:tcPr>
+          <w:p>
+            <w:pPr>
+              <w:spacing w:after="0" w:line="240" w:lineRule="auto"/>
+              <w:jc w:val="right"/>
+              <w:rPr>
+                <w:rFonts w:ascii="Arial" w:eastAsia="Times New Roman" w:hAnsi="Arial" w:cs="Arial"/>
+                <w:color w:val="000000"/>
+                <w:sz w:val="20"/>
+                <w:szCs w:val="20"/>
+              </w:rPr>
+            </w:pPr>
+            <w:r>
+              <w:rPr>
+                <w:rFonts w:ascii="Arial" w:eastAsia="Times New Roman" w:hAnsi="Arial" w:cs="Arial"/>
+                <w:color w:val="000000"/>
+                <w:sz w:val="20"/>
+                <w:szCs w:val="20"/>
+              </w:rPr>
+              <w:t>0.462833</w:t>
+            </w:r>
+          </w:p>
+        </w:tc>
+      </w:tr>
+      <w:tr>
+        <w:trPr>
+          <w:trHeight w:val="255"/>
+        </w:trPr>
+        <w:tc>
+          <w:tcPr>
+            <w:tcW w:w="1720" w:type="dxa"/>
+            <w:shd w:val="clear" w:color="auto" w:fill="auto"/>
+            <w:noWrap/>
+            <w:vAlign w:val="bottom"/>
+            <w:hideMark/>
+          </w:tcPr>
+          <w:p>
+            <w:pPr>
+              <w:spacing w:after="0" w:line="240" w:lineRule="auto"/>
+              <w:rPr>
+                <w:rFonts w:ascii="Arial" w:eastAsia="Times New Roman" w:hAnsi="Arial" w:cs="Arial"/>
+                <w:color w:val="000000"/>
+                <w:sz w:val="20"/>
+                <w:szCs w:val="20"/>
+              </w:rPr>
+            </w:pPr>
+            <w:r>
+              <w:rPr>
+                <w:rFonts w:ascii="Arial" w:eastAsia="Times New Roman" w:hAnsi="Arial" w:cs="Arial"/>
+                <w:color w:val="000000"/>
+                <w:sz w:val="20"/>
+                <w:szCs w:val="20"/>
+              </w:rPr>
+              <w:t>Earnings per share</w:t>
+            </w:r>
+          </w:p>
+        </w:tc>
+        <w:tc>
+          <w:tcPr>
+            <w:tcW w:w="1195" w:type="dxa"/>
+            <w:shd w:val="clear" w:color="auto" w:fill="auto"/>
+            <w:noWrap/>
+            <w:vAlign w:val="bottom"/>
+            <w:hideMark/>
+          </w:tcPr>
+          <w:p>
+            <w:pPr>
+              <w:spacing w:after="0" w:line="240" w:lineRule="auto"/>
+              <w:jc w:val="right"/>
+              <w:rPr>
+                <w:rFonts w:ascii="Arial" w:eastAsia="Times New Roman" w:hAnsi="Arial" w:cs="Arial"/>
+                <w:color w:val="000000"/>
+                <w:sz w:val="20"/>
+                <w:szCs w:val="20"/>
+              </w:rPr>
+            </w:pPr>
+            <w:r>
+              <w:rPr>
+                <w:rFonts w:ascii="Arial" w:eastAsia="Times New Roman" w:hAnsi="Arial" w:cs="Arial"/>
+                <w:color w:val="000000"/>
+                <w:sz w:val="20"/>
+                <w:szCs w:val="20"/>
+              </w:rPr>
+              <w:t>0.563941</w:t>
+            </w:r>
+          </w:p>
+        </w:tc>
+        <w:tc>
+          <w:tcPr>
+            <w:tcW w:w="1239" w:type="dxa"/>
+            <w:shd w:val="clear" w:color="auto" w:fill="auto"/>
+            <w:noWrap/>
+            <w:vAlign w:val="bottom"/>
+            <w:hideMark/>
+          </w:tcPr>
+          <w:p>
+            <w:pPr>
+              <w:spacing w:after="0" w:line="240" w:lineRule="auto"/>
+              <w:jc w:val="right"/>
+              <w:rPr>
+                <w:rFonts w:ascii="Arial" w:eastAsia="Times New Roman" w:hAnsi="Arial" w:cs="Arial"/>
+                <w:color w:val="000000"/>
+                <w:sz w:val="20"/>
+                <w:szCs w:val="20"/>
+              </w:rPr>
+            </w:pPr>
+            <w:r>
+              <w:rPr>
+                <w:rFonts w:ascii="Arial" w:eastAsia="Times New Roman" w:hAnsi="Arial" w:cs="Arial"/>
+                <w:color w:val="000000"/>
+                <w:sz w:val="20"/>
+                <w:szCs w:val="20"/>
+              </w:rPr>
+              <w:t>0.532551</w:t>
+            </w:r>
+          </w:p>
+        </w:tc>
+        <w:tc>
+          <w:tcPr>
+            <w:tcW w:w="1184" w:type="dxa"/>
+            <w:shd w:val="clear" w:color="auto" w:fill="auto"/>
+            <w:noWrap/>
+            <w:vAlign w:val="bottom"/>
+            <w:hideMark/>
+          </w:tcPr>
+          <w:p>
+            <w:pPr>
+              <w:spacing w:after="0" w:line="240" w:lineRule="auto"/>
+              <w:jc w:val="right"/>
+              <w:rPr>
+                <w:rFonts w:ascii="Arial" w:eastAsia="Times New Roman" w:hAnsi="Arial" w:cs="Arial"/>
+                <w:color w:val="000000"/>
+                <w:sz w:val="20"/>
+                <w:szCs w:val="20"/>
+              </w:rPr>
+            </w:pPr>
+            <w:r>
+              <w:rPr>
+                <w:rFonts w:ascii="Arial" w:eastAsia="Times New Roman" w:hAnsi="Arial" w:cs="Arial"/>
+                <w:color w:val="000000"/>
+                <w:sz w:val="20"/>
+                <w:szCs w:val="20"/>
+              </w:rPr>
+              <w:t>0.572841</w:t>
+            </w:r>
+          </w:p>
+        </w:tc>
+        <w:tc>
+          <w:tcPr>
+            <w:tcW w:w="1051" w:type="dxa"/>
+            <w:shd w:val="clear" w:color="auto" w:fill="auto"/>
+            <w:noWrap/>
+            <w:vAlign w:val="bottom"/>
+            <w:hideMark/>
+          </w:tcPr>
+          <w:p>
+            <w:pPr>
+              <w:spacing w:after="0" w:line="240" w:lineRule="auto"/>
+              <w:jc w:val="right"/>
+              <w:rPr>
+                <w:rFonts w:ascii="Arial" w:eastAsia="Times New Roman" w:hAnsi="Arial" w:cs="Arial"/>
+                <w:color w:val="000000"/>
+                <w:sz w:val="20"/>
+                <w:szCs w:val="20"/>
+              </w:rPr>
+            </w:pPr>
+            <w:r>
+              <w:rPr>
+                <w:rFonts w:ascii="Arial" w:eastAsia="Times New Roman" w:hAnsi="Arial" w:cs="Arial"/>
+                <w:color w:val="000000"/>
+                <w:sz w:val="20"/>
+                <w:szCs w:val="20"/>
+              </w:rPr>
+              <w:t>0.516004</w:t>
+            </w:r>
+          </w:p>
+        </w:tc>
+      </w:tr>
+      <w:tr>
+        <w:trPr>
+          <w:trHeight w:val="255"/>
+        </w:trPr>
+        <w:tc>
+          <w:tcPr>
+            <w:tcW w:w="1720" w:type="dxa"/>
+            <w:shd w:val="clear" w:color="auto" w:fill="auto"/>
+            <w:noWrap/>
+            <w:vAlign w:val="bottom"/>
+            <w:hideMark/>
+          </w:tcPr>
+          <w:p>
+            <w:pPr>
+              <w:spacing w:after="0" w:line="240" w:lineRule="auto"/>
+              <w:rPr>
+                <w:rFonts w:ascii="Arial" w:eastAsia="Times New Roman" w:hAnsi="Arial" w:cs="Arial"/>
+                <w:color w:val="000000"/>
+                <w:sz w:val="20"/>
+                <w:szCs w:val="20"/>
+              </w:rPr>
+            </w:pPr>
+            <w:r>
+              <w:rPr>
+                <w:rFonts w:ascii="Arial" w:eastAsia="Times New Roman" w:hAnsi="Arial" w:cs="Arial"/>
+                <w:color w:val="000000"/>
+                <w:sz w:val="20"/>
+                <w:szCs w:val="20"/>
+              </w:rPr>
+              <w:t>Rate of Profit</w:t>
+            </w:r>
+          </w:p>
+        </w:tc>
+        <w:tc>
+          <w:tcPr>
+            <w:tcW w:w="1195" w:type="dxa"/>
+            <w:shd w:val="clear" w:color="auto" w:fill="auto"/>
+            <w:noWrap/>
+            <w:vAlign w:val="bottom"/>
+            <w:hideMark/>
+          </w:tcPr>
+          <w:p>
+            <w:pPr>
+              <w:spacing w:after="0" w:line="240" w:lineRule="auto"/>
+              <w:jc w:val="right"/>
+              <w:rPr>
+                <w:rFonts w:ascii="Arial" w:eastAsia="Times New Roman" w:hAnsi="Arial" w:cs="Arial"/>
+                <w:color w:val="000000"/>
+                <w:sz w:val="20"/>
+                <w:szCs w:val="20"/>
+              </w:rPr>
+            </w:pPr>
+            <w:r>
+              <w:rPr>
+                <w:rFonts w:ascii="Arial" w:eastAsia="Times New Roman" w:hAnsi="Arial" w:cs="Arial"/>
+                <w:color w:val="000000"/>
+                <w:sz w:val="20"/>
+                <w:szCs w:val="20"/>
+              </w:rPr>
+              <w:t>0.496409</w:t>
+            </w:r>
+          </w:p>
+        </w:tc>
+        <w:tc>
+          <w:tcPr>
+            <w:tcW w:w="1239" w:type="dxa"/>
+            <w:shd w:val="clear" w:color="auto" w:fill="auto"/>
+            <w:noWrap/>
+            <w:vAlign w:val="bottom"/>
+            <w:hideMark/>
+          </w:tcPr>
+          <w:p>
+            <w:pPr>
+              <w:spacing w:after="0" w:line="240" w:lineRule="auto"/>
+              <w:jc w:val="right"/>
+              <w:rPr>
+                <w:rFonts w:ascii="Arial" w:eastAsia="Times New Roman" w:hAnsi="Arial" w:cs="Arial"/>
+                <w:color w:val="000000"/>
+                <w:sz w:val="20"/>
+                <w:szCs w:val="20"/>
+              </w:rPr>
+            </w:pPr>
+            <w:r>
+              <w:rPr>
+                <w:rFonts w:ascii="Arial" w:eastAsia="Times New Roman" w:hAnsi="Arial" w:cs="Arial"/>
+                <w:color w:val="000000"/>
+                <w:sz w:val="20"/>
+                <w:szCs w:val="20"/>
+              </w:rPr>
+              <w:t>0.485327</w:t>
+            </w:r>
+          </w:p>
+        </w:tc>
+        <w:tc>
+          <w:tcPr>
+            <w:tcW w:w="1184" w:type="dxa"/>
+            <w:shd w:val="clear" w:color="auto" w:fill="auto"/>
+            <w:noWrap/>
+            <w:vAlign w:val="bottom"/>
+            <w:hideMark/>
+          </w:tcPr>
+          <w:p>
+            <w:pPr>
+              <w:spacing w:after="0" w:line="240" w:lineRule="auto"/>
+              <w:jc w:val="right"/>
+              <w:rPr>
+                <w:rFonts w:ascii="Arial" w:eastAsia="Times New Roman" w:hAnsi="Arial" w:cs="Arial"/>
+                <w:color w:val="000000"/>
+                <w:sz w:val="20"/>
+                <w:szCs w:val="20"/>
+              </w:rPr>
+            </w:pPr>
+            <w:r>
+              <w:rPr>
+                <w:rFonts w:ascii="Arial" w:eastAsia="Times New Roman" w:hAnsi="Arial" w:cs="Arial"/>
+                <w:color w:val="000000"/>
+                <w:sz w:val="20"/>
+                <w:szCs w:val="20"/>
+              </w:rPr>
+              <w:t>0.476414</w:t>
+            </w:r>
+          </w:p>
+        </w:tc>
+        <w:tc>
+          <w:tcPr>
+            <w:tcW w:w="1051" w:type="dxa"/>
+            <w:shd w:val="clear" w:color="auto" w:fill="auto"/>
+            <w:noWrap/>
+            <w:vAlign w:val="bottom"/>
+            <w:hideMark/>
+          </w:tcPr>
+          <w:p>
+            <w:pPr>
+              <w:spacing w:after="0" w:line="240" w:lineRule="auto"/>
+              <w:jc w:val="right"/>
+              <w:rPr>
+                <w:rFonts w:ascii="Arial" w:eastAsia="Times New Roman" w:hAnsi="Arial" w:cs="Arial"/>
+                <w:color w:val="000000"/>
+                <w:sz w:val="20"/>
+                <w:szCs w:val="20"/>
+              </w:rPr>
+            </w:pPr>
+            <w:r>
+              <w:rPr>
+                <w:rFonts w:ascii="Arial" w:eastAsia="Times New Roman" w:hAnsi="Arial" w:cs="Arial"/>
+                <w:color w:val="000000"/>
+                <w:sz w:val="20"/>
+                <w:szCs w:val="20"/>
+              </w:rPr>
+              <w:t>0.458953</w:t>
+            </w:r>
+          </w:p>
+        </w:tc>
+      </w:tr>
+    </w:tbl>
+    <w:p/>
+    <w:p>
+      <w:r>
+        <w:t xml:space="preserve">Thus, we are having not very strong linear </w:t>
+      </w:r>
+      <w:r>
+        <w:t>positive relationship</w:t>
+      </w:r>
+      <w:r>
+        <w:t xml:space="preserve">s for every pair of our parameters. </w:t>
+      </w:r>
+    </w:p>
+    <w:p>
+      <w:r>
+        <w:t>For the</w:t>
+      </w:r>
+      <w:r>
+        <w:t xml:space="preserve"> estimations of the differences we have </w:t>
+      </w:r>
+      <w:r>
+        <w:t>the next tables</w:t>
+      </w:r>
+      <w:r>
+        <w:t>:</w:t>
+      </w:r>
+    </w:p>
+    <w:p>
+      <w:r>
+        <w:t>t-stat for differences</w:t>
+      </w:r>
+    </w:p>
+    <w:tbl>
+      <w:tblPr>
+        <w:tblW w:w="6389" w:type="dxa"/>
+        <w:tblLook w:val="04A0" w:firstRow="1" w:lastRow="0" w:firstColumn="1" w:lastColumn="0" w:noHBand="0" w:noVBand="1"/>
+      </w:tblPr>
+      <w:tblGrid>
+        <w:gridCol w:w="1720"/>
+        <w:gridCol w:w="1195"/>
+        <w:gridCol w:w="1239"/>
+        <w:gridCol w:w="1184"/>
+        <w:gridCol w:w="1051"/>
+      </w:tblGrid>
+      <w:tr>
+        <w:trPr>
+          <w:trHeight w:val="255"/>
+        </w:trPr>
+        <w:tc>
+          <w:tcPr>
+            <w:tcW w:w="1720" w:type="dxa"/>
+            <w:tcBorders>
+              <w:top w:val="single" w:sz="4" w:space="0" w:color="auto"/>
+              <w:left w:val="single" w:sz="4" w:space="0" w:color="auto"/>
+              <w:bottom w:val="single" w:sz="4" w:space="0" w:color="auto"/>
+              <w:right w:val="single" w:sz="4" w:space="0" w:color="auto"/>
+            </w:tcBorders>
+            <w:shd w:val="clear" w:color="auto" w:fill="auto"/>
+            <w:noWrap/>
+            <w:vAlign w:val="bottom"/>
+            <w:hideMark/>
+          </w:tcPr>
+          <w:p>
+            <w:pPr>
+              <w:spacing w:after="0" w:line="240" w:lineRule="auto"/>
+              <w:rPr>
+                <w:rFonts w:ascii="Times New Roman" w:eastAsia="Times New Roman" w:hAnsi="Times New Roman" w:cs="Times New Roman"/>
+                <w:sz w:val="24"/>
+                <w:szCs w:val="24"/>
+              </w:rPr>
+            </w:pPr>
+          </w:p>
+        </w:tc>
+        <w:tc>
+          <w:tcPr>
+            <w:tcW w:w="1195" w:type="dxa"/>
+            <w:tcBorders>
+              <w:top w:val="single" w:sz="4" w:space="0" w:color="auto"/>
+              <w:left w:val="single" w:sz="4" w:space="0" w:color="auto"/>
+              <w:bottom w:val="single" w:sz="4" w:space="0" w:color="auto"/>
+              <w:right w:val="single" w:sz="4" w:space="0" w:color="auto"/>
+            </w:tcBorders>
+            <w:shd w:val="clear" w:color="auto" w:fill="auto"/>
+            <w:noWrap/>
+            <w:vAlign w:val="bottom"/>
+            <w:hideMark/>
+          </w:tcPr>
+          <w:p>
+            <w:pPr>
+              <w:spacing w:after="0" w:line="240" w:lineRule="auto"/>
+              <w:rPr>
+                <w:rFonts w:ascii="Arial" w:eastAsia="Times New Roman" w:hAnsi="Arial" w:cs="Arial"/>
+                <w:color w:val="000000"/>
+                <w:sz w:val="20"/>
+                <w:szCs w:val="20"/>
+              </w:rPr>
+            </w:pPr>
+            <w:r>
+              <w:rPr>
+                <w:rFonts w:ascii="Arial" w:eastAsia="Times New Roman" w:hAnsi="Arial" w:cs="Arial"/>
+                <w:color w:val="000000"/>
+                <w:sz w:val="20"/>
+                <w:szCs w:val="20"/>
+              </w:rPr>
+              <w:t>Investment</w:t>
+            </w:r>
+          </w:p>
+        </w:tc>
+        <w:tc>
+          <w:tcPr>
+            <w:tcW w:w="1239" w:type="dxa"/>
+            <w:tcBorders>
+              <w:top w:val="single" w:sz="4" w:space="0" w:color="auto"/>
+              <w:left w:val="single" w:sz="4" w:space="0" w:color="auto"/>
+              <w:bottom w:val="single" w:sz="4" w:space="0" w:color="auto"/>
+              <w:right w:val="single" w:sz="4" w:space="0" w:color="auto"/>
+            </w:tcBorders>
+            <w:shd w:val="clear" w:color="auto" w:fill="auto"/>
+            <w:noWrap/>
+            <w:vAlign w:val="bottom"/>
+            <w:hideMark/>
+          </w:tcPr>
+          <w:p>
+            <w:pPr>
+              <w:spacing w:after="0" w:line="240" w:lineRule="auto"/>
+              <w:rPr>
+                <w:rFonts w:ascii="Arial" w:eastAsia="Times New Roman" w:hAnsi="Arial" w:cs="Arial"/>
+                <w:color w:val="000000"/>
+                <w:sz w:val="20"/>
+                <w:szCs w:val="20"/>
+              </w:rPr>
+            </w:pPr>
+            <w:proofErr w:type="spellStart"/>
+            <w:r>
+              <w:rPr>
+                <w:rFonts w:ascii="Arial" w:eastAsia="Times New Roman" w:hAnsi="Arial" w:cs="Arial"/>
+                <w:color w:val="000000"/>
+                <w:sz w:val="20"/>
+                <w:szCs w:val="20"/>
+              </w:rPr>
+              <w:t>Superirority</w:t>
+            </w:r>
+            <w:proofErr w:type="spellEnd"/>
+          </w:p>
+        </w:tc>
+        <w:tc>
+          <w:tcPr>
+            <w:tcW w:w="1184" w:type="dxa"/>
+            <w:tcBorders>
+              <w:top w:val="single" w:sz="4" w:space="0" w:color="auto"/>
+              <w:left w:val="single" w:sz="4" w:space="0" w:color="auto"/>
+              <w:bottom w:val="single" w:sz="4" w:space="0" w:color="auto"/>
+              <w:right w:val="single" w:sz="4" w:space="0" w:color="auto"/>
+            </w:tcBorders>
+            <w:shd w:val="clear" w:color="auto" w:fill="auto"/>
+            <w:noWrap/>
+            <w:vAlign w:val="bottom"/>
+            <w:hideMark/>
+          </w:tcPr>
+          <w:p>
+            <w:pPr>
+              <w:spacing w:after="0" w:line="240" w:lineRule="auto"/>
+              <w:rPr>
+                <w:rFonts w:ascii="Arial" w:eastAsia="Times New Roman" w:hAnsi="Arial" w:cs="Arial"/>
+                <w:color w:val="000000"/>
+                <w:sz w:val="20"/>
+                <w:szCs w:val="20"/>
+              </w:rPr>
+            </w:pPr>
+            <w:r>
+              <w:rPr>
+                <w:rFonts w:ascii="Arial" w:eastAsia="Times New Roman" w:hAnsi="Arial" w:cs="Arial"/>
+                <w:color w:val="000000"/>
+                <w:sz w:val="20"/>
+                <w:szCs w:val="20"/>
+              </w:rPr>
+              <w:t>Reputation</w:t>
+            </w:r>
+          </w:p>
+        </w:tc>
+        <w:tc>
+          <w:tcPr>
+            <w:tcW w:w="1051" w:type="dxa"/>
+            <w:tcBorders>
+              <w:top w:val="single" w:sz="4" w:space="0" w:color="auto"/>
+              <w:left w:val="single" w:sz="4" w:space="0" w:color="auto"/>
+              <w:bottom w:val="single" w:sz="4" w:space="0" w:color="auto"/>
+              <w:right w:val="single" w:sz="4" w:space="0" w:color="auto"/>
+            </w:tcBorders>
+            <w:shd w:val="clear" w:color="auto" w:fill="auto"/>
+            <w:noWrap/>
+            <w:vAlign w:val="bottom"/>
+            <w:hideMark/>
+          </w:tcPr>
+          <w:p>
+            <w:pPr>
+              <w:spacing w:after="0" w:line="240" w:lineRule="auto"/>
+              <w:rPr>
+                <w:rFonts w:ascii="Arial" w:eastAsia="Times New Roman" w:hAnsi="Arial" w:cs="Arial"/>
+                <w:color w:val="000000"/>
+                <w:sz w:val="20"/>
+                <w:szCs w:val="20"/>
+              </w:rPr>
+            </w:pPr>
+            <w:proofErr w:type="spellStart"/>
+            <w:r>
+              <w:rPr>
+                <w:rFonts w:ascii="Arial" w:eastAsia="Times New Roman" w:hAnsi="Arial" w:cs="Arial"/>
+                <w:color w:val="000000"/>
+                <w:sz w:val="20"/>
+                <w:szCs w:val="20"/>
+              </w:rPr>
+              <w:t>LowCost</w:t>
+            </w:r>
+            <w:proofErr w:type="spellEnd"/>
+          </w:p>
+        </w:tc>
+      </w:tr>
+      <w:tr>
+        <w:trPr>
+          <w:trHeight w:val="255"/>
+        </w:trPr>
+        <w:tc>
+          <w:tcPr>
+            <w:tcW w:w="1720" w:type="dxa"/>
+            <w:tcBorders>
+              <w:top w:val="single" w:sz="4" w:space="0" w:color="auto"/>
+              <w:left w:val="single" w:sz="4" w:space="0" w:color="auto"/>
+              <w:bottom w:val="single" w:sz="4" w:space="0" w:color="auto"/>
+              <w:right w:val="single" w:sz="4" w:space="0" w:color="auto"/>
+            </w:tcBorders>
+            <w:shd w:val="clear" w:color="auto" w:fill="auto"/>
+            <w:noWrap/>
+            <w:vAlign w:val="bottom"/>
+            <w:hideMark/>
+          </w:tcPr>
+          <w:p>
+            <w:pPr>
+              <w:spacing w:after="0" w:line="240" w:lineRule="auto"/>
+              <w:rPr>
+                <w:rFonts w:ascii="Arial" w:eastAsia="Times New Roman" w:hAnsi="Arial" w:cs="Arial"/>
+                <w:color w:val="000000"/>
+                <w:sz w:val="20"/>
+                <w:szCs w:val="20"/>
+              </w:rPr>
+            </w:pPr>
+            <w:r>
+              <w:rPr>
+                <w:rFonts w:ascii="Arial" w:eastAsia="Times New Roman" w:hAnsi="Arial" w:cs="Arial"/>
+                <w:color w:val="000000"/>
+                <w:sz w:val="20"/>
+                <w:szCs w:val="20"/>
+              </w:rPr>
+              <w:t>Profit brut</w:t>
+            </w:r>
+          </w:p>
+        </w:tc>
+        <w:tc>
+          <w:tcPr>
+            <w:tcW w:w="1195" w:type="dxa"/>
+            <w:tcBorders>
+              <w:top w:val="single" w:sz="4" w:space="0" w:color="auto"/>
+              <w:left w:val="single" w:sz="4" w:space="0" w:color="auto"/>
+              <w:bottom w:val="single" w:sz="4" w:space="0" w:color="auto"/>
+              <w:right w:val="single" w:sz="4" w:space="0" w:color="auto"/>
+            </w:tcBorders>
+            <w:shd w:val="clear" w:color="auto" w:fill="auto"/>
+            <w:noWrap/>
+            <w:vAlign w:val="bottom"/>
+            <w:hideMark/>
+          </w:tcPr>
+          <w:p>
+            <w:pPr>
+              <w:spacing w:after="0" w:line="240" w:lineRule="auto"/>
+              <w:jc w:val="right"/>
+              <w:rPr>
+                <w:rFonts w:ascii="Arial" w:eastAsia="Times New Roman" w:hAnsi="Arial" w:cs="Arial"/>
+                <w:color w:val="000000"/>
+                <w:sz w:val="20"/>
+                <w:szCs w:val="20"/>
+              </w:rPr>
+            </w:pPr>
+            <w:r>
+              <w:rPr>
+                <w:rFonts w:ascii="Arial" w:eastAsia="Times New Roman" w:hAnsi="Arial" w:cs="Arial"/>
+                <w:color w:val="000000"/>
+                <w:sz w:val="20"/>
+                <w:szCs w:val="20"/>
+              </w:rPr>
+              <w:t>-0.26883</w:t>
+            </w:r>
+          </w:p>
+        </w:tc>
+        <w:tc>
+          <w:tcPr>
+            <w:tcW w:w="1239" w:type="dxa"/>
+            <w:tcBorders>
+              <w:top w:val="single" w:sz="4" w:space="0" w:color="auto"/>
+              <w:left w:val="single" w:sz="4" w:space="0" w:color="auto"/>
+              <w:bottom w:val="single" w:sz="4" w:space="0" w:color="auto"/>
+              <w:right w:val="single" w:sz="4" w:space="0" w:color="auto"/>
+            </w:tcBorders>
+            <w:shd w:val="clear" w:color="auto" w:fill="auto"/>
+            <w:noWrap/>
+            <w:vAlign w:val="bottom"/>
+            <w:hideMark/>
+          </w:tcPr>
+          <w:p>
+            <w:pPr>
+              <w:spacing w:after="0" w:line="240" w:lineRule="auto"/>
+              <w:jc w:val="right"/>
+              <w:rPr>
+                <w:rFonts w:ascii="Arial" w:eastAsia="Times New Roman" w:hAnsi="Arial" w:cs="Arial"/>
+                <w:color w:val="000000"/>
+                <w:sz w:val="20"/>
+                <w:szCs w:val="20"/>
+              </w:rPr>
+            </w:pPr>
+            <w:r>
+              <w:rPr>
+                <w:rFonts w:ascii="Arial" w:eastAsia="Times New Roman" w:hAnsi="Arial" w:cs="Arial"/>
+                <w:color w:val="000000"/>
+                <w:sz w:val="20"/>
+                <w:szCs w:val="20"/>
+              </w:rPr>
+              <w:t>0.523937</w:t>
+            </w:r>
+          </w:p>
+        </w:tc>
+        <w:tc>
+          <w:tcPr>
+            <w:tcW w:w="1184" w:type="dxa"/>
+            <w:tcBorders>
+              <w:top w:val="single" w:sz="4" w:space="0" w:color="auto"/>
+              <w:left w:val="single" w:sz="4" w:space="0" w:color="auto"/>
+              <w:bottom w:val="single" w:sz="4" w:space="0" w:color="auto"/>
+              <w:right w:val="single" w:sz="4" w:space="0" w:color="auto"/>
+            </w:tcBorders>
+            <w:shd w:val="clear" w:color="auto" w:fill="auto"/>
+            <w:noWrap/>
+            <w:vAlign w:val="bottom"/>
+            <w:hideMark/>
+          </w:tcPr>
+          <w:p>
+            <w:pPr>
+              <w:spacing w:after="0" w:line="240" w:lineRule="auto"/>
+              <w:jc w:val="right"/>
+              <w:rPr>
+                <w:rFonts w:ascii="Arial" w:eastAsia="Times New Roman" w:hAnsi="Arial" w:cs="Arial"/>
+                <w:color w:val="000000"/>
+                <w:sz w:val="20"/>
+                <w:szCs w:val="20"/>
+              </w:rPr>
+            </w:pPr>
+            <w:r>
+              <w:rPr>
+                <w:rFonts w:ascii="Arial" w:eastAsia="Times New Roman" w:hAnsi="Arial" w:cs="Arial"/>
+                <w:color w:val="000000"/>
+                <w:sz w:val="20"/>
+                <w:szCs w:val="20"/>
+              </w:rPr>
+              <w:t>0.394498</w:t>
+            </w:r>
+          </w:p>
+        </w:tc>
+        <w:tc>
+          <w:tcPr>
+            <w:tcW w:w="1051" w:type="dxa"/>
+            <w:tcBorders>
+              <w:top w:val="single" w:sz="4" w:space="0" w:color="auto"/>
+              <w:left w:val="single" w:sz="4" w:space="0" w:color="auto"/>
+              <w:bottom w:val="single" w:sz="4" w:space="0" w:color="auto"/>
+              <w:right w:val="single" w:sz="4" w:space="0" w:color="auto"/>
+            </w:tcBorders>
+            <w:shd w:val="clear" w:color="auto" w:fill="auto"/>
+            <w:noWrap/>
+            <w:vAlign w:val="bottom"/>
+            <w:hideMark/>
+          </w:tcPr>
+          <w:p>
+            <w:pPr>
+              <w:spacing w:after="0" w:line="240" w:lineRule="auto"/>
+              <w:jc w:val="right"/>
+              <w:rPr>
+                <w:rFonts w:ascii="Arial" w:eastAsia="Times New Roman" w:hAnsi="Arial" w:cs="Arial"/>
+                <w:color w:val="000000"/>
+                <w:sz w:val="20"/>
+                <w:szCs w:val="20"/>
+              </w:rPr>
+            </w:pPr>
+            <w:r>
+              <w:rPr>
+                <w:rFonts w:ascii="Arial" w:eastAsia="Times New Roman" w:hAnsi="Arial" w:cs="Arial"/>
+                <w:color w:val="000000"/>
+                <w:sz w:val="20"/>
+                <w:szCs w:val="20"/>
+              </w:rPr>
+              <w:t>-0.25738</w:t>
+            </w:r>
+          </w:p>
+        </w:tc>
+      </w:tr>
+      <w:tr>
+        <w:trPr>
+          <w:trHeight w:val="255"/>
+        </w:trPr>
+        <w:tc>
+          <w:tcPr>
+            <w:tcW w:w="1720" w:type="dxa"/>
+            <w:tcBorders>
+              <w:top w:val="single" w:sz="4" w:space="0" w:color="auto"/>
+              <w:left w:val="single" w:sz="4" w:space="0" w:color="auto"/>
+              <w:bottom w:val="single" w:sz="4" w:space="0" w:color="auto"/>
+              <w:right w:val="single" w:sz="4" w:space="0" w:color="auto"/>
+            </w:tcBorders>
+            <w:shd w:val="clear" w:color="auto" w:fill="auto"/>
+            <w:noWrap/>
+            <w:vAlign w:val="bottom"/>
+            <w:hideMark/>
+          </w:tcPr>
+          <w:p>
+            <w:pPr>
+              <w:spacing w:after="0" w:line="240" w:lineRule="auto"/>
+              <w:rPr>
+                <w:rFonts w:ascii="Arial" w:eastAsia="Times New Roman" w:hAnsi="Arial" w:cs="Arial"/>
+                <w:color w:val="000000"/>
+                <w:sz w:val="20"/>
+                <w:szCs w:val="20"/>
+              </w:rPr>
+            </w:pPr>
+            <w:r>
+              <w:rPr>
+                <w:rFonts w:ascii="Arial" w:eastAsia="Times New Roman" w:hAnsi="Arial" w:cs="Arial"/>
+                <w:color w:val="000000"/>
+                <w:sz w:val="20"/>
+                <w:szCs w:val="20"/>
+              </w:rPr>
+              <w:t>Profit brut</w:t>
+            </w:r>
+          </w:p>
+        </w:tc>
+        <w:tc>
+          <w:tcPr>
+            <w:tcW w:w="1195" w:type="dxa"/>
+            <w:tcBorders>
+              <w:top w:val="single" w:sz="4" w:space="0" w:color="auto"/>
+              <w:left w:val="single" w:sz="4" w:space="0" w:color="auto"/>
+              <w:bottom w:val="single" w:sz="4" w:space="0" w:color="auto"/>
+              <w:right w:val="single" w:sz="4" w:space="0" w:color="auto"/>
+            </w:tcBorders>
+            <w:shd w:val="clear" w:color="auto" w:fill="auto"/>
+            <w:noWrap/>
+            <w:vAlign w:val="bottom"/>
+            <w:hideMark/>
+          </w:tcPr>
+          <w:p>
+            <w:pPr>
+              <w:spacing w:after="0" w:line="240" w:lineRule="auto"/>
+              <w:jc w:val="right"/>
+              <w:rPr>
+                <w:rFonts w:ascii="Arial" w:eastAsia="Times New Roman" w:hAnsi="Arial" w:cs="Arial"/>
+                <w:color w:val="000000"/>
+                <w:sz w:val="20"/>
+                <w:szCs w:val="20"/>
+              </w:rPr>
+            </w:pPr>
+            <w:r>
+              <w:rPr>
+                <w:rFonts w:ascii="Arial" w:eastAsia="Times New Roman" w:hAnsi="Arial" w:cs="Arial"/>
+                <w:color w:val="000000"/>
+                <w:sz w:val="20"/>
+                <w:szCs w:val="20"/>
+              </w:rPr>
+              <w:t>-0.26883</w:t>
+            </w:r>
+          </w:p>
+        </w:tc>
+        <w:tc>
+          <w:tcPr>
+            <w:tcW w:w="1239" w:type="dxa"/>
+            <w:tcBorders>
+              <w:top w:val="single" w:sz="4" w:space="0" w:color="auto"/>
+              <w:left w:val="single" w:sz="4" w:space="0" w:color="auto"/>
+              <w:bottom w:val="single" w:sz="4" w:space="0" w:color="auto"/>
+              <w:right w:val="single" w:sz="4" w:space="0" w:color="auto"/>
+            </w:tcBorders>
+            <w:shd w:val="clear" w:color="auto" w:fill="auto"/>
+            <w:noWrap/>
+            <w:vAlign w:val="bottom"/>
+            <w:hideMark/>
+          </w:tcPr>
+          <w:p>
+            <w:pPr>
+              <w:spacing w:after="0" w:line="240" w:lineRule="auto"/>
+              <w:jc w:val="right"/>
+              <w:rPr>
+                <w:rFonts w:ascii="Arial" w:eastAsia="Times New Roman" w:hAnsi="Arial" w:cs="Arial"/>
+                <w:color w:val="000000"/>
+                <w:sz w:val="20"/>
+                <w:szCs w:val="20"/>
+              </w:rPr>
+            </w:pPr>
+            <w:r>
+              <w:rPr>
+                <w:rFonts w:ascii="Arial" w:eastAsia="Times New Roman" w:hAnsi="Arial" w:cs="Arial"/>
+                <w:color w:val="000000"/>
+                <w:sz w:val="20"/>
+                <w:szCs w:val="20"/>
+              </w:rPr>
+              <w:t>0.523937</w:t>
+            </w:r>
+          </w:p>
+        </w:tc>
+        <w:tc>
+          <w:tcPr>
+            <w:tcW w:w="1184" w:type="dxa"/>
+            <w:tcBorders>
+              <w:top w:val="single" w:sz="4" w:space="0" w:color="auto"/>
+              <w:left w:val="single" w:sz="4" w:space="0" w:color="auto"/>
+              <w:bottom w:val="single" w:sz="4" w:space="0" w:color="auto"/>
+              <w:right w:val="single" w:sz="4" w:space="0" w:color="auto"/>
+            </w:tcBorders>
+            <w:shd w:val="clear" w:color="auto" w:fill="auto"/>
+            <w:noWrap/>
+            <w:vAlign w:val="bottom"/>
+            <w:hideMark/>
+          </w:tcPr>
+          <w:p>
+            <w:pPr>
+              <w:spacing w:after="0" w:line="240" w:lineRule="auto"/>
+              <w:jc w:val="right"/>
+              <w:rPr>
+                <w:rFonts w:ascii="Arial" w:eastAsia="Times New Roman" w:hAnsi="Arial" w:cs="Arial"/>
+                <w:color w:val="000000"/>
+                <w:sz w:val="20"/>
+                <w:szCs w:val="20"/>
+              </w:rPr>
+            </w:pPr>
+            <w:r>
+              <w:rPr>
+                <w:rFonts w:ascii="Arial" w:eastAsia="Times New Roman" w:hAnsi="Arial" w:cs="Arial"/>
+                <w:color w:val="000000"/>
+                <w:sz w:val="20"/>
+                <w:szCs w:val="20"/>
+              </w:rPr>
+              <w:t>0.394498</w:t>
+            </w:r>
+          </w:p>
+        </w:tc>
+        <w:tc>
+          <w:tcPr>
+            <w:tcW w:w="1051" w:type="dxa"/>
+            <w:tcBorders>
+              <w:top w:val="single" w:sz="4" w:space="0" w:color="auto"/>
+              <w:left w:val="single" w:sz="4" w:space="0" w:color="auto"/>
+              <w:bottom w:val="single" w:sz="4" w:space="0" w:color="auto"/>
+              <w:right w:val="single" w:sz="4" w:space="0" w:color="auto"/>
+            </w:tcBorders>
+            <w:shd w:val="clear" w:color="auto" w:fill="auto"/>
+            <w:noWrap/>
+            <w:vAlign w:val="bottom"/>
+            <w:hideMark/>
+          </w:tcPr>
+          <w:p>
+            <w:pPr>
+              <w:spacing w:after="0" w:line="240" w:lineRule="auto"/>
+              <w:jc w:val="right"/>
+              <w:rPr>
+                <w:rFonts w:ascii="Arial" w:eastAsia="Times New Roman" w:hAnsi="Arial" w:cs="Arial"/>
+                <w:color w:val="000000"/>
+                <w:sz w:val="20"/>
+                <w:szCs w:val="20"/>
+              </w:rPr>
+            </w:pPr>
+            <w:r>
+              <w:rPr>
+                <w:rFonts w:ascii="Arial" w:eastAsia="Times New Roman" w:hAnsi="Arial" w:cs="Arial"/>
+                <w:color w:val="000000"/>
+                <w:sz w:val="20"/>
+                <w:szCs w:val="20"/>
+              </w:rPr>
+              <w:t>-0.25738</w:t>
+            </w:r>
+          </w:p>
+        </w:tc>
+      </w:tr>
+      <w:tr>
+        <w:trPr>
+          <w:trHeight w:val="255"/>
+        </w:trPr>
+        <w:tc>
+          <w:tcPr>
+            <w:tcW w:w="1720" w:type="dxa"/>
+            <w:tcBorders>
+              <w:top w:val="single" w:sz="4" w:space="0" w:color="auto"/>
+              <w:left w:val="single" w:sz="4" w:space="0" w:color="auto"/>
+              <w:bottom w:val="single" w:sz="4" w:space="0" w:color="auto"/>
+              <w:right w:val="single" w:sz="4" w:space="0" w:color="auto"/>
+            </w:tcBorders>
+            <w:shd w:val="clear" w:color="auto" w:fill="auto"/>
+            <w:noWrap/>
+            <w:vAlign w:val="bottom"/>
+            <w:hideMark/>
+          </w:tcPr>
+          <w:p>
+            <w:pPr>
+              <w:spacing w:after="0" w:line="240" w:lineRule="auto"/>
+              <w:rPr>
+                <w:rFonts w:ascii="Arial" w:eastAsia="Times New Roman" w:hAnsi="Arial" w:cs="Arial"/>
+                <w:color w:val="000000"/>
+                <w:sz w:val="20"/>
+                <w:szCs w:val="20"/>
+              </w:rPr>
+            </w:pPr>
+            <w:r>
+              <w:rPr>
+                <w:rFonts w:ascii="Arial" w:eastAsia="Times New Roman" w:hAnsi="Arial" w:cs="Arial"/>
+                <w:color w:val="000000"/>
+                <w:sz w:val="20"/>
+                <w:szCs w:val="20"/>
+              </w:rPr>
+              <w:t>Gross profit</w:t>
+            </w:r>
+          </w:p>
+        </w:tc>
+        <w:tc>
+          <w:tcPr>
+            <w:tcW w:w="1195" w:type="dxa"/>
+            <w:tcBorders>
+              <w:top w:val="single" w:sz="4" w:space="0" w:color="auto"/>
+              <w:left w:val="single" w:sz="4" w:space="0" w:color="auto"/>
+              <w:bottom w:val="single" w:sz="4" w:space="0" w:color="auto"/>
+              <w:right w:val="single" w:sz="4" w:space="0" w:color="auto"/>
+            </w:tcBorders>
+            <w:shd w:val="clear" w:color="auto" w:fill="auto"/>
+            <w:noWrap/>
+            <w:vAlign w:val="bottom"/>
+            <w:hideMark/>
+          </w:tcPr>
+          <w:p>
+            <w:pPr>
+              <w:spacing w:after="0" w:line="240" w:lineRule="auto"/>
+              <w:jc w:val="right"/>
+              <w:rPr>
+                <w:rFonts w:ascii="Arial" w:eastAsia="Times New Roman" w:hAnsi="Arial" w:cs="Arial"/>
+                <w:color w:val="000000"/>
+                <w:sz w:val="20"/>
+                <w:szCs w:val="20"/>
+              </w:rPr>
+            </w:pPr>
+            <w:r>
+              <w:rPr>
+                <w:rFonts w:ascii="Arial" w:eastAsia="Times New Roman" w:hAnsi="Arial" w:cs="Arial"/>
+                <w:color w:val="000000"/>
+                <w:sz w:val="20"/>
+                <w:szCs w:val="20"/>
+              </w:rPr>
+              <w:t>-0.26883</w:t>
+            </w:r>
+          </w:p>
+        </w:tc>
+        <w:tc>
+          <w:tcPr>
+            <w:tcW w:w="1239" w:type="dxa"/>
+            <w:tcBorders>
+              <w:top w:val="single" w:sz="4" w:space="0" w:color="auto"/>
+              <w:left w:val="single" w:sz="4" w:space="0" w:color="auto"/>
+              <w:bottom w:val="single" w:sz="4" w:space="0" w:color="auto"/>
+              <w:right w:val="single" w:sz="4" w:space="0" w:color="auto"/>
+            </w:tcBorders>
+            <w:shd w:val="clear" w:color="auto" w:fill="auto"/>
+            <w:noWrap/>
+            <w:vAlign w:val="bottom"/>
+            <w:hideMark/>
+          </w:tcPr>
+          <w:p>
+            <w:pPr>
+              <w:spacing w:after="0" w:line="240" w:lineRule="auto"/>
+              <w:jc w:val="right"/>
+              <w:rPr>
+                <w:rFonts w:ascii="Arial" w:eastAsia="Times New Roman" w:hAnsi="Arial" w:cs="Arial"/>
+                <w:color w:val="000000"/>
+                <w:sz w:val="20"/>
+                <w:szCs w:val="20"/>
+              </w:rPr>
+            </w:pPr>
+            <w:r>
+              <w:rPr>
+                <w:rFonts w:ascii="Arial" w:eastAsia="Times New Roman" w:hAnsi="Arial" w:cs="Arial"/>
+                <w:color w:val="000000"/>
+                <w:sz w:val="20"/>
+                <w:szCs w:val="20"/>
+              </w:rPr>
+              <w:t>0.523937</w:t>
+            </w:r>
+          </w:p>
+        </w:tc>
+        <w:tc>
+          <w:tcPr>
+            <w:tcW w:w="1184" w:type="dxa"/>
+            <w:tcBorders>
+              <w:top w:val="single" w:sz="4" w:space="0" w:color="auto"/>
+              <w:left w:val="single" w:sz="4" w:space="0" w:color="auto"/>
+              <w:bottom w:val="single" w:sz="4" w:space="0" w:color="auto"/>
+              <w:right w:val="single" w:sz="4" w:space="0" w:color="auto"/>
+            </w:tcBorders>
+            <w:shd w:val="clear" w:color="auto" w:fill="auto"/>
+            <w:noWrap/>
+            <w:vAlign w:val="bottom"/>
+            <w:hideMark/>
+          </w:tcPr>
+          <w:p>
+            <w:pPr>
+              <w:spacing w:after="0" w:line="240" w:lineRule="auto"/>
+              <w:jc w:val="right"/>
+              <w:rPr>
+                <w:rFonts w:ascii="Arial" w:eastAsia="Times New Roman" w:hAnsi="Arial" w:cs="Arial"/>
+                <w:color w:val="000000"/>
+                <w:sz w:val="20"/>
+                <w:szCs w:val="20"/>
+              </w:rPr>
+            </w:pPr>
+            <w:r>
+              <w:rPr>
+                <w:rFonts w:ascii="Arial" w:eastAsia="Times New Roman" w:hAnsi="Arial" w:cs="Arial"/>
+                <w:color w:val="000000"/>
+                <w:sz w:val="20"/>
+                <w:szCs w:val="20"/>
+              </w:rPr>
+              <w:t>0.394498</w:t>
+            </w:r>
+          </w:p>
+        </w:tc>
+        <w:tc>
+          <w:tcPr>
+            <w:tcW w:w="1051" w:type="dxa"/>
+            <w:tcBorders>
+              <w:top w:val="single" w:sz="4" w:space="0" w:color="auto"/>
+              <w:left w:val="single" w:sz="4" w:space="0" w:color="auto"/>
+              <w:bottom w:val="single" w:sz="4" w:space="0" w:color="auto"/>
+              <w:right w:val="single" w:sz="4" w:space="0" w:color="auto"/>
+            </w:tcBorders>
+            <w:shd w:val="clear" w:color="auto" w:fill="auto"/>
+            <w:noWrap/>
+            <w:vAlign w:val="bottom"/>
+            <w:hideMark/>
+          </w:tcPr>
+          <w:p>
+            <w:pPr>
+              <w:spacing w:after="0" w:line="240" w:lineRule="auto"/>
+              <w:jc w:val="right"/>
+              <w:rPr>
+                <w:rFonts w:ascii="Arial" w:eastAsia="Times New Roman" w:hAnsi="Arial" w:cs="Arial"/>
+                <w:color w:val="000000"/>
+                <w:sz w:val="20"/>
+                <w:szCs w:val="20"/>
+              </w:rPr>
+            </w:pPr>
+            <w:r>
+              <w:rPr>
+                <w:rFonts w:ascii="Arial" w:eastAsia="Times New Roman" w:hAnsi="Arial" w:cs="Arial"/>
+                <w:color w:val="000000"/>
+                <w:sz w:val="20"/>
+                <w:szCs w:val="20"/>
+              </w:rPr>
+              <w:t>-0.25738</w:t>
+            </w:r>
+          </w:p>
+        </w:tc>
+      </w:tr>
+      <w:tr>
+        <w:trPr>
+          <w:trHeight w:val="255"/>
+        </w:trPr>
+        <w:tc>
+          <w:tcPr>
+            <w:tcW w:w="1720" w:type="dxa"/>
+            <w:tcBorders>
+              <w:top w:val="single" w:sz="4" w:space="0" w:color="auto"/>
+              <w:left w:val="single" w:sz="4" w:space="0" w:color="auto"/>
+              <w:bottom w:val="single" w:sz="4" w:space="0" w:color="auto"/>
+              <w:right w:val="single" w:sz="4" w:space="0" w:color="auto"/>
+            </w:tcBorders>
+            <w:shd w:val="clear" w:color="auto" w:fill="auto"/>
+            <w:noWrap/>
+            <w:vAlign w:val="bottom"/>
+            <w:hideMark/>
+          </w:tcPr>
+          <w:p>
+            <w:pPr>
+              <w:spacing w:after="0" w:line="240" w:lineRule="auto"/>
+              <w:rPr>
+                <w:rFonts w:ascii="Arial" w:eastAsia="Times New Roman" w:hAnsi="Arial" w:cs="Arial"/>
+                <w:color w:val="000000"/>
+                <w:sz w:val="20"/>
+                <w:szCs w:val="20"/>
+              </w:rPr>
+            </w:pPr>
+            <w:r>
+              <w:rPr>
+                <w:rFonts w:ascii="Arial" w:eastAsia="Times New Roman" w:hAnsi="Arial" w:cs="Arial"/>
+                <w:color w:val="000000"/>
+                <w:sz w:val="20"/>
+                <w:szCs w:val="20"/>
+              </w:rPr>
+              <w:t>Return on Assets</w:t>
+            </w:r>
+          </w:p>
+        </w:tc>
+        <w:tc>
+          <w:tcPr>
+            <w:tcW w:w="1195" w:type="dxa"/>
+            <w:tcBorders>
+              <w:top w:val="single" w:sz="4" w:space="0" w:color="auto"/>
+              <w:left w:val="single" w:sz="4" w:space="0" w:color="auto"/>
+              <w:bottom w:val="single" w:sz="4" w:space="0" w:color="auto"/>
+              <w:right w:val="single" w:sz="4" w:space="0" w:color="auto"/>
+            </w:tcBorders>
+            <w:shd w:val="clear" w:color="auto" w:fill="auto"/>
+            <w:noWrap/>
+            <w:vAlign w:val="bottom"/>
+            <w:hideMark/>
+          </w:tcPr>
+          <w:p>
+            <w:pPr>
+              <w:spacing w:after="0" w:line="240" w:lineRule="auto"/>
+              <w:jc w:val="right"/>
+              <w:rPr>
+                <w:rFonts w:ascii="Arial" w:eastAsia="Times New Roman" w:hAnsi="Arial" w:cs="Arial"/>
+                <w:color w:val="000000"/>
+                <w:sz w:val="20"/>
+                <w:szCs w:val="20"/>
+              </w:rPr>
+            </w:pPr>
+            <w:r>
+              <w:rPr>
+                <w:rFonts w:ascii="Arial" w:eastAsia="Times New Roman" w:hAnsi="Arial" w:cs="Arial"/>
+                <w:color w:val="000000"/>
+                <w:sz w:val="20"/>
+                <w:szCs w:val="20"/>
+              </w:rPr>
+              <w:t>-0.69893</w:t>
+            </w:r>
+          </w:p>
+        </w:tc>
+        <w:tc>
+          <w:tcPr>
+            <w:tcW w:w="1239" w:type="dxa"/>
+            <w:tcBorders>
+              <w:top w:val="single" w:sz="4" w:space="0" w:color="auto"/>
+              <w:left w:val="single" w:sz="4" w:space="0" w:color="auto"/>
+              <w:bottom w:val="single" w:sz="4" w:space="0" w:color="auto"/>
+              <w:right w:val="single" w:sz="4" w:space="0" w:color="auto"/>
+            </w:tcBorders>
+            <w:shd w:val="clear" w:color="auto" w:fill="auto"/>
+            <w:noWrap/>
+            <w:vAlign w:val="bottom"/>
+            <w:hideMark/>
+          </w:tcPr>
+          <w:p>
+            <w:pPr>
+              <w:spacing w:after="0" w:line="240" w:lineRule="auto"/>
+              <w:jc w:val="right"/>
+              <w:rPr>
+                <w:rFonts w:ascii="Arial" w:eastAsia="Times New Roman" w:hAnsi="Arial" w:cs="Arial"/>
+                <w:color w:val="000000"/>
+                <w:sz w:val="20"/>
+                <w:szCs w:val="20"/>
+              </w:rPr>
+            </w:pPr>
+            <w:r>
+              <w:rPr>
+                <w:rFonts w:ascii="Arial" w:eastAsia="Times New Roman" w:hAnsi="Arial" w:cs="Arial"/>
+                <w:color w:val="000000"/>
+                <w:sz w:val="20"/>
+                <w:szCs w:val="20"/>
+              </w:rPr>
+              <w:t>0.135631</w:t>
+            </w:r>
+          </w:p>
+        </w:tc>
+        <w:tc>
+          <w:tcPr>
+            <w:tcW w:w="1184" w:type="dxa"/>
+            <w:tcBorders>
+              <w:top w:val="single" w:sz="4" w:space="0" w:color="auto"/>
+              <w:left w:val="single" w:sz="4" w:space="0" w:color="auto"/>
+              <w:bottom w:val="single" w:sz="4" w:space="0" w:color="auto"/>
+              <w:right w:val="single" w:sz="4" w:space="0" w:color="auto"/>
+            </w:tcBorders>
+            <w:shd w:val="clear" w:color="auto" w:fill="auto"/>
+            <w:noWrap/>
+            <w:vAlign w:val="bottom"/>
+            <w:hideMark/>
+          </w:tcPr>
+          <w:p>
+            <w:pPr>
+              <w:spacing w:after="0" w:line="240" w:lineRule="auto"/>
+              <w:jc w:val="right"/>
+              <w:rPr>
+                <w:rFonts w:ascii="Arial" w:eastAsia="Times New Roman" w:hAnsi="Arial" w:cs="Arial"/>
+                <w:color w:val="000000"/>
+                <w:sz w:val="20"/>
+                <w:szCs w:val="20"/>
+              </w:rPr>
+            </w:pPr>
+            <w:r>
+              <w:rPr>
+                <w:rFonts w:ascii="Arial" w:eastAsia="Times New Roman" w:hAnsi="Arial" w:cs="Arial"/>
+                <w:color w:val="000000"/>
+                <w:sz w:val="20"/>
+                <w:szCs w:val="20"/>
+              </w:rPr>
+              <w:t>0</w:t>
+            </w:r>
+          </w:p>
+        </w:tc>
+        <w:tc>
+          <w:tcPr>
+            <w:tcW w:w="1051" w:type="dxa"/>
+            <w:tcBorders>
+              <w:top w:val="single" w:sz="4" w:space="0" w:color="auto"/>
+              <w:left w:val="single" w:sz="4" w:space="0" w:color="auto"/>
+              <w:bottom w:val="single" w:sz="4" w:space="0" w:color="auto"/>
+              <w:right w:val="single" w:sz="4" w:space="0" w:color="auto"/>
+            </w:tcBorders>
+            <w:shd w:val="clear" w:color="auto" w:fill="auto"/>
+            <w:noWrap/>
+            <w:vAlign w:val="bottom"/>
+            <w:hideMark/>
+          </w:tcPr>
+          <w:p>
+            <w:pPr>
+              <w:spacing w:after="0" w:line="240" w:lineRule="auto"/>
+              <w:jc w:val="right"/>
+              <w:rPr>
+                <w:rFonts w:ascii="Arial" w:eastAsia="Times New Roman" w:hAnsi="Arial" w:cs="Arial"/>
+                <w:color w:val="000000"/>
+                <w:sz w:val="20"/>
+                <w:szCs w:val="20"/>
+              </w:rPr>
+            </w:pPr>
+            <w:r>
+              <w:rPr>
+                <w:rFonts w:ascii="Arial" w:eastAsia="Times New Roman" w:hAnsi="Arial" w:cs="Arial"/>
+                <w:color w:val="000000"/>
+                <w:sz w:val="20"/>
+                <w:szCs w:val="20"/>
+              </w:rPr>
+              <w:t>-0.6389</w:t>
+            </w:r>
+          </w:p>
+        </w:tc>
+      </w:tr>
+      <w:tr>
+        <w:trPr>
+          <w:trHeight w:val="255"/>
+        </w:trPr>
+        <w:tc>
+          <w:tcPr>
+            <w:tcW w:w="1720" w:type="dxa"/>
+            <w:tcBorders>
+              <w:top w:val="single" w:sz="4" w:space="0" w:color="auto"/>
+              <w:left w:val="single" w:sz="4" w:space="0" w:color="auto"/>
+              <w:bottom w:val="single" w:sz="4" w:space="0" w:color="auto"/>
+              <w:right w:val="single" w:sz="4" w:space="0" w:color="auto"/>
+            </w:tcBorders>
+            <w:shd w:val="clear" w:color="auto" w:fill="auto"/>
+            <w:noWrap/>
+            <w:vAlign w:val="bottom"/>
+            <w:hideMark/>
+          </w:tcPr>
+          <w:p>
+            <w:pPr>
+              <w:spacing w:after="0" w:line="240" w:lineRule="auto"/>
+              <w:rPr>
+                <w:rFonts w:ascii="Arial" w:eastAsia="Times New Roman" w:hAnsi="Arial" w:cs="Arial"/>
+                <w:color w:val="000000"/>
+                <w:sz w:val="20"/>
+                <w:szCs w:val="20"/>
+              </w:rPr>
+            </w:pPr>
+            <w:r>
+              <w:rPr>
+                <w:rFonts w:ascii="Arial" w:eastAsia="Times New Roman" w:hAnsi="Arial" w:cs="Arial"/>
+                <w:color w:val="000000"/>
+                <w:sz w:val="20"/>
+                <w:szCs w:val="20"/>
+              </w:rPr>
+              <w:t>Sales</w:t>
+            </w:r>
+          </w:p>
+        </w:tc>
+        <w:tc>
+          <w:tcPr>
+            <w:tcW w:w="1195" w:type="dxa"/>
+            <w:tcBorders>
+              <w:top w:val="single" w:sz="4" w:space="0" w:color="auto"/>
+              <w:left w:val="single" w:sz="4" w:space="0" w:color="auto"/>
+              <w:bottom w:val="single" w:sz="4" w:space="0" w:color="auto"/>
+              <w:right w:val="single" w:sz="4" w:space="0" w:color="auto"/>
+            </w:tcBorders>
+            <w:shd w:val="clear" w:color="auto" w:fill="auto"/>
+            <w:noWrap/>
+            <w:vAlign w:val="bottom"/>
+            <w:hideMark/>
+          </w:tcPr>
+          <w:p>
+            <w:pPr>
+              <w:spacing w:after="0" w:line="240" w:lineRule="auto"/>
+              <w:jc w:val="right"/>
+              <w:rPr>
+                <w:rFonts w:ascii="Arial" w:eastAsia="Times New Roman" w:hAnsi="Arial" w:cs="Arial"/>
+                <w:color w:val="000000"/>
+                <w:sz w:val="20"/>
+                <w:szCs w:val="20"/>
+              </w:rPr>
+            </w:pPr>
+            <w:r>
+              <w:rPr>
+                <w:rFonts w:ascii="Arial" w:eastAsia="Times New Roman" w:hAnsi="Arial" w:cs="Arial"/>
+                <w:color w:val="000000"/>
+                <w:sz w:val="20"/>
+                <w:szCs w:val="20"/>
+              </w:rPr>
+              <w:t>-0.39975</w:t>
+            </w:r>
+          </w:p>
+        </w:tc>
+        <w:tc>
+          <w:tcPr>
+            <w:tcW w:w="1239" w:type="dxa"/>
+            <w:tcBorders>
+              <w:top w:val="single" w:sz="4" w:space="0" w:color="auto"/>
+              <w:left w:val="single" w:sz="4" w:space="0" w:color="auto"/>
+              <w:bottom w:val="single" w:sz="4" w:space="0" w:color="auto"/>
+              <w:right w:val="single" w:sz="4" w:space="0" w:color="auto"/>
+            </w:tcBorders>
+            <w:shd w:val="clear" w:color="auto" w:fill="auto"/>
+            <w:noWrap/>
+            <w:vAlign w:val="bottom"/>
+            <w:hideMark/>
+          </w:tcPr>
+          <w:p>
+            <w:pPr>
+              <w:spacing w:after="0" w:line="240" w:lineRule="auto"/>
+              <w:jc w:val="right"/>
+              <w:rPr>
+                <w:rFonts w:ascii="Arial" w:eastAsia="Times New Roman" w:hAnsi="Arial" w:cs="Arial"/>
+                <w:color w:val="000000"/>
+                <w:sz w:val="20"/>
+                <w:szCs w:val="20"/>
+              </w:rPr>
+            </w:pPr>
+            <w:r>
+              <w:rPr>
+                <w:rFonts w:ascii="Arial" w:eastAsia="Times New Roman" w:hAnsi="Arial" w:cs="Arial"/>
+                <w:color w:val="000000"/>
+                <w:sz w:val="20"/>
+                <w:szCs w:val="20"/>
+              </w:rPr>
+              <w:t>0.384583</w:t>
+            </w:r>
+          </w:p>
+        </w:tc>
+        <w:tc>
+          <w:tcPr>
+            <w:tcW w:w="1184" w:type="dxa"/>
+            <w:tcBorders>
+              <w:top w:val="single" w:sz="4" w:space="0" w:color="auto"/>
+              <w:left w:val="single" w:sz="4" w:space="0" w:color="auto"/>
+              <w:bottom w:val="single" w:sz="4" w:space="0" w:color="auto"/>
+              <w:right w:val="single" w:sz="4" w:space="0" w:color="auto"/>
+            </w:tcBorders>
+            <w:shd w:val="clear" w:color="auto" w:fill="auto"/>
+            <w:noWrap/>
+            <w:vAlign w:val="bottom"/>
+            <w:hideMark/>
+          </w:tcPr>
+          <w:p>
+            <w:pPr>
+              <w:spacing w:after="0" w:line="240" w:lineRule="auto"/>
+              <w:jc w:val="right"/>
+              <w:rPr>
+                <w:rFonts w:ascii="Arial" w:eastAsia="Times New Roman" w:hAnsi="Arial" w:cs="Arial"/>
+                <w:color w:val="000000"/>
+                <w:sz w:val="20"/>
+                <w:szCs w:val="20"/>
+              </w:rPr>
+            </w:pPr>
+            <w:r>
+              <w:rPr>
+                <w:rFonts w:ascii="Arial" w:eastAsia="Times New Roman" w:hAnsi="Arial" w:cs="Arial"/>
+                <w:color w:val="000000"/>
+                <w:sz w:val="20"/>
+                <w:szCs w:val="20"/>
+              </w:rPr>
+              <w:t>0.260663</w:t>
+            </w:r>
+          </w:p>
+        </w:tc>
+        <w:tc>
+          <w:tcPr>
+            <w:tcW w:w="1051" w:type="dxa"/>
+            <w:tcBorders>
+              <w:top w:val="single" w:sz="4" w:space="0" w:color="auto"/>
+              <w:left w:val="single" w:sz="4" w:space="0" w:color="auto"/>
+              <w:bottom w:val="single" w:sz="4" w:space="0" w:color="auto"/>
+              <w:right w:val="single" w:sz="4" w:space="0" w:color="auto"/>
+            </w:tcBorders>
+            <w:shd w:val="clear" w:color="auto" w:fill="auto"/>
+            <w:noWrap/>
+            <w:vAlign w:val="bottom"/>
+            <w:hideMark/>
+          </w:tcPr>
+          <w:p>
+            <w:pPr>
+              <w:spacing w:after="0" w:line="240" w:lineRule="auto"/>
+              <w:jc w:val="right"/>
+              <w:rPr>
+                <w:rFonts w:ascii="Arial" w:eastAsia="Times New Roman" w:hAnsi="Arial" w:cs="Arial"/>
+                <w:color w:val="000000"/>
+                <w:sz w:val="20"/>
+                <w:szCs w:val="20"/>
+              </w:rPr>
+            </w:pPr>
+            <w:r>
+              <w:rPr>
+                <w:rFonts w:ascii="Arial" w:eastAsia="Times New Roman" w:hAnsi="Arial" w:cs="Arial"/>
+                <w:color w:val="000000"/>
+                <w:sz w:val="20"/>
+                <w:szCs w:val="20"/>
+              </w:rPr>
+              <w:t>-0.3799</w:t>
+            </w:r>
+          </w:p>
+        </w:tc>
+      </w:tr>
+      <w:tr>
+        <w:trPr>
+          <w:trHeight w:val="255"/>
+        </w:trPr>
+        <w:tc>
+          <w:tcPr>
+            <w:tcW w:w="1720" w:type="dxa"/>
+            <w:tcBorders>
+              <w:top w:val="single" w:sz="4" w:space="0" w:color="auto"/>
+              <w:left w:val="single" w:sz="4" w:space="0" w:color="auto"/>
+              <w:bottom w:val="single" w:sz="4" w:space="0" w:color="auto"/>
+              <w:right w:val="single" w:sz="4" w:space="0" w:color="auto"/>
+            </w:tcBorders>
+            <w:shd w:val="clear" w:color="auto" w:fill="auto"/>
+            <w:noWrap/>
+            <w:vAlign w:val="bottom"/>
+            <w:hideMark/>
+          </w:tcPr>
+          <w:p>
+            <w:pPr>
+              <w:spacing w:after="0" w:line="240" w:lineRule="auto"/>
+              <w:rPr>
+                <w:rFonts w:ascii="Arial" w:eastAsia="Times New Roman" w:hAnsi="Arial" w:cs="Arial"/>
+                <w:color w:val="000000"/>
+                <w:sz w:val="20"/>
+                <w:szCs w:val="20"/>
+              </w:rPr>
+            </w:pPr>
+            <w:r>
+              <w:rPr>
+                <w:rFonts w:ascii="Arial" w:eastAsia="Times New Roman" w:hAnsi="Arial" w:cs="Arial"/>
+                <w:color w:val="000000"/>
+                <w:sz w:val="20"/>
+                <w:szCs w:val="20"/>
+              </w:rPr>
+              <w:t>Earnings per share</w:t>
+            </w:r>
+          </w:p>
+        </w:tc>
+        <w:tc>
+          <w:tcPr>
+            <w:tcW w:w="1195" w:type="dxa"/>
+            <w:tcBorders>
+              <w:top w:val="single" w:sz="4" w:space="0" w:color="auto"/>
+              <w:left w:val="single" w:sz="4" w:space="0" w:color="auto"/>
+              <w:bottom w:val="single" w:sz="4" w:space="0" w:color="auto"/>
+              <w:right w:val="single" w:sz="4" w:space="0" w:color="auto"/>
+            </w:tcBorders>
+            <w:shd w:val="clear" w:color="auto" w:fill="auto"/>
+            <w:noWrap/>
+            <w:vAlign w:val="bottom"/>
+            <w:hideMark/>
+          </w:tcPr>
+          <w:p>
+            <w:pPr>
+              <w:spacing w:after="0" w:line="240" w:lineRule="auto"/>
+              <w:jc w:val="right"/>
+              <w:rPr>
+                <w:rFonts w:ascii="Arial" w:eastAsia="Times New Roman" w:hAnsi="Arial" w:cs="Arial"/>
+                <w:color w:val="000000"/>
+                <w:sz w:val="20"/>
+                <w:szCs w:val="20"/>
+              </w:rPr>
+            </w:pPr>
+            <w:r>
+              <w:rPr>
+                <w:rFonts w:ascii="Arial" w:eastAsia="Times New Roman" w:hAnsi="Arial" w:cs="Arial"/>
+                <w:color w:val="000000"/>
+                <w:sz w:val="20"/>
+                <w:szCs w:val="20"/>
+              </w:rPr>
+              <w:t>1.298793</w:t>
+            </w:r>
+          </w:p>
+        </w:tc>
+        <w:tc>
+          <w:tcPr>
+            <w:tcW w:w="1239" w:type="dxa"/>
+            <w:tcBorders>
+              <w:top w:val="single" w:sz="4" w:space="0" w:color="auto"/>
+              <w:left w:val="single" w:sz="4" w:space="0" w:color="auto"/>
+              <w:bottom w:val="single" w:sz="4" w:space="0" w:color="auto"/>
+              <w:right w:val="single" w:sz="4" w:space="0" w:color="auto"/>
+            </w:tcBorders>
+            <w:shd w:val="clear" w:color="auto" w:fill="auto"/>
+            <w:noWrap/>
+            <w:vAlign w:val="bottom"/>
+            <w:hideMark/>
+          </w:tcPr>
+          <w:p>
+            <w:pPr>
+              <w:spacing w:after="0" w:line="240" w:lineRule="auto"/>
+              <w:jc w:val="right"/>
+              <w:rPr>
+                <w:rFonts w:ascii="Arial" w:eastAsia="Times New Roman" w:hAnsi="Arial" w:cs="Arial"/>
+                <w:color w:val="000000"/>
+                <w:sz w:val="20"/>
+                <w:szCs w:val="20"/>
+              </w:rPr>
+            </w:pPr>
+            <w:r>
+              <w:rPr>
+                <w:rFonts w:ascii="Arial" w:eastAsia="Times New Roman" w:hAnsi="Arial" w:cs="Arial"/>
+                <w:color w:val="000000"/>
+                <w:sz w:val="20"/>
+                <w:szCs w:val="20"/>
+              </w:rPr>
+              <w:t>2.080552</w:t>
+            </w:r>
+          </w:p>
+        </w:tc>
+        <w:tc>
+          <w:tcPr>
+            <w:tcW w:w="1184" w:type="dxa"/>
+            <w:tcBorders>
+              <w:top w:val="single" w:sz="4" w:space="0" w:color="auto"/>
+              <w:left w:val="single" w:sz="4" w:space="0" w:color="auto"/>
+              <w:bottom w:val="single" w:sz="4" w:space="0" w:color="auto"/>
+              <w:right w:val="single" w:sz="4" w:space="0" w:color="auto"/>
+            </w:tcBorders>
+            <w:shd w:val="clear" w:color="auto" w:fill="auto"/>
+            <w:noWrap/>
+            <w:vAlign w:val="bottom"/>
+            <w:hideMark/>
+          </w:tcPr>
+          <w:p>
+            <w:pPr>
+              <w:spacing w:after="0" w:line="240" w:lineRule="auto"/>
+              <w:jc w:val="right"/>
+              <w:rPr>
+                <w:rFonts w:ascii="Arial" w:eastAsia="Times New Roman" w:hAnsi="Arial" w:cs="Arial"/>
+                <w:color w:val="000000"/>
+                <w:sz w:val="20"/>
+                <w:szCs w:val="20"/>
+              </w:rPr>
+            </w:pPr>
+            <w:r>
+              <w:rPr>
+                <w:rFonts w:ascii="Arial" w:eastAsia="Times New Roman" w:hAnsi="Arial" w:cs="Arial"/>
+                <w:color w:val="000000"/>
+                <w:sz w:val="20"/>
+                <w:szCs w:val="20"/>
+              </w:rPr>
+              <w:t>1.951592</w:t>
+            </w:r>
+          </w:p>
+        </w:tc>
+        <w:tc>
+          <w:tcPr>
+            <w:tcW w:w="1051" w:type="dxa"/>
+            <w:tcBorders>
+              <w:top w:val="single" w:sz="4" w:space="0" w:color="auto"/>
+              <w:left w:val="single" w:sz="4" w:space="0" w:color="auto"/>
+              <w:bottom w:val="single" w:sz="4" w:space="0" w:color="auto"/>
+              <w:right w:val="single" w:sz="4" w:space="0" w:color="auto"/>
+            </w:tcBorders>
+            <w:shd w:val="clear" w:color="auto" w:fill="auto"/>
+            <w:noWrap/>
+            <w:vAlign w:val="bottom"/>
+            <w:hideMark/>
+          </w:tcPr>
+          <w:p>
+            <w:pPr>
+              <w:spacing w:after="0" w:line="240" w:lineRule="auto"/>
+              <w:jc w:val="right"/>
+              <w:rPr>
+                <w:rFonts w:ascii="Arial" w:eastAsia="Times New Roman" w:hAnsi="Arial" w:cs="Arial"/>
+                <w:color w:val="000000"/>
+                <w:sz w:val="20"/>
+                <w:szCs w:val="20"/>
+              </w:rPr>
+            </w:pPr>
+            <w:r>
+              <w:rPr>
+                <w:rFonts w:ascii="Arial" w:eastAsia="Times New Roman" w:hAnsi="Arial" w:cs="Arial"/>
+                <w:color w:val="000000"/>
+                <w:sz w:val="20"/>
+                <w:szCs w:val="20"/>
+              </w:rPr>
+              <w:t>1.236385</w:t>
+            </w:r>
+          </w:p>
+        </w:tc>
+      </w:tr>
+      <w:tr>
+        <w:trPr>
+          <w:trHeight w:val="255"/>
+        </w:trPr>
+        <w:tc>
+          <w:tcPr>
+            <w:tcW w:w="1720" w:type="dxa"/>
+            <w:tcBorders>
+              <w:top w:val="single" w:sz="4" w:space="0" w:color="auto"/>
+              <w:left w:val="single" w:sz="4" w:space="0" w:color="auto"/>
+              <w:bottom w:val="single" w:sz="4" w:space="0" w:color="auto"/>
+              <w:right w:val="single" w:sz="4" w:space="0" w:color="auto"/>
+            </w:tcBorders>
+            <w:shd w:val="clear" w:color="auto" w:fill="auto"/>
+            <w:noWrap/>
+            <w:vAlign w:val="bottom"/>
+            <w:hideMark/>
+          </w:tcPr>
+          <w:p>
+            <w:pPr>
+              <w:spacing w:after="0" w:line="240" w:lineRule="auto"/>
+              <w:rPr>
+                <w:rFonts w:ascii="Arial" w:eastAsia="Times New Roman" w:hAnsi="Arial" w:cs="Arial"/>
+                <w:color w:val="000000"/>
+                <w:sz w:val="20"/>
+                <w:szCs w:val="20"/>
+              </w:rPr>
+            </w:pPr>
+            <w:r>
+              <w:rPr>
+                <w:rFonts w:ascii="Arial" w:eastAsia="Times New Roman" w:hAnsi="Arial" w:cs="Arial"/>
+                <w:color w:val="000000"/>
+                <w:sz w:val="20"/>
+                <w:szCs w:val="20"/>
+              </w:rPr>
+              <w:t>Earnings per share</w:t>
+            </w:r>
+          </w:p>
+        </w:tc>
+        <w:tc>
+          <w:tcPr>
+            <w:tcW w:w="1195" w:type="dxa"/>
+            <w:tcBorders>
+              <w:top w:val="single" w:sz="4" w:space="0" w:color="auto"/>
+              <w:left w:val="single" w:sz="4" w:space="0" w:color="auto"/>
+              <w:bottom w:val="single" w:sz="4" w:space="0" w:color="auto"/>
+              <w:right w:val="single" w:sz="4" w:space="0" w:color="auto"/>
+            </w:tcBorders>
+            <w:shd w:val="clear" w:color="auto" w:fill="auto"/>
+            <w:noWrap/>
+            <w:vAlign w:val="bottom"/>
+            <w:hideMark/>
+          </w:tcPr>
+          <w:p>
+            <w:pPr>
+              <w:spacing w:after="0" w:line="240" w:lineRule="auto"/>
+              <w:jc w:val="right"/>
+              <w:rPr>
+                <w:rFonts w:ascii="Arial" w:eastAsia="Times New Roman" w:hAnsi="Arial" w:cs="Arial"/>
+                <w:color w:val="000000"/>
+                <w:sz w:val="20"/>
+                <w:szCs w:val="20"/>
+              </w:rPr>
+            </w:pPr>
+            <w:r>
+              <w:rPr>
+                <w:rFonts w:ascii="Arial" w:eastAsia="Times New Roman" w:hAnsi="Arial" w:cs="Arial"/>
+                <w:color w:val="000000"/>
+                <w:sz w:val="20"/>
+                <w:szCs w:val="20"/>
+              </w:rPr>
+              <w:t>-1.33708</w:t>
+            </w:r>
+          </w:p>
+        </w:tc>
+        <w:tc>
+          <w:tcPr>
+            <w:tcW w:w="1239" w:type="dxa"/>
+            <w:tcBorders>
+              <w:top w:val="single" w:sz="4" w:space="0" w:color="auto"/>
+              <w:left w:val="single" w:sz="4" w:space="0" w:color="auto"/>
+              <w:bottom w:val="single" w:sz="4" w:space="0" w:color="auto"/>
+              <w:right w:val="single" w:sz="4" w:space="0" w:color="auto"/>
+            </w:tcBorders>
+            <w:shd w:val="clear" w:color="auto" w:fill="auto"/>
+            <w:noWrap/>
+            <w:vAlign w:val="bottom"/>
+            <w:hideMark/>
+          </w:tcPr>
+          <w:p>
+            <w:pPr>
+              <w:spacing w:after="0" w:line="240" w:lineRule="auto"/>
+              <w:jc w:val="right"/>
+              <w:rPr>
+                <w:rFonts w:ascii="Arial" w:eastAsia="Times New Roman" w:hAnsi="Arial" w:cs="Arial"/>
+                <w:color w:val="000000"/>
+                <w:sz w:val="20"/>
+                <w:szCs w:val="20"/>
+              </w:rPr>
+            </w:pPr>
+            <w:r>
+              <w:rPr>
+                <w:rFonts w:ascii="Arial" w:eastAsia="Times New Roman" w:hAnsi="Arial" w:cs="Arial"/>
+                <w:color w:val="000000"/>
+                <w:sz w:val="20"/>
+                <w:szCs w:val="20"/>
+              </w:rPr>
+              <w:t>-0.47394</w:t>
+            </w:r>
+          </w:p>
+        </w:tc>
+        <w:tc>
+          <w:tcPr>
+            <w:tcW w:w="1184" w:type="dxa"/>
+            <w:tcBorders>
+              <w:top w:val="single" w:sz="4" w:space="0" w:color="auto"/>
+              <w:left w:val="single" w:sz="4" w:space="0" w:color="auto"/>
+              <w:bottom w:val="single" w:sz="4" w:space="0" w:color="auto"/>
+              <w:right w:val="single" w:sz="4" w:space="0" w:color="auto"/>
+            </w:tcBorders>
+            <w:shd w:val="clear" w:color="auto" w:fill="auto"/>
+            <w:noWrap/>
+            <w:vAlign w:val="bottom"/>
+            <w:hideMark/>
+          </w:tcPr>
+          <w:p>
+            <w:pPr>
+              <w:spacing w:after="0" w:line="240" w:lineRule="auto"/>
+              <w:jc w:val="right"/>
+              <w:rPr>
+                <w:rFonts w:ascii="Arial" w:eastAsia="Times New Roman" w:hAnsi="Arial" w:cs="Arial"/>
+                <w:color w:val="000000"/>
+                <w:sz w:val="20"/>
+                <w:szCs w:val="20"/>
+              </w:rPr>
+            </w:pPr>
+            <w:r>
+              <w:rPr>
+                <w:rFonts w:ascii="Arial" w:eastAsia="Times New Roman" w:hAnsi="Arial" w:cs="Arial"/>
+                <w:color w:val="000000"/>
+                <w:sz w:val="20"/>
+                <w:szCs w:val="20"/>
+              </w:rPr>
+              <w:t>-0.63671</w:t>
+            </w:r>
+          </w:p>
+        </w:tc>
+        <w:tc>
+          <w:tcPr>
+            <w:tcW w:w="1051" w:type="dxa"/>
+            <w:tcBorders>
+              <w:top w:val="single" w:sz="4" w:space="0" w:color="auto"/>
+              <w:left w:val="single" w:sz="4" w:space="0" w:color="auto"/>
+              <w:bottom w:val="single" w:sz="4" w:space="0" w:color="auto"/>
+              <w:right w:val="single" w:sz="4" w:space="0" w:color="auto"/>
+            </w:tcBorders>
+            <w:shd w:val="clear" w:color="auto" w:fill="auto"/>
+            <w:noWrap/>
+            <w:vAlign w:val="bottom"/>
+            <w:hideMark/>
+          </w:tcPr>
+          <w:p>
+            <w:pPr>
+              <w:spacing w:after="0" w:line="240" w:lineRule="auto"/>
+              <w:jc w:val="right"/>
+              <w:rPr>
+                <w:rFonts w:ascii="Arial" w:eastAsia="Times New Roman" w:hAnsi="Arial" w:cs="Arial"/>
+                <w:color w:val="000000"/>
+                <w:sz w:val="20"/>
+                <w:szCs w:val="20"/>
+              </w:rPr>
+            </w:pPr>
+            <w:r>
+              <w:rPr>
+                <w:rFonts w:ascii="Arial" w:eastAsia="Times New Roman" w:hAnsi="Arial" w:cs="Arial"/>
+                <w:color w:val="000000"/>
+                <w:sz w:val="20"/>
+                <w:szCs w:val="20"/>
+              </w:rPr>
+              <w:t>-1.26928</w:t>
+            </w:r>
+          </w:p>
+        </w:tc>
+      </w:tr>
+      <w:tr>
+        <w:trPr>
+          <w:trHeight w:val="255"/>
+        </w:trPr>
+        <w:tc>
+          <w:tcPr>
+            <w:tcW w:w="1720" w:type="dxa"/>
+            <w:tcBorders>
+              <w:top w:val="single" w:sz="4" w:space="0" w:color="auto"/>
+              <w:left w:val="single" w:sz="4" w:space="0" w:color="auto"/>
+              <w:bottom w:val="single" w:sz="4" w:space="0" w:color="auto"/>
+              <w:right w:val="single" w:sz="4" w:space="0" w:color="auto"/>
+            </w:tcBorders>
+            <w:shd w:val="clear" w:color="auto" w:fill="auto"/>
+            <w:noWrap/>
+            <w:vAlign w:val="bottom"/>
+            <w:hideMark/>
+          </w:tcPr>
+          <w:p>
+            <w:pPr>
+              <w:spacing w:after="0" w:line="240" w:lineRule="auto"/>
+              <w:rPr>
+                <w:rFonts w:ascii="Arial" w:eastAsia="Times New Roman" w:hAnsi="Arial" w:cs="Arial"/>
+                <w:color w:val="000000"/>
+                <w:sz w:val="20"/>
+                <w:szCs w:val="20"/>
+              </w:rPr>
+            </w:pPr>
+            <w:r>
+              <w:rPr>
+                <w:rFonts w:ascii="Arial" w:eastAsia="Times New Roman" w:hAnsi="Arial" w:cs="Arial"/>
+                <w:color w:val="000000"/>
+                <w:sz w:val="20"/>
+                <w:szCs w:val="20"/>
+              </w:rPr>
+              <w:t>Rate of Profit</w:t>
+            </w:r>
+          </w:p>
+        </w:tc>
+        <w:tc>
+          <w:tcPr>
+            <w:tcW w:w="1195" w:type="dxa"/>
+            <w:tcBorders>
+              <w:top w:val="single" w:sz="4" w:space="0" w:color="auto"/>
+              <w:left w:val="single" w:sz="4" w:space="0" w:color="auto"/>
+              <w:bottom w:val="single" w:sz="4" w:space="0" w:color="auto"/>
+              <w:right w:val="single" w:sz="4" w:space="0" w:color="auto"/>
+            </w:tcBorders>
+            <w:shd w:val="clear" w:color="auto" w:fill="auto"/>
+            <w:noWrap/>
+            <w:vAlign w:val="bottom"/>
+            <w:hideMark/>
+          </w:tcPr>
+          <w:p>
+            <w:pPr>
+              <w:spacing w:after="0" w:line="240" w:lineRule="auto"/>
+              <w:jc w:val="right"/>
+              <w:rPr>
+                <w:rFonts w:ascii="Arial" w:eastAsia="Times New Roman" w:hAnsi="Arial" w:cs="Arial"/>
+                <w:color w:val="000000"/>
+                <w:sz w:val="20"/>
+                <w:szCs w:val="20"/>
+              </w:rPr>
+            </w:pPr>
+            <w:r>
+              <w:rPr>
+                <w:rFonts w:ascii="Arial" w:eastAsia="Times New Roman" w:hAnsi="Arial" w:cs="Arial"/>
+                <w:color w:val="000000"/>
+                <w:sz w:val="20"/>
+                <w:szCs w:val="20"/>
+              </w:rPr>
+              <w:t>0.135007</w:t>
+            </w:r>
+          </w:p>
+        </w:tc>
+        <w:tc>
+          <w:tcPr>
+            <w:tcW w:w="1239" w:type="dxa"/>
+            <w:tcBorders>
+              <w:top w:val="single" w:sz="4" w:space="0" w:color="auto"/>
+              <w:left w:val="single" w:sz="4" w:space="0" w:color="auto"/>
+              <w:bottom w:val="single" w:sz="4" w:space="0" w:color="auto"/>
+              <w:right w:val="single" w:sz="4" w:space="0" w:color="auto"/>
+            </w:tcBorders>
+            <w:shd w:val="clear" w:color="auto" w:fill="auto"/>
+            <w:noWrap/>
+            <w:vAlign w:val="bottom"/>
+            <w:hideMark/>
+          </w:tcPr>
+          <w:p>
+            <w:pPr>
+              <w:spacing w:after="0" w:line="240" w:lineRule="auto"/>
+              <w:jc w:val="right"/>
+              <w:rPr>
+                <w:rFonts w:ascii="Arial" w:eastAsia="Times New Roman" w:hAnsi="Arial" w:cs="Arial"/>
+                <w:color w:val="000000"/>
+                <w:sz w:val="20"/>
+                <w:szCs w:val="20"/>
+              </w:rPr>
+            </w:pPr>
+            <w:r>
+              <w:rPr>
+                <w:rFonts w:ascii="Arial" w:eastAsia="Times New Roman" w:hAnsi="Arial" w:cs="Arial"/>
+                <w:color w:val="000000"/>
+                <w:sz w:val="20"/>
+                <w:szCs w:val="20"/>
+              </w:rPr>
+              <w:t>0.930846</w:t>
+            </w:r>
+          </w:p>
+        </w:tc>
+        <w:tc>
+          <w:tcPr>
+            <w:tcW w:w="1184" w:type="dxa"/>
+            <w:tcBorders>
+              <w:top w:val="single" w:sz="4" w:space="0" w:color="auto"/>
+              <w:left w:val="single" w:sz="4" w:space="0" w:color="auto"/>
+              <w:bottom w:val="single" w:sz="4" w:space="0" w:color="auto"/>
+              <w:right w:val="single" w:sz="4" w:space="0" w:color="auto"/>
+            </w:tcBorders>
+            <w:shd w:val="clear" w:color="auto" w:fill="auto"/>
+            <w:noWrap/>
+            <w:vAlign w:val="bottom"/>
+            <w:hideMark/>
+          </w:tcPr>
+          <w:p>
+            <w:pPr>
+              <w:spacing w:after="0" w:line="240" w:lineRule="auto"/>
+              <w:jc w:val="right"/>
+              <w:rPr>
+                <w:rFonts w:ascii="Arial" w:eastAsia="Times New Roman" w:hAnsi="Arial" w:cs="Arial"/>
+                <w:color w:val="000000"/>
+                <w:sz w:val="20"/>
+                <w:szCs w:val="20"/>
+              </w:rPr>
+            </w:pPr>
+            <w:r>
+              <w:rPr>
+                <w:rFonts w:ascii="Arial" w:eastAsia="Times New Roman" w:hAnsi="Arial" w:cs="Arial"/>
+                <w:color w:val="000000"/>
+                <w:sz w:val="20"/>
+                <w:szCs w:val="20"/>
+              </w:rPr>
+              <w:t>0.790252</w:t>
+            </w:r>
+          </w:p>
+        </w:tc>
+        <w:tc>
+          <w:tcPr>
+            <w:tcW w:w="1051" w:type="dxa"/>
+            <w:tcBorders>
+              <w:top w:val="single" w:sz="4" w:space="0" w:color="auto"/>
+              <w:left w:val="single" w:sz="4" w:space="0" w:color="auto"/>
+              <w:bottom w:val="single" w:sz="4" w:space="0" w:color="auto"/>
+              <w:right w:val="single" w:sz="4" w:space="0" w:color="auto"/>
+            </w:tcBorders>
+            <w:shd w:val="clear" w:color="auto" w:fill="auto"/>
+            <w:noWrap/>
+            <w:vAlign w:val="bottom"/>
+            <w:hideMark/>
+          </w:tcPr>
+          <w:p>
+            <w:pPr>
+              <w:spacing w:after="0" w:line="240" w:lineRule="auto"/>
+              <w:jc w:val="right"/>
+              <w:rPr>
+                <w:rFonts w:ascii="Arial" w:eastAsia="Times New Roman" w:hAnsi="Arial" w:cs="Arial"/>
+                <w:color w:val="000000"/>
+                <w:sz w:val="20"/>
+                <w:szCs w:val="20"/>
+              </w:rPr>
+            </w:pPr>
+            <w:r>
+              <w:rPr>
+                <w:rFonts w:ascii="Arial" w:eastAsia="Times New Roman" w:hAnsi="Arial" w:cs="Arial"/>
+                <w:color w:val="000000"/>
+                <w:sz w:val="20"/>
+                <w:szCs w:val="20"/>
+              </w:rPr>
+              <w:t>0.130309</w:t>
+            </w:r>
+          </w:p>
+        </w:tc>
+      </w:tr>
+    </w:tbl>
+    <w:p/>
+    <w:p>
+      <w:r>
+        <w:t xml:space="preserve">p-values for t-stats </w:t>
+      </w:r>
+    </w:p>
+    <w:tbl>
+      <w:tblPr>
+        <w:tblW w:w="6389" w:type="dxa"/>
+        <w:tblInd w:w="-5" w:type="dxa"/>
+        <w:tblLook w:val="04A0" w:firstRow="1" w:lastRow="0" w:firstColumn="1" w:lastColumn="0" w:noHBand="0" w:noVBand="1"/>
+      </w:tblPr>
+      <w:tblGrid>
+        <w:gridCol w:w="1720"/>
+        <w:gridCol w:w="1195"/>
+        <w:gridCol w:w="1239"/>
+        <w:gridCol w:w="1184"/>
+        <w:gridCol w:w="1051"/>
+      </w:tblGrid>
+      <w:tr>
+        <w:trPr>
+          <w:trHeight w:val="255"/>
+        </w:trPr>
+        <w:tc>
+          <w:tcPr>
+            <w:tcW w:w="1720" w:type="dxa"/>
+            <w:tcBorders>
+              <w:top w:val="single" w:sz="4" w:space="0" w:color="auto"/>
+              <w:left w:val="single" w:sz="4" w:space="0" w:color="auto"/>
+              <w:bottom w:val="single" w:sz="4" w:space="0" w:color="auto"/>
+              <w:right w:val="single" w:sz="4" w:space="0" w:color="auto"/>
+            </w:tcBorders>
+            <w:shd w:val="clear" w:color="auto" w:fill="auto"/>
+            <w:noWrap/>
+            <w:vAlign w:val="bottom"/>
+            <w:hideMark/>
+          </w:tcPr>
+          <w:p>
+            <w:pPr>
+              <w:spacing w:after="0" w:line="240" w:lineRule="auto"/>
+              <w:rPr>
+                <w:rFonts w:ascii="Times New Roman" w:eastAsia="Times New Roman" w:hAnsi="Times New Roman" w:cs="Times New Roman"/>
+                <w:sz w:val="20"/>
+                <w:szCs w:val="20"/>
+              </w:rPr>
+            </w:pPr>
+          </w:p>
+        </w:tc>
+        <w:tc>
+          <w:tcPr>
+            <w:tcW w:w="1195" w:type="dxa"/>
+            <w:tcBorders>
+              <w:top w:val="single" w:sz="4" w:space="0" w:color="auto"/>
+              <w:left w:val="single" w:sz="4" w:space="0" w:color="auto"/>
+              <w:bottom w:val="single" w:sz="4" w:space="0" w:color="auto"/>
+              <w:right w:val="single" w:sz="4" w:space="0" w:color="auto"/>
+            </w:tcBorders>
+            <w:shd w:val="clear" w:color="auto" w:fill="auto"/>
+            <w:noWrap/>
+            <w:vAlign w:val="bottom"/>
+            <w:hideMark/>
+          </w:tcPr>
+          <w:p>
+            <w:pPr>
+              <w:spacing w:after="0" w:line="240" w:lineRule="auto"/>
+              <w:rPr>
+                <w:rFonts w:ascii="Arial" w:eastAsia="Times New Roman" w:hAnsi="Arial" w:cs="Arial"/>
+                <w:color w:val="000000"/>
+                <w:sz w:val="20"/>
+                <w:szCs w:val="20"/>
+              </w:rPr>
+            </w:pPr>
+            <w:r>
+              <w:rPr>
+                <w:rFonts w:ascii="Arial" w:eastAsia="Times New Roman" w:hAnsi="Arial" w:cs="Arial"/>
+                <w:color w:val="000000"/>
+                <w:sz w:val="20"/>
+                <w:szCs w:val="20"/>
+              </w:rPr>
+              <w:t>Investment</w:t>
+            </w:r>
+          </w:p>
+        </w:tc>
+        <w:tc>
+          <w:tcPr>
+            <w:tcW w:w="1239" w:type="dxa"/>
+            <w:tcBorders>
+              <w:top w:val="single" w:sz="4" w:space="0" w:color="auto"/>
+              <w:left w:val="single" w:sz="4" w:space="0" w:color="auto"/>
+              <w:bottom w:val="single" w:sz="4" w:space="0" w:color="auto"/>
+              <w:right w:val="single" w:sz="4" w:space="0" w:color="auto"/>
+            </w:tcBorders>
+            <w:shd w:val="clear" w:color="auto" w:fill="auto"/>
+            <w:noWrap/>
+            <w:vAlign w:val="bottom"/>
+            <w:hideMark/>
+          </w:tcPr>
+          <w:p>
+            <w:pPr>
+              <w:spacing w:after="0" w:line="240" w:lineRule="auto"/>
+              <w:rPr>
+                <w:rFonts w:ascii="Arial" w:eastAsia="Times New Roman" w:hAnsi="Arial" w:cs="Arial"/>
+                <w:color w:val="000000"/>
+                <w:sz w:val="20"/>
+                <w:szCs w:val="20"/>
+              </w:rPr>
+            </w:pPr>
+            <w:proofErr w:type="spellStart"/>
+            <w:r>
+              <w:rPr>
+                <w:rFonts w:ascii="Arial" w:eastAsia="Times New Roman" w:hAnsi="Arial" w:cs="Arial"/>
+                <w:color w:val="000000"/>
+                <w:sz w:val="20"/>
+                <w:szCs w:val="20"/>
+              </w:rPr>
+              <w:t>Superirority</w:t>
+            </w:r>
+            <w:proofErr w:type="spellEnd"/>
+          </w:p>
+        </w:tc>
+        <w:tc>
+          <w:tcPr>
+            <w:tcW w:w="1184" w:type="dxa"/>
+            <w:tcBorders>
+              <w:top w:val="single" w:sz="4" w:space="0" w:color="auto"/>
+              <w:left w:val="single" w:sz="4" w:space="0" w:color="auto"/>
+              <w:bottom w:val="single" w:sz="4" w:space="0" w:color="auto"/>
+              <w:right w:val="single" w:sz="4" w:space="0" w:color="auto"/>
+            </w:tcBorders>
+            <w:shd w:val="clear" w:color="auto" w:fill="auto"/>
+            <w:noWrap/>
+            <w:vAlign w:val="bottom"/>
+            <w:hideMark/>
+          </w:tcPr>
+          <w:p>
+            <w:pPr>
+              <w:spacing w:after="0" w:line="240" w:lineRule="auto"/>
+              <w:rPr>
+                <w:rFonts w:ascii="Arial" w:eastAsia="Times New Roman" w:hAnsi="Arial" w:cs="Arial"/>
+                <w:color w:val="000000"/>
+                <w:sz w:val="20"/>
+                <w:szCs w:val="20"/>
+              </w:rPr>
+            </w:pPr>
+            <w:r>
+              <w:rPr>
+                <w:rFonts w:ascii="Arial" w:eastAsia="Times New Roman" w:hAnsi="Arial" w:cs="Arial"/>
+                <w:color w:val="000000"/>
+                <w:sz w:val="20"/>
+                <w:szCs w:val="20"/>
+              </w:rPr>
+              <w:t>Reputation</w:t>
+            </w:r>
+          </w:p>
+        </w:tc>
+        <w:tc>
+          <w:tcPr>
+            <w:tcW w:w="1051" w:type="dxa"/>
+            <w:tcBorders>
+              <w:top w:val="single" w:sz="4" w:space="0" w:color="auto"/>
+              <w:left w:val="single" w:sz="4" w:space="0" w:color="auto"/>
+              <w:bottom w:val="single" w:sz="4" w:space="0" w:color="auto"/>
+              <w:right w:val="single" w:sz="4" w:space="0" w:color="auto"/>
+            </w:tcBorders>
+            <w:shd w:val="clear" w:color="auto" w:fill="auto"/>
+            <w:noWrap/>
+            <w:vAlign w:val="bottom"/>
+            <w:hideMark/>
+          </w:tcPr>
+          <w:p>
+            <w:pPr>
+              <w:spacing w:after="0" w:line="240" w:lineRule="auto"/>
+              <w:rPr>
+                <w:rFonts w:ascii="Arial" w:eastAsia="Times New Roman" w:hAnsi="Arial" w:cs="Arial"/>
+                <w:color w:val="000000"/>
+                <w:sz w:val="20"/>
+                <w:szCs w:val="20"/>
+              </w:rPr>
+            </w:pPr>
+            <w:proofErr w:type="spellStart"/>
+            <w:r>
+              <w:rPr>
+                <w:rFonts w:ascii="Arial" w:eastAsia="Times New Roman" w:hAnsi="Arial" w:cs="Arial"/>
+                <w:color w:val="000000"/>
+                <w:sz w:val="20"/>
+                <w:szCs w:val="20"/>
+              </w:rPr>
+              <w:t>LowCost</w:t>
+            </w:r>
+            <w:proofErr w:type="spellEnd"/>
+          </w:p>
+        </w:tc>
+      </w:tr>
+      <w:tr>
+        <w:trPr>
+          <w:trHeight w:val="255"/>
+        </w:trPr>
+        <w:tc>
+          <w:tcPr>
+            <w:tcW w:w="1720" w:type="dxa"/>
+            <w:tcBorders>
+              <w:top w:val="single" w:sz="4" w:space="0" w:color="auto"/>
+              <w:left w:val="single" w:sz="4" w:space="0" w:color="auto"/>
+              <w:bottom w:val="single" w:sz="4" w:space="0" w:color="auto"/>
+              <w:right w:val="single" w:sz="4" w:space="0" w:color="auto"/>
+            </w:tcBorders>
+            <w:shd w:val="clear" w:color="auto" w:fill="auto"/>
+            <w:noWrap/>
+            <w:vAlign w:val="bottom"/>
+            <w:hideMark/>
+          </w:tcPr>
+          <w:p>
+            <w:pPr>
+              <w:spacing w:after="0" w:line="240" w:lineRule="auto"/>
+              <w:rPr>
+                <w:rFonts w:ascii="Arial" w:eastAsia="Times New Roman" w:hAnsi="Arial" w:cs="Arial"/>
+                <w:color w:val="000000"/>
+                <w:sz w:val="20"/>
+                <w:szCs w:val="20"/>
+              </w:rPr>
+            </w:pPr>
+            <w:r>
+              <w:rPr>
+                <w:rFonts w:ascii="Arial" w:eastAsia="Times New Roman" w:hAnsi="Arial" w:cs="Arial"/>
+                <w:color w:val="000000"/>
+                <w:sz w:val="20"/>
+                <w:szCs w:val="20"/>
+              </w:rPr>
+              <w:t>Profit brut</w:t>
+            </w:r>
+          </w:p>
+        </w:tc>
+        <w:tc>
+          <w:tcPr>
+            <w:tcW w:w="1195" w:type="dxa"/>
+            <w:tcBorders>
+              <w:top w:val="single" w:sz="4" w:space="0" w:color="auto"/>
+              <w:left w:val="single" w:sz="4" w:space="0" w:color="auto"/>
+              <w:bottom w:val="single" w:sz="4" w:space="0" w:color="auto"/>
+              <w:right w:val="single" w:sz="4" w:space="0" w:color="auto"/>
+            </w:tcBorders>
+            <w:shd w:val="clear" w:color="auto" w:fill="auto"/>
+            <w:noWrap/>
+            <w:vAlign w:val="bottom"/>
+            <w:hideMark/>
+          </w:tcPr>
+          <w:p>
+            <w:pPr>
+              <w:spacing w:after="0" w:line="240" w:lineRule="auto"/>
+              <w:jc w:val="right"/>
+              <w:rPr>
+                <w:rFonts w:ascii="Arial" w:eastAsia="Times New Roman" w:hAnsi="Arial" w:cs="Arial"/>
+                <w:color w:val="000000"/>
+                <w:sz w:val="20"/>
+                <w:szCs w:val="20"/>
+              </w:rPr>
+            </w:pPr>
+            <w:r>
+              <w:rPr>
+                <w:rFonts w:ascii="Arial" w:eastAsia="Times New Roman" w:hAnsi="Arial" w:cs="Arial"/>
+                <w:color w:val="000000"/>
+                <w:sz w:val="20"/>
+                <w:szCs w:val="20"/>
+              </w:rPr>
+              <w:t>0.788435</w:t>
+            </w:r>
+          </w:p>
+        </w:tc>
+        <w:tc>
+          <w:tcPr>
+            <w:tcW w:w="1239" w:type="dxa"/>
+            <w:tcBorders>
+              <w:top w:val="single" w:sz="4" w:space="0" w:color="auto"/>
+              <w:left w:val="single" w:sz="4" w:space="0" w:color="auto"/>
+              <w:bottom w:val="single" w:sz="4" w:space="0" w:color="auto"/>
+              <w:right w:val="single" w:sz="4" w:space="0" w:color="auto"/>
+            </w:tcBorders>
+            <w:shd w:val="clear" w:color="auto" w:fill="auto"/>
+            <w:noWrap/>
+            <w:vAlign w:val="bottom"/>
+            <w:hideMark/>
+          </w:tcPr>
+          <w:p>
+            <w:pPr>
+              <w:spacing w:after="0" w:line="240" w:lineRule="auto"/>
+              <w:jc w:val="right"/>
+              <w:rPr>
+                <w:rFonts w:ascii="Arial" w:eastAsia="Times New Roman" w:hAnsi="Arial" w:cs="Arial"/>
+                <w:color w:val="000000"/>
+                <w:sz w:val="20"/>
+                <w:szCs w:val="20"/>
+              </w:rPr>
+            </w:pPr>
+            <w:r>
+              <w:rPr>
+                <w:rFonts w:ascii="Arial" w:eastAsia="Times New Roman" w:hAnsi="Arial" w:cs="Arial"/>
+                <w:color w:val="000000"/>
+                <w:sz w:val="20"/>
+                <w:szCs w:val="20"/>
+              </w:rPr>
+              <w:t>0.601112</w:t>
+            </w:r>
+          </w:p>
+        </w:tc>
+        <w:tc>
+          <w:tcPr>
+            <w:tcW w:w="1184" w:type="dxa"/>
+            <w:tcBorders>
+              <w:top w:val="single" w:sz="4" w:space="0" w:color="auto"/>
+              <w:left w:val="single" w:sz="4" w:space="0" w:color="auto"/>
+              <w:bottom w:val="single" w:sz="4" w:space="0" w:color="auto"/>
+              <w:right w:val="single" w:sz="4" w:space="0" w:color="auto"/>
+            </w:tcBorders>
+            <w:shd w:val="clear" w:color="auto" w:fill="auto"/>
+            <w:noWrap/>
+            <w:vAlign w:val="bottom"/>
+            <w:hideMark/>
+          </w:tcPr>
+          <w:p>
+            <w:pPr>
+              <w:spacing w:after="0" w:line="240" w:lineRule="auto"/>
+              <w:jc w:val="right"/>
+              <w:rPr>
+                <w:rFonts w:ascii="Arial" w:eastAsia="Times New Roman" w:hAnsi="Arial" w:cs="Arial"/>
+                <w:color w:val="000000"/>
+                <w:sz w:val="20"/>
+                <w:szCs w:val="20"/>
+              </w:rPr>
+            </w:pPr>
+            <w:r>
+              <w:rPr>
+                <w:rFonts w:ascii="Arial" w:eastAsia="Times New Roman" w:hAnsi="Arial" w:cs="Arial"/>
+                <w:color w:val="000000"/>
+                <w:sz w:val="20"/>
+                <w:szCs w:val="20"/>
+              </w:rPr>
+              <w:t>0.693785</w:t>
+            </w:r>
+          </w:p>
+        </w:tc>
+        <w:tc>
+          <w:tcPr>
+            <w:tcW w:w="1051" w:type="dxa"/>
+            <w:tcBorders>
+              <w:top w:val="single" w:sz="4" w:space="0" w:color="auto"/>
+              <w:left w:val="single" w:sz="4" w:space="0" w:color="auto"/>
+              <w:bottom w:val="single" w:sz="4" w:space="0" w:color="auto"/>
+              <w:right w:val="single" w:sz="4" w:space="0" w:color="auto"/>
+            </w:tcBorders>
+            <w:shd w:val="clear" w:color="auto" w:fill="auto"/>
+            <w:noWrap/>
+            <w:vAlign w:val="bottom"/>
+            <w:hideMark/>
+          </w:tcPr>
+          <w:p>
+            <w:pPr>
+              <w:spacing w:after="0" w:line="240" w:lineRule="auto"/>
+              <w:jc w:val="right"/>
+              <w:rPr>
+                <w:rFonts w:ascii="Arial" w:eastAsia="Times New Roman" w:hAnsi="Arial" w:cs="Arial"/>
+                <w:color w:val="000000"/>
+                <w:sz w:val="20"/>
+                <w:szCs w:val="20"/>
+              </w:rPr>
+            </w:pPr>
+            <w:r>
+              <w:rPr>
+                <w:rFonts w:ascii="Arial" w:eastAsia="Times New Roman" w:hAnsi="Arial" w:cs="Arial"/>
+                <w:color w:val="000000"/>
+                <w:sz w:val="20"/>
+                <w:szCs w:val="20"/>
+              </w:rPr>
+              <w:t>0.797243</w:t>
+            </w:r>
+          </w:p>
+        </w:tc>
+      </w:tr>
+      <w:tr>
+        <w:trPr>
+          <w:trHeight w:val="255"/>
+        </w:trPr>
+        <w:tc>
+          <w:tcPr>
+            <w:tcW w:w="1720" w:type="dxa"/>
+            <w:tcBorders>
+              <w:top w:val="single" w:sz="4" w:space="0" w:color="auto"/>
+              <w:left w:val="single" w:sz="4" w:space="0" w:color="auto"/>
+              <w:bottom w:val="single" w:sz="4" w:space="0" w:color="auto"/>
+              <w:right w:val="single" w:sz="4" w:space="0" w:color="auto"/>
+            </w:tcBorders>
+            <w:shd w:val="clear" w:color="auto" w:fill="auto"/>
+            <w:noWrap/>
+            <w:vAlign w:val="bottom"/>
+            <w:hideMark/>
+          </w:tcPr>
+          <w:p>
+            <w:pPr>
+              <w:spacing w:after="0" w:line="240" w:lineRule="auto"/>
+              <w:rPr>
+                <w:rFonts w:ascii="Arial" w:eastAsia="Times New Roman" w:hAnsi="Arial" w:cs="Arial"/>
+                <w:color w:val="000000"/>
+                <w:sz w:val="20"/>
+                <w:szCs w:val="20"/>
+              </w:rPr>
+            </w:pPr>
+            <w:r>
+              <w:rPr>
+                <w:rFonts w:ascii="Arial" w:eastAsia="Times New Roman" w:hAnsi="Arial" w:cs="Arial"/>
+                <w:color w:val="000000"/>
+                <w:sz w:val="20"/>
+                <w:szCs w:val="20"/>
+              </w:rPr>
+              <w:t>Profit brut</w:t>
+            </w:r>
+          </w:p>
+        </w:tc>
+        <w:tc>
+          <w:tcPr>
+            <w:tcW w:w="1195" w:type="dxa"/>
+            <w:tcBorders>
+              <w:top w:val="single" w:sz="4" w:space="0" w:color="auto"/>
+              <w:left w:val="single" w:sz="4" w:space="0" w:color="auto"/>
+              <w:bottom w:val="single" w:sz="4" w:space="0" w:color="auto"/>
+              <w:right w:val="single" w:sz="4" w:space="0" w:color="auto"/>
+            </w:tcBorders>
+            <w:shd w:val="clear" w:color="auto" w:fill="auto"/>
+            <w:noWrap/>
+            <w:vAlign w:val="bottom"/>
+            <w:hideMark/>
+          </w:tcPr>
+          <w:p>
+            <w:pPr>
+              <w:spacing w:after="0" w:line="240" w:lineRule="auto"/>
+              <w:jc w:val="right"/>
+              <w:rPr>
+                <w:rFonts w:ascii="Arial" w:eastAsia="Times New Roman" w:hAnsi="Arial" w:cs="Arial"/>
+                <w:color w:val="000000"/>
+                <w:sz w:val="20"/>
+                <w:szCs w:val="20"/>
+              </w:rPr>
+            </w:pPr>
+            <w:r>
+              <w:rPr>
+                <w:rFonts w:ascii="Arial" w:eastAsia="Times New Roman" w:hAnsi="Arial" w:cs="Arial"/>
+                <w:color w:val="000000"/>
+                <w:sz w:val="20"/>
+                <w:szCs w:val="20"/>
+              </w:rPr>
+              <w:t>0.788435</w:t>
+            </w:r>
+          </w:p>
+        </w:tc>
+        <w:tc>
+          <w:tcPr>
+            <w:tcW w:w="1239" w:type="dxa"/>
+            <w:tcBorders>
+              <w:top w:val="single" w:sz="4" w:space="0" w:color="auto"/>
+              <w:left w:val="single" w:sz="4" w:space="0" w:color="auto"/>
+              <w:bottom w:val="single" w:sz="4" w:space="0" w:color="auto"/>
+              <w:right w:val="single" w:sz="4" w:space="0" w:color="auto"/>
+            </w:tcBorders>
+            <w:shd w:val="clear" w:color="auto" w:fill="auto"/>
+            <w:noWrap/>
+            <w:vAlign w:val="bottom"/>
+            <w:hideMark/>
+          </w:tcPr>
+          <w:p>
+            <w:pPr>
+              <w:spacing w:after="0" w:line="240" w:lineRule="auto"/>
+              <w:jc w:val="right"/>
+              <w:rPr>
+                <w:rFonts w:ascii="Arial" w:eastAsia="Times New Roman" w:hAnsi="Arial" w:cs="Arial"/>
+                <w:color w:val="000000"/>
+                <w:sz w:val="20"/>
+                <w:szCs w:val="20"/>
+              </w:rPr>
+            </w:pPr>
+            <w:r>
+              <w:rPr>
+                <w:rFonts w:ascii="Arial" w:eastAsia="Times New Roman" w:hAnsi="Arial" w:cs="Arial"/>
+                <w:color w:val="000000"/>
+                <w:sz w:val="20"/>
+                <w:szCs w:val="20"/>
+              </w:rPr>
+              <w:t>0.601112</w:t>
+            </w:r>
+          </w:p>
+        </w:tc>
+        <w:tc>
+          <w:tcPr>
+            <w:tcW w:w="1184" w:type="dxa"/>
+            <w:tcBorders>
+              <w:top w:val="single" w:sz="4" w:space="0" w:color="auto"/>
+              <w:left w:val="single" w:sz="4" w:space="0" w:color="auto"/>
+              <w:bottom w:val="single" w:sz="4" w:space="0" w:color="auto"/>
+              <w:right w:val="single" w:sz="4" w:space="0" w:color="auto"/>
+            </w:tcBorders>
+            <w:shd w:val="clear" w:color="auto" w:fill="auto"/>
+            <w:noWrap/>
+            <w:vAlign w:val="bottom"/>
+            <w:hideMark/>
+          </w:tcPr>
+          <w:p>
+            <w:pPr>
+              <w:spacing w:after="0" w:line="240" w:lineRule="auto"/>
+              <w:jc w:val="right"/>
+              <w:rPr>
+                <w:rFonts w:ascii="Arial" w:eastAsia="Times New Roman" w:hAnsi="Arial" w:cs="Arial"/>
+                <w:color w:val="000000"/>
+                <w:sz w:val="20"/>
+                <w:szCs w:val="20"/>
+              </w:rPr>
+            </w:pPr>
+            <w:r>
+              <w:rPr>
+                <w:rFonts w:ascii="Arial" w:eastAsia="Times New Roman" w:hAnsi="Arial" w:cs="Arial"/>
+                <w:color w:val="000000"/>
+                <w:sz w:val="20"/>
+                <w:szCs w:val="20"/>
+              </w:rPr>
+              <w:t>0.693785</w:t>
+            </w:r>
+          </w:p>
+        </w:tc>
+        <w:tc>
+          <w:tcPr>
+            <w:tcW w:w="1051" w:type="dxa"/>
+            <w:tcBorders>
+              <w:top w:val="single" w:sz="4" w:space="0" w:color="auto"/>
+              <w:left w:val="single" w:sz="4" w:space="0" w:color="auto"/>
+              <w:bottom w:val="single" w:sz="4" w:space="0" w:color="auto"/>
+              <w:right w:val="single" w:sz="4" w:space="0" w:color="auto"/>
+            </w:tcBorders>
+            <w:shd w:val="clear" w:color="auto" w:fill="auto"/>
+            <w:noWrap/>
+            <w:vAlign w:val="bottom"/>
+            <w:hideMark/>
+          </w:tcPr>
+          <w:p>
+            <w:pPr>
+              <w:spacing w:after="0" w:line="240" w:lineRule="auto"/>
+              <w:jc w:val="right"/>
+              <w:rPr>
+                <w:rFonts w:ascii="Arial" w:eastAsia="Times New Roman" w:hAnsi="Arial" w:cs="Arial"/>
+                <w:color w:val="000000"/>
+                <w:sz w:val="20"/>
+                <w:szCs w:val="20"/>
+              </w:rPr>
+            </w:pPr>
+            <w:r>
+              <w:rPr>
+                <w:rFonts w:ascii="Arial" w:eastAsia="Times New Roman" w:hAnsi="Arial" w:cs="Arial"/>
+                <w:color w:val="000000"/>
+                <w:sz w:val="20"/>
+                <w:szCs w:val="20"/>
+              </w:rPr>
+              <w:t>0.797243</w:t>
+            </w:r>
+          </w:p>
+        </w:tc>
+      </w:tr>
+      <w:tr>
+        <w:trPr>
+          <w:trHeight w:val="255"/>
+        </w:trPr>
+        <w:tc>
+          <w:tcPr>
+            <w:tcW w:w="1720" w:type="dxa"/>
+            <w:tcBorders>
+              <w:top w:val="single" w:sz="4" w:space="0" w:color="auto"/>
+              <w:left w:val="single" w:sz="4" w:space="0" w:color="auto"/>
+              <w:bottom w:val="single" w:sz="4" w:space="0" w:color="auto"/>
+              <w:right w:val="single" w:sz="4" w:space="0" w:color="auto"/>
+            </w:tcBorders>
+            <w:shd w:val="clear" w:color="auto" w:fill="auto"/>
+            <w:noWrap/>
+            <w:vAlign w:val="bottom"/>
+            <w:hideMark/>
+          </w:tcPr>
+          <w:p>
+            <w:pPr>
+              <w:spacing w:after="0" w:line="240" w:lineRule="auto"/>
+              <w:rPr>
+                <w:rFonts w:ascii="Arial" w:eastAsia="Times New Roman" w:hAnsi="Arial" w:cs="Arial"/>
+                <w:color w:val="000000"/>
+                <w:sz w:val="20"/>
+                <w:szCs w:val="20"/>
+              </w:rPr>
+            </w:pPr>
+            <w:r>
+              <w:rPr>
+                <w:rFonts w:ascii="Arial" w:eastAsia="Times New Roman" w:hAnsi="Arial" w:cs="Arial"/>
+                <w:color w:val="000000"/>
+                <w:sz w:val="20"/>
+                <w:szCs w:val="20"/>
+              </w:rPr>
+              <w:t>Gross profit</w:t>
+            </w:r>
+          </w:p>
+        </w:tc>
+        <w:tc>
+          <w:tcPr>
+            <w:tcW w:w="1195" w:type="dxa"/>
+            <w:tcBorders>
+              <w:top w:val="single" w:sz="4" w:space="0" w:color="auto"/>
+              <w:left w:val="single" w:sz="4" w:space="0" w:color="auto"/>
+              <w:bottom w:val="single" w:sz="4" w:space="0" w:color="auto"/>
+              <w:right w:val="single" w:sz="4" w:space="0" w:color="auto"/>
+            </w:tcBorders>
+            <w:shd w:val="clear" w:color="auto" w:fill="auto"/>
+            <w:noWrap/>
+            <w:vAlign w:val="bottom"/>
+            <w:hideMark/>
+          </w:tcPr>
+          <w:p>
+            <w:pPr>
+              <w:spacing w:after="0" w:line="240" w:lineRule="auto"/>
+              <w:jc w:val="right"/>
+              <w:rPr>
+                <w:rFonts w:ascii="Arial" w:eastAsia="Times New Roman" w:hAnsi="Arial" w:cs="Arial"/>
+                <w:color w:val="000000"/>
+                <w:sz w:val="20"/>
+                <w:szCs w:val="20"/>
+              </w:rPr>
+            </w:pPr>
+            <w:r>
+              <w:rPr>
+                <w:rFonts w:ascii="Arial" w:eastAsia="Times New Roman" w:hAnsi="Arial" w:cs="Arial"/>
+                <w:color w:val="000000"/>
+                <w:sz w:val="20"/>
+                <w:szCs w:val="20"/>
+              </w:rPr>
+              <w:t>0.788435</w:t>
+            </w:r>
+          </w:p>
+        </w:tc>
+        <w:tc>
+          <w:tcPr>
+            <w:tcW w:w="1239" w:type="dxa"/>
+            <w:tcBorders>
+              <w:top w:val="single" w:sz="4" w:space="0" w:color="auto"/>
+              <w:left w:val="single" w:sz="4" w:space="0" w:color="auto"/>
+              <w:bottom w:val="single" w:sz="4" w:space="0" w:color="auto"/>
+              <w:right w:val="single" w:sz="4" w:space="0" w:color="auto"/>
+            </w:tcBorders>
+            <w:shd w:val="clear" w:color="auto" w:fill="auto"/>
+            <w:noWrap/>
+            <w:vAlign w:val="bottom"/>
+            <w:hideMark/>
+          </w:tcPr>
+          <w:p>
+            <w:pPr>
+              <w:spacing w:after="0" w:line="240" w:lineRule="auto"/>
+              <w:jc w:val="right"/>
+              <w:rPr>
+                <w:rFonts w:ascii="Arial" w:eastAsia="Times New Roman" w:hAnsi="Arial" w:cs="Arial"/>
+                <w:color w:val="000000"/>
+                <w:sz w:val="20"/>
+                <w:szCs w:val="20"/>
+              </w:rPr>
+            </w:pPr>
+            <w:r>
+              <w:rPr>
+                <w:rFonts w:ascii="Arial" w:eastAsia="Times New Roman" w:hAnsi="Arial" w:cs="Arial"/>
+                <w:color w:val="000000"/>
+                <w:sz w:val="20"/>
+                <w:szCs w:val="20"/>
+              </w:rPr>
+              <w:t>0.601112</w:t>
+            </w:r>
+          </w:p>
+        </w:tc>
+        <w:tc>
+          <w:tcPr>
+            <w:tcW w:w="1184" w:type="dxa"/>
+            <w:tcBorders>
+              <w:top w:val="single" w:sz="4" w:space="0" w:color="auto"/>
+              <w:left w:val="single" w:sz="4" w:space="0" w:color="auto"/>
+              <w:bottom w:val="single" w:sz="4" w:space="0" w:color="auto"/>
+              <w:right w:val="single" w:sz="4" w:space="0" w:color="auto"/>
+            </w:tcBorders>
+            <w:shd w:val="clear" w:color="auto" w:fill="auto"/>
+            <w:noWrap/>
+            <w:vAlign w:val="bottom"/>
+            <w:hideMark/>
+          </w:tcPr>
+          <w:p>
+            <w:pPr>
+              <w:spacing w:after="0" w:line="240" w:lineRule="auto"/>
+              <w:jc w:val="right"/>
+              <w:rPr>
+                <w:rFonts w:ascii="Arial" w:eastAsia="Times New Roman" w:hAnsi="Arial" w:cs="Arial"/>
+                <w:color w:val="000000"/>
+                <w:sz w:val="20"/>
+                <w:szCs w:val="20"/>
+              </w:rPr>
+            </w:pPr>
+            <w:r>
+              <w:rPr>
+                <w:rFonts w:ascii="Arial" w:eastAsia="Times New Roman" w:hAnsi="Arial" w:cs="Arial"/>
+                <w:color w:val="000000"/>
+                <w:sz w:val="20"/>
+                <w:szCs w:val="20"/>
+              </w:rPr>
+              <w:t>0.693785</w:t>
+            </w:r>
+          </w:p>
+        </w:tc>
+        <w:tc>
+          <w:tcPr>
+            <w:tcW w:w="1051" w:type="dxa"/>
+            <w:tcBorders>
+              <w:top w:val="single" w:sz="4" w:space="0" w:color="auto"/>
+              <w:left w:val="single" w:sz="4" w:space="0" w:color="auto"/>
+              <w:bottom w:val="single" w:sz="4" w:space="0" w:color="auto"/>
+              <w:right w:val="single" w:sz="4" w:space="0" w:color="auto"/>
+            </w:tcBorders>
+            <w:shd w:val="clear" w:color="auto" w:fill="auto"/>
+            <w:noWrap/>
+            <w:vAlign w:val="bottom"/>
+            <w:hideMark/>
+          </w:tcPr>
+          <w:p>
+            <w:pPr>
+              <w:spacing w:after="0" w:line="240" w:lineRule="auto"/>
+              <w:jc w:val="right"/>
+              <w:rPr>
+                <w:rFonts w:ascii="Arial" w:eastAsia="Times New Roman" w:hAnsi="Arial" w:cs="Arial"/>
+                <w:color w:val="000000"/>
+                <w:sz w:val="20"/>
+                <w:szCs w:val="20"/>
+              </w:rPr>
+            </w:pPr>
+            <w:r>
+              <w:rPr>
+                <w:rFonts w:ascii="Arial" w:eastAsia="Times New Roman" w:hAnsi="Arial" w:cs="Arial"/>
+                <w:color w:val="000000"/>
+                <w:sz w:val="20"/>
+                <w:szCs w:val="20"/>
+              </w:rPr>
+              <w:t>0.797243</w:t>
+            </w:r>
+          </w:p>
+        </w:tc>
+      </w:tr>
+      <w:tr>
+        <w:trPr>
+          <w:trHeight w:val="255"/>
+        </w:trPr>
+        <w:tc>
+          <w:tcPr>
+            <w:tcW w:w="1720" w:type="dxa"/>
+            <w:tcBorders>
+              <w:top w:val="single" w:sz="4" w:space="0" w:color="auto"/>
+              <w:left w:val="single" w:sz="4" w:space="0" w:color="auto"/>
+              <w:bottom w:val="single" w:sz="4" w:space="0" w:color="auto"/>
+              <w:right w:val="single" w:sz="4" w:space="0" w:color="auto"/>
+            </w:tcBorders>
+            <w:shd w:val="clear" w:color="auto" w:fill="auto"/>
+            <w:noWrap/>
+            <w:vAlign w:val="bottom"/>
+            <w:hideMark/>
+          </w:tcPr>
+          <w:p>
+            <w:pPr>
+              <w:spacing w:after="0" w:line="240" w:lineRule="auto"/>
+              <w:rPr>
+                <w:rFonts w:ascii="Arial" w:eastAsia="Times New Roman" w:hAnsi="Arial" w:cs="Arial"/>
+                <w:color w:val="000000"/>
+                <w:sz w:val="20"/>
+                <w:szCs w:val="20"/>
+              </w:rPr>
+            </w:pPr>
+            <w:r>
+              <w:rPr>
+                <w:rFonts w:ascii="Arial" w:eastAsia="Times New Roman" w:hAnsi="Arial" w:cs="Arial"/>
+                <w:color w:val="000000"/>
+                <w:sz w:val="20"/>
+                <w:szCs w:val="20"/>
+              </w:rPr>
+              <w:t>Return on Assets</w:t>
+            </w:r>
+          </w:p>
+        </w:tc>
+        <w:tc>
+          <w:tcPr>
+            <w:tcW w:w="1195" w:type="dxa"/>
+            <w:tcBorders>
+              <w:top w:val="single" w:sz="4" w:space="0" w:color="auto"/>
+              <w:left w:val="single" w:sz="4" w:space="0" w:color="auto"/>
+              <w:bottom w:val="single" w:sz="4" w:space="0" w:color="auto"/>
+              <w:right w:val="single" w:sz="4" w:space="0" w:color="auto"/>
+            </w:tcBorders>
+            <w:shd w:val="clear" w:color="auto" w:fill="auto"/>
+            <w:noWrap/>
+            <w:vAlign w:val="bottom"/>
+            <w:hideMark/>
+          </w:tcPr>
+          <w:p>
+            <w:pPr>
+              <w:spacing w:after="0" w:line="240" w:lineRule="auto"/>
+              <w:jc w:val="right"/>
+              <w:rPr>
+                <w:rFonts w:ascii="Arial" w:eastAsia="Times New Roman" w:hAnsi="Arial" w:cs="Arial"/>
+                <w:color w:val="000000"/>
+                <w:sz w:val="20"/>
+                <w:szCs w:val="20"/>
+              </w:rPr>
+            </w:pPr>
+            <w:r>
+              <w:rPr>
+                <w:rFonts w:ascii="Arial" w:eastAsia="Times New Roman" w:hAnsi="Arial" w:cs="Arial"/>
+                <w:color w:val="000000"/>
+                <w:sz w:val="20"/>
+                <w:szCs w:val="20"/>
+              </w:rPr>
+              <w:t>0.485701</w:t>
+            </w:r>
+          </w:p>
+        </w:tc>
+        <w:tc>
+          <w:tcPr>
+            <w:tcW w:w="1239" w:type="dxa"/>
+            <w:tcBorders>
+              <w:top w:val="single" w:sz="4" w:space="0" w:color="auto"/>
+              <w:left w:val="single" w:sz="4" w:space="0" w:color="auto"/>
+              <w:bottom w:val="single" w:sz="4" w:space="0" w:color="auto"/>
+              <w:right w:val="single" w:sz="4" w:space="0" w:color="auto"/>
+            </w:tcBorders>
+            <w:shd w:val="clear" w:color="auto" w:fill="auto"/>
+            <w:noWrap/>
+            <w:vAlign w:val="bottom"/>
+            <w:hideMark/>
+          </w:tcPr>
+          <w:p>
+            <w:pPr>
+              <w:spacing w:after="0" w:line="240" w:lineRule="auto"/>
+              <w:jc w:val="right"/>
+              <w:rPr>
+                <w:rFonts w:ascii="Arial" w:eastAsia="Times New Roman" w:hAnsi="Arial" w:cs="Arial"/>
+                <w:color w:val="000000"/>
+                <w:sz w:val="20"/>
+                <w:szCs w:val="20"/>
+              </w:rPr>
+            </w:pPr>
+            <w:r>
+              <w:rPr>
+                <w:rFonts w:ascii="Arial" w:eastAsia="Times New Roman" w:hAnsi="Arial" w:cs="Arial"/>
+                <w:color w:val="000000"/>
+                <w:sz w:val="20"/>
+                <w:szCs w:val="20"/>
+              </w:rPr>
+              <w:t>0.892299</w:t>
+            </w:r>
+          </w:p>
+        </w:tc>
+        <w:tc>
+          <w:tcPr>
+            <w:tcW w:w="1184" w:type="dxa"/>
+            <w:tcBorders>
+              <w:top w:val="single" w:sz="4" w:space="0" w:color="auto"/>
+              <w:left w:val="single" w:sz="4" w:space="0" w:color="auto"/>
+              <w:bottom w:val="single" w:sz="4" w:space="0" w:color="auto"/>
+              <w:right w:val="single" w:sz="4" w:space="0" w:color="auto"/>
+            </w:tcBorders>
+            <w:shd w:val="clear" w:color="auto" w:fill="auto"/>
+            <w:noWrap/>
+            <w:vAlign w:val="bottom"/>
+            <w:hideMark/>
+          </w:tcPr>
+          <w:p>
+            <w:pPr>
+              <w:spacing w:after="0" w:line="240" w:lineRule="auto"/>
+              <w:jc w:val="right"/>
+              <w:rPr>
+                <w:rFonts w:ascii="Arial" w:eastAsia="Times New Roman" w:hAnsi="Arial" w:cs="Arial"/>
+                <w:color w:val="000000"/>
+                <w:sz w:val="20"/>
+                <w:szCs w:val="20"/>
+              </w:rPr>
+            </w:pPr>
+            <w:r>
+              <w:rPr>
+                <w:rFonts w:ascii="Arial" w:eastAsia="Times New Roman" w:hAnsi="Arial" w:cs="Arial"/>
+                <w:color w:val="000000"/>
+                <w:sz w:val="20"/>
+                <w:szCs w:val="20"/>
+              </w:rPr>
+              <w:t>1</w:t>
+            </w:r>
+          </w:p>
+        </w:tc>
+        <w:tc>
+          <w:tcPr>
+            <w:tcW w:w="1051" w:type="dxa"/>
+            <w:tcBorders>
+              <w:top w:val="single" w:sz="4" w:space="0" w:color="auto"/>
+              <w:left w:val="single" w:sz="4" w:space="0" w:color="auto"/>
+              <w:bottom w:val="single" w:sz="4" w:space="0" w:color="auto"/>
+              <w:right w:val="single" w:sz="4" w:space="0" w:color="auto"/>
+            </w:tcBorders>
+            <w:shd w:val="clear" w:color="auto" w:fill="auto"/>
+            <w:noWrap/>
+            <w:vAlign w:val="bottom"/>
+            <w:hideMark/>
+          </w:tcPr>
+          <w:p>
+            <w:pPr>
+              <w:spacing w:after="0" w:line="240" w:lineRule="auto"/>
+              <w:jc w:val="right"/>
+              <w:rPr>
+                <w:rFonts w:ascii="Arial" w:eastAsia="Times New Roman" w:hAnsi="Arial" w:cs="Arial"/>
+                <w:color w:val="000000"/>
+                <w:sz w:val="20"/>
+                <w:szCs w:val="20"/>
+              </w:rPr>
+            </w:pPr>
+            <w:r>
+              <w:rPr>
+                <w:rFonts w:ascii="Arial" w:eastAsia="Times New Roman" w:hAnsi="Arial" w:cs="Arial"/>
+                <w:color w:val="000000"/>
+                <w:sz w:val="20"/>
+                <w:szCs w:val="20"/>
+              </w:rPr>
+              <w:t>0.52388</w:t>
+            </w:r>
+          </w:p>
+        </w:tc>
+      </w:tr>
+      <w:tr>
+        <w:trPr>
+          <w:trHeight w:val="255"/>
+        </w:trPr>
+        <w:tc>
+          <w:tcPr>
+            <w:tcW w:w="1720" w:type="dxa"/>
+            <w:tcBorders>
+              <w:top w:val="single" w:sz="4" w:space="0" w:color="auto"/>
+              <w:left w:val="single" w:sz="4" w:space="0" w:color="auto"/>
+              <w:bottom w:val="single" w:sz="4" w:space="0" w:color="auto"/>
+              <w:right w:val="single" w:sz="4" w:space="0" w:color="auto"/>
+            </w:tcBorders>
+            <w:shd w:val="clear" w:color="auto" w:fill="auto"/>
+            <w:noWrap/>
+            <w:vAlign w:val="bottom"/>
+            <w:hideMark/>
+          </w:tcPr>
+          <w:p>
+            <w:pPr>
+              <w:spacing w:after="0" w:line="240" w:lineRule="auto"/>
+              <w:rPr>
+                <w:rFonts w:ascii="Arial" w:eastAsia="Times New Roman" w:hAnsi="Arial" w:cs="Arial"/>
+                <w:color w:val="000000"/>
+                <w:sz w:val="20"/>
+                <w:szCs w:val="20"/>
+              </w:rPr>
+            </w:pPr>
+            <w:r>
+              <w:rPr>
+                <w:rFonts w:ascii="Arial" w:eastAsia="Times New Roman" w:hAnsi="Arial" w:cs="Arial"/>
+                <w:color w:val="000000"/>
+                <w:sz w:val="20"/>
+                <w:szCs w:val="20"/>
+              </w:rPr>
+              <w:t>Sales</w:t>
+            </w:r>
+          </w:p>
+        </w:tc>
+        <w:tc>
+          <w:tcPr>
+            <w:tcW w:w="1195" w:type="dxa"/>
+            <w:tcBorders>
+              <w:top w:val="single" w:sz="4" w:space="0" w:color="auto"/>
+              <w:left w:val="single" w:sz="4" w:space="0" w:color="auto"/>
+              <w:bottom w:val="single" w:sz="4" w:space="0" w:color="auto"/>
+              <w:right w:val="single" w:sz="4" w:space="0" w:color="auto"/>
+            </w:tcBorders>
+            <w:shd w:val="clear" w:color="auto" w:fill="auto"/>
+            <w:noWrap/>
+            <w:vAlign w:val="bottom"/>
+            <w:hideMark/>
+          </w:tcPr>
+          <w:p>
+            <w:pPr>
+              <w:spacing w:after="0" w:line="240" w:lineRule="auto"/>
+              <w:jc w:val="right"/>
+              <w:rPr>
+                <w:rFonts w:ascii="Arial" w:eastAsia="Times New Roman" w:hAnsi="Arial" w:cs="Arial"/>
+                <w:color w:val="000000"/>
+                <w:sz w:val="20"/>
+                <w:szCs w:val="20"/>
+              </w:rPr>
+            </w:pPr>
+            <w:r>
+              <w:rPr>
+                <w:rFonts w:ascii="Arial" w:eastAsia="Times New Roman" w:hAnsi="Arial" w:cs="Arial"/>
+                <w:color w:val="000000"/>
+                <w:sz w:val="20"/>
+                <w:szCs w:val="20"/>
+              </w:rPr>
+              <w:t>0.689919</w:t>
+            </w:r>
+          </w:p>
+        </w:tc>
+        <w:tc>
+          <w:tcPr>
+            <w:tcW w:w="1239" w:type="dxa"/>
+            <w:tcBorders>
+              <w:top w:val="single" w:sz="4" w:space="0" w:color="auto"/>
+              <w:left w:val="single" w:sz="4" w:space="0" w:color="auto"/>
+              <w:bottom w:val="single" w:sz="4" w:space="0" w:color="auto"/>
+              <w:right w:val="single" w:sz="4" w:space="0" w:color="auto"/>
+            </w:tcBorders>
+            <w:shd w:val="clear" w:color="auto" w:fill="auto"/>
+            <w:noWrap/>
+            <w:vAlign w:val="bottom"/>
+            <w:hideMark/>
+          </w:tcPr>
+          <w:p>
+            <w:pPr>
+              <w:spacing w:after="0" w:line="240" w:lineRule="auto"/>
+              <w:jc w:val="right"/>
+              <w:rPr>
+                <w:rFonts w:ascii="Arial" w:eastAsia="Times New Roman" w:hAnsi="Arial" w:cs="Arial"/>
+                <w:color w:val="000000"/>
+                <w:sz w:val="20"/>
+                <w:szCs w:val="20"/>
+              </w:rPr>
+            </w:pPr>
+            <w:r>
+              <w:rPr>
+                <w:rFonts w:ascii="Arial" w:eastAsia="Times New Roman" w:hAnsi="Arial" w:cs="Arial"/>
+                <w:color w:val="000000"/>
+                <w:sz w:val="20"/>
+                <w:szCs w:val="20"/>
+              </w:rPr>
+              <w:t>0.701102</w:t>
+            </w:r>
+          </w:p>
+        </w:tc>
+        <w:tc>
+          <w:tcPr>
+            <w:tcW w:w="1184" w:type="dxa"/>
+            <w:tcBorders>
+              <w:top w:val="single" w:sz="4" w:space="0" w:color="auto"/>
+              <w:left w:val="single" w:sz="4" w:space="0" w:color="auto"/>
+              <w:bottom w:val="single" w:sz="4" w:space="0" w:color="auto"/>
+              <w:right w:val="single" w:sz="4" w:space="0" w:color="auto"/>
+            </w:tcBorders>
+            <w:shd w:val="clear" w:color="auto" w:fill="auto"/>
+            <w:noWrap/>
+            <w:vAlign w:val="bottom"/>
+            <w:hideMark/>
+          </w:tcPr>
+          <w:p>
+            <w:pPr>
+              <w:spacing w:after="0" w:line="240" w:lineRule="auto"/>
+              <w:jc w:val="right"/>
+              <w:rPr>
+                <w:rFonts w:ascii="Arial" w:eastAsia="Times New Roman" w:hAnsi="Arial" w:cs="Arial"/>
+                <w:color w:val="000000"/>
+                <w:sz w:val="20"/>
+                <w:szCs w:val="20"/>
+              </w:rPr>
+            </w:pPr>
+            <w:r>
+              <w:rPr>
+                <w:rFonts w:ascii="Arial" w:eastAsia="Times New Roman" w:hAnsi="Arial" w:cs="Arial"/>
+                <w:color w:val="000000"/>
+                <w:sz w:val="20"/>
+                <w:szCs w:val="20"/>
+              </w:rPr>
+              <w:t>0.794717</w:t>
+            </w:r>
+          </w:p>
+        </w:tc>
+        <w:tc>
+          <w:tcPr>
+            <w:tcW w:w="1051" w:type="dxa"/>
+            <w:tcBorders>
+              <w:top w:val="single" w:sz="4" w:space="0" w:color="auto"/>
+              <w:left w:val="single" w:sz="4" w:space="0" w:color="auto"/>
+              <w:bottom w:val="single" w:sz="4" w:space="0" w:color="auto"/>
+              <w:right w:val="single" w:sz="4" w:space="0" w:color="auto"/>
+            </w:tcBorders>
+            <w:shd w:val="clear" w:color="auto" w:fill="auto"/>
+            <w:noWrap/>
+            <w:vAlign w:val="bottom"/>
+            <w:hideMark/>
+          </w:tcPr>
+          <w:p>
+            <w:pPr>
+              <w:spacing w:after="0" w:line="240" w:lineRule="auto"/>
+              <w:jc w:val="right"/>
+              <w:rPr>
+                <w:rFonts w:ascii="Arial" w:eastAsia="Times New Roman" w:hAnsi="Arial" w:cs="Arial"/>
+                <w:color w:val="000000"/>
+                <w:sz w:val="20"/>
+                <w:szCs w:val="20"/>
+              </w:rPr>
+            </w:pPr>
+            <w:r>
+              <w:rPr>
+                <w:rFonts w:ascii="Arial" w:eastAsia="Times New Roman" w:hAnsi="Arial" w:cs="Arial"/>
+                <w:color w:val="000000"/>
+                <w:sz w:val="20"/>
+                <w:szCs w:val="20"/>
+              </w:rPr>
+              <w:t>0.70457</w:t>
+            </w:r>
+          </w:p>
+        </w:tc>
+      </w:tr>
+      <w:tr>
+        <w:trPr>
+          <w:trHeight w:val="255"/>
+        </w:trPr>
+        <w:tc>
+          <w:tcPr>
+            <w:tcW w:w="1720" w:type="dxa"/>
+            <w:tcBorders>
+              <w:top w:val="single" w:sz="4" w:space="0" w:color="auto"/>
+              <w:left w:val="single" w:sz="4" w:space="0" w:color="auto"/>
+              <w:bottom w:val="single" w:sz="4" w:space="0" w:color="auto"/>
+              <w:right w:val="single" w:sz="4" w:space="0" w:color="auto"/>
+            </w:tcBorders>
+            <w:shd w:val="clear" w:color="auto" w:fill="auto"/>
+            <w:noWrap/>
+            <w:vAlign w:val="bottom"/>
+            <w:hideMark/>
+          </w:tcPr>
+          <w:p>
+            <w:pPr>
+              <w:spacing w:after="0" w:line="240" w:lineRule="auto"/>
+              <w:rPr>
+                <w:rFonts w:ascii="Arial" w:eastAsia="Times New Roman" w:hAnsi="Arial" w:cs="Arial"/>
+                <w:color w:val="000000"/>
+                <w:sz w:val="20"/>
+                <w:szCs w:val="20"/>
+              </w:rPr>
+            </w:pPr>
+            <w:r>
+              <w:rPr>
+                <w:rFonts w:ascii="Arial" w:eastAsia="Times New Roman" w:hAnsi="Arial" w:cs="Arial"/>
+                <w:color w:val="000000"/>
+                <w:sz w:val="20"/>
+                <w:szCs w:val="20"/>
+              </w:rPr>
+              <w:t>Earnings per share</w:t>
+            </w:r>
+          </w:p>
+        </w:tc>
+        <w:tc>
+          <w:tcPr>
+            <w:tcW w:w="1195" w:type="dxa"/>
+            <w:tcBorders>
+              <w:top w:val="single" w:sz="4" w:space="0" w:color="auto"/>
+              <w:left w:val="single" w:sz="4" w:space="0" w:color="auto"/>
+              <w:bottom w:val="single" w:sz="4" w:space="0" w:color="auto"/>
+              <w:right w:val="single" w:sz="4" w:space="0" w:color="auto"/>
+            </w:tcBorders>
+            <w:shd w:val="clear" w:color="auto" w:fill="auto"/>
+            <w:noWrap/>
+            <w:vAlign w:val="bottom"/>
+            <w:hideMark/>
+          </w:tcPr>
+          <w:p>
+            <w:pPr>
+              <w:spacing w:after="0" w:line="240" w:lineRule="auto"/>
+              <w:jc w:val="right"/>
+              <w:rPr>
+                <w:rFonts w:ascii="Arial" w:eastAsia="Times New Roman" w:hAnsi="Arial" w:cs="Arial"/>
+                <w:color w:val="000000"/>
+                <w:sz w:val="20"/>
+                <w:szCs w:val="20"/>
+              </w:rPr>
+            </w:pPr>
+            <w:r>
+              <w:rPr>
+                <w:rFonts w:ascii="Arial" w:eastAsia="Times New Roman" w:hAnsi="Arial" w:cs="Arial"/>
+                <w:color w:val="000000"/>
+                <w:sz w:val="20"/>
+                <w:szCs w:val="20"/>
+              </w:rPr>
+              <w:t>0.196049</w:t>
+            </w:r>
+          </w:p>
+        </w:tc>
+        <w:tc>
+          <w:tcPr>
+            <w:tcW w:w="1239" w:type="dxa"/>
+            <w:tcBorders>
+              <w:top w:val="single" w:sz="4" w:space="0" w:color="auto"/>
+              <w:left w:val="single" w:sz="4" w:space="0" w:color="auto"/>
+              <w:bottom w:val="single" w:sz="4" w:space="0" w:color="auto"/>
+              <w:right w:val="single" w:sz="4" w:space="0" w:color="auto"/>
+            </w:tcBorders>
+            <w:shd w:val="clear" w:color="auto" w:fill="auto"/>
+            <w:noWrap/>
+            <w:vAlign w:val="bottom"/>
+            <w:hideMark/>
+          </w:tcPr>
+          <w:p>
+            <w:pPr>
+              <w:spacing w:after="0" w:line="240" w:lineRule="auto"/>
+              <w:jc w:val="right"/>
+              <w:rPr>
+                <w:rFonts w:ascii="Arial" w:eastAsia="Times New Roman" w:hAnsi="Arial" w:cs="Arial"/>
+                <w:color w:val="000000"/>
+                <w:sz w:val="20"/>
+                <w:szCs w:val="20"/>
+              </w:rPr>
+            </w:pPr>
+            <w:r>
+              <w:rPr>
+                <w:rFonts w:ascii="Arial" w:eastAsia="Times New Roman" w:hAnsi="Arial" w:cs="Arial"/>
+                <w:color w:val="000000"/>
+                <w:sz w:val="20"/>
+                <w:szCs w:val="20"/>
+              </w:rPr>
+              <w:t>0.03921</w:t>
+            </w:r>
+          </w:p>
+        </w:tc>
+        <w:tc>
+          <w:tcPr>
+            <w:tcW w:w="1184" w:type="dxa"/>
+            <w:tcBorders>
+              <w:top w:val="single" w:sz="4" w:space="0" w:color="auto"/>
+              <w:left w:val="single" w:sz="4" w:space="0" w:color="auto"/>
+              <w:bottom w:val="single" w:sz="4" w:space="0" w:color="auto"/>
+              <w:right w:val="single" w:sz="4" w:space="0" w:color="auto"/>
+            </w:tcBorders>
+            <w:shd w:val="clear" w:color="auto" w:fill="auto"/>
+            <w:noWrap/>
+            <w:vAlign w:val="bottom"/>
+            <w:hideMark/>
+          </w:tcPr>
+          <w:p>
+            <w:pPr>
+              <w:spacing w:after="0" w:line="240" w:lineRule="auto"/>
+              <w:jc w:val="right"/>
+              <w:rPr>
+                <w:rFonts w:ascii="Arial" w:eastAsia="Times New Roman" w:hAnsi="Arial" w:cs="Arial"/>
+                <w:color w:val="000000"/>
+                <w:sz w:val="20"/>
+                <w:szCs w:val="20"/>
+              </w:rPr>
+            </w:pPr>
+            <w:r>
+              <w:rPr>
+                <w:rFonts w:ascii="Arial" w:eastAsia="Times New Roman" w:hAnsi="Arial" w:cs="Arial"/>
+                <w:color w:val="000000"/>
+                <w:sz w:val="20"/>
+                <w:szCs w:val="20"/>
+              </w:rPr>
+              <w:t>0.052888</w:t>
+            </w:r>
+          </w:p>
+        </w:tc>
+        <w:tc>
+          <w:tcPr>
+            <w:tcW w:w="1051" w:type="dxa"/>
+            <w:tcBorders>
+              <w:top w:val="single" w:sz="4" w:space="0" w:color="auto"/>
+              <w:left w:val="single" w:sz="4" w:space="0" w:color="auto"/>
+              <w:bottom w:val="single" w:sz="4" w:space="0" w:color="auto"/>
+              <w:right w:val="single" w:sz="4" w:space="0" w:color="auto"/>
+            </w:tcBorders>
+            <w:shd w:val="clear" w:color="auto" w:fill="auto"/>
+            <w:noWrap/>
+            <w:vAlign w:val="bottom"/>
+            <w:hideMark/>
+          </w:tcPr>
+          <w:p>
+            <w:pPr>
+              <w:spacing w:after="0" w:line="240" w:lineRule="auto"/>
+              <w:jc w:val="right"/>
+              <w:rPr>
+                <w:rFonts w:ascii="Arial" w:eastAsia="Times New Roman" w:hAnsi="Arial" w:cs="Arial"/>
+                <w:color w:val="000000"/>
+                <w:sz w:val="20"/>
+                <w:szCs w:val="20"/>
+              </w:rPr>
+            </w:pPr>
+            <w:r>
+              <w:rPr>
+                <w:rFonts w:ascii="Arial" w:eastAsia="Times New Roman" w:hAnsi="Arial" w:cs="Arial"/>
+                <w:color w:val="000000"/>
+                <w:sz w:val="20"/>
+                <w:szCs w:val="20"/>
+              </w:rPr>
+              <w:t>0.218287</w:t>
+            </w:r>
+          </w:p>
+        </w:tc>
+      </w:tr>
+      <w:tr>
+        <w:trPr>
+          <w:trHeight w:val="255"/>
+        </w:trPr>
+        <w:tc>
+          <w:tcPr>
+            <w:tcW w:w="1720" w:type="dxa"/>
+            <w:tcBorders>
+              <w:top w:val="single" w:sz="4" w:space="0" w:color="auto"/>
+              <w:left w:val="single" w:sz="4" w:space="0" w:color="auto"/>
+              <w:bottom w:val="single" w:sz="4" w:space="0" w:color="auto"/>
+              <w:right w:val="single" w:sz="4" w:space="0" w:color="auto"/>
+            </w:tcBorders>
+            <w:shd w:val="clear" w:color="auto" w:fill="auto"/>
+            <w:noWrap/>
+            <w:vAlign w:val="bottom"/>
+            <w:hideMark/>
+          </w:tcPr>
+          <w:p>
+            <w:pPr>
+              <w:spacing w:after="0" w:line="240" w:lineRule="auto"/>
+              <w:rPr>
+                <w:rFonts w:ascii="Arial" w:eastAsia="Times New Roman" w:hAnsi="Arial" w:cs="Arial"/>
+                <w:color w:val="000000"/>
+                <w:sz w:val="20"/>
+                <w:szCs w:val="20"/>
+              </w:rPr>
+            </w:pPr>
+            <w:r>
+              <w:rPr>
+                <w:rFonts w:ascii="Arial" w:eastAsia="Times New Roman" w:hAnsi="Arial" w:cs="Arial"/>
+                <w:color w:val="000000"/>
+                <w:sz w:val="20"/>
+                <w:szCs w:val="20"/>
+              </w:rPr>
+              <w:t>Earnings per share</w:t>
+            </w:r>
+          </w:p>
+        </w:tc>
+        <w:tc>
+          <w:tcPr>
+            <w:tcW w:w="1195" w:type="dxa"/>
+            <w:tcBorders>
+              <w:top w:val="single" w:sz="4" w:space="0" w:color="auto"/>
+              <w:left w:val="single" w:sz="4" w:space="0" w:color="auto"/>
+              <w:bottom w:val="single" w:sz="4" w:space="0" w:color="auto"/>
+              <w:right w:val="single" w:sz="4" w:space="0" w:color="auto"/>
+            </w:tcBorders>
+            <w:shd w:val="clear" w:color="auto" w:fill="auto"/>
+            <w:noWrap/>
+            <w:vAlign w:val="bottom"/>
+            <w:hideMark/>
+          </w:tcPr>
+          <w:p>
+            <w:pPr>
+              <w:spacing w:after="0" w:line="240" w:lineRule="auto"/>
+              <w:jc w:val="right"/>
+              <w:rPr>
+                <w:rFonts w:ascii="Arial" w:eastAsia="Times New Roman" w:hAnsi="Arial" w:cs="Arial"/>
+                <w:color w:val="000000"/>
+                <w:sz w:val="20"/>
+                <w:szCs w:val="20"/>
+              </w:rPr>
+            </w:pPr>
+            <w:r>
+              <w:rPr>
+                <w:rFonts w:ascii="Arial" w:eastAsia="Times New Roman" w:hAnsi="Arial" w:cs="Arial"/>
+                <w:color w:val="000000"/>
+                <w:sz w:val="20"/>
+                <w:szCs w:val="20"/>
+              </w:rPr>
+              <w:t>0.183261</w:t>
+            </w:r>
+          </w:p>
+        </w:tc>
+        <w:tc>
+          <w:tcPr>
+            <w:tcW w:w="1239" w:type="dxa"/>
+            <w:tcBorders>
+              <w:top w:val="single" w:sz="4" w:space="0" w:color="auto"/>
+              <w:left w:val="single" w:sz="4" w:space="0" w:color="auto"/>
+              <w:bottom w:val="single" w:sz="4" w:space="0" w:color="auto"/>
+              <w:right w:val="single" w:sz="4" w:space="0" w:color="auto"/>
+            </w:tcBorders>
+            <w:shd w:val="clear" w:color="auto" w:fill="auto"/>
+            <w:noWrap/>
+            <w:vAlign w:val="bottom"/>
+            <w:hideMark/>
+          </w:tcPr>
+          <w:p>
+            <w:pPr>
+              <w:spacing w:after="0" w:line="240" w:lineRule="auto"/>
+              <w:jc w:val="right"/>
+              <w:rPr>
+                <w:rFonts w:ascii="Arial" w:eastAsia="Times New Roman" w:hAnsi="Arial" w:cs="Arial"/>
+                <w:color w:val="000000"/>
+                <w:sz w:val="20"/>
+                <w:szCs w:val="20"/>
+              </w:rPr>
+            </w:pPr>
+            <w:r>
+              <w:rPr>
+                <w:rFonts w:ascii="Arial" w:eastAsia="Times New Roman" w:hAnsi="Arial" w:cs="Arial"/>
+                <w:color w:val="000000"/>
+                <w:sz w:val="20"/>
+                <w:szCs w:val="20"/>
+              </w:rPr>
+              <w:t>0.636243</w:t>
+            </w:r>
+          </w:p>
+        </w:tc>
+        <w:tc>
+          <w:tcPr>
+            <w:tcW w:w="1184" w:type="dxa"/>
+            <w:tcBorders>
+              <w:top w:val="single" w:sz="4" w:space="0" w:color="auto"/>
+              <w:left w:val="single" w:sz="4" w:space="0" w:color="auto"/>
+              <w:bottom w:val="single" w:sz="4" w:space="0" w:color="auto"/>
+              <w:right w:val="single" w:sz="4" w:space="0" w:color="auto"/>
+            </w:tcBorders>
+            <w:shd w:val="clear" w:color="auto" w:fill="auto"/>
+            <w:noWrap/>
+            <w:vAlign w:val="bottom"/>
+            <w:hideMark/>
+          </w:tcPr>
+          <w:p>
+            <w:pPr>
+              <w:spacing w:after="0" w:line="240" w:lineRule="auto"/>
+              <w:jc w:val="right"/>
+              <w:rPr>
+                <w:rFonts w:ascii="Arial" w:eastAsia="Times New Roman" w:hAnsi="Arial" w:cs="Arial"/>
+                <w:color w:val="000000"/>
+                <w:sz w:val="20"/>
+                <w:szCs w:val="20"/>
+              </w:rPr>
+            </w:pPr>
+            <w:r>
+              <w:rPr>
+                <w:rFonts w:ascii="Arial" w:eastAsia="Times New Roman" w:hAnsi="Arial" w:cs="Arial"/>
+                <w:color w:val="000000"/>
+                <w:sz w:val="20"/>
+                <w:szCs w:val="20"/>
+              </w:rPr>
+              <w:t>0.525304</w:t>
+            </w:r>
+          </w:p>
+        </w:tc>
+        <w:tc>
+          <w:tcPr>
+            <w:tcW w:w="1051" w:type="dxa"/>
+            <w:tcBorders>
+              <w:top w:val="single" w:sz="4" w:space="0" w:color="auto"/>
+              <w:left w:val="single" w:sz="4" w:space="0" w:color="auto"/>
+              <w:bottom w:val="single" w:sz="4" w:space="0" w:color="auto"/>
+              <w:right w:val="single" w:sz="4" w:space="0" w:color="auto"/>
+            </w:tcBorders>
+            <w:shd w:val="clear" w:color="auto" w:fill="auto"/>
+            <w:noWrap/>
+            <w:vAlign w:val="bottom"/>
+            <w:hideMark/>
+          </w:tcPr>
+          <w:p>
+            <w:pPr>
+              <w:spacing w:after="0" w:line="240" w:lineRule="auto"/>
+              <w:jc w:val="right"/>
+              <w:rPr>
+                <w:rFonts w:ascii="Arial" w:eastAsia="Times New Roman" w:hAnsi="Arial" w:cs="Arial"/>
+                <w:color w:val="000000"/>
+                <w:sz w:val="20"/>
+                <w:szCs w:val="20"/>
+              </w:rPr>
+            </w:pPr>
+            <w:r>
+              <w:rPr>
+                <w:rFonts w:ascii="Arial" w:eastAsia="Times New Roman" w:hAnsi="Arial" w:cs="Arial"/>
+                <w:color w:val="000000"/>
+                <w:sz w:val="20"/>
+                <w:szCs w:val="20"/>
+              </w:rPr>
+              <w:t>0.206348</w:t>
+            </w:r>
+          </w:p>
+        </w:tc>
+      </w:tr>
+      <w:tr>
+        <w:trPr>
+          <w:trHeight w:val="255"/>
+        </w:trPr>
+        <w:tc>
+          <w:tcPr>
+            <w:tcW w:w="1720" w:type="dxa"/>
+            <w:tcBorders>
+              <w:top w:val="single" w:sz="4" w:space="0" w:color="auto"/>
+              <w:left w:val="single" w:sz="4" w:space="0" w:color="auto"/>
+              <w:bottom w:val="single" w:sz="4" w:space="0" w:color="auto"/>
+              <w:right w:val="single" w:sz="4" w:space="0" w:color="auto"/>
+            </w:tcBorders>
+            <w:shd w:val="clear" w:color="auto" w:fill="auto"/>
+            <w:noWrap/>
+            <w:vAlign w:val="bottom"/>
+            <w:hideMark/>
+          </w:tcPr>
+          <w:p>
+            <w:pPr>
+              <w:spacing w:after="0" w:line="240" w:lineRule="auto"/>
+              <w:rPr>
+                <w:rFonts w:ascii="Arial" w:eastAsia="Times New Roman" w:hAnsi="Arial" w:cs="Arial"/>
+                <w:color w:val="000000"/>
+                <w:sz w:val="20"/>
+                <w:szCs w:val="20"/>
+              </w:rPr>
+            </w:pPr>
+            <w:r>
+              <w:rPr>
+                <w:rFonts w:ascii="Arial" w:eastAsia="Times New Roman" w:hAnsi="Arial" w:cs="Arial"/>
+                <w:color w:val="000000"/>
+                <w:sz w:val="20"/>
+                <w:szCs w:val="20"/>
+              </w:rPr>
+              <w:t>Rate of Profit</w:t>
+            </w:r>
+          </w:p>
+        </w:tc>
+        <w:tc>
+          <w:tcPr>
+            <w:tcW w:w="1195" w:type="dxa"/>
+            <w:tcBorders>
+              <w:top w:val="single" w:sz="4" w:space="0" w:color="auto"/>
+              <w:left w:val="single" w:sz="4" w:space="0" w:color="auto"/>
+              <w:bottom w:val="single" w:sz="4" w:space="0" w:color="auto"/>
+              <w:right w:val="single" w:sz="4" w:space="0" w:color="auto"/>
+            </w:tcBorders>
+            <w:shd w:val="clear" w:color="auto" w:fill="auto"/>
+            <w:noWrap/>
+            <w:vAlign w:val="bottom"/>
+            <w:hideMark/>
+          </w:tcPr>
+          <w:p>
+            <w:pPr>
+              <w:spacing w:after="0" w:line="240" w:lineRule="auto"/>
+              <w:jc w:val="right"/>
+              <w:rPr>
+                <w:rFonts w:ascii="Arial" w:eastAsia="Times New Roman" w:hAnsi="Arial" w:cs="Arial"/>
+                <w:color w:val="000000"/>
+                <w:sz w:val="20"/>
+                <w:szCs w:val="20"/>
+              </w:rPr>
+            </w:pPr>
+            <w:r>
+              <w:rPr>
+                <w:rFonts w:ascii="Arial" w:eastAsia="Times New Roman" w:hAnsi="Arial" w:cs="Arial"/>
+                <w:color w:val="000000"/>
+                <w:sz w:val="20"/>
+                <w:szCs w:val="20"/>
+              </w:rPr>
+              <w:t>0.892791</w:t>
+            </w:r>
+          </w:p>
+        </w:tc>
+        <w:tc>
+          <w:tcPr>
+            <w:tcW w:w="1239" w:type="dxa"/>
+            <w:tcBorders>
+              <w:top w:val="single" w:sz="4" w:space="0" w:color="auto"/>
+              <w:left w:val="single" w:sz="4" w:space="0" w:color="auto"/>
+              <w:bottom w:val="single" w:sz="4" w:space="0" w:color="auto"/>
+              <w:right w:val="single" w:sz="4" w:space="0" w:color="auto"/>
+            </w:tcBorders>
+            <w:shd w:val="clear" w:color="auto" w:fill="auto"/>
+            <w:noWrap/>
+            <w:vAlign w:val="bottom"/>
+            <w:hideMark/>
+          </w:tcPr>
+          <w:p>
+            <w:pPr>
+              <w:spacing w:after="0" w:line="240" w:lineRule="auto"/>
+              <w:jc w:val="right"/>
+              <w:rPr>
+                <w:rFonts w:ascii="Arial" w:eastAsia="Times New Roman" w:hAnsi="Arial" w:cs="Arial"/>
+                <w:color w:val="000000"/>
+                <w:sz w:val="20"/>
+                <w:szCs w:val="20"/>
+              </w:rPr>
+            </w:pPr>
+            <w:r>
+              <w:rPr>
+                <w:rFonts w:ascii="Arial" w:eastAsia="Times New Roman" w:hAnsi="Arial" w:cs="Arial"/>
+                <w:color w:val="000000"/>
+                <w:sz w:val="20"/>
+                <w:szCs w:val="20"/>
+              </w:rPr>
+              <w:t>0.353459</w:t>
+            </w:r>
+          </w:p>
+        </w:tc>
+        <w:tc>
+          <w:tcPr>
+            <w:tcW w:w="1184" w:type="dxa"/>
+            <w:tcBorders>
+              <w:top w:val="single" w:sz="4" w:space="0" w:color="auto"/>
+              <w:left w:val="single" w:sz="4" w:space="0" w:color="auto"/>
+              <w:bottom w:val="single" w:sz="4" w:space="0" w:color="auto"/>
+              <w:right w:val="single" w:sz="4" w:space="0" w:color="auto"/>
+            </w:tcBorders>
+            <w:shd w:val="clear" w:color="auto" w:fill="auto"/>
+            <w:noWrap/>
+            <w:vAlign w:val="bottom"/>
+            <w:hideMark/>
+          </w:tcPr>
+          <w:p>
+            <w:pPr>
+              <w:spacing w:after="0" w:line="240" w:lineRule="auto"/>
+              <w:jc w:val="right"/>
+              <w:rPr>
+                <w:rFonts w:ascii="Arial" w:eastAsia="Times New Roman" w:hAnsi="Arial" w:cs="Arial"/>
+                <w:color w:val="000000"/>
+                <w:sz w:val="20"/>
+                <w:szCs w:val="20"/>
+              </w:rPr>
+            </w:pPr>
+            <w:r>
+              <w:rPr>
+                <w:rFonts w:ascii="Arial" w:eastAsia="Times New Roman" w:hAnsi="Arial" w:cs="Arial"/>
+                <w:color w:val="000000"/>
+                <w:sz w:val="20"/>
+                <w:szCs w:val="20"/>
+              </w:rPr>
+              <w:t>0.430654</w:t>
+            </w:r>
+          </w:p>
+        </w:tc>
+        <w:tc>
+          <w:tcPr>
+            <w:tcW w:w="1051" w:type="dxa"/>
+            <w:tcBorders>
+              <w:top w:val="single" w:sz="4" w:space="0" w:color="auto"/>
+              <w:left w:val="single" w:sz="4" w:space="0" w:color="auto"/>
+              <w:bottom w:val="single" w:sz="4" w:space="0" w:color="auto"/>
+              <w:right w:val="single" w:sz="4" w:space="0" w:color="auto"/>
+            </w:tcBorders>
+            <w:shd w:val="clear" w:color="auto" w:fill="auto"/>
+            <w:noWrap/>
+            <w:vAlign w:val="bottom"/>
+            <w:hideMark/>
+          </w:tcPr>
+          <w:p>
+            <w:pPr>
+              <w:spacing w:after="0" w:line="240" w:lineRule="auto"/>
+              <w:jc w:val="right"/>
+              <w:rPr>
+                <w:rFonts w:ascii="Arial" w:eastAsia="Times New Roman" w:hAnsi="Arial" w:cs="Arial"/>
+                <w:color w:val="000000"/>
+                <w:sz w:val="20"/>
+                <w:szCs w:val="20"/>
+              </w:rPr>
+            </w:pPr>
+            <w:r>
+              <w:rPr>
+                <w:rFonts w:ascii="Arial" w:eastAsia="Times New Roman" w:hAnsi="Arial" w:cs="Arial"/>
+                <w:color w:val="000000"/>
+                <w:sz w:val="20"/>
+                <w:szCs w:val="20"/>
+              </w:rPr>
+              <w:t>0.8965</w:t>
+            </w:r>
+          </w:p>
+        </w:tc>
+      </w:tr>
+    </w:tbl>
+    <w:p>
+      <w:bookmarkStart w:id="0" w:name="_GoBack"/>
+      <w:bookmarkEnd w:id="0"/>
+    </w:p>
+    <w:p/>
     <w:p>
       <w:pPr>
         <w:rPr>
@@ -1202,8 +5959,6 @@
           <w:shd w:val="clear" w:color="auto" w:fill="E9E9E9"/>
         </w:rPr>
       </w:pPr>
-      <w:bookmarkStart w:id="0" w:name="_GoBack"/>
-      <w:bookmarkEnd w:id="0"/>
     </w:p>
     <w:p>
       <w:pPr>

--- a/Paper_Draft.docx
+++ b/Paper_Draft.docx
@@ -1156,7 +1156,13 @@
         <w:t>The results of the calculations are represented on the</w:t>
       </w:r>
       <w:r>
-        <w:t xml:space="preserve"> next tables:</w:t>
+        <w:t xml:space="preserve"> next tables</w:t>
+      </w:r>
+      <w:r>
+        <w:t xml:space="preserve"> for H1</w:t>
+      </w:r>
+      <w:r>
+        <w:t>:</w:t>
       </w:r>
     </w:p>
     <w:p>
@@ -1172,7 +1178,13 @@
     </w:p>
     <w:p>
       <w:r>
-        <w:t>Person correlation coefficients are represented in the next table:</w:t>
+        <w:t>Pe</w:t>
+      </w:r>
+      <w:r>
+        <w:t>a</w:t>
+      </w:r>
+      <w:r>
+        <w:t>rson correlation coefficients are represented in the next table:</w:t>
       </w:r>
     </w:p>
     <w:tbl>
@@ -2578,13 +2590,7 @@
     <w:p/>
     <w:p>
       <w:r>
-        <w:t xml:space="preserve">Thus, we are having not very strong linear </w:t>
-      </w:r>
-      <w:r>
-        <w:t>positive relationship</w:t>
-      </w:r>
-      <w:r>
-        <w:t xml:space="preserve">s for every pair of our parameters. </w:t>
+        <w:t xml:space="preserve">Thus, we are having not very strong linear positive relationships for every pair of our parameters. </w:t>
       </w:r>
     </w:p>
     <w:p>
@@ -5931,9 +5937,1932 @@
         </w:tc>
       </w:tr>
     </w:tbl>
+    <w:p/>
     <w:p>
-      <w:bookmarkStart w:id="0" w:name="_GoBack"/>
-      <w:bookmarkEnd w:id="0"/>
+      <w:r>
+        <w:t xml:space="preserve">For H2, we have </w:t>
+      </w:r>
+      <w:r>
+        <w:t xml:space="preserve"> </w:t>
+      </w:r>
+    </w:p>
+    <w:p>
+      <w:r>
+        <w:t>Pearson correlation coefficients</w:t>
+      </w:r>
+    </w:p>
+    <w:tbl>
+      <w:tblPr>
+        <w:tblW w:w="6052" w:type="dxa"/>
+        <w:tblBorders>
+          <w:top w:val="single" w:sz="4" w:space="0" w:color="auto"/>
+          <w:left w:val="single" w:sz="4" w:space="0" w:color="auto"/>
+          <w:bottom w:val="single" w:sz="4" w:space="0" w:color="auto"/>
+          <w:right w:val="single" w:sz="4" w:space="0" w:color="auto"/>
+          <w:insideH w:val="single" w:sz="4" w:space="0" w:color="auto"/>
+          <w:insideV w:val="single" w:sz="4" w:space="0" w:color="auto"/>
+        </w:tblBorders>
+        <w:tblLook w:val="04A0" w:firstRow="1" w:lastRow="0" w:firstColumn="1" w:lastColumn="0" w:noHBand="0" w:noVBand="1"/>
+      </w:tblPr>
+      <w:tblGrid>
+        <w:gridCol w:w="2032"/>
+        <w:gridCol w:w="1195"/>
+        <w:gridCol w:w="1239"/>
+        <w:gridCol w:w="1184"/>
+        <w:gridCol w:w="1051"/>
+      </w:tblGrid>
+      <w:tr>
+        <w:trPr>
+          <w:trHeight w:val="255"/>
+        </w:trPr>
+        <w:tc>
+          <w:tcPr>
+            <w:tcW w:w="2032" w:type="dxa"/>
+            <w:shd w:val="clear" w:color="auto" w:fill="auto"/>
+            <w:noWrap/>
+            <w:vAlign w:val="bottom"/>
+            <w:hideMark/>
+          </w:tcPr>
+          <w:p>
+            <w:pPr>
+              <w:spacing w:after="0" w:line="240" w:lineRule="auto"/>
+              <w:rPr>
+                <w:rFonts w:ascii="Times New Roman" w:eastAsia="Times New Roman" w:hAnsi="Times New Roman" w:cs="Times New Roman"/>
+                <w:sz w:val="24"/>
+                <w:szCs w:val="24"/>
+              </w:rPr>
+            </w:pPr>
+          </w:p>
+        </w:tc>
+        <w:tc>
+          <w:tcPr>
+            <w:tcW w:w="1009" w:type="dxa"/>
+            <w:shd w:val="clear" w:color="auto" w:fill="auto"/>
+            <w:noWrap/>
+            <w:vAlign w:val="bottom"/>
+            <w:hideMark/>
+          </w:tcPr>
+          <w:p>
+            <w:pPr>
+              <w:spacing w:after="0" w:line="240" w:lineRule="auto"/>
+              <w:rPr>
+                <w:rFonts w:ascii="Arial" w:eastAsia="Times New Roman" w:hAnsi="Arial" w:cs="Arial"/>
+                <w:color w:val="000000"/>
+                <w:sz w:val="20"/>
+                <w:szCs w:val="20"/>
+              </w:rPr>
+            </w:pPr>
+            <w:r>
+              <w:rPr>
+                <w:rFonts w:ascii="Arial" w:eastAsia="Times New Roman" w:hAnsi="Arial" w:cs="Arial"/>
+                <w:color w:val="000000"/>
+                <w:sz w:val="20"/>
+                <w:szCs w:val="20"/>
+              </w:rPr>
+              <w:t>Investment</w:t>
+            </w:r>
+          </w:p>
+        </w:tc>
+        <w:tc>
+          <w:tcPr>
+            <w:tcW w:w="1053" w:type="dxa"/>
+            <w:shd w:val="clear" w:color="auto" w:fill="auto"/>
+            <w:noWrap/>
+            <w:vAlign w:val="bottom"/>
+            <w:hideMark/>
+          </w:tcPr>
+          <w:p>
+            <w:pPr>
+              <w:spacing w:after="0" w:line="240" w:lineRule="auto"/>
+              <w:rPr>
+                <w:rFonts w:ascii="Arial" w:eastAsia="Times New Roman" w:hAnsi="Arial" w:cs="Arial"/>
+                <w:color w:val="000000"/>
+                <w:sz w:val="20"/>
+                <w:szCs w:val="20"/>
+              </w:rPr>
+            </w:pPr>
+            <w:proofErr w:type="spellStart"/>
+            <w:r>
+              <w:rPr>
+                <w:rFonts w:ascii="Arial" w:eastAsia="Times New Roman" w:hAnsi="Arial" w:cs="Arial"/>
+                <w:color w:val="000000"/>
+                <w:sz w:val="20"/>
+                <w:szCs w:val="20"/>
+              </w:rPr>
+              <w:t>Superirority</w:t>
+            </w:r>
+            <w:proofErr w:type="spellEnd"/>
+          </w:p>
+        </w:tc>
+        <w:tc>
+          <w:tcPr>
+            <w:tcW w:w="998" w:type="dxa"/>
+            <w:shd w:val="clear" w:color="auto" w:fill="auto"/>
+            <w:noWrap/>
+            <w:vAlign w:val="bottom"/>
+            <w:hideMark/>
+          </w:tcPr>
+          <w:p>
+            <w:pPr>
+              <w:spacing w:after="0" w:line="240" w:lineRule="auto"/>
+              <w:rPr>
+                <w:rFonts w:ascii="Arial" w:eastAsia="Times New Roman" w:hAnsi="Arial" w:cs="Arial"/>
+                <w:color w:val="000000"/>
+                <w:sz w:val="20"/>
+                <w:szCs w:val="20"/>
+              </w:rPr>
+            </w:pPr>
+            <w:r>
+              <w:rPr>
+                <w:rFonts w:ascii="Arial" w:eastAsia="Times New Roman" w:hAnsi="Arial" w:cs="Arial"/>
+                <w:color w:val="000000"/>
+                <w:sz w:val="20"/>
+                <w:szCs w:val="20"/>
+              </w:rPr>
+              <w:t>Reputation</w:t>
+            </w:r>
+          </w:p>
+        </w:tc>
+        <w:tc>
+          <w:tcPr>
+            <w:tcW w:w="960" w:type="dxa"/>
+            <w:shd w:val="clear" w:color="auto" w:fill="auto"/>
+            <w:noWrap/>
+            <w:vAlign w:val="bottom"/>
+            <w:hideMark/>
+          </w:tcPr>
+          <w:p>
+            <w:pPr>
+              <w:spacing w:after="0" w:line="240" w:lineRule="auto"/>
+              <w:rPr>
+                <w:rFonts w:ascii="Arial" w:eastAsia="Times New Roman" w:hAnsi="Arial" w:cs="Arial"/>
+                <w:color w:val="000000"/>
+                <w:sz w:val="20"/>
+                <w:szCs w:val="20"/>
+              </w:rPr>
+            </w:pPr>
+            <w:proofErr w:type="spellStart"/>
+            <w:r>
+              <w:rPr>
+                <w:rFonts w:ascii="Arial" w:eastAsia="Times New Roman" w:hAnsi="Arial" w:cs="Arial"/>
+                <w:color w:val="000000"/>
+                <w:sz w:val="20"/>
+                <w:szCs w:val="20"/>
+              </w:rPr>
+              <w:t>LowCost</w:t>
+            </w:r>
+            <w:proofErr w:type="spellEnd"/>
+          </w:p>
+        </w:tc>
+      </w:tr>
+      <w:tr>
+        <w:trPr>
+          <w:trHeight w:val="255"/>
+        </w:trPr>
+        <w:tc>
+          <w:tcPr>
+            <w:tcW w:w="2032" w:type="dxa"/>
+            <w:shd w:val="clear" w:color="auto" w:fill="auto"/>
+            <w:noWrap/>
+            <w:vAlign w:val="bottom"/>
+            <w:hideMark/>
+          </w:tcPr>
+          <w:p>
+            <w:pPr>
+              <w:spacing w:after="0" w:line="240" w:lineRule="auto"/>
+              <w:rPr>
+                <w:rFonts w:ascii="Arial" w:eastAsia="Times New Roman" w:hAnsi="Arial" w:cs="Arial"/>
+                <w:color w:val="000000"/>
+                <w:sz w:val="20"/>
+                <w:szCs w:val="20"/>
+              </w:rPr>
+            </w:pPr>
+            <w:r>
+              <w:rPr>
+                <w:rFonts w:ascii="Arial" w:eastAsia="Times New Roman" w:hAnsi="Arial" w:cs="Arial"/>
+                <w:color w:val="000000"/>
+                <w:sz w:val="20"/>
+                <w:szCs w:val="20"/>
+              </w:rPr>
+              <w:t>Research activity</w:t>
+            </w:r>
+          </w:p>
+        </w:tc>
+        <w:tc>
+          <w:tcPr>
+            <w:tcW w:w="1009" w:type="dxa"/>
+            <w:shd w:val="clear" w:color="auto" w:fill="auto"/>
+            <w:noWrap/>
+            <w:vAlign w:val="bottom"/>
+            <w:hideMark/>
+          </w:tcPr>
+          <w:p>
+            <w:pPr>
+              <w:spacing w:after="0" w:line="240" w:lineRule="auto"/>
+              <w:jc w:val="right"/>
+              <w:rPr>
+                <w:rFonts w:ascii="Arial" w:eastAsia="Times New Roman" w:hAnsi="Arial" w:cs="Arial"/>
+                <w:color w:val="000000"/>
+                <w:sz w:val="20"/>
+                <w:szCs w:val="20"/>
+              </w:rPr>
+            </w:pPr>
+            <w:r>
+              <w:rPr>
+                <w:rFonts w:ascii="Arial" w:eastAsia="Times New Roman" w:hAnsi="Arial" w:cs="Arial"/>
+                <w:color w:val="000000"/>
+                <w:sz w:val="20"/>
+                <w:szCs w:val="20"/>
+              </w:rPr>
+              <w:t>0.518528</w:t>
+            </w:r>
+          </w:p>
+        </w:tc>
+        <w:tc>
+          <w:tcPr>
+            <w:tcW w:w="1053" w:type="dxa"/>
+            <w:shd w:val="clear" w:color="auto" w:fill="auto"/>
+            <w:noWrap/>
+            <w:vAlign w:val="bottom"/>
+            <w:hideMark/>
+          </w:tcPr>
+          <w:p>
+            <w:pPr>
+              <w:spacing w:after="0" w:line="240" w:lineRule="auto"/>
+              <w:jc w:val="right"/>
+              <w:rPr>
+                <w:rFonts w:ascii="Arial" w:eastAsia="Times New Roman" w:hAnsi="Arial" w:cs="Arial"/>
+                <w:color w:val="000000"/>
+                <w:sz w:val="20"/>
+                <w:szCs w:val="20"/>
+              </w:rPr>
+            </w:pPr>
+            <w:r>
+              <w:rPr>
+                <w:rFonts w:ascii="Arial" w:eastAsia="Times New Roman" w:hAnsi="Arial" w:cs="Arial"/>
+                <w:color w:val="000000"/>
+                <w:sz w:val="20"/>
+                <w:szCs w:val="20"/>
+              </w:rPr>
+              <w:t>0.41129</w:t>
+            </w:r>
+          </w:p>
+        </w:tc>
+        <w:tc>
+          <w:tcPr>
+            <w:tcW w:w="998" w:type="dxa"/>
+            <w:shd w:val="clear" w:color="auto" w:fill="auto"/>
+            <w:noWrap/>
+            <w:vAlign w:val="bottom"/>
+            <w:hideMark/>
+          </w:tcPr>
+          <w:p>
+            <w:pPr>
+              <w:spacing w:after="0" w:line="240" w:lineRule="auto"/>
+              <w:jc w:val="right"/>
+              <w:rPr>
+                <w:rFonts w:ascii="Arial" w:eastAsia="Times New Roman" w:hAnsi="Arial" w:cs="Arial"/>
+                <w:color w:val="000000"/>
+                <w:sz w:val="20"/>
+                <w:szCs w:val="20"/>
+              </w:rPr>
+            </w:pPr>
+            <w:r>
+              <w:rPr>
+                <w:rFonts w:ascii="Arial" w:eastAsia="Times New Roman" w:hAnsi="Arial" w:cs="Arial"/>
+                <w:color w:val="000000"/>
+                <w:sz w:val="20"/>
+                <w:szCs w:val="20"/>
+              </w:rPr>
+              <w:t>0.4376</w:t>
+            </w:r>
+          </w:p>
+        </w:tc>
+        <w:tc>
+          <w:tcPr>
+            <w:tcW w:w="960" w:type="dxa"/>
+            <w:shd w:val="clear" w:color="auto" w:fill="auto"/>
+            <w:noWrap/>
+            <w:vAlign w:val="bottom"/>
+            <w:hideMark/>
+          </w:tcPr>
+          <w:p>
+            <w:pPr>
+              <w:spacing w:after="0" w:line="240" w:lineRule="auto"/>
+              <w:jc w:val="right"/>
+              <w:rPr>
+                <w:rFonts w:ascii="Arial" w:eastAsia="Times New Roman" w:hAnsi="Arial" w:cs="Arial"/>
+                <w:color w:val="000000"/>
+                <w:sz w:val="20"/>
+                <w:szCs w:val="20"/>
+              </w:rPr>
+            </w:pPr>
+            <w:r>
+              <w:rPr>
+                <w:rFonts w:ascii="Arial" w:eastAsia="Times New Roman" w:hAnsi="Arial" w:cs="Arial"/>
+                <w:color w:val="000000"/>
+                <w:sz w:val="20"/>
+                <w:szCs w:val="20"/>
+              </w:rPr>
+              <w:t>0.373892</w:t>
+            </w:r>
+          </w:p>
+        </w:tc>
+      </w:tr>
+      <w:tr>
+        <w:trPr>
+          <w:trHeight w:val="255"/>
+        </w:trPr>
+        <w:tc>
+          <w:tcPr>
+            <w:tcW w:w="2032" w:type="dxa"/>
+            <w:shd w:val="clear" w:color="auto" w:fill="auto"/>
+            <w:noWrap/>
+            <w:vAlign w:val="bottom"/>
+            <w:hideMark/>
+          </w:tcPr>
+          <w:p>
+            <w:pPr>
+              <w:spacing w:after="0" w:line="240" w:lineRule="auto"/>
+              <w:rPr>
+                <w:rFonts w:ascii="Arial" w:eastAsia="Times New Roman" w:hAnsi="Arial" w:cs="Arial"/>
+                <w:color w:val="000000"/>
+                <w:sz w:val="20"/>
+                <w:szCs w:val="20"/>
+              </w:rPr>
+            </w:pPr>
+            <w:r>
+              <w:rPr>
+                <w:rFonts w:ascii="Arial" w:eastAsia="Times New Roman" w:hAnsi="Arial" w:cs="Arial"/>
+                <w:color w:val="000000"/>
+                <w:sz w:val="20"/>
+                <w:szCs w:val="20"/>
+              </w:rPr>
+              <w:t>Product novelty</w:t>
+            </w:r>
+          </w:p>
+        </w:tc>
+        <w:tc>
+          <w:tcPr>
+            <w:tcW w:w="1009" w:type="dxa"/>
+            <w:shd w:val="clear" w:color="auto" w:fill="auto"/>
+            <w:noWrap/>
+            <w:vAlign w:val="bottom"/>
+            <w:hideMark/>
+          </w:tcPr>
+          <w:p>
+            <w:pPr>
+              <w:spacing w:after="0" w:line="240" w:lineRule="auto"/>
+              <w:jc w:val="right"/>
+              <w:rPr>
+                <w:rFonts w:ascii="Arial" w:eastAsia="Times New Roman" w:hAnsi="Arial" w:cs="Arial"/>
+                <w:color w:val="000000"/>
+                <w:sz w:val="20"/>
+                <w:szCs w:val="20"/>
+              </w:rPr>
+            </w:pPr>
+            <w:r>
+              <w:rPr>
+                <w:rFonts w:ascii="Arial" w:eastAsia="Times New Roman" w:hAnsi="Arial" w:cs="Arial"/>
+                <w:color w:val="000000"/>
+                <w:sz w:val="20"/>
+                <w:szCs w:val="20"/>
+              </w:rPr>
+              <w:t>0.526478</w:t>
+            </w:r>
+          </w:p>
+        </w:tc>
+        <w:tc>
+          <w:tcPr>
+            <w:tcW w:w="1053" w:type="dxa"/>
+            <w:shd w:val="clear" w:color="auto" w:fill="auto"/>
+            <w:noWrap/>
+            <w:vAlign w:val="bottom"/>
+            <w:hideMark/>
+          </w:tcPr>
+          <w:p>
+            <w:pPr>
+              <w:spacing w:after="0" w:line="240" w:lineRule="auto"/>
+              <w:jc w:val="right"/>
+              <w:rPr>
+                <w:rFonts w:ascii="Arial" w:eastAsia="Times New Roman" w:hAnsi="Arial" w:cs="Arial"/>
+                <w:color w:val="000000"/>
+                <w:sz w:val="20"/>
+                <w:szCs w:val="20"/>
+              </w:rPr>
+            </w:pPr>
+            <w:r>
+              <w:rPr>
+                <w:rFonts w:ascii="Arial" w:eastAsia="Times New Roman" w:hAnsi="Arial" w:cs="Arial"/>
+                <w:color w:val="000000"/>
+                <w:sz w:val="20"/>
+                <w:szCs w:val="20"/>
+              </w:rPr>
+              <w:t>0.492545</w:t>
+            </w:r>
+          </w:p>
+        </w:tc>
+        <w:tc>
+          <w:tcPr>
+            <w:tcW w:w="998" w:type="dxa"/>
+            <w:shd w:val="clear" w:color="auto" w:fill="auto"/>
+            <w:noWrap/>
+            <w:vAlign w:val="bottom"/>
+            <w:hideMark/>
+          </w:tcPr>
+          <w:p>
+            <w:pPr>
+              <w:spacing w:after="0" w:line="240" w:lineRule="auto"/>
+              <w:jc w:val="right"/>
+              <w:rPr>
+                <w:rFonts w:ascii="Arial" w:eastAsia="Times New Roman" w:hAnsi="Arial" w:cs="Arial"/>
+                <w:color w:val="000000"/>
+                <w:sz w:val="20"/>
+                <w:szCs w:val="20"/>
+              </w:rPr>
+            </w:pPr>
+            <w:r>
+              <w:rPr>
+                <w:rFonts w:ascii="Arial" w:eastAsia="Times New Roman" w:hAnsi="Arial" w:cs="Arial"/>
+                <w:color w:val="000000"/>
+                <w:sz w:val="20"/>
+                <w:szCs w:val="20"/>
+              </w:rPr>
+              <w:t>0.495252</w:t>
+            </w:r>
+          </w:p>
+        </w:tc>
+        <w:tc>
+          <w:tcPr>
+            <w:tcW w:w="960" w:type="dxa"/>
+            <w:shd w:val="clear" w:color="auto" w:fill="auto"/>
+            <w:noWrap/>
+            <w:vAlign w:val="bottom"/>
+            <w:hideMark/>
+          </w:tcPr>
+          <w:p>
+            <w:pPr>
+              <w:spacing w:after="0" w:line="240" w:lineRule="auto"/>
+              <w:jc w:val="right"/>
+              <w:rPr>
+                <w:rFonts w:ascii="Arial" w:eastAsia="Times New Roman" w:hAnsi="Arial" w:cs="Arial"/>
+                <w:color w:val="000000"/>
+                <w:sz w:val="20"/>
+                <w:szCs w:val="20"/>
+              </w:rPr>
+            </w:pPr>
+            <w:r>
+              <w:rPr>
+                <w:rFonts w:ascii="Arial" w:eastAsia="Times New Roman" w:hAnsi="Arial" w:cs="Arial"/>
+                <w:color w:val="000000"/>
+                <w:sz w:val="20"/>
+                <w:szCs w:val="20"/>
+              </w:rPr>
+              <w:t>0.440965</w:t>
+            </w:r>
+          </w:p>
+        </w:tc>
+      </w:tr>
+      <w:tr>
+        <w:trPr>
+          <w:trHeight w:val="255"/>
+        </w:trPr>
+        <w:tc>
+          <w:tcPr>
+            <w:tcW w:w="2032" w:type="dxa"/>
+            <w:shd w:val="clear" w:color="auto" w:fill="auto"/>
+            <w:noWrap/>
+            <w:vAlign w:val="bottom"/>
+            <w:hideMark/>
+          </w:tcPr>
+          <w:p>
+            <w:pPr>
+              <w:spacing w:after="0" w:line="240" w:lineRule="auto"/>
+              <w:rPr>
+                <w:rFonts w:ascii="Arial" w:eastAsia="Times New Roman" w:hAnsi="Arial" w:cs="Arial"/>
+                <w:color w:val="000000"/>
+                <w:sz w:val="20"/>
+                <w:szCs w:val="20"/>
+              </w:rPr>
+            </w:pPr>
+            <w:r>
+              <w:rPr>
+                <w:rFonts w:ascii="Arial" w:eastAsia="Times New Roman" w:hAnsi="Arial" w:cs="Arial"/>
+                <w:color w:val="000000"/>
+                <w:sz w:val="20"/>
+                <w:szCs w:val="20"/>
+              </w:rPr>
+              <w:t>Latest technologies</w:t>
+            </w:r>
+          </w:p>
+        </w:tc>
+        <w:tc>
+          <w:tcPr>
+            <w:tcW w:w="1009" w:type="dxa"/>
+            <w:shd w:val="clear" w:color="auto" w:fill="auto"/>
+            <w:noWrap/>
+            <w:vAlign w:val="bottom"/>
+            <w:hideMark/>
+          </w:tcPr>
+          <w:p>
+            <w:pPr>
+              <w:spacing w:after="0" w:line="240" w:lineRule="auto"/>
+              <w:jc w:val="right"/>
+              <w:rPr>
+                <w:rFonts w:ascii="Arial" w:eastAsia="Times New Roman" w:hAnsi="Arial" w:cs="Arial"/>
+                <w:color w:val="000000"/>
+                <w:sz w:val="20"/>
+                <w:szCs w:val="20"/>
+              </w:rPr>
+            </w:pPr>
+            <w:r>
+              <w:rPr>
+                <w:rFonts w:ascii="Arial" w:eastAsia="Times New Roman" w:hAnsi="Arial" w:cs="Arial"/>
+                <w:color w:val="000000"/>
+                <w:sz w:val="20"/>
+                <w:szCs w:val="20"/>
+              </w:rPr>
+              <w:t>0.515422</w:t>
+            </w:r>
+          </w:p>
+        </w:tc>
+        <w:tc>
+          <w:tcPr>
+            <w:tcW w:w="1053" w:type="dxa"/>
+            <w:shd w:val="clear" w:color="auto" w:fill="auto"/>
+            <w:noWrap/>
+            <w:vAlign w:val="bottom"/>
+            <w:hideMark/>
+          </w:tcPr>
+          <w:p>
+            <w:pPr>
+              <w:spacing w:after="0" w:line="240" w:lineRule="auto"/>
+              <w:jc w:val="right"/>
+              <w:rPr>
+                <w:rFonts w:ascii="Arial" w:eastAsia="Times New Roman" w:hAnsi="Arial" w:cs="Arial"/>
+                <w:color w:val="000000"/>
+                <w:sz w:val="20"/>
+                <w:szCs w:val="20"/>
+              </w:rPr>
+            </w:pPr>
+            <w:r>
+              <w:rPr>
+                <w:rFonts w:ascii="Arial" w:eastAsia="Times New Roman" w:hAnsi="Arial" w:cs="Arial"/>
+                <w:color w:val="000000"/>
+                <w:sz w:val="20"/>
+                <w:szCs w:val="20"/>
+              </w:rPr>
+              <w:t>0.499071</w:t>
+            </w:r>
+          </w:p>
+        </w:tc>
+        <w:tc>
+          <w:tcPr>
+            <w:tcW w:w="998" w:type="dxa"/>
+            <w:shd w:val="clear" w:color="auto" w:fill="auto"/>
+            <w:noWrap/>
+            <w:vAlign w:val="bottom"/>
+            <w:hideMark/>
+          </w:tcPr>
+          <w:p>
+            <w:pPr>
+              <w:spacing w:after="0" w:line="240" w:lineRule="auto"/>
+              <w:jc w:val="right"/>
+              <w:rPr>
+                <w:rFonts w:ascii="Arial" w:eastAsia="Times New Roman" w:hAnsi="Arial" w:cs="Arial"/>
+                <w:color w:val="000000"/>
+                <w:sz w:val="20"/>
+                <w:szCs w:val="20"/>
+              </w:rPr>
+            </w:pPr>
+            <w:r>
+              <w:rPr>
+                <w:rFonts w:ascii="Arial" w:eastAsia="Times New Roman" w:hAnsi="Arial" w:cs="Arial"/>
+                <w:color w:val="000000"/>
+                <w:sz w:val="20"/>
+                <w:szCs w:val="20"/>
+              </w:rPr>
+              <w:t>0.449267</w:t>
+            </w:r>
+          </w:p>
+        </w:tc>
+        <w:tc>
+          <w:tcPr>
+            <w:tcW w:w="960" w:type="dxa"/>
+            <w:shd w:val="clear" w:color="auto" w:fill="auto"/>
+            <w:noWrap/>
+            <w:vAlign w:val="bottom"/>
+            <w:hideMark/>
+          </w:tcPr>
+          <w:p>
+            <w:pPr>
+              <w:spacing w:after="0" w:line="240" w:lineRule="auto"/>
+              <w:jc w:val="right"/>
+              <w:rPr>
+                <w:rFonts w:ascii="Arial" w:eastAsia="Times New Roman" w:hAnsi="Arial" w:cs="Arial"/>
+                <w:color w:val="000000"/>
+                <w:sz w:val="20"/>
+                <w:szCs w:val="20"/>
+              </w:rPr>
+            </w:pPr>
+            <w:r>
+              <w:rPr>
+                <w:rFonts w:ascii="Arial" w:eastAsia="Times New Roman" w:hAnsi="Arial" w:cs="Arial"/>
+                <w:color w:val="000000"/>
+                <w:sz w:val="20"/>
+                <w:szCs w:val="20"/>
+              </w:rPr>
+              <w:t>0.420069</w:t>
+            </w:r>
+          </w:p>
+        </w:tc>
+      </w:tr>
+      <w:tr>
+        <w:trPr>
+          <w:trHeight w:val="255"/>
+        </w:trPr>
+        <w:tc>
+          <w:tcPr>
+            <w:tcW w:w="2032" w:type="dxa"/>
+            <w:shd w:val="clear" w:color="auto" w:fill="auto"/>
+            <w:noWrap/>
+            <w:vAlign w:val="bottom"/>
+            <w:hideMark/>
+          </w:tcPr>
+          <w:p>
+            <w:pPr>
+              <w:spacing w:after="0" w:line="240" w:lineRule="auto"/>
+              <w:rPr>
+                <w:rFonts w:ascii="Arial" w:eastAsia="Times New Roman" w:hAnsi="Arial" w:cs="Arial"/>
+                <w:color w:val="000000"/>
+                <w:sz w:val="20"/>
+                <w:szCs w:val="20"/>
+              </w:rPr>
+            </w:pPr>
+            <w:r>
+              <w:rPr>
+                <w:rFonts w:ascii="Arial" w:eastAsia="Times New Roman" w:hAnsi="Arial" w:cs="Arial"/>
+                <w:color w:val="000000"/>
+                <w:sz w:val="20"/>
+                <w:szCs w:val="20"/>
+              </w:rPr>
+              <w:t>Speed of development</w:t>
+            </w:r>
+          </w:p>
+        </w:tc>
+        <w:tc>
+          <w:tcPr>
+            <w:tcW w:w="1009" w:type="dxa"/>
+            <w:shd w:val="clear" w:color="auto" w:fill="auto"/>
+            <w:noWrap/>
+            <w:vAlign w:val="bottom"/>
+            <w:hideMark/>
+          </w:tcPr>
+          <w:p>
+            <w:pPr>
+              <w:spacing w:after="0" w:line="240" w:lineRule="auto"/>
+              <w:jc w:val="right"/>
+              <w:rPr>
+                <w:rFonts w:ascii="Arial" w:eastAsia="Times New Roman" w:hAnsi="Arial" w:cs="Arial"/>
+                <w:color w:val="000000"/>
+                <w:sz w:val="20"/>
+                <w:szCs w:val="20"/>
+              </w:rPr>
+            </w:pPr>
+            <w:r>
+              <w:rPr>
+                <w:rFonts w:ascii="Arial" w:eastAsia="Times New Roman" w:hAnsi="Arial" w:cs="Arial"/>
+                <w:color w:val="000000"/>
+                <w:sz w:val="20"/>
+                <w:szCs w:val="20"/>
+              </w:rPr>
+              <w:t>0.476235</w:t>
+            </w:r>
+          </w:p>
+        </w:tc>
+        <w:tc>
+          <w:tcPr>
+            <w:tcW w:w="1053" w:type="dxa"/>
+            <w:shd w:val="clear" w:color="auto" w:fill="auto"/>
+            <w:noWrap/>
+            <w:vAlign w:val="bottom"/>
+            <w:hideMark/>
+          </w:tcPr>
+          <w:p>
+            <w:pPr>
+              <w:spacing w:after="0" w:line="240" w:lineRule="auto"/>
+              <w:jc w:val="right"/>
+              <w:rPr>
+                <w:rFonts w:ascii="Arial" w:eastAsia="Times New Roman" w:hAnsi="Arial" w:cs="Arial"/>
+                <w:color w:val="000000"/>
+                <w:sz w:val="20"/>
+                <w:szCs w:val="20"/>
+              </w:rPr>
+            </w:pPr>
+            <w:r>
+              <w:rPr>
+                <w:rFonts w:ascii="Arial" w:eastAsia="Times New Roman" w:hAnsi="Arial" w:cs="Arial"/>
+                <w:color w:val="000000"/>
+                <w:sz w:val="20"/>
+                <w:szCs w:val="20"/>
+              </w:rPr>
+              <w:t>0.44546</w:t>
+            </w:r>
+          </w:p>
+        </w:tc>
+        <w:tc>
+          <w:tcPr>
+            <w:tcW w:w="998" w:type="dxa"/>
+            <w:shd w:val="clear" w:color="auto" w:fill="auto"/>
+            <w:noWrap/>
+            <w:vAlign w:val="bottom"/>
+            <w:hideMark/>
+          </w:tcPr>
+          <w:p>
+            <w:pPr>
+              <w:spacing w:after="0" w:line="240" w:lineRule="auto"/>
+              <w:jc w:val="right"/>
+              <w:rPr>
+                <w:rFonts w:ascii="Arial" w:eastAsia="Times New Roman" w:hAnsi="Arial" w:cs="Arial"/>
+                <w:color w:val="000000"/>
+                <w:sz w:val="20"/>
+                <w:szCs w:val="20"/>
+              </w:rPr>
+            </w:pPr>
+            <w:r>
+              <w:rPr>
+                <w:rFonts w:ascii="Arial" w:eastAsia="Times New Roman" w:hAnsi="Arial" w:cs="Arial"/>
+                <w:color w:val="000000"/>
+                <w:sz w:val="20"/>
+                <w:szCs w:val="20"/>
+              </w:rPr>
+              <w:t>0.438668</w:t>
+            </w:r>
+          </w:p>
+        </w:tc>
+        <w:tc>
+          <w:tcPr>
+            <w:tcW w:w="960" w:type="dxa"/>
+            <w:shd w:val="clear" w:color="auto" w:fill="auto"/>
+            <w:noWrap/>
+            <w:vAlign w:val="bottom"/>
+            <w:hideMark/>
+          </w:tcPr>
+          <w:p>
+            <w:pPr>
+              <w:spacing w:after="0" w:line="240" w:lineRule="auto"/>
+              <w:jc w:val="right"/>
+              <w:rPr>
+                <w:rFonts w:ascii="Arial" w:eastAsia="Times New Roman" w:hAnsi="Arial" w:cs="Arial"/>
+                <w:color w:val="000000"/>
+                <w:sz w:val="20"/>
+                <w:szCs w:val="20"/>
+              </w:rPr>
+            </w:pPr>
+            <w:r>
+              <w:rPr>
+                <w:rFonts w:ascii="Arial" w:eastAsia="Times New Roman" w:hAnsi="Arial" w:cs="Arial"/>
+                <w:color w:val="000000"/>
+                <w:sz w:val="20"/>
+                <w:szCs w:val="20"/>
+              </w:rPr>
+              <w:t>0.389703</w:t>
+            </w:r>
+          </w:p>
+        </w:tc>
+      </w:tr>
+      <w:tr>
+        <w:trPr>
+          <w:trHeight w:val="255"/>
+        </w:trPr>
+        <w:tc>
+          <w:tcPr>
+            <w:tcW w:w="2032" w:type="dxa"/>
+            <w:shd w:val="clear" w:color="auto" w:fill="auto"/>
+            <w:noWrap/>
+            <w:vAlign w:val="bottom"/>
+            <w:hideMark/>
+          </w:tcPr>
+          <w:p>
+            <w:pPr>
+              <w:spacing w:after="0" w:line="240" w:lineRule="auto"/>
+              <w:rPr>
+                <w:rFonts w:ascii="Arial" w:eastAsia="Times New Roman" w:hAnsi="Arial" w:cs="Arial"/>
+                <w:color w:val="000000"/>
+                <w:sz w:val="20"/>
+                <w:szCs w:val="20"/>
+              </w:rPr>
+            </w:pPr>
+            <w:r>
+              <w:rPr>
+                <w:rFonts w:ascii="Arial" w:eastAsia="Times New Roman" w:hAnsi="Arial" w:cs="Arial"/>
+                <w:color w:val="000000"/>
+                <w:sz w:val="20"/>
+                <w:szCs w:val="20"/>
+              </w:rPr>
+              <w:t>Share of new products</w:t>
+            </w:r>
+          </w:p>
+        </w:tc>
+        <w:tc>
+          <w:tcPr>
+            <w:tcW w:w="1009" w:type="dxa"/>
+            <w:shd w:val="clear" w:color="auto" w:fill="auto"/>
+            <w:noWrap/>
+            <w:vAlign w:val="bottom"/>
+            <w:hideMark/>
+          </w:tcPr>
+          <w:p>
+            <w:pPr>
+              <w:spacing w:after="0" w:line="240" w:lineRule="auto"/>
+              <w:jc w:val="right"/>
+              <w:rPr>
+                <w:rFonts w:ascii="Arial" w:eastAsia="Times New Roman" w:hAnsi="Arial" w:cs="Arial"/>
+                <w:color w:val="000000"/>
+                <w:sz w:val="20"/>
+                <w:szCs w:val="20"/>
+              </w:rPr>
+            </w:pPr>
+            <w:r>
+              <w:rPr>
+                <w:rFonts w:ascii="Arial" w:eastAsia="Times New Roman" w:hAnsi="Arial" w:cs="Arial"/>
+                <w:color w:val="000000"/>
+                <w:sz w:val="20"/>
+                <w:szCs w:val="20"/>
+              </w:rPr>
+              <w:t>0.475906</w:t>
+            </w:r>
+          </w:p>
+        </w:tc>
+        <w:tc>
+          <w:tcPr>
+            <w:tcW w:w="1053" w:type="dxa"/>
+            <w:shd w:val="clear" w:color="auto" w:fill="auto"/>
+            <w:noWrap/>
+            <w:vAlign w:val="bottom"/>
+            <w:hideMark/>
+          </w:tcPr>
+          <w:p>
+            <w:pPr>
+              <w:spacing w:after="0" w:line="240" w:lineRule="auto"/>
+              <w:jc w:val="right"/>
+              <w:rPr>
+                <w:rFonts w:ascii="Arial" w:eastAsia="Times New Roman" w:hAnsi="Arial" w:cs="Arial"/>
+                <w:color w:val="000000"/>
+                <w:sz w:val="20"/>
+                <w:szCs w:val="20"/>
+              </w:rPr>
+            </w:pPr>
+            <w:r>
+              <w:rPr>
+                <w:rFonts w:ascii="Arial" w:eastAsia="Times New Roman" w:hAnsi="Arial" w:cs="Arial"/>
+                <w:color w:val="000000"/>
+                <w:sz w:val="20"/>
+                <w:szCs w:val="20"/>
+              </w:rPr>
+              <w:t>0.434086</w:t>
+            </w:r>
+          </w:p>
+        </w:tc>
+        <w:tc>
+          <w:tcPr>
+            <w:tcW w:w="998" w:type="dxa"/>
+            <w:shd w:val="clear" w:color="auto" w:fill="auto"/>
+            <w:noWrap/>
+            <w:vAlign w:val="bottom"/>
+            <w:hideMark/>
+          </w:tcPr>
+          <w:p>
+            <w:pPr>
+              <w:spacing w:after="0" w:line="240" w:lineRule="auto"/>
+              <w:jc w:val="right"/>
+              <w:rPr>
+                <w:rFonts w:ascii="Arial" w:eastAsia="Times New Roman" w:hAnsi="Arial" w:cs="Arial"/>
+                <w:color w:val="000000"/>
+                <w:sz w:val="20"/>
+                <w:szCs w:val="20"/>
+              </w:rPr>
+            </w:pPr>
+            <w:r>
+              <w:rPr>
+                <w:rFonts w:ascii="Arial" w:eastAsia="Times New Roman" w:hAnsi="Arial" w:cs="Arial"/>
+                <w:color w:val="000000"/>
+                <w:sz w:val="20"/>
+                <w:szCs w:val="20"/>
+              </w:rPr>
+              <w:t>0.423374</w:t>
+            </w:r>
+          </w:p>
+        </w:tc>
+        <w:tc>
+          <w:tcPr>
+            <w:tcW w:w="960" w:type="dxa"/>
+            <w:shd w:val="clear" w:color="auto" w:fill="auto"/>
+            <w:noWrap/>
+            <w:vAlign w:val="bottom"/>
+            <w:hideMark/>
+          </w:tcPr>
+          <w:p>
+            <w:pPr>
+              <w:spacing w:after="0" w:line="240" w:lineRule="auto"/>
+              <w:jc w:val="right"/>
+              <w:rPr>
+                <w:rFonts w:ascii="Arial" w:eastAsia="Times New Roman" w:hAnsi="Arial" w:cs="Arial"/>
+                <w:color w:val="000000"/>
+                <w:sz w:val="20"/>
+                <w:szCs w:val="20"/>
+              </w:rPr>
+            </w:pPr>
+            <w:r>
+              <w:rPr>
+                <w:rFonts w:ascii="Arial" w:eastAsia="Times New Roman" w:hAnsi="Arial" w:cs="Arial"/>
+                <w:color w:val="000000"/>
+                <w:sz w:val="20"/>
+                <w:szCs w:val="20"/>
+              </w:rPr>
+              <w:t>0.390624</w:t>
+            </w:r>
+          </w:p>
+        </w:tc>
+      </w:tr>
+    </w:tbl>
+    <w:p/>
+    <w:p>
+      <w:r>
+        <w:t xml:space="preserve">The p-values for all of the parameters are almost equal to zero (with maximum value is </w:t>
+      </w:r>
+      <w:r>
+        <w:t>9.795415321090777e-07</w:t>
+      </w:r>
+      <w:r>
+        <w:t>), therefore we must reject the hypothesis, that our data have no correlation.</w:t>
+      </w:r>
+    </w:p>
+    <w:p>
+      <w:r>
+        <w:t>For the estimations of the differences we have the next tables:</w:t>
+      </w:r>
+    </w:p>
+    <w:p>
+      <w:r>
+        <w:t>t-stat for differences</w:t>
+      </w:r>
+    </w:p>
+    <w:tbl>
+      <w:tblPr>
+        <w:tblW w:w="6052" w:type="dxa"/>
+        <w:tblBorders>
+          <w:top w:val="single" w:sz="4" w:space="0" w:color="auto"/>
+          <w:left w:val="single" w:sz="4" w:space="0" w:color="auto"/>
+          <w:bottom w:val="single" w:sz="4" w:space="0" w:color="auto"/>
+          <w:right w:val="single" w:sz="4" w:space="0" w:color="auto"/>
+          <w:insideH w:val="single" w:sz="4" w:space="0" w:color="auto"/>
+          <w:insideV w:val="single" w:sz="4" w:space="0" w:color="auto"/>
+        </w:tblBorders>
+        <w:tblLook w:val="04A0" w:firstRow="1" w:lastRow="0" w:firstColumn="1" w:lastColumn="0" w:noHBand="0" w:noVBand="1"/>
+      </w:tblPr>
+      <w:tblGrid>
+        <w:gridCol w:w="2032"/>
+        <w:gridCol w:w="1195"/>
+        <w:gridCol w:w="1239"/>
+        <w:gridCol w:w="1184"/>
+        <w:gridCol w:w="995"/>
+      </w:tblGrid>
+      <w:tr>
+        <w:trPr>
+          <w:trHeight w:val="255"/>
+        </w:trPr>
+        <w:tc>
+          <w:tcPr>
+            <w:tcW w:w="2032" w:type="dxa"/>
+            <w:shd w:val="clear" w:color="auto" w:fill="auto"/>
+            <w:noWrap/>
+            <w:vAlign w:val="bottom"/>
+            <w:hideMark/>
+          </w:tcPr>
+          <w:p>
+            <w:pPr>
+              <w:spacing w:after="0" w:line="240" w:lineRule="auto"/>
+              <w:rPr>
+                <w:rFonts w:ascii="Times New Roman" w:eastAsia="Times New Roman" w:hAnsi="Times New Roman" w:cs="Times New Roman"/>
+                <w:sz w:val="24"/>
+                <w:szCs w:val="24"/>
+              </w:rPr>
+            </w:pPr>
+          </w:p>
+        </w:tc>
+        <w:tc>
+          <w:tcPr>
+            <w:tcW w:w="1009" w:type="dxa"/>
+            <w:shd w:val="clear" w:color="auto" w:fill="auto"/>
+            <w:noWrap/>
+            <w:vAlign w:val="bottom"/>
+            <w:hideMark/>
+          </w:tcPr>
+          <w:p>
+            <w:pPr>
+              <w:spacing w:after="0" w:line="240" w:lineRule="auto"/>
+              <w:rPr>
+                <w:rFonts w:ascii="Arial" w:eastAsia="Times New Roman" w:hAnsi="Arial" w:cs="Arial"/>
+                <w:color w:val="000000"/>
+                <w:sz w:val="20"/>
+                <w:szCs w:val="20"/>
+              </w:rPr>
+            </w:pPr>
+            <w:r>
+              <w:rPr>
+                <w:rFonts w:ascii="Arial" w:eastAsia="Times New Roman" w:hAnsi="Arial" w:cs="Arial"/>
+                <w:color w:val="000000"/>
+                <w:sz w:val="20"/>
+                <w:szCs w:val="20"/>
+              </w:rPr>
+              <w:t>Investment</w:t>
+            </w:r>
+          </w:p>
+        </w:tc>
+        <w:tc>
+          <w:tcPr>
+            <w:tcW w:w="1053" w:type="dxa"/>
+            <w:shd w:val="clear" w:color="auto" w:fill="auto"/>
+            <w:noWrap/>
+            <w:vAlign w:val="bottom"/>
+            <w:hideMark/>
+          </w:tcPr>
+          <w:p>
+            <w:pPr>
+              <w:spacing w:after="0" w:line="240" w:lineRule="auto"/>
+              <w:rPr>
+                <w:rFonts w:ascii="Arial" w:eastAsia="Times New Roman" w:hAnsi="Arial" w:cs="Arial"/>
+                <w:color w:val="000000"/>
+                <w:sz w:val="20"/>
+                <w:szCs w:val="20"/>
+              </w:rPr>
+            </w:pPr>
+            <w:proofErr w:type="spellStart"/>
+            <w:r>
+              <w:rPr>
+                <w:rFonts w:ascii="Arial" w:eastAsia="Times New Roman" w:hAnsi="Arial" w:cs="Arial"/>
+                <w:color w:val="000000"/>
+                <w:sz w:val="20"/>
+                <w:szCs w:val="20"/>
+              </w:rPr>
+              <w:t>Superirority</w:t>
+            </w:r>
+            <w:proofErr w:type="spellEnd"/>
+          </w:p>
+        </w:tc>
+        <w:tc>
+          <w:tcPr>
+            <w:tcW w:w="998" w:type="dxa"/>
+            <w:shd w:val="clear" w:color="auto" w:fill="auto"/>
+            <w:noWrap/>
+            <w:vAlign w:val="bottom"/>
+            <w:hideMark/>
+          </w:tcPr>
+          <w:p>
+            <w:pPr>
+              <w:spacing w:after="0" w:line="240" w:lineRule="auto"/>
+              <w:rPr>
+                <w:rFonts w:ascii="Arial" w:eastAsia="Times New Roman" w:hAnsi="Arial" w:cs="Arial"/>
+                <w:color w:val="000000"/>
+                <w:sz w:val="20"/>
+                <w:szCs w:val="20"/>
+              </w:rPr>
+            </w:pPr>
+            <w:r>
+              <w:rPr>
+                <w:rFonts w:ascii="Arial" w:eastAsia="Times New Roman" w:hAnsi="Arial" w:cs="Arial"/>
+                <w:color w:val="000000"/>
+                <w:sz w:val="20"/>
+                <w:szCs w:val="20"/>
+              </w:rPr>
+              <w:t>Reputation</w:t>
+            </w:r>
+          </w:p>
+        </w:tc>
+        <w:tc>
+          <w:tcPr>
+            <w:tcW w:w="960" w:type="dxa"/>
+            <w:shd w:val="clear" w:color="auto" w:fill="auto"/>
+            <w:noWrap/>
+            <w:vAlign w:val="bottom"/>
+            <w:hideMark/>
+          </w:tcPr>
+          <w:p>
+            <w:pPr>
+              <w:spacing w:after="0" w:line="240" w:lineRule="auto"/>
+              <w:rPr>
+                <w:rFonts w:ascii="Arial" w:eastAsia="Times New Roman" w:hAnsi="Arial" w:cs="Arial"/>
+                <w:color w:val="000000"/>
+                <w:sz w:val="20"/>
+                <w:szCs w:val="20"/>
+              </w:rPr>
+            </w:pPr>
+            <w:proofErr w:type="spellStart"/>
+            <w:r>
+              <w:rPr>
+                <w:rFonts w:ascii="Arial" w:eastAsia="Times New Roman" w:hAnsi="Arial" w:cs="Arial"/>
+                <w:color w:val="000000"/>
+                <w:sz w:val="20"/>
+                <w:szCs w:val="20"/>
+              </w:rPr>
+              <w:t>LowCost</w:t>
+            </w:r>
+            <w:proofErr w:type="spellEnd"/>
+          </w:p>
+        </w:tc>
+      </w:tr>
+      <w:tr>
+        <w:trPr>
+          <w:trHeight w:val="255"/>
+        </w:trPr>
+        <w:tc>
+          <w:tcPr>
+            <w:tcW w:w="2032" w:type="dxa"/>
+            <w:shd w:val="clear" w:color="auto" w:fill="auto"/>
+            <w:noWrap/>
+            <w:vAlign w:val="bottom"/>
+            <w:hideMark/>
+          </w:tcPr>
+          <w:p>
+            <w:pPr>
+              <w:spacing w:after="0" w:line="240" w:lineRule="auto"/>
+              <w:rPr>
+                <w:rFonts w:ascii="Arial" w:eastAsia="Times New Roman" w:hAnsi="Arial" w:cs="Arial"/>
+                <w:color w:val="000000"/>
+                <w:sz w:val="20"/>
+                <w:szCs w:val="20"/>
+              </w:rPr>
+            </w:pPr>
+            <w:r>
+              <w:rPr>
+                <w:rFonts w:ascii="Arial" w:eastAsia="Times New Roman" w:hAnsi="Arial" w:cs="Arial"/>
+                <w:color w:val="000000"/>
+                <w:sz w:val="20"/>
+                <w:szCs w:val="20"/>
+              </w:rPr>
+              <w:t>Research activity</w:t>
+            </w:r>
+          </w:p>
+        </w:tc>
+        <w:tc>
+          <w:tcPr>
+            <w:tcW w:w="1009" w:type="dxa"/>
+            <w:shd w:val="clear" w:color="auto" w:fill="auto"/>
+            <w:noWrap/>
+            <w:vAlign w:val="bottom"/>
+            <w:hideMark/>
+          </w:tcPr>
+          <w:p>
+            <w:pPr>
+              <w:spacing w:after="0" w:line="240" w:lineRule="auto"/>
+              <w:jc w:val="right"/>
+              <w:rPr>
+                <w:rFonts w:ascii="Arial" w:eastAsia="Times New Roman" w:hAnsi="Arial" w:cs="Arial"/>
+                <w:color w:val="000000"/>
+                <w:sz w:val="20"/>
+                <w:szCs w:val="20"/>
+              </w:rPr>
+            </w:pPr>
+            <w:r>
+              <w:rPr>
+                <w:rFonts w:ascii="Arial" w:eastAsia="Times New Roman" w:hAnsi="Arial" w:cs="Arial"/>
+                <w:color w:val="000000"/>
+                <w:sz w:val="20"/>
+                <w:szCs w:val="20"/>
+              </w:rPr>
+              <w:t>-5.49689</w:t>
+            </w:r>
+          </w:p>
+        </w:tc>
+        <w:tc>
+          <w:tcPr>
+            <w:tcW w:w="1053" w:type="dxa"/>
+            <w:shd w:val="clear" w:color="auto" w:fill="auto"/>
+            <w:noWrap/>
+            <w:vAlign w:val="bottom"/>
+            <w:hideMark/>
+          </w:tcPr>
+          <w:p>
+            <w:pPr>
+              <w:spacing w:after="0" w:line="240" w:lineRule="auto"/>
+              <w:jc w:val="right"/>
+              <w:rPr>
+                <w:rFonts w:ascii="Arial" w:eastAsia="Times New Roman" w:hAnsi="Arial" w:cs="Arial"/>
+                <w:color w:val="000000"/>
+                <w:sz w:val="20"/>
+                <w:szCs w:val="20"/>
+              </w:rPr>
+            </w:pPr>
+            <w:r>
+              <w:rPr>
+                <w:rFonts w:ascii="Arial" w:eastAsia="Times New Roman" w:hAnsi="Arial" w:cs="Arial"/>
+                <w:color w:val="000000"/>
+                <w:sz w:val="20"/>
+                <w:szCs w:val="20"/>
+              </w:rPr>
+              <w:t>-4.23674</w:t>
+            </w:r>
+          </w:p>
+        </w:tc>
+        <w:tc>
+          <w:tcPr>
+            <w:tcW w:w="998" w:type="dxa"/>
+            <w:shd w:val="clear" w:color="auto" w:fill="auto"/>
+            <w:noWrap/>
+            <w:vAlign w:val="bottom"/>
+            <w:hideMark/>
+          </w:tcPr>
+          <w:p>
+            <w:pPr>
+              <w:spacing w:after="0" w:line="240" w:lineRule="auto"/>
+              <w:jc w:val="right"/>
+              <w:rPr>
+                <w:rFonts w:ascii="Arial" w:eastAsia="Times New Roman" w:hAnsi="Arial" w:cs="Arial"/>
+                <w:color w:val="000000"/>
+                <w:sz w:val="20"/>
+                <w:szCs w:val="20"/>
+              </w:rPr>
+            </w:pPr>
+            <w:r>
+              <w:rPr>
+                <w:rFonts w:ascii="Arial" w:eastAsia="Times New Roman" w:hAnsi="Arial" w:cs="Arial"/>
+                <w:color w:val="000000"/>
+                <w:sz w:val="20"/>
+                <w:szCs w:val="20"/>
+              </w:rPr>
+              <w:t>-4.45247</w:t>
+            </w:r>
+          </w:p>
+        </w:tc>
+        <w:tc>
+          <w:tcPr>
+            <w:tcW w:w="960" w:type="dxa"/>
+            <w:shd w:val="clear" w:color="auto" w:fill="auto"/>
+            <w:noWrap/>
+            <w:vAlign w:val="bottom"/>
+            <w:hideMark/>
+          </w:tcPr>
+          <w:p>
+            <w:pPr>
+              <w:spacing w:after="0" w:line="240" w:lineRule="auto"/>
+              <w:jc w:val="right"/>
+              <w:rPr>
+                <w:rFonts w:ascii="Arial" w:eastAsia="Times New Roman" w:hAnsi="Arial" w:cs="Arial"/>
+                <w:color w:val="000000"/>
+                <w:sz w:val="20"/>
+                <w:szCs w:val="20"/>
+              </w:rPr>
+            </w:pPr>
+            <w:r>
+              <w:rPr>
+                <w:rFonts w:ascii="Arial" w:eastAsia="Times New Roman" w:hAnsi="Arial" w:cs="Arial"/>
+                <w:color w:val="000000"/>
+                <w:sz w:val="20"/>
+                <w:szCs w:val="20"/>
+              </w:rPr>
+              <w:t>-4.82057</w:t>
+            </w:r>
+          </w:p>
+        </w:tc>
+      </w:tr>
+      <w:tr>
+        <w:trPr>
+          <w:trHeight w:val="255"/>
+        </w:trPr>
+        <w:tc>
+          <w:tcPr>
+            <w:tcW w:w="2032" w:type="dxa"/>
+            <w:shd w:val="clear" w:color="auto" w:fill="auto"/>
+            <w:noWrap/>
+            <w:vAlign w:val="bottom"/>
+            <w:hideMark/>
+          </w:tcPr>
+          <w:p>
+            <w:pPr>
+              <w:spacing w:after="0" w:line="240" w:lineRule="auto"/>
+              <w:rPr>
+                <w:rFonts w:ascii="Arial" w:eastAsia="Times New Roman" w:hAnsi="Arial" w:cs="Arial"/>
+                <w:color w:val="000000"/>
+                <w:sz w:val="20"/>
+                <w:szCs w:val="20"/>
+              </w:rPr>
+            </w:pPr>
+            <w:r>
+              <w:rPr>
+                <w:rFonts w:ascii="Arial" w:eastAsia="Times New Roman" w:hAnsi="Arial" w:cs="Arial"/>
+                <w:color w:val="000000"/>
+                <w:sz w:val="20"/>
+                <w:szCs w:val="20"/>
+              </w:rPr>
+              <w:t>Product novelty</w:t>
+            </w:r>
+          </w:p>
+        </w:tc>
+        <w:tc>
+          <w:tcPr>
+            <w:tcW w:w="1009" w:type="dxa"/>
+            <w:shd w:val="clear" w:color="auto" w:fill="auto"/>
+            <w:noWrap/>
+            <w:vAlign w:val="bottom"/>
+            <w:hideMark/>
+          </w:tcPr>
+          <w:p>
+            <w:pPr>
+              <w:spacing w:after="0" w:line="240" w:lineRule="auto"/>
+              <w:jc w:val="right"/>
+              <w:rPr>
+                <w:rFonts w:ascii="Arial" w:eastAsia="Times New Roman" w:hAnsi="Arial" w:cs="Arial"/>
+                <w:color w:val="000000"/>
+                <w:sz w:val="20"/>
+                <w:szCs w:val="20"/>
+              </w:rPr>
+            </w:pPr>
+            <w:r>
+              <w:rPr>
+                <w:rFonts w:ascii="Arial" w:eastAsia="Times New Roman" w:hAnsi="Arial" w:cs="Arial"/>
+                <w:color w:val="000000"/>
+                <w:sz w:val="20"/>
+                <w:szCs w:val="20"/>
+              </w:rPr>
+              <w:t>-7.69839</w:t>
+            </w:r>
+          </w:p>
+        </w:tc>
+        <w:tc>
+          <w:tcPr>
+            <w:tcW w:w="1053" w:type="dxa"/>
+            <w:shd w:val="clear" w:color="auto" w:fill="auto"/>
+            <w:noWrap/>
+            <w:vAlign w:val="bottom"/>
+            <w:hideMark/>
+          </w:tcPr>
+          <w:p>
+            <w:pPr>
+              <w:spacing w:after="0" w:line="240" w:lineRule="auto"/>
+              <w:jc w:val="right"/>
+              <w:rPr>
+                <w:rFonts w:ascii="Arial" w:eastAsia="Times New Roman" w:hAnsi="Arial" w:cs="Arial"/>
+                <w:color w:val="000000"/>
+                <w:sz w:val="20"/>
+                <w:szCs w:val="20"/>
+              </w:rPr>
+            </w:pPr>
+            <w:r>
+              <w:rPr>
+                <w:rFonts w:ascii="Arial" w:eastAsia="Times New Roman" w:hAnsi="Arial" w:cs="Arial"/>
+                <w:color w:val="000000"/>
+                <w:sz w:val="20"/>
+                <w:szCs w:val="20"/>
+              </w:rPr>
+              <w:t>-6.63556</w:t>
+            </w:r>
+          </w:p>
+        </w:tc>
+        <w:tc>
+          <w:tcPr>
+            <w:tcW w:w="998" w:type="dxa"/>
+            <w:shd w:val="clear" w:color="auto" w:fill="auto"/>
+            <w:noWrap/>
+            <w:vAlign w:val="bottom"/>
+            <w:hideMark/>
+          </w:tcPr>
+          <w:p>
+            <w:pPr>
+              <w:spacing w:after="0" w:line="240" w:lineRule="auto"/>
+              <w:jc w:val="right"/>
+              <w:rPr>
+                <w:rFonts w:ascii="Arial" w:eastAsia="Times New Roman" w:hAnsi="Arial" w:cs="Arial"/>
+                <w:color w:val="000000"/>
+                <w:sz w:val="20"/>
+                <w:szCs w:val="20"/>
+              </w:rPr>
+            </w:pPr>
+            <w:r>
+              <w:rPr>
+                <w:rFonts w:ascii="Arial" w:eastAsia="Times New Roman" w:hAnsi="Arial" w:cs="Arial"/>
+                <w:color w:val="000000"/>
+                <w:sz w:val="20"/>
+                <w:szCs w:val="20"/>
+              </w:rPr>
+              <w:t>-6.7759</w:t>
+            </w:r>
+          </w:p>
+        </w:tc>
+        <w:tc>
+          <w:tcPr>
+            <w:tcW w:w="960" w:type="dxa"/>
+            <w:shd w:val="clear" w:color="auto" w:fill="auto"/>
+            <w:noWrap/>
+            <w:vAlign w:val="bottom"/>
+            <w:hideMark/>
+          </w:tcPr>
+          <w:p>
+            <w:pPr>
+              <w:spacing w:after="0" w:line="240" w:lineRule="auto"/>
+              <w:jc w:val="right"/>
+              <w:rPr>
+                <w:rFonts w:ascii="Arial" w:eastAsia="Times New Roman" w:hAnsi="Arial" w:cs="Arial"/>
+                <w:color w:val="000000"/>
+                <w:sz w:val="20"/>
+                <w:szCs w:val="20"/>
+              </w:rPr>
+            </w:pPr>
+            <w:r>
+              <w:rPr>
+                <w:rFonts w:ascii="Arial" w:eastAsia="Times New Roman" w:hAnsi="Arial" w:cs="Arial"/>
+                <w:color w:val="000000"/>
+                <w:sz w:val="20"/>
+                <w:szCs w:val="20"/>
+              </w:rPr>
+              <w:t>-7.08552</w:t>
+            </w:r>
+          </w:p>
+        </w:tc>
+      </w:tr>
+      <w:tr>
+        <w:trPr>
+          <w:trHeight w:val="255"/>
+        </w:trPr>
+        <w:tc>
+          <w:tcPr>
+            <w:tcW w:w="2032" w:type="dxa"/>
+            <w:shd w:val="clear" w:color="auto" w:fill="auto"/>
+            <w:noWrap/>
+            <w:vAlign w:val="bottom"/>
+            <w:hideMark/>
+          </w:tcPr>
+          <w:p>
+            <w:pPr>
+              <w:spacing w:after="0" w:line="240" w:lineRule="auto"/>
+              <w:rPr>
+                <w:rFonts w:ascii="Arial" w:eastAsia="Times New Roman" w:hAnsi="Arial" w:cs="Arial"/>
+                <w:color w:val="000000"/>
+                <w:sz w:val="20"/>
+                <w:szCs w:val="20"/>
+              </w:rPr>
+            </w:pPr>
+            <w:r>
+              <w:rPr>
+                <w:rFonts w:ascii="Arial" w:eastAsia="Times New Roman" w:hAnsi="Arial" w:cs="Arial"/>
+                <w:color w:val="000000"/>
+                <w:sz w:val="20"/>
+                <w:szCs w:val="20"/>
+              </w:rPr>
+              <w:t>Latest technologies</w:t>
+            </w:r>
+          </w:p>
+        </w:tc>
+        <w:tc>
+          <w:tcPr>
+            <w:tcW w:w="1009" w:type="dxa"/>
+            <w:shd w:val="clear" w:color="auto" w:fill="auto"/>
+            <w:noWrap/>
+            <w:vAlign w:val="bottom"/>
+            <w:hideMark/>
+          </w:tcPr>
+          <w:p>
+            <w:pPr>
+              <w:spacing w:after="0" w:line="240" w:lineRule="auto"/>
+              <w:jc w:val="right"/>
+              <w:rPr>
+                <w:rFonts w:ascii="Arial" w:eastAsia="Times New Roman" w:hAnsi="Arial" w:cs="Arial"/>
+                <w:color w:val="000000"/>
+                <w:sz w:val="20"/>
+                <w:szCs w:val="20"/>
+              </w:rPr>
+            </w:pPr>
+            <w:r>
+              <w:rPr>
+                <w:rFonts w:ascii="Arial" w:eastAsia="Times New Roman" w:hAnsi="Arial" w:cs="Arial"/>
+                <w:color w:val="000000"/>
+                <w:sz w:val="20"/>
+                <w:szCs w:val="20"/>
+              </w:rPr>
+              <w:t>-9.24315</w:t>
+            </w:r>
+          </w:p>
+        </w:tc>
+        <w:tc>
+          <w:tcPr>
+            <w:tcW w:w="1053" w:type="dxa"/>
+            <w:shd w:val="clear" w:color="auto" w:fill="auto"/>
+            <w:noWrap/>
+            <w:vAlign w:val="bottom"/>
+            <w:hideMark/>
+          </w:tcPr>
+          <w:p>
+            <w:pPr>
+              <w:spacing w:after="0" w:line="240" w:lineRule="auto"/>
+              <w:jc w:val="right"/>
+              <w:rPr>
+                <w:rFonts w:ascii="Arial" w:eastAsia="Times New Roman" w:hAnsi="Arial" w:cs="Arial"/>
+                <w:color w:val="000000"/>
+                <w:sz w:val="20"/>
+                <w:szCs w:val="20"/>
+              </w:rPr>
+            </w:pPr>
+            <w:r>
+              <w:rPr>
+                <w:rFonts w:ascii="Arial" w:eastAsia="Times New Roman" w:hAnsi="Arial" w:cs="Arial"/>
+                <w:color w:val="000000"/>
+                <w:sz w:val="20"/>
+                <w:szCs w:val="20"/>
+              </w:rPr>
+              <w:t>-8.25507</w:t>
+            </w:r>
+          </w:p>
+        </w:tc>
+        <w:tc>
+          <w:tcPr>
+            <w:tcW w:w="998" w:type="dxa"/>
+            <w:shd w:val="clear" w:color="auto" w:fill="auto"/>
+            <w:noWrap/>
+            <w:vAlign w:val="bottom"/>
+            <w:hideMark/>
+          </w:tcPr>
+          <w:p>
+            <w:pPr>
+              <w:spacing w:after="0" w:line="240" w:lineRule="auto"/>
+              <w:jc w:val="right"/>
+              <w:rPr>
+                <w:rFonts w:ascii="Arial" w:eastAsia="Times New Roman" w:hAnsi="Arial" w:cs="Arial"/>
+                <w:color w:val="000000"/>
+                <w:sz w:val="20"/>
+                <w:szCs w:val="20"/>
+              </w:rPr>
+            </w:pPr>
+            <w:r>
+              <w:rPr>
+                <w:rFonts w:ascii="Arial" w:eastAsia="Times New Roman" w:hAnsi="Arial" w:cs="Arial"/>
+                <w:color w:val="000000"/>
+                <w:sz w:val="20"/>
+                <w:szCs w:val="20"/>
+              </w:rPr>
+              <w:t>-7.99443</w:t>
+            </w:r>
+          </w:p>
+        </w:tc>
+        <w:tc>
+          <w:tcPr>
+            <w:tcW w:w="960" w:type="dxa"/>
+            <w:shd w:val="clear" w:color="auto" w:fill="auto"/>
+            <w:noWrap/>
+            <w:vAlign w:val="bottom"/>
+            <w:hideMark/>
+          </w:tcPr>
+          <w:p>
+            <w:pPr>
+              <w:spacing w:after="0" w:line="240" w:lineRule="auto"/>
+              <w:jc w:val="right"/>
+              <w:rPr>
+                <w:rFonts w:ascii="Arial" w:eastAsia="Times New Roman" w:hAnsi="Arial" w:cs="Arial"/>
+                <w:color w:val="000000"/>
+                <w:sz w:val="20"/>
+                <w:szCs w:val="20"/>
+              </w:rPr>
+            </w:pPr>
+            <w:r>
+              <w:rPr>
+                <w:rFonts w:ascii="Arial" w:eastAsia="Times New Roman" w:hAnsi="Arial" w:cs="Arial"/>
+                <w:color w:val="000000"/>
+                <w:sz w:val="20"/>
+                <w:szCs w:val="20"/>
+              </w:rPr>
+              <w:t>-8.45429</w:t>
+            </w:r>
+          </w:p>
+        </w:tc>
+      </w:tr>
+      <w:tr>
+        <w:trPr>
+          <w:trHeight w:val="255"/>
+        </w:trPr>
+        <w:tc>
+          <w:tcPr>
+            <w:tcW w:w="2032" w:type="dxa"/>
+            <w:shd w:val="clear" w:color="auto" w:fill="auto"/>
+            <w:noWrap/>
+            <w:vAlign w:val="bottom"/>
+            <w:hideMark/>
+          </w:tcPr>
+          <w:p>
+            <w:pPr>
+              <w:spacing w:after="0" w:line="240" w:lineRule="auto"/>
+              <w:rPr>
+                <w:rFonts w:ascii="Arial" w:eastAsia="Times New Roman" w:hAnsi="Arial" w:cs="Arial"/>
+                <w:color w:val="000000"/>
+                <w:sz w:val="20"/>
+                <w:szCs w:val="20"/>
+              </w:rPr>
+            </w:pPr>
+            <w:r>
+              <w:rPr>
+                <w:rFonts w:ascii="Arial" w:eastAsia="Times New Roman" w:hAnsi="Arial" w:cs="Arial"/>
+                <w:color w:val="000000"/>
+                <w:sz w:val="20"/>
+                <w:szCs w:val="20"/>
+              </w:rPr>
+              <w:t>Speed of development</w:t>
+            </w:r>
+          </w:p>
+        </w:tc>
+        <w:tc>
+          <w:tcPr>
+            <w:tcW w:w="1009" w:type="dxa"/>
+            <w:shd w:val="clear" w:color="auto" w:fill="auto"/>
+            <w:noWrap/>
+            <w:vAlign w:val="bottom"/>
+            <w:hideMark/>
+          </w:tcPr>
+          <w:p>
+            <w:pPr>
+              <w:spacing w:after="0" w:line="240" w:lineRule="auto"/>
+              <w:jc w:val="right"/>
+              <w:rPr>
+                <w:rFonts w:ascii="Arial" w:eastAsia="Times New Roman" w:hAnsi="Arial" w:cs="Arial"/>
+                <w:color w:val="000000"/>
+                <w:sz w:val="20"/>
+                <w:szCs w:val="20"/>
+              </w:rPr>
+            </w:pPr>
+            <w:r>
+              <w:rPr>
+                <w:rFonts w:ascii="Arial" w:eastAsia="Times New Roman" w:hAnsi="Arial" w:cs="Arial"/>
+                <w:color w:val="000000"/>
+                <w:sz w:val="20"/>
+                <w:szCs w:val="20"/>
+              </w:rPr>
+              <w:t>-6.67825</w:t>
+            </w:r>
+          </w:p>
+        </w:tc>
+        <w:tc>
+          <w:tcPr>
+            <w:tcW w:w="1053" w:type="dxa"/>
+            <w:shd w:val="clear" w:color="auto" w:fill="auto"/>
+            <w:noWrap/>
+            <w:vAlign w:val="bottom"/>
+            <w:hideMark/>
+          </w:tcPr>
+          <w:p>
+            <w:pPr>
+              <w:spacing w:after="0" w:line="240" w:lineRule="auto"/>
+              <w:jc w:val="right"/>
+              <w:rPr>
+                <w:rFonts w:ascii="Arial" w:eastAsia="Times New Roman" w:hAnsi="Arial" w:cs="Arial"/>
+                <w:color w:val="000000"/>
+                <w:sz w:val="20"/>
+                <w:szCs w:val="20"/>
+              </w:rPr>
+            </w:pPr>
+            <w:r>
+              <w:rPr>
+                <w:rFonts w:ascii="Arial" w:eastAsia="Times New Roman" w:hAnsi="Arial" w:cs="Arial"/>
+                <w:color w:val="000000"/>
+                <w:sz w:val="20"/>
+                <w:szCs w:val="20"/>
+              </w:rPr>
+              <w:t>-5.70406</w:t>
+            </w:r>
+          </w:p>
+        </w:tc>
+        <w:tc>
+          <w:tcPr>
+            <w:tcW w:w="998" w:type="dxa"/>
+            <w:shd w:val="clear" w:color="auto" w:fill="auto"/>
+            <w:noWrap/>
+            <w:vAlign w:val="bottom"/>
+            <w:hideMark/>
+          </w:tcPr>
+          <w:p>
+            <w:pPr>
+              <w:spacing w:after="0" w:line="240" w:lineRule="auto"/>
+              <w:jc w:val="right"/>
+              <w:rPr>
+                <w:rFonts w:ascii="Arial" w:eastAsia="Times New Roman" w:hAnsi="Arial" w:cs="Arial"/>
+                <w:color w:val="000000"/>
+                <w:sz w:val="20"/>
+                <w:szCs w:val="20"/>
+              </w:rPr>
+            </w:pPr>
+            <w:r>
+              <w:rPr>
+                <w:rFonts w:ascii="Arial" w:eastAsia="Times New Roman" w:hAnsi="Arial" w:cs="Arial"/>
+                <w:color w:val="000000"/>
+                <w:sz w:val="20"/>
+                <w:szCs w:val="20"/>
+              </w:rPr>
+              <w:t>-5.78952</w:t>
+            </w:r>
+          </w:p>
+        </w:tc>
+        <w:tc>
+          <w:tcPr>
+            <w:tcW w:w="960" w:type="dxa"/>
+            <w:shd w:val="clear" w:color="auto" w:fill="auto"/>
+            <w:noWrap/>
+            <w:vAlign w:val="bottom"/>
+            <w:hideMark/>
+          </w:tcPr>
+          <w:p>
+            <w:pPr>
+              <w:spacing w:after="0" w:line="240" w:lineRule="auto"/>
+              <w:jc w:val="right"/>
+              <w:rPr>
+                <w:rFonts w:ascii="Arial" w:eastAsia="Times New Roman" w:hAnsi="Arial" w:cs="Arial"/>
+                <w:color w:val="000000"/>
+                <w:sz w:val="20"/>
+                <w:szCs w:val="20"/>
+              </w:rPr>
+            </w:pPr>
+            <w:r>
+              <w:rPr>
+                <w:rFonts w:ascii="Arial" w:eastAsia="Times New Roman" w:hAnsi="Arial" w:cs="Arial"/>
+                <w:color w:val="000000"/>
+                <w:sz w:val="20"/>
+                <w:szCs w:val="20"/>
+              </w:rPr>
+              <w:t>-6.18992</w:t>
+            </w:r>
+          </w:p>
+        </w:tc>
+      </w:tr>
+      <w:tr>
+        <w:trPr>
+          <w:trHeight w:val="255"/>
+        </w:trPr>
+        <w:tc>
+          <w:tcPr>
+            <w:tcW w:w="2032" w:type="dxa"/>
+            <w:shd w:val="clear" w:color="auto" w:fill="auto"/>
+            <w:noWrap/>
+            <w:vAlign w:val="bottom"/>
+            <w:hideMark/>
+          </w:tcPr>
+          <w:p>
+            <w:pPr>
+              <w:spacing w:after="0" w:line="240" w:lineRule="auto"/>
+              <w:rPr>
+                <w:rFonts w:ascii="Arial" w:eastAsia="Times New Roman" w:hAnsi="Arial" w:cs="Arial"/>
+                <w:color w:val="000000"/>
+                <w:sz w:val="20"/>
+                <w:szCs w:val="20"/>
+              </w:rPr>
+            </w:pPr>
+            <w:r>
+              <w:rPr>
+                <w:rFonts w:ascii="Arial" w:eastAsia="Times New Roman" w:hAnsi="Arial" w:cs="Arial"/>
+                <w:color w:val="000000"/>
+                <w:sz w:val="20"/>
+                <w:szCs w:val="20"/>
+              </w:rPr>
+              <w:t>Share of new products</w:t>
+            </w:r>
+          </w:p>
+        </w:tc>
+        <w:tc>
+          <w:tcPr>
+            <w:tcW w:w="1009" w:type="dxa"/>
+            <w:shd w:val="clear" w:color="auto" w:fill="auto"/>
+            <w:noWrap/>
+            <w:vAlign w:val="bottom"/>
+            <w:hideMark/>
+          </w:tcPr>
+          <w:p>
+            <w:pPr>
+              <w:spacing w:after="0" w:line="240" w:lineRule="auto"/>
+              <w:jc w:val="right"/>
+              <w:rPr>
+                <w:rFonts w:ascii="Arial" w:eastAsia="Times New Roman" w:hAnsi="Arial" w:cs="Arial"/>
+                <w:color w:val="000000"/>
+                <w:sz w:val="20"/>
+                <w:szCs w:val="20"/>
+              </w:rPr>
+            </w:pPr>
+            <w:r>
+              <w:rPr>
+                <w:rFonts w:ascii="Arial" w:eastAsia="Times New Roman" w:hAnsi="Arial" w:cs="Arial"/>
+                <w:color w:val="000000"/>
+                <w:sz w:val="20"/>
+                <w:szCs w:val="20"/>
+              </w:rPr>
+              <w:t>-7.09049</w:t>
+            </w:r>
+          </w:p>
+        </w:tc>
+        <w:tc>
+          <w:tcPr>
+            <w:tcW w:w="1053" w:type="dxa"/>
+            <w:shd w:val="clear" w:color="auto" w:fill="auto"/>
+            <w:noWrap/>
+            <w:vAlign w:val="bottom"/>
+            <w:hideMark/>
+          </w:tcPr>
+          <w:p>
+            <w:pPr>
+              <w:spacing w:after="0" w:line="240" w:lineRule="auto"/>
+              <w:jc w:val="right"/>
+              <w:rPr>
+                <w:rFonts w:ascii="Arial" w:eastAsia="Times New Roman" w:hAnsi="Arial" w:cs="Arial"/>
+                <w:color w:val="000000"/>
+                <w:sz w:val="20"/>
+                <w:szCs w:val="20"/>
+              </w:rPr>
+            </w:pPr>
+            <w:r>
+              <w:rPr>
+                <w:rFonts w:ascii="Arial" w:eastAsia="Times New Roman" w:hAnsi="Arial" w:cs="Arial"/>
+                <w:color w:val="000000"/>
+                <w:sz w:val="20"/>
+                <w:szCs w:val="20"/>
+              </w:rPr>
+              <w:t>-6.04877</w:t>
+            </w:r>
+          </w:p>
+        </w:tc>
+        <w:tc>
+          <w:tcPr>
+            <w:tcW w:w="998" w:type="dxa"/>
+            <w:shd w:val="clear" w:color="auto" w:fill="auto"/>
+            <w:noWrap/>
+            <w:vAlign w:val="bottom"/>
+            <w:hideMark/>
+          </w:tcPr>
+          <w:p>
+            <w:pPr>
+              <w:spacing w:after="0" w:line="240" w:lineRule="auto"/>
+              <w:jc w:val="right"/>
+              <w:rPr>
+                <w:rFonts w:ascii="Arial" w:eastAsia="Times New Roman" w:hAnsi="Arial" w:cs="Arial"/>
+                <w:color w:val="000000"/>
+                <w:sz w:val="20"/>
+                <w:szCs w:val="20"/>
+              </w:rPr>
+            </w:pPr>
+            <w:r>
+              <w:rPr>
+                <w:rFonts w:ascii="Arial" w:eastAsia="Times New Roman" w:hAnsi="Arial" w:cs="Arial"/>
+                <w:color w:val="000000"/>
+                <w:sz w:val="20"/>
+                <w:szCs w:val="20"/>
+              </w:rPr>
+              <w:t>-6.10982</w:t>
+            </w:r>
+          </w:p>
+        </w:tc>
+        <w:tc>
+          <w:tcPr>
+            <w:tcW w:w="960" w:type="dxa"/>
+            <w:shd w:val="clear" w:color="auto" w:fill="auto"/>
+            <w:noWrap/>
+            <w:vAlign w:val="bottom"/>
+            <w:hideMark/>
+          </w:tcPr>
+          <w:p>
+            <w:pPr>
+              <w:spacing w:after="0" w:line="240" w:lineRule="auto"/>
+              <w:jc w:val="right"/>
+              <w:rPr>
+                <w:rFonts w:ascii="Arial" w:eastAsia="Times New Roman" w:hAnsi="Arial" w:cs="Arial"/>
+                <w:color w:val="000000"/>
+                <w:sz w:val="20"/>
+                <w:szCs w:val="20"/>
+              </w:rPr>
+            </w:pPr>
+            <w:r>
+              <w:rPr>
+                <w:rFonts w:ascii="Arial" w:eastAsia="Times New Roman" w:hAnsi="Arial" w:cs="Arial"/>
+                <w:color w:val="000000"/>
+                <w:sz w:val="20"/>
+                <w:szCs w:val="20"/>
+              </w:rPr>
+              <w:t>-6.57799</w:t>
+            </w:r>
+          </w:p>
+        </w:tc>
+      </w:tr>
+    </w:tbl>
+    <w:p>
+      <w:pPr>
+        <w:tabs>
+          <w:tab w:val="left" w:pos="6345"/>
+        </w:tabs>
+      </w:pPr>
+      <w:r>
+        <w:tab/>
+      </w:r>
+    </w:p>
+    <w:p>
+      <w:r>
+        <w:t xml:space="preserve">p-values for t-stats </w:t>
+      </w:r>
+      <w:r>
+        <w:t xml:space="preserve">are close to zero with maximum value </w:t>
+      </w:r>
+      <w:r>
+        <w:t>0.0000398435530451423</w:t>
+      </w:r>
     </w:p>
     <w:p/>
     <w:p>
@@ -5947,6 +7876,1659 @@
           <w:shd w:val="clear" w:color="auto" w:fill="E9E9E9"/>
         </w:rPr>
       </w:pPr>
+    </w:p>
+    <w:p>
+      <w:r>
+        <w:lastRenderedPageBreak/>
+        <w:t>For H</w:t>
+      </w:r>
+      <w:r>
+        <w:t>3</w:t>
+      </w:r>
+      <w:r>
+        <w:t xml:space="preserve">, we have  </w:t>
+      </w:r>
+    </w:p>
+    <w:p>
+      <w:r>
+        <w:t>Pearson correlation coefficients</w:t>
+      </w:r>
+    </w:p>
+    <w:tbl>
+      <w:tblPr>
+        <w:tblW w:w="6452" w:type="dxa"/>
+        <w:tblBorders>
+          <w:top w:val="single" w:sz="4" w:space="0" w:color="auto"/>
+          <w:left w:val="single" w:sz="4" w:space="0" w:color="auto"/>
+          <w:bottom w:val="single" w:sz="4" w:space="0" w:color="auto"/>
+          <w:right w:val="single" w:sz="4" w:space="0" w:color="auto"/>
+          <w:insideH w:val="single" w:sz="4" w:space="0" w:color="auto"/>
+          <w:insideV w:val="single" w:sz="4" w:space="0" w:color="auto"/>
+        </w:tblBorders>
+        <w:tblLook w:val="04A0" w:firstRow="1" w:lastRow="0" w:firstColumn="1" w:lastColumn="0" w:noHBand="0" w:noVBand="1"/>
+      </w:tblPr>
+      <w:tblGrid>
+        <w:gridCol w:w="2432"/>
+        <w:gridCol w:w="1195"/>
+        <w:gridCol w:w="1239"/>
+        <w:gridCol w:w="1184"/>
+        <w:gridCol w:w="1051"/>
+      </w:tblGrid>
+      <w:tr>
+        <w:trPr>
+          <w:trHeight w:val="255"/>
+        </w:trPr>
+        <w:tc>
+          <w:tcPr>
+            <w:tcW w:w="2432" w:type="dxa"/>
+            <w:shd w:val="clear" w:color="auto" w:fill="auto"/>
+            <w:noWrap/>
+            <w:vAlign w:val="bottom"/>
+            <w:hideMark/>
+          </w:tcPr>
+          <w:p>
+            <w:pPr>
+              <w:spacing w:after="0" w:line="240" w:lineRule="auto"/>
+              <w:rPr>
+                <w:rFonts w:ascii="Times New Roman" w:eastAsia="Times New Roman" w:hAnsi="Times New Roman" w:cs="Times New Roman"/>
+                <w:sz w:val="24"/>
+                <w:szCs w:val="24"/>
+              </w:rPr>
+            </w:pPr>
+          </w:p>
+        </w:tc>
+        <w:tc>
+          <w:tcPr>
+            <w:tcW w:w="1009" w:type="dxa"/>
+            <w:shd w:val="clear" w:color="auto" w:fill="auto"/>
+            <w:noWrap/>
+            <w:vAlign w:val="bottom"/>
+            <w:hideMark/>
+          </w:tcPr>
+          <w:p>
+            <w:pPr>
+              <w:spacing w:after="0" w:line="240" w:lineRule="auto"/>
+              <w:rPr>
+                <w:rFonts w:ascii="Arial" w:eastAsia="Times New Roman" w:hAnsi="Arial" w:cs="Arial"/>
+                <w:color w:val="000000"/>
+                <w:sz w:val="20"/>
+                <w:szCs w:val="20"/>
+              </w:rPr>
+            </w:pPr>
+            <w:r>
+              <w:rPr>
+                <w:rFonts w:ascii="Arial" w:eastAsia="Times New Roman" w:hAnsi="Arial" w:cs="Arial"/>
+                <w:color w:val="000000"/>
+                <w:sz w:val="20"/>
+                <w:szCs w:val="20"/>
+              </w:rPr>
+              <w:t>Investment</w:t>
+            </w:r>
+          </w:p>
+        </w:tc>
+        <w:tc>
+          <w:tcPr>
+            <w:tcW w:w="1053" w:type="dxa"/>
+            <w:shd w:val="clear" w:color="auto" w:fill="auto"/>
+            <w:noWrap/>
+            <w:vAlign w:val="bottom"/>
+            <w:hideMark/>
+          </w:tcPr>
+          <w:p>
+            <w:pPr>
+              <w:spacing w:after="0" w:line="240" w:lineRule="auto"/>
+              <w:rPr>
+                <w:rFonts w:ascii="Arial" w:eastAsia="Times New Roman" w:hAnsi="Arial" w:cs="Arial"/>
+                <w:color w:val="000000"/>
+                <w:sz w:val="20"/>
+                <w:szCs w:val="20"/>
+              </w:rPr>
+            </w:pPr>
+            <w:proofErr w:type="spellStart"/>
+            <w:r>
+              <w:rPr>
+                <w:rFonts w:ascii="Arial" w:eastAsia="Times New Roman" w:hAnsi="Arial" w:cs="Arial"/>
+                <w:color w:val="000000"/>
+                <w:sz w:val="20"/>
+                <w:szCs w:val="20"/>
+              </w:rPr>
+              <w:t>Superirority</w:t>
+            </w:r>
+            <w:proofErr w:type="spellEnd"/>
+          </w:p>
+        </w:tc>
+        <w:tc>
+          <w:tcPr>
+            <w:tcW w:w="998" w:type="dxa"/>
+            <w:shd w:val="clear" w:color="auto" w:fill="auto"/>
+            <w:noWrap/>
+            <w:vAlign w:val="bottom"/>
+            <w:hideMark/>
+          </w:tcPr>
+          <w:p>
+            <w:pPr>
+              <w:spacing w:after="0" w:line="240" w:lineRule="auto"/>
+              <w:rPr>
+                <w:rFonts w:ascii="Arial" w:eastAsia="Times New Roman" w:hAnsi="Arial" w:cs="Arial"/>
+                <w:color w:val="000000"/>
+                <w:sz w:val="20"/>
+                <w:szCs w:val="20"/>
+              </w:rPr>
+            </w:pPr>
+            <w:r>
+              <w:rPr>
+                <w:rFonts w:ascii="Arial" w:eastAsia="Times New Roman" w:hAnsi="Arial" w:cs="Arial"/>
+                <w:color w:val="000000"/>
+                <w:sz w:val="20"/>
+                <w:szCs w:val="20"/>
+              </w:rPr>
+              <w:t>Reputation</w:t>
+            </w:r>
+          </w:p>
+        </w:tc>
+        <w:tc>
+          <w:tcPr>
+            <w:tcW w:w="960" w:type="dxa"/>
+            <w:shd w:val="clear" w:color="auto" w:fill="auto"/>
+            <w:noWrap/>
+            <w:vAlign w:val="bottom"/>
+            <w:hideMark/>
+          </w:tcPr>
+          <w:p>
+            <w:pPr>
+              <w:spacing w:after="0" w:line="240" w:lineRule="auto"/>
+              <w:rPr>
+                <w:rFonts w:ascii="Arial" w:eastAsia="Times New Roman" w:hAnsi="Arial" w:cs="Arial"/>
+                <w:color w:val="000000"/>
+                <w:sz w:val="20"/>
+                <w:szCs w:val="20"/>
+              </w:rPr>
+            </w:pPr>
+            <w:proofErr w:type="spellStart"/>
+            <w:r>
+              <w:rPr>
+                <w:rFonts w:ascii="Arial" w:eastAsia="Times New Roman" w:hAnsi="Arial" w:cs="Arial"/>
+                <w:color w:val="000000"/>
+                <w:sz w:val="20"/>
+                <w:szCs w:val="20"/>
+              </w:rPr>
+              <w:t>LowCost</w:t>
+            </w:r>
+            <w:proofErr w:type="spellEnd"/>
+          </w:p>
+        </w:tc>
+      </w:tr>
+      <w:tr>
+        <w:trPr>
+          <w:trHeight w:val="255"/>
+        </w:trPr>
+        <w:tc>
+          <w:tcPr>
+            <w:tcW w:w="2432" w:type="dxa"/>
+            <w:shd w:val="clear" w:color="auto" w:fill="auto"/>
+            <w:noWrap/>
+            <w:vAlign w:val="bottom"/>
+            <w:hideMark/>
+          </w:tcPr>
+          <w:p>
+            <w:pPr>
+              <w:spacing w:after="0" w:line="240" w:lineRule="auto"/>
+              <w:rPr>
+                <w:rFonts w:ascii="Arial" w:eastAsia="Times New Roman" w:hAnsi="Arial" w:cs="Arial"/>
+                <w:color w:val="000000"/>
+                <w:sz w:val="20"/>
+                <w:szCs w:val="20"/>
+              </w:rPr>
+            </w:pPr>
+            <w:r>
+              <w:rPr>
+                <w:rFonts w:ascii="Arial" w:eastAsia="Times New Roman" w:hAnsi="Arial" w:cs="Arial"/>
+                <w:color w:val="000000"/>
+                <w:sz w:val="20"/>
+                <w:szCs w:val="20"/>
+              </w:rPr>
+              <w:t>Using latest technologies</w:t>
+            </w:r>
+          </w:p>
+        </w:tc>
+        <w:tc>
+          <w:tcPr>
+            <w:tcW w:w="1009" w:type="dxa"/>
+            <w:shd w:val="clear" w:color="auto" w:fill="auto"/>
+            <w:noWrap/>
+            <w:vAlign w:val="bottom"/>
+            <w:hideMark/>
+          </w:tcPr>
+          <w:p>
+            <w:pPr>
+              <w:spacing w:after="0" w:line="240" w:lineRule="auto"/>
+              <w:jc w:val="right"/>
+              <w:rPr>
+                <w:rFonts w:ascii="Arial" w:eastAsia="Times New Roman" w:hAnsi="Arial" w:cs="Arial"/>
+                <w:color w:val="000000"/>
+                <w:sz w:val="20"/>
+                <w:szCs w:val="20"/>
+              </w:rPr>
+            </w:pPr>
+            <w:r>
+              <w:rPr>
+                <w:rFonts w:ascii="Arial" w:eastAsia="Times New Roman" w:hAnsi="Arial" w:cs="Arial"/>
+                <w:color w:val="000000"/>
+                <w:sz w:val="20"/>
+                <w:szCs w:val="20"/>
+              </w:rPr>
+              <w:t>0.486759</w:t>
+            </w:r>
+          </w:p>
+        </w:tc>
+        <w:tc>
+          <w:tcPr>
+            <w:tcW w:w="1053" w:type="dxa"/>
+            <w:shd w:val="clear" w:color="auto" w:fill="auto"/>
+            <w:noWrap/>
+            <w:vAlign w:val="bottom"/>
+            <w:hideMark/>
+          </w:tcPr>
+          <w:p>
+            <w:pPr>
+              <w:spacing w:after="0" w:line="240" w:lineRule="auto"/>
+              <w:jc w:val="right"/>
+              <w:rPr>
+                <w:rFonts w:ascii="Arial" w:eastAsia="Times New Roman" w:hAnsi="Arial" w:cs="Arial"/>
+                <w:color w:val="000000"/>
+                <w:sz w:val="20"/>
+                <w:szCs w:val="20"/>
+              </w:rPr>
+            </w:pPr>
+            <w:r>
+              <w:rPr>
+                <w:rFonts w:ascii="Arial" w:eastAsia="Times New Roman" w:hAnsi="Arial" w:cs="Arial"/>
+                <w:color w:val="000000"/>
+                <w:sz w:val="20"/>
+                <w:szCs w:val="20"/>
+              </w:rPr>
+              <w:t>0.458815</w:t>
+            </w:r>
+          </w:p>
+        </w:tc>
+        <w:tc>
+          <w:tcPr>
+            <w:tcW w:w="998" w:type="dxa"/>
+            <w:shd w:val="clear" w:color="auto" w:fill="auto"/>
+            <w:noWrap/>
+            <w:vAlign w:val="bottom"/>
+            <w:hideMark/>
+          </w:tcPr>
+          <w:p>
+            <w:pPr>
+              <w:spacing w:after="0" w:line="240" w:lineRule="auto"/>
+              <w:jc w:val="right"/>
+              <w:rPr>
+                <w:rFonts w:ascii="Arial" w:eastAsia="Times New Roman" w:hAnsi="Arial" w:cs="Arial"/>
+                <w:color w:val="000000"/>
+                <w:sz w:val="20"/>
+                <w:szCs w:val="20"/>
+              </w:rPr>
+            </w:pPr>
+            <w:r>
+              <w:rPr>
+                <w:rFonts w:ascii="Arial" w:eastAsia="Times New Roman" w:hAnsi="Arial" w:cs="Arial"/>
+                <w:color w:val="000000"/>
+                <w:sz w:val="20"/>
+                <w:szCs w:val="20"/>
+              </w:rPr>
+              <w:t>0.462047</w:t>
+            </w:r>
+          </w:p>
+        </w:tc>
+        <w:tc>
+          <w:tcPr>
+            <w:tcW w:w="960" w:type="dxa"/>
+            <w:shd w:val="clear" w:color="auto" w:fill="auto"/>
+            <w:noWrap/>
+            <w:vAlign w:val="bottom"/>
+            <w:hideMark/>
+          </w:tcPr>
+          <w:p>
+            <w:pPr>
+              <w:spacing w:after="0" w:line="240" w:lineRule="auto"/>
+              <w:jc w:val="right"/>
+              <w:rPr>
+                <w:rFonts w:ascii="Arial" w:eastAsia="Times New Roman" w:hAnsi="Arial" w:cs="Arial"/>
+                <w:color w:val="000000"/>
+                <w:sz w:val="20"/>
+                <w:szCs w:val="20"/>
+              </w:rPr>
+            </w:pPr>
+            <w:r>
+              <w:rPr>
+                <w:rFonts w:ascii="Arial" w:eastAsia="Times New Roman" w:hAnsi="Arial" w:cs="Arial"/>
+                <w:color w:val="000000"/>
+                <w:sz w:val="20"/>
+                <w:szCs w:val="20"/>
+              </w:rPr>
+              <w:t>0.491229</w:t>
+            </w:r>
+          </w:p>
+        </w:tc>
+      </w:tr>
+      <w:tr>
+        <w:trPr>
+          <w:trHeight w:val="255"/>
+        </w:trPr>
+        <w:tc>
+          <w:tcPr>
+            <w:tcW w:w="2432" w:type="dxa"/>
+            <w:shd w:val="clear" w:color="auto" w:fill="auto"/>
+            <w:noWrap/>
+            <w:vAlign w:val="bottom"/>
+            <w:hideMark/>
+          </w:tcPr>
+          <w:p>
+            <w:pPr>
+              <w:spacing w:after="0" w:line="240" w:lineRule="auto"/>
+              <w:rPr>
+                <w:rFonts w:ascii="Arial" w:eastAsia="Times New Roman" w:hAnsi="Arial" w:cs="Arial"/>
+                <w:color w:val="000000"/>
+                <w:sz w:val="20"/>
+                <w:szCs w:val="20"/>
+              </w:rPr>
+            </w:pPr>
+            <w:r>
+              <w:rPr>
+                <w:rFonts w:ascii="Arial" w:eastAsia="Times New Roman" w:hAnsi="Arial" w:cs="Arial"/>
+                <w:color w:val="000000"/>
+                <w:sz w:val="20"/>
+                <w:szCs w:val="20"/>
+              </w:rPr>
+              <w:t>Anticipation of the potential</w:t>
+            </w:r>
+          </w:p>
+        </w:tc>
+        <w:tc>
+          <w:tcPr>
+            <w:tcW w:w="1009" w:type="dxa"/>
+            <w:shd w:val="clear" w:color="auto" w:fill="auto"/>
+            <w:noWrap/>
+            <w:vAlign w:val="bottom"/>
+            <w:hideMark/>
+          </w:tcPr>
+          <w:p>
+            <w:pPr>
+              <w:spacing w:after="0" w:line="240" w:lineRule="auto"/>
+              <w:jc w:val="right"/>
+              <w:rPr>
+                <w:rFonts w:ascii="Arial" w:eastAsia="Times New Roman" w:hAnsi="Arial" w:cs="Arial"/>
+                <w:color w:val="000000"/>
+                <w:sz w:val="20"/>
+                <w:szCs w:val="20"/>
+              </w:rPr>
+            </w:pPr>
+            <w:r>
+              <w:rPr>
+                <w:rFonts w:ascii="Arial" w:eastAsia="Times New Roman" w:hAnsi="Arial" w:cs="Arial"/>
+                <w:color w:val="000000"/>
+                <w:sz w:val="20"/>
+                <w:szCs w:val="20"/>
+              </w:rPr>
+              <w:t>0.479994</w:t>
+            </w:r>
+          </w:p>
+        </w:tc>
+        <w:tc>
+          <w:tcPr>
+            <w:tcW w:w="1053" w:type="dxa"/>
+            <w:shd w:val="clear" w:color="auto" w:fill="auto"/>
+            <w:noWrap/>
+            <w:vAlign w:val="bottom"/>
+            <w:hideMark/>
+          </w:tcPr>
+          <w:p>
+            <w:pPr>
+              <w:spacing w:after="0" w:line="240" w:lineRule="auto"/>
+              <w:jc w:val="right"/>
+              <w:rPr>
+                <w:rFonts w:ascii="Arial" w:eastAsia="Times New Roman" w:hAnsi="Arial" w:cs="Arial"/>
+                <w:color w:val="000000"/>
+                <w:sz w:val="20"/>
+                <w:szCs w:val="20"/>
+              </w:rPr>
+            </w:pPr>
+            <w:r>
+              <w:rPr>
+                <w:rFonts w:ascii="Arial" w:eastAsia="Times New Roman" w:hAnsi="Arial" w:cs="Arial"/>
+                <w:color w:val="000000"/>
+                <w:sz w:val="20"/>
+                <w:szCs w:val="20"/>
+              </w:rPr>
+              <w:t>0.472283</w:t>
+            </w:r>
+          </w:p>
+        </w:tc>
+        <w:tc>
+          <w:tcPr>
+            <w:tcW w:w="998" w:type="dxa"/>
+            <w:shd w:val="clear" w:color="auto" w:fill="auto"/>
+            <w:noWrap/>
+            <w:vAlign w:val="bottom"/>
+            <w:hideMark/>
+          </w:tcPr>
+          <w:p>
+            <w:pPr>
+              <w:spacing w:after="0" w:line="240" w:lineRule="auto"/>
+              <w:jc w:val="right"/>
+              <w:rPr>
+                <w:rFonts w:ascii="Arial" w:eastAsia="Times New Roman" w:hAnsi="Arial" w:cs="Arial"/>
+                <w:color w:val="000000"/>
+                <w:sz w:val="20"/>
+                <w:szCs w:val="20"/>
+              </w:rPr>
+            </w:pPr>
+            <w:r>
+              <w:rPr>
+                <w:rFonts w:ascii="Arial" w:eastAsia="Times New Roman" w:hAnsi="Arial" w:cs="Arial"/>
+                <w:color w:val="000000"/>
+                <w:sz w:val="20"/>
+                <w:szCs w:val="20"/>
+              </w:rPr>
+              <w:t>0.476528</w:t>
+            </w:r>
+          </w:p>
+        </w:tc>
+        <w:tc>
+          <w:tcPr>
+            <w:tcW w:w="960" w:type="dxa"/>
+            <w:shd w:val="clear" w:color="auto" w:fill="auto"/>
+            <w:noWrap/>
+            <w:vAlign w:val="bottom"/>
+            <w:hideMark/>
+          </w:tcPr>
+          <w:p>
+            <w:pPr>
+              <w:spacing w:after="0" w:line="240" w:lineRule="auto"/>
+              <w:jc w:val="right"/>
+              <w:rPr>
+                <w:rFonts w:ascii="Arial" w:eastAsia="Times New Roman" w:hAnsi="Arial" w:cs="Arial"/>
+                <w:color w:val="000000"/>
+                <w:sz w:val="20"/>
+                <w:szCs w:val="20"/>
+              </w:rPr>
+            </w:pPr>
+            <w:r>
+              <w:rPr>
+                <w:rFonts w:ascii="Arial" w:eastAsia="Times New Roman" w:hAnsi="Arial" w:cs="Arial"/>
+                <w:color w:val="000000"/>
+                <w:sz w:val="20"/>
+                <w:szCs w:val="20"/>
+              </w:rPr>
+              <w:t>0.484429</w:t>
+            </w:r>
+          </w:p>
+        </w:tc>
+      </w:tr>
+      <w:tr>
+        <w:trPr>
+          <w:trHeight w:val="255"/>
+        </w:trPr>
+        <w:tc>
+          <w:tcPr>
+            <w:tcW w:w="2432" w:type="dxa"/>
+            <w:shd w:val="clear" w:color="auto" w:fill="auto"/>
+            <w:noWrap/>
+            <w:vAlign w:val="bottom"/>
+            <w:hideMark/>
+          </w:tcPr>
+          <w:p>
+            <w:pPr>
+              <w:spacing w:after="0" w:line="240" w:lineRule="auto"/>
+              <w:rPr>
+                <w:rFonts w:ascii="Arial" w:eastAsia="Times New Roman" w:hAnsi="Arial" w:cs="Arial"/>
+                <w:color w:val="000000"/>
+                <w:sz w:val="20"/>
+                <w:szCs w:val="20"/>
+              </w:rPr>
+            </w:pPr>
+            <w:r>
+              <w:rPr>
+                <w:rFonts w:ascii="Arial" w:eastAsia="Times New Roman" w:hAnsi="Arial" w:cs="Arial"/>
+                <w:color w:val="000000"/>
+                <w:sz w:val="20"/>
+                <w:szCs w:val="20"/>
+              </w:rPr>
+              <w:t>Acquire new technologies</w:t>
+            </w:r>
+          </w:p>
+        </w:tc>
+        <w:tc>
+          <w:tcPr>
+            <w:tcW w:w="1009" w:type="dxa"/>
+            <w:shd w:val="clear" w:color="auto" w:fill="auto"/>
+            <w:noWrap/>
+            <w:vAlign w:val="bottom"/>
+            <w:hideMark/>
+          </w:tcPr>
+          <w:p>
+            <w:pPr>
+              <w:spacing w:after="0" w:line="240" w:lineRule="auto"/>
+              <w:jc w:val="right"/>
+              <w:rPr>
+                <w:rFonts w:ascii="Arial" w:eastAsia="Times New Roman" w:hAnsi="Arial" w:cs="Arial"/>
+                <w:color w:val="000000"/>
+                <w:sz w:val="20"/>
+                <w:szCs w:val="20"/>
+              </w:rPr>
+            </w:pPr>
+            <w:r>
+              <w:rPr>
+                <w:rFonts w:ascii="Arial" w:eastAsia="Times New Roman" w:hAnsi="Arial" w:cs="Arial"/>
+                <w:color w:val="000000"/>
+                <w:sz w:val="20"/>
+                <w:szCs w:val="20"/>
+              </w:rPr>
+              <w:t>0.49239</w:t>
+            </w:r>
+          </w:p>
+        </w:tc>
+        <w:tc>
+          <w:tcPr>
+            <w:tcW w:w="1053" w:type="dxa"/>
+            <w:shd w:val="clear" w:color="auto" w:fill="auto"/>
+            <w:noWrap/>
+            <w:vAlign w:val="bottom"/>
+            <w:hideMark/>
+          </w:tcPr>
+          <w:p>
+            <w:pPr>
+              <w:spacing w:after="0" w:line="240" w:lineRule="auto"/>
+              <w:jc w:val="right"/>
+              <w:rPr>
+                <w:rFonts w:ascii="Arial" w:eastAsia="Times New Roman" w:hAnsi="Arial" w:cs="Arial"/>
+                <w:color w:val="000000"/>
+                <w:sz w:val="20"/>
+                <w:szCs w:val="20"/>
+              </w:rPr>
+            </w:pPr>
+            <w:r>
+              <w:rPr>
+                <w:rFonts w:ascii="Arial" w:eastAsia="Times New Roman" w:hAnsi="Arial" w:cs="Arial"/>
+                <w:color w:val="000000"/>
+                <w:sz w:val="20"/>
+                <w:szCs w:val="20"/>
+              </w:rPr>
+              <w:t>0.50591</w:t>
+            </w:r>
+          </w:p>
+        </w:tc>
+        <w:tc>
+          <w:tcPr>
+            <w:tcW w:w="998" w:type="dxa"/>
+            <w:shd w:val="clear" w:color="auto" w:fill="auto"/>
+            <w:noWrap/>
+            <w:vAlign w:val="bottom"/>
+            <w:hideMark/>
+          </w:tcPr>
+          <w:p>
+            <w:pPr>
+              <w:spacing w:after="0" w:line="240" w:lineRule="auto"/>
+              <w:jc w:val="right"/>
+              <w:rPr>
+                <w:rFonts w:ascii="Arial" w:eastAsia="Times New Roman" w:hAnsi="Arial" w:cs="Arial"/>
+                <w:color w:val="000000"/>
+                <w:sz w:val="20"/>
+                <w:szCs w:val="20"/>
+              </w:rPr>
+            </w:pPr>
+            <w:r>
+              <w:rPr>
+                <w:rFonts w:ascii="Arial" w:eastAsia="Times New Roman" w:hAnsi="Arial" w:cs="Arial"/>
+                <w:color w:val="000000"/>
+                <w:sz w:val="20"/>
+                <w:szCs w:val="20"/>
+              </w:rPr>
+              <w:t>0.510216</w:t>
+            </w:r>
+          </w:p>
+        </w:tc>
+        <w:tc>
+          <w:tcPr>
+            <w:tcW w:w="960" w:type="dxa"/>
+            <w:shd w:val="clear" w:color="auto" w:fill="auto"/>
+            <w:noWrap/>
+            <w:vAlign w:val="bottom"/>
+            <w:hideMark/>
+          </w:tcPr>
+          <w:p>
+            <w:pPr>
+              <w:spacing w:after="0" w:line="240" w:lineRule="auto"/>
+              <w:jc w:val="right"/>
+              <w:rPr>
+                <w:rFonts w:ascii="Arial" w:eastAsia="Times New Roman" w:hAnsi="Arial" w:cs="Arial"/>
+                <w:color w:val="000000"/>
+                <w:sz w:val="20"/>
+                <w:szCs w:val="20"/>
+              </w:rPr>
+            </w:pPr>
+            <w:r>
+              <w:rPr>
+                <w:rFonts w:ascii="Arial" w:eastAsia="Times New Roman" w:hAnsi="Arial" w:cs="Arial"/>
+                <w:color w:val="000000"/>
+                <w:sz w:val="20"/>
+                <w:szCs w:val="20"/>
+              </w:rPr>
+              <w:t>0.527903</w:t>
+            </w:r>
+          </w:p>
+        </w:tc>
+      </w:tr>
+      <w:tr>
+        <w:trPr>
+          <w:trHeight w:val="255"/>
+        </w:trPr>
+        <w:tc>
+          <w:tcPr>
+            <w:tcW w:w="2432" w:type="dxa"/>
+            <w:shd w:val="clear" w:color="auto" w:fill="auto"/>
+            <w:noWrap/>
+            <w:vAlign w:val="bottom"/>
+            <w:hideMark/>
+          </w:tcPr>
+          <w:p>
+            <w:pPr>
+              <w:spacing w:after="0" w:line="240" w:lineRule="auto"/>
+              <w:rPr>
+                <w:rFonts w:ascii="Arial" w:eastAsia="Times New Roman" w:hAnsi="Arial" w:cs="Arial"/>
+                <w:color w:val="000000"/>
+                <w:sz w:val="20"/>
+                <w:szCs w:val="20"/>
+              </w:rPr>
+            </w:pPr>
+            <w:proofErr w:type="spellStart"/>
+            <w:r>
+              <w:rPr>
+                <w:rFonts w:ascii="Arial" w:eastAsia="Times New Roman" w:hAnsi="Arial" w:cs="Arial"/>
+                <w:color w:val="000000"/>
+                <w:sz w:val="20"/>
+                <w:szCs w:val="20"/>
+              </w:rPr>
+              <w:t>RnD</w:t>
+            </w:r>
+            <w:proofErr w:type="spellEnd"/>
+            <w:r>
+              <w:rPr>
+                <w:rFonts w:ascii="Arial" w:eastAsia="Times New Roman" w:hAnsi="Arial" w:cs="Arial"/>
+                <w:color w:val="000000"/>
+                <w:sz w:val="20"/>
+                <w:szCs w:val="20"/>
+              </w:rPr>
+              <w:t xml:space="preserve"> is a leader</w:t>
+            </w:r>
+          </w:p>
+        </w:tc>
+        <w:tc>
+          <w:tcPr>
+            <w:tcW w:w="1009" w:type="dxa"/>
+            <w:shd w:val="clear" w:color="auto" w:fill="auto"/>
+            <w:noWrap/>
+            <w:vAlign w:val="bottom"/>
+            <w:hideMark/>
+          </w:tcPr>
+          <w:p>
+            <w:pPr>
+              <w:spacing w:after="0" w:line="240" w:lineRule="auto"/>
+              <w:jc w:val="right"/>
+              <w:rPr>
+                <w:rFonts w:ascii="Arial" w:eastAsia="Times New Roman" w:hAnsi="Arial" w:cs="Arial"/>
+                <w:color w:val="000000"/>
+                <w:sz w:val="20"/>
+                <w:szCs w:val="20"/>
+              </w:rPr>
+            </w:pPr>
+            <w:r>
+              <w:rPr>
+                <w:rFonts w:ascii="Arial" w:eastAsia="Times New Roman" w:hAnsi="Arial" w:cs="Arial"/>
+                <w:color w:val="000000"/>
+                <w:sz w:val="20"/>
+                <w:szCs w:val="20"/>
+              </w:rPr>
+              <w:t>0.527903</w:t>
+            </w:r>
+          </w:p>
+        </w:tc>
+        <w:tc>
+          <w:tcPr>
+            <w:tcW w:w="1053" w:type="dxa"/>
+            <w:shd w:val="clear" w:color="auto" w:fill="auto"/>
+            <w:noWrap/>
+            <w:vAlign w:val="bottom"/>
+            <w:hideMark/>
+          </w:tcPr>
+          <w:p>
+            <w:pPr>
+              <w:spacing w:after="0" w:line="240" w:lineRule="auto"/>
+              <w:jc w:val="right"/>
+              <w:rPr>
+                <w:rFonts w:ascii="Arial" w:eastAsia="Times New Roman" w:hAnsi="Arial" w:cs="Arial"/>
+                <w:color w:val="000000"/>
+                <w:sz w:val="20"/>
+                <w:szCs w:val="20"/>
+              </w:rPr>
+            </w:pPr>
+            <w:r>
+              <w:rPr>
+                <w:rFonts w:ascii="Arial" w:eastAsia="Times New Roman" w:hAnsi="Arial" w:cs="Arial"/>
+                <w:color w:val="000000"/>
+                <w:sz w:val="20"/>
+                <w:szCs w:val="20"/>
+              </w:rPr>
+              <w:t>0.477587</w:t>
+            </w:r>
+          </w:p>
+        </w:tc>
+        <w:tc>
+          <w:tcPr>
+            <w:tcW w:w="998" w:type="dxa"/>
+            <w:shd w:val="clear" w:color="auto" w:fill="auto"/>
+            <w:noWrap/>
+            <w:vAlign w:val="bottom"/>
+            <w:hideMark/>
+          </w:tcPr>
+          <w:p>
+            <w:pPr>
+              <w:spacing w:after="0" w:line="240" w:lineRule="auto"/>
+              <w:jc w:val="right"/>
+              <w:rPr>
+                <w:rFonts w:ascii="Arial" w:eastAsia="Times New Roman" w:hAnsi="Arial" w:cs="Arial"/>
+                <w:color w:val="000000"/>
+                <w:sz w:val="20"/>
+                <w:szCs w:val="20"/>
+              </w:rPr>
+            </w:pPr>
+            <w:r>
+              <w:rPr>
+                <w:rFonts w:ascii="Arial" w:eastAsia="Times New Roman" w:hAnsi="Arial" w:cs="Arial"/>
+                <w:color w:val="000000"/>
+                <w:sz w:val="20"/>
+                <w:szCs w:val="20"/>
+              </w:rPr>
+              <w:t>0.48248</w:t>
+            </w:r>
+          </w:p>
+        </w:tc>
+        <w:tc>
+          <w:tcPr>
+            <w:tcW w:w="960" w:type="dxa"/>
+            <w:shd w:val="clear" w:color="auto" w:fill="auto"/>
+            <w:noWrap/>
+            <w:vAlign w:val="bottom"/>
+            <w:hideMark/>
+          </w:tcPr>
+          <w:p>
+            <w:pPr>
+              <w:spacing w:after="0" w:line="240" w:lineRule="auto"/>
+              <w:jc w:val="right"/>
+              <w:rPr>
+                <w:rFonts w:ascii="Arial" w:eastAsia="Times New Roman" w:hAnsi="Arial" w:cs="Arial"/>
+                <w:color w:val="000000"/>
+                <w:sz w:val="20"/>
+                <w:szCs w:val="20"/>
+              </w:rPr>
+            </w:pPr>
+            <w:r>
+              <w:rPr>
+                <w:rFonts w:ascii="Arial" w:eastAsia="Times New Roman" w:hAnsi="Arial" w:cs="Arial"/>
+                <w:color w:val="000000"/>
+                <w:sz w:val="20"/>
+                <w:szCs w:val="20"/>
+              </w:rPr>
+              <w:t>0.507144</w:t>
+            </w:r>
+          </w:p>
+        </w:tc>
+      </w:tr>
+    </w:tbl>
+    <w:p/>
+    <w:p>
+      <w:r>
+        <w:t xml:space="preserve">The p-values for all of the parameters are almost equal to zero (with maximum value is </w:t>
+      </w:r>
+      <w:r>
+        <w:t>9.795415321090777e-07</w:t>
+      </w:r>
+      <w:r>
+        <w:t>), therefore we must reject the hypothesis, that our data have no correlation.</w:t>
+      </w:r>
+    </w:p>
+    <w:p>
+      <w:r>
+        <w:t>For the estimations of the differences we have the next tables:</w:t>
+      </w:r>
+    </w:p>
+    <w:p>
+      <w:r>
+        <w:t>t-stat for differences</w:t>
+      </w:r>
+    </w:p>
+    <w:tbl>
+      <w:tblPr>
+        <w:tblW w:w="6452" w:type="dxa"/>
+        <w:tblBorders>
+          <w:top w:val="single" w:sz="4" w:space="0" w:color="auto"/>
+          <w:left w:val="single" w:sz="4" w:space="0" w:color="auto"/>
+          <w:bottom w:val="single" w:sz="4" w:space="0" w:color="auto"/>
+          <w:right w:val="single" w:sz="4" w:space="0" w:color="auto"/>
+          <w:insideH w:val="single" w:sz="4" w:space="0" w:color="auto"/>
+          <w:insideV w:val="single" w:sz="4" w:space="0" w:color="auto"/>
+        </w:tblBorders>
+        <w:tblLook w:val="04A0" w:firstRow="1" w:lastRow="0" w:firstColumn="1" w:lastColumn="0" w:noHBand="0" w:noVBand="1"/>
+      </w:tblPr>
+      <w:tblGrid>
+        <w:gridCol w:w="2432"/>
+        <w:gridCol w:w="1195"/>
+        <w:gridCol w:w="1239"/>
+        <w:gridCol w:w="1184"/>
+        <w:gridCol w:w="995"/>
+      </w:tblGrid>
+      <w:tr>
+        <w:trPr>
+          <w:trHeight w:val="255"/>
+        </w:trPr>
+        <w:tc>
+          <w:tcPr>
+            <w:tcW w:w="2432" w:type="dxa"/>
+            <w:shd w:val="clear" w:color="auto" w:fill="auto"/>
+            <w:noWrap/>
+            <w:vAlign w:val="bottom"/>
+            <w:hideMark/>
+          </w:tcPr>
+          <w:p>
+            <w:pPr>
+              <w:spacing w:after="0" w:line="240" w:lineRule="auto"/>
+              <w:rPr>
+                <w:rFonts w:ascii="Times New Roman" w:eastAsia="Times New Roman" w:hAnsi="Times New Roman" w:cs="Times New Roman"/>
+                <w:sz w:val="24"/>
+                <w:szCs w:val="24"/>
+              </w:rPr>
+            </w:pPr>
+          </w:p>
+        </w:tc>
+        <w:tc>
+          <w:tcPr>
+            <w:tcW w:w="1009" w:type="dxa"/>
+            <w:shd w:val="clear" w:color="auto" w:fill="auto"/>
+            <w:noWrap/>
+            <w:vAlign w:val="bottom"/>
+            <w:hideMark/>
+          </w:tcPr>
+          <w:p>
+            <w:pPr>
+              <w:spacing w:after="0" w:line="240" w:lineRule="auto"/>
+              <w:rPr>
+                <w:rFonts w:ascii="Arial" w:eastAsia="Times New Roman" w:hAnsi="Arial" w:cs="Arial"/>
+                <w:color w:val="000000"/>
+                <w:sz w:val="20"/>
+                <w:szCs w:val="20"/>
+              </w:rPr>
+            </w:pPr>
+            <w:r>
+              <w:rPr>
+                <w:rFonts w:ascii="Arial" w:eastAsia="Times New Roman" w:hAnsi="Arial" w:cs="Arial"/>
+                <w:color w:val="000000"/>
+                <w:sz w:val="20"/>
+                <w:szCs w:val="20"/>
+              </w:rPr>
+              <w:t>Investment</w:t>
+            </w:r>
+          </w:p>
+        </w:tc>
+        <w:tc>
+          <w:tcPr>
+            <w:tcW w:w="1053" w:type="dxa"/>
+            <w:shd w:val="clear" w:color="auto" w:fill="auto"/>
+            <w:noWrap/>
+            <w:vAlign w:val="bottom"/>
+            <w:hideMark/>
+          </w:tcPr>
+          <w:p>
+            <w:pPr>
+              <w:spacing w:after="0" w:line="240" w:lineRule="auto"/>
+              <w:rPr>
+                <w:rFonts w:ascii="Arial" w:eastAsia="Times New Roman" w:hAnsi="Arial" w:cs="Arial"/>
+                <w:color w:val="000000"/>
+                <w:sz w:val="20"/>
+                <w:szCs w:val="20"/>
+              </w:rPr>
+            </w:pPr>
+            <w:proofErr w:type="spellStart"/>
+            <w:r>
+              <w:rPr>
+                <w:rFonts w:ascii="Arial" w:eastAsia="Times New Roman" w:hAnsi="Arial" w:cs="Arial"/>
+                <w:color w:val="000000"/>
+                <w:sz w:val="20"/>
+                <w:szCs w:val="20"/>
+              </w:rPr>
+              <w:t>Superirority</w:t>
+            </w:r>
+            <w:proofErr w:type="spellEnd"/>
+          </w:p>
+        </w:tc>
+        <w:tc>
+          <w:tcPr>
+            <w:tcW w:w="998" w:type="dxa"/>
+            <w:shd w:val="clear" w:color="auto" w:fill="auto"/>
+            <w:noWrap/>
+            <w:vAlign w:val="bottom"/>
+            <w:hideMark/>
+          </w:tcPr>
+          <w:p>
+            <w:pPr>
+              <w:spacing w:after="0" w:line="240" w:lineRule="auto"/>
+              <w:rPr>
+                <w:rFonts w:ascii="Arial" w:eastAsia="Times New Roman" w:hAnsi="Arial" w:cs="Arial"/>
+                <w:color w:val="000000"/>
+                <w:sz w:val="20"/>
+                <w:szCs w:val="20"/>
+              </w:rPr>
+            </w:pPr>
+            <w:r>
+              <w:rPr>
+                <w:rFonts w:ascii="Arial" w:eastAsia="Times New Roman" w:hAnsi="Arial" w:cs="Arial"/>
+                <w:color w:val="000000"/>
+                <w:sz w:val="20"/>
+                <w:szCs w:val="20"/>
+              </w:rPr>
+              <w:t>Reputation</w:t>
+            </w:r>
+          </w:p>
+        </w:tc>
+        <w:tc>
+          <w:tcPr>
+            <w:tcW w:w="960" w:type="dxa"/>
+            <w:shd w:val="clear" w:color="auto" w:fill="auto"/>
+            <w:noWrap/>
+            <w:vAlign w:val="bottom"/>
+            <w:hideMark/>
+          </w:tcPr>
+          <w:p>
+            <w:pPr>
+              <w:spacing w:after="0" w:line="240" w:lineRule="auto"/>
+              <w:rPr>
+                <w:rFonts w:ascii="Arial" w:eastAsia="Times New Roman" w:hAnsi="Arial" w:cs="Arial"/>
+                <w:color w:val="000000"/>
+                <w:sz w:val="20"/>
+                <w:szCs w:val="20"/>
+              </w:rPr>
+            </w:pPr>
+            <w:proofErr w:type="spellStart"/>
+            <w:r>
+              <w:rPr>
+                <w:rFonts w:ascii="Arial" w:eastAsia="Times New Roman" w:hAnsi="Arial" w:cs="Arial"/>
+                <w:color w:val="000000"/>
+                <w:sz w:val="20"/>
+                <w:szCs w:val="20"/>
+              </w:rPr>
+              <w:t>LowCost</w:t>
+            </w:r>
+            <w:proofErr w:type="spellEnd"/>
+          </w:p>
+        </w:tc>
+      </w:tr>
+      <w:tr>
+        <w:trPr>
+          <w:trHeight w:val="255"/>
+        </w:trPr>
+        <w:tc>
+          <w:tcPr>
+            <w:tcW w:w="2432" w:type="dxa"/>
+            <w:shd w:val="clear" w:color="auto" w:fill="auto"/>
+            <w:noWrap/>
+            <w:vAlign w:val="bottom"/>
+            <w:hideMark/>
+          </w:tcPr>
+          <w:p>
+            <w:pPr>
+              <w:spacing w:after="0" w:line="240" w:lineRule="auto"/>
+              <w:rPr>
+                <w:rFonts w:ascii="Arial" w:eastAsia="Times New Roman" w:hAnsi="Arial" w:cs="Arial"/>
+                <w:color w:val="000000"/>
+                <w:sz w:val="20"/>
+                <w:szCs w:val="20"/>
+              </w:rPr>
+            </w:pPr>
+            <w:r>
+              <w:rPr>
+                <w:rFonts w:ascii="Arial" w:eastAsia="Times New Roman" w:hAnsi="Arial" w:cs="Arial"/>
+                <w:color w:val="000000"/>
+                <w:sz w:val="20"/>
+                <w:szCs w:val="20"/>
+              </w:rPr>
+              <w:t>Using latest technologies</w:t>
+            </w:r>
+          </w:p>
+        </w:tc>
+        <w:tc>
+          <w:tcPr>
+            <w:tcW w:w="1009" w:type="dxa"/>
+            <w:shd w:val="clear" w:color="auto" w:fill="auto"/>
+            <w:noWrap/>
+            <w:vAlign w:val="bottom"/>
+            <w:hideMark/>
+          </w:tcPr>
+          <w:p>
+            <w:pPr>
+              <w:spacing w:after="0" w:line="240" w:lineRule="auto"/>
+              <w:jc w:val="right"/>
+              <w:rPr>
+                <w:rFonts w:ascii="Arial" w:eastAsia="Times New Roman" w:hAnsi="Arial" w:cs="Arial"/>
+                <w:color w:val="000000"/>
+                <w:sz w:val="20"/>
+                <w:szCs w:val="20"/>
+              </w:rPr>
+            </w:pPr>
+            <w:r>
+              <w:rPr>
+                <w:rFonts w:ascii="Arial" w:eastAsia="Times New Roman" w:hAnsi="Arial" w:cs="Arial"/>
+                <w:color w:val="000000"/>
+                <w:sz w:val="20"/>
+                <w:szCs w:val="20"/>
+              </w:rPr>
+              <w:t>-7.87377</w:t>
+            </w:r>
+          </w:p>
+        </w:tc>
+        <w:tc>
+          <w:tcPr>
+            <w:tcW w:w="1053" w:type="dxa"/>
+            <w:shd w:val="clear" w:color="auto" w:fill="auto"/>
+            <w:noWrap/>
+            <w:vAlign w:val="bottom"/>
+            <w:hideMark/>
+          </w:tcPr>
+          <w:p>
+            <w:pPr>
+              <w:spacing w:after="0" w:line="240" w:lineRule="auto"/>
+              <w:jc w:val="right"/>
+              <w:rPr>
+                <w:rFonts w:ascii="Arial" w:eastAsia="Times New Roman" w:hAnsi="Arial" w:cs="Arial"/>
+                <w:color w:val="000000"/>
+                <w:sz w:val="20"/>
+                <w:szCs w:val="20"/>
+              </w:rPr>
+            </w:pPr>
+            <w:r>
+              <w:rPr>
+                <w:rFonts w:ascii="Arial" w:eastAsia="Times New Roman" w:hAnsi="Arial" w:cs="Arial"/>
+                <w:color w:val="000000"/>
+                <w:sz w:val="20"/>
+                <w:szCs w:val="20"/>
+              </w:rPr>
+              <w:t>-6.87386</w:t>
+            </w:r>
+          </w:p>
+        </w:tc>
+        <w:tc>
+          <w:tcPr>
+            <w:tcW w:w="998" w:type="dxa"/>
+            <w:shd w:val="clear" w:color="auto" w:fill="auto"/>
+            <w:noWrap/>
+            <w:vAlign w:val="bottom"/>
+            <w:hideMark/>
+          </w:tcPr>
+          <w:p>
+            <w:pPr>
+              <w:spacing w:after="0" w:line="240" w:lineRule="auto"/>
+              <w:jc w:val="right"/>
+              <w:rPr>
+                <w:rFonts w:ascii="Arial" w:eastAsia="Times New Roman" w:hAnsi="Arial" w:cs="Arial"/>
+                <w:color w:val="000000"/>
+                <w:sz w:val="20"/>
+                <w:szCs w:val="20"/>
+              </w:rPr>
+            </w:pPr>
+            <w:r>
+              <w:rPr>
+                <w:rFonts w:ascii="Arial" w:eastAsia="Times New Roman" w:hAnsi="Arial" w:cs="Arial"/>
+                <w:color w:val="000000"/>
+                <w:sz w:val="20"/>
+                <w:szCs w:val="20"/>
+              </w:rPr>
+              <w:t>-7.0147</w:t>
+            </w:r>
+          </w:p>
+        </w:tc>
+        <w:tc>
+          <w:tcPr>
+            <w:tcW w:w="960" w:type="dxa"/>
+            <w:shd w:val="clear" w:color="auto" w:fill="auto"/>
+            <w:noWrap/>
+            <w:vAlign w:val="bottom"/>
+            <w:hideMark/>
+          </w:tcPr>
+          <w:p>
+            <w:pPr>
+              <w:spacing w:after="0" w:line="240" w:lineRule="auto"/>
+              <w:jc w:val="right"/>
+              <w:rPr>
+                <w:rFonts w:ascii="Arial" w:eastAsia="Times New Roman" w:hAnsi="Arial" w:cs="Arial"/>
+                <w:color w:val="000000"/>
+                <w:sz w:val="20"/>
+                <w:szCs w:val="20"/>
+              </w:rPr>
+            </w:pPr>
+            <w:r>
+              <w:rPr>
+                <w:rFonts w:ascii="Arial" w:eastAsia="Times New Roman" w:hAnsi="Arial" w:cs="Arial"/>
+                <w:color w:val="000000"/>
+                <w:sz w:val="20"/>
+                <w:szCs w:val="20"/>
+              </w:rPr>
+              <w:t>-7.90812</w:t>
+            </w:r>
+          </w:p>
+        </w:tc>
+      </w:tr>
+      <w:tr>
+        <w:trPr>
+          <w:trHeight w:val="255"/>
+        </w:trPr>
+        <w:tc>
+          <w:tcPr>
+            <w:tcW w:w="2432" w:type="dxa"/>
+            <w:shd w:val="clear" w:color="auto" w:fill="auto"/>
+            <w:noWrap/>
+            <w:vAlign w:val="bottom"/>
+            <w:hideMark/>
+          </w:tcPr>
+          <w:p>
+            <w:pPr>
+              <w:spacing w:after="0" w:line="240" w:lineRule="auto"/>
+              <w:rPr>
+                <w:rFonts w:ascii="Arial" w:eastAsia="Times New Roman" w:hAnsi="Arial" w:cs="Arial"/>
+                <w:color w:val="000000"/>
+                <w:sz w:val="20"/>
+                <w:szCs w:val="20"/>
+              </w:rPr>
+            </w:pPr>
+            <w:r>
+              <w:rPr>
+                <w:rFonts w:ascii="Arial" w:eastAsia="Times New Roman" w:hAnsi="Arial" w:cs="Arial"/>
+                <w:color w:val="000000"/>
+                <w:sz w:val="20"/>
+                <w:szCs w:val="20"/>
+              </w:rPr>
+              <w:t>Anticipation of the potential</w:t>
+            </w:r>
+          </w:p>
+        </w:tc>
+        <w:tc>
+          <w:tcPr>
+            <w:tcW w:w="1009" w:type="dxa"/>
+            <w:shd w:val="clear" w:color="auto" w:fill="auto"/>
+            <w:noWrap/>
+            <w:vAlign w:val="bottom"/>
+            <w:hideMark/>
+          </w:tcPr>
+          <w:p>
+            <w:pPr>
+              <w:spacing w:after="0" w:line="240" w:lineRule="auto"/>
+              <w:jc w:val="right"/>
+              <w:rPr>
+                <w:rFonts w:ascii="Arial" w:eastAsia="Times New Roman" w:hAnsi="Arial" w:cs="Arial"/>
+                <w:color w:val="000000"/>
+                <w:sz w:val="20"/>
+                <w:szCs w:val="20"/>
+              </w:rPr>
+            </w:pPr>
+            <w:r>
+              <w:rPr>
+                <w:rFonts w:ascii="Arial" w:eastAsia="Times New Roman" w:hAnsi="Arial" w:cs="Arial"/>
+                <w:color w:val="000000"/>
+                <w:sz w:val="20"/>
+                <w:szCs w:val="20"/>
+              </w:rPr>
+              <w:t>-8.96548</w:t>
+            </w:r>
+          </w:p>
+        </w:tc>
+        <w:tc>
+          <w:tcPr>
+            <w:tcW w:w="1053" w:type="dxa"/>
+            <w:shd w:val="clear" w:color="auto" w:fill="auto"/>
+            <w:noWrap/>
+            <w:vAlign w:val="bottom"/>
+            <w:hideMark/>
+          </w:tcPr>
+          <w:p>
+            <w:pPr>
+              <w:spacing w:after="0" w:line="240" w:lineRule="auto"/>
+              <w:jc w:val="right"/>
+              <w:rPr>
+                <w:rFonts w:ascii="Arial" w:eastAsia="Times New Roman" w:hAnsi="Arial" w:cs="Arial"/>
+                <w:color w:val="000000"/>
+                <w:sz w:val="20"/>
+                <w:szCs w:val="20"/>
+              </w:rPr>
+            </w:pPr>
+            <w:r>
+              <w:rPr>
+                <w:rFonts w:ascii="Arial" w:eastAsia="Times New Roman" w:hAnsi="Arial" w:cs="Arial"/>
+                <w:color w:val="000000"/>
+                <w:sz w:val="20"/>
+                <w:szCs w:val="20"/>
+              </w:rPr>
+              <w:t>-8.09345</w:t>
+            </w:r>
+          </w:p>
+        </w:tc>
+        <w:tc>
+          <w:tcPr>
+            <w:tcW w:w="998" w:type="dxa"/>
+            <w:shd w:val="clear" w:color="auto" w:fill="auto"/>
+            <w:noWrap/>
+            <w:vAlign w:val="bottom"/>
+            <w:hideMark/>
+          </w:tcPr>
+          <w:p>
+            <w:pPr>
+              <w:spacing w:after="0" w:line="240" w:lineRule="auto"/>
+              <w:jc w:val="right"/>
+              <w:rPr>
+                <w:rFonts w:ascii="Arial" w:eastAsia="Times New Roman" w:hAnsi="Arial" w:cs="Arial"/>
+                <w:color w:val="000000"/>
+                <w:sz w:val="20"/>
+                <w:szCs w:val="20"/>
+              </w:rPr>
+            </w:pPr>
+            <w:r>
+              <w:rPr>
+                <w:rFonts w:ascii="Arial" w:eastAsia="Times New Roman" w:hAnsi="Arial" w:cs="Arial"/>
+                <w:color w:val="000000"/>
+                <w:sz w:val="20"/>
+                <w:szCs w:val="20"/>
+              </w:rPr>
+              <w:t>-8.24649</w:t>
+            </w:r>
+          </w:p>
+        </w:tc>
+        <w:tc>
+          <w:tcPr>
+            <w:tcW w:w="960" w:type="dxa"/>
+            <w:shd w:val="clear" w:color="auto" w:fill="auto"/>
+            <w:noWrap/>
+            <w:vAlign w:val="bottom"/>
+            <w:hideMark/>
+          </w:tcPr>
+          <w:p>
+            <w:pPr>
+              <w:spacing w:after="0" w:line="240" w:lineRule="auto"/>
+              <w:jc w:val="right"/>
+              <w:rPr>
+                <w:rFonts w:ascii="Arial" w:eastAsia="Times New Roman" w:hAnsi="Arial" w:cs="Arial"/>
+                <w:color w:val="000000"/>
+                <w:sz w:val="20"/>
+                <w:szCs w:val="20"/>
+              </w:rPr>
+            </w:pPr>
+            <w:r>
+              <w:rPr>
+                <w:rFonts w:ascii="Arial" w:eastAsia="Times New Roman" w:hAnsi="Arial" w:cs="Arial"/>
+                <w:color w:val="000000"/>
+                <w:sz w:val="20"/>
+                <w:szCs w:val="20"/>
+              </w:rPr>
+              <w:t>-9.00382</w:t>
+            </w:r>
+          </w:p>
+        </w:tc>
+      </w:tr>
+      <w:tr>
+        <w:trPr>
+          <w:trHeight w:val="255"/>
+        </w:trPr>
+        <w:tc>
+          <w:tcPr>
+            <w:tcW w:w="2432" w:type="dxa"/>
+            <w:shd w:val="clear" w:color="auto" w:fill="auto"/>
+            <w:noWrap/>
+            <w:vAlign w:val="bottom"/>
+            <w:hideMark/>
+          </w:tcPr>
+          <w:p>
+            <w:pPr>
+              <w:spacing w:after="0" w:line="240" w:lineRule="auto"/>
+              <w:rPr>
+                <w:rFonts w:ascii="Arial" w:eastAsia="Times New Roman" w:hAnsi="Arial" w:cs="Arial"/>
+                <w:color w:val="000000"/>
+                <w:sz w:val="20"/>
+                <w:szCs w:val="20"/>
+              </w:rPr>
+            </w:pPr>
+            <w:r>
+              <w:rPr>
+                <w:rFonts w:ascii="Arial" w:eastAsia="Times New Roman" w:hAnsi="Arial" w:cs="Arial"/>
+                <w:color w:val="000000"/>
+                <w:sz w:val="20"/>
+                <w:szCs w:val="20"/>
+              </w:rPr>
+              <w:t>Acquire new technologies</w:t>
+            </w:r>
+          </w:p>
+        </w:tc>
+        <w:tc>
+          <w:tcPr>
+            <w:tcW w:w="1009" w:type="dxa"/>
+            <w:shd w:val="clear" w:color="auto" w:fill="auto"/>
+            <w:noWrap/>
+            <w:vAlign w:val="bottom"/>
+            <w:hideMark/>
+          </w:tcPr>
+          <w:p>
+            <w:pPr>
+              <w:spacing w:after="0" w:line="240" w:lineRule="auto"/>
+              <w:jc w:val="right"/>
+              <w:rPr>
+                <w:rFonts w:ascii="Arial" w:eastAsia="Times New Roman" w:hAnsi="Arial" w:cs="Arial"/>
+                <w:color w:val="000000"/>
+                <w:sz w:val="20"/>
+                <w:szCs w:val="20"/>
+              </w:rPr>
+            </w:pPr>
+            <w:r>
+              <w:rPr>
+                <w:rFonts w:ascii="Arial" w:eastAsia="Times New Roman" w:hAnsi="Arial" w:cs="Arial"/>
+                <w:color w:val="000000"/>
+                <w:sz w:val="20"/>
+                <w:szCs w:val="20"/>
+              </w:rPr>
+              <w:t>-9.20875</w:t>
+            </w:r>
+          </w:p>
+        </w:tc>
+        <w:tc>
+          <w:tcPr>
+            <w:tcW w:w="1053" w:type="dxa"/>
+            <w:shd w:val="clear" w:color="auto" w:fill="auto"/>
+            <w:noWrap/>
+            <w:vAlign w:val="bottom"/>
+            <w:hideMark/>
+          </w:tcPr>
+          <w:p>
+            <w:pPr>
+              <w:spacing w:after="0" w:line="240" w:lineRule="auto"/>
+              <w:jc w:val="right"/>
+              <w:rPr>
+                <w:rFonts w:ascii="Arial" w:eastAsia="Times New Roman" w:hAnsi="Arial" w:cs="Arial"/>
+                <w:color w:val="000000"/>
+                <w:sz w:val="20"/>
+                <w:szCs w:val="20"/>
+              </w:rPr>
+            </w:pPr>
+            <w:r>
+              <w:rPr>
+                <w:rFonts w:ascii="Arial" w:eastAsia="Times New Roman" w:hAnsi="Arial" w:cs="Arial"/>
+                <w:color w:val="000000"/>
+                <w:sz w:val="20"/>
+                <w:szCs w:val="20"/>
+              </w:rPr>
+              <w:t>-8.49884</w:t>
+            </w:r>
+          </w:p>
+        </w:tc>
+        <w:tc>
+          <w:tcPr>
+            <w:tcW w:w="998" w:type="dxa"/>
+            <w:shd w:val="clear" w:color="auto" w:fill="auto"/>
+            <w:noWrap/>
+            <w:vAlign w:val="bottom"/>
+            <w:hideMark/>
+          </w:tcPr>
+          <w:p>
+            <w:pPr>
+              <w:spacing w:after="0" w:line="240" w:lineRule="auto"/>
+              <w:jc w:val="right"/>
+              <w:rPr>
+                <w:rFonts w:ascii="Arial" w:eastAsia="Times New Roman" w:hAnsi="Arial" w:cs="Arial"/>
+                <w:color w:val="000000"/>
+                <w:sz w:val="20"/>
+                <w:szCs w:val="20"/>
+              </w:rPr>
+            </w:pPr>
+            <w:r>
+              <w:rPr>
+                <w:rFonts w:ascii="Arial" w:eastAsia="Times New Roman" w:hAnsi="Arial" w:cs="Arial"/>
+                <w:color w:val="000000"/>
+                <w:sz w:val="20"/>
+                <w:szCs w:val="20"/>
+              </w:rPr>
+              <w:t>-8.66025</w:t>
+            </w:r>
+          </w:p>
+        </w:tc>
+        <w:tc>
+          <w:tcPr>
+            <w:tcW w:w="960" w:type="dxa"/>
+            <w:shd w:val="clear" w:color="auto" w:fill="auto"/>
+            <w:noWrap/>
+            <w:vAlign w:val="bottom"/>
+            <w:hideMark/>
+          </w:tcPr>
+          <w:p>
+            <w:pPr>
+              <w:spacing w:after="0" w:line="240" w:lineRule="auto"/>
+              <w:jc w:val="right"/>
+              <w:rPr>
+                <w:rFonts w:ascii="Arial" w:eastAsia="Times New Roman" w:hAnsi="Arial" w:cs="Arial"/>
+                <w:color w:val="000000"/>
+                <w:sz w:val="20"/>
+                <w:szCs w:val="20"/>
+              </w:rPr>
+            </w:pPr>
+            <w:r>
+              <w:rPr>
+                <w:rFonts w:ascii="Arial" w:eastAsia="Times New Roman" w:hAnsi="Arial" w:cs="Arial"/>
+                <w:color w:val="000000"/>
+                <w:sz w:val="20"/>
+                <w:szCs w:val="20"/>
+              </w:rPr>
+              <w:t>-9.54747</w:t>
+            </w:r>
+          </w:p>
+        </w:tc>
+      </w:tr>
+      <w:tr>
+        <w:trPr>
+          <w:trHeight w:val="255"/>
+        </w:trPr>
+        <w:tc>
+          <w:tcPr>
+            <w:tcW w:w="2432" w:type="dxa"/>
+            <w:shd w:val="clear" w:color="auto" w:fill="auto"/>
+            <w:noWrap/>
+            <w:vAlign w:val="bottom"/>
+            <w:hideMark/>
+          </w:tcPr>
+          <w:p>
+            <w:pPr>
+              <w:spacing w:after="0" w:line="240" w:lineRule="auto"/>
+              <w:rPr>
+                <w:rFonts w:ascii="Arial" w:eastAsia="Times New Roman" w:hAnsi="Arial" w:cs="Arial"/>
+                <w:color w:val="000000"/>
+                <w:sz w:val="20"/>
+                <w:szCs w:val="20"/>
+              </w:rPr>
+            </w:pPr>
+            <w:proofErr w:type="spellStart"/>
+            <w:r>
+              <w:rPr>
+                <w:rFonts w:ascii="Arial" w:eastAsia="Times New Roman" w:hAnsi="Arial" w:cs="Arial"/>
+                <w:color w:val="000000"/>
+                <w:sz w:val="20"/>
+                <w:szCs w:val="20"/>
+              </w:rPr>
+              <w:t>RnD</w:t>
+            </w:r>
+            <w:proofErr w:type="spellEnd"/>
+            <w:r>
+              <w:rPr>
+                <w:rFonts w:ascii="Arial" w:eastAsia="Times New Roman" w:hAnsi="Arial" w:cs="Arial"/>
+                <w:color w:val="000000"/>
+                <w:sz w:val="20"/>
+                <w:szCs w:val="20"/>
+              </w:rPr>
+              <w:t xml:space="preserve"> is a leader</w:t>
+            </w:r>
+          </w:p>
+        </w:tc>
+        <w:tc>
+          <w:tcPr>
+            <w:tcW w:w="1009" w:type="dxa"/>
+            <w:shd w:val="clear" w:color="auto" w:fill="auto"/>
+            <w:noWrap/>
+            <w:vAlign w:val="bottom"/>
+            <w:hideMark/>
+          </w:tcPr>
+          <w:p>
+            <w:pPr>
+              <w:spacing w:after="0" w:line="240" w:lineRule="auto"/>
+              <w:jc w:val="right"/>
+              <w:rPr>
+                <w:rFonts w:ascii="Arial" w:eastAsia="Times New Roman" w:hAnsi="Arial" w:cs="Arial"/>
+                <w:color w:val="000000"/>
+                <w:sz w:val="20"/>
+                <w:szCs w:val="20"/>
+              </w:rPr>
+            </w:pPr>
+            <w:r>
+              <w:rPr>
+                <w:rFonts w:ascii="Arial" w:eastAsia="Times New Roman" w:hAnsi="Arial" w:cs="Arial"/>
+                <w:color w:val="000000"/>
+                <w:sz w:val="20"/>
+                <w:szCs w:val="20"/>
+              </w:rPr>
+              <w:t>-4.8793</w:t>
+            </w:r>
+          </w:p>
+        </w:tc>
+        <w:tc>
+          <w:tcPr>
+            <w:tcW w:w="1053" w:type="dxa"/>
+            <w:shd w:val="clear" w:color="auto" w:fill="auto"/>
+            <w:noWrap/>
+            <w:vAlign w:val="bottom"/>
+            <w:hideMark/>
+          </w:tcPr>
+          <w:p>
+            <w:pPr>
+              <w:spacing w:after="0" w:line="240" w:lineRule="auto"/>
+              <w:jc w:val="right"/>
+              <w:rPr>
+                <w:rFonts w:ascii="Arial" w:eastAsia="Times New Roman" w:hAnsi="Arial" w:cs="Arial"/>
+                <w:color w:val="000000"/>
+                <w:sz w:val="20"/>
+                <w:szCs w:val="20"/>
+              </w:rPr>
+            </w:pPr>
+            <w:r>
+              <w:rPr>
+                <w:rFonts w:ascii="Arial" w:eastAsia="Times New Roman" w:hAnsi="Arial" w:cs="Arial"/>
+                <w:color w:val="000000"/>
+                <w:sz w:val="20"/>
+                <w:szCs w:val="20"/>
+              </w:rPr>
+              <w:t>-4.11442</w:t>
+            </w:r>
+          </w:p>
+        </w:tc>
+        <w:tc>
+          <w:tcPr>
+            <w:tcW w:w="998" w:type="dxa"/>
+            <w:shd w:val="clear" w:color="auto" w:fill="auto"/>
+            <w:noWrap/>
+            <w:vAlign w:val="bottom"/>
+            <w:hideMark/>
+          </w:tcPr>
+          <w:p>
+            <w:pPr>
+              <w:spacing w:after="0" w:line="240" w:lineRule="auto"/>
+              <w:jc w:val="right"/>
+              <w:rPr>
+                <w:rFonts w:ascii="Arial" w:eastAsia="Times New Roman" w:hAnsi="Arial" w:cs="Arial"/>
+                <w:color w:val="000000"/>
+                <w:sz w:val="20"/>
+                <w:szCs w:val="20"/>
+              </w:rPr>
+            </w:pPr>
+            <w:r>
+              <w:rPr>
+                <w:rFonts w:ascii="Arial" w:eastAsia="Times New Roman" w:hAnsi="Arial" w:cs="Arial"/>
+                <w:color w:val="000000"/>
+                <w:sz w:val="20"/>
+                <w:szCs w:val="20"/>
+              </w:rPr>
+              <w:t>-4.25859</w:t>
+            </w:r>
+          </w:p>
+        </w:tc>
+        <w:tc>
+          <w:tcPr>
+            <w:tcW w:w="960" w:type="dxa"/>
+            <w:shd w:val="clear" w:color="auto" w:fill="auto"/>
+            <w:noWrap/>
+            <w:vAlign w:val="bottom"/>
+            <w:hideMark/>
+          </w:tcPr>
+          <w:p>
+            <w:pPr>
+              <w:spacing w:after="0" w:line="240" w:lineRule="auto"/>
+              <w:jc w:val="right"/>
+              <w:rPr>
+                <w:rFonts w:ascii="Arial" w:eastAsia="Times New Roman" w:hAnsi="Arial" w:cs="Arial"/>
+                <w:color w:val="000000"/>
+                <w:sz w:val="20"/>
+                <w:szCs w:val="20"/>
+              </w:rPr>
+            </w:pPr>
+            <w:r>
+              <w:rPr>
+                <w:rFonts w:ascii="Arial" w:eastAsia="Times New Roman" w:hAnsi="Arial" w:cs="Arial"/>
+                <w:color w:val="000000"/>
+                <w:sz w:val="20"/>
+                <w:szCs w:val="20"/>
+              </w:rPr>
+              <w:t>-5.04982</w:t>
+            </w:r>
+          </w:p>
+        </w:tc>
+      </w:tr>
+    </w:tbl>
+    <w:p>
+      <w:r>
+        <w:tab/>
+      </w:r>
+    </w:p>
+    <w:p>
+      <w:r>
+        <w:t xml:space="preserve">p-values for t-stats are close to zero with maximum value </w:t>
+      </w:r>
+      <w:r>
+        <w:t>0.0000643971344180446</w:t>
+      </w:r>
+    </w:p>
+    <w:p/>
+    <w:p>
+      <w:r>
+        <w:t>To check the hypothesis A1, we checked the Pearson correlation coefficients, p-values, Spearmen correlation coefficients</w:t>
+      </w:r>
+    </w:p>
+    <w:p/>
+    <w:p>
+      <w:r>
+        <w:t>To check the hypothesis F</w:t>
+      </w:r>
+      <w:bookmarkStart w:id="0" w:name="_GoBack"/>
+      <w:bookmarkEnd w:id="0"/>
+      <w:r>
+        <w:t xml:space="preserve">1 </w:t>
+      </w:r>
     </w:p>
     <w:p>
       <w:pPr>
@@ -6063,6 +9645,7 @@
           <w:szCs w:val="28"/>
           <w:shd w:val="clear" w:color="auto" w:fill="E9E9E9"/>
         </w:rPr>
+        <w:lastRenderedPageBreak/>
         <w:t>Analysis of Sustainability on different field results</w:t>
       </w:r>
     </w:p>

--- a/Paper_Draft.docx
+++ b/Paper_Draft.docx
@@ -10,40 +10,34 @@
         </w:rPr>
       </w:pPr>
       <w:r>
-        <w:t>The study on Corporate sustainability entrepreneurship in Romania: analysis on dependencies of economical state of the corporation on their gr</w:t>
-      </w:r>
-      <w:r>
-        <w:t xml:space="preserve">een politics </w:t>
-      </w:r>
-      <w:r>
-        <w:rPr>
-          <w:i/>
-          <w:highlight w:val="yellow"/>
-        </w:rPr>
-        <w:t>through</w:t>
-      </w:r>
-      <w:r>
-        <w:rPr>
-          <w:i/>
-        </w:rPr>
+        <w:t>The study on Corporate sustainability entrepreneurship</w:t>
+      </w:r>
+      <w:r>
+        <w:t xml:space="preserve"> with focus on Transport</w:t>
+      </w:r>
+      <w:r>
+        <w:t xml:space="preserve"> in Romania: </w:t>
+      </w:r>
+      <w:r>
+        <w:t xml:space="preserve">which factors influence </w:t>
+      </w:r>
+      <w:r>
+        <w:t>their gr</w:t>
+      </w:r>
+      <w:r>
+        <w:t>een politics</w:t>
+      </w:r>
+      <w:r>
         <w:t xml:space="preserve"> </w:t>
       </w:r>
       <w:r>
-        <w:rPr>
-          <w:i/>
-          <w:highlight w:val="yellow"/>
-        </w:rPr>
-        <w:t>eyes of their management</w:t>
-      </w:r>
-      <w:r>
-        <w:rPr>
-          <w:i/>
-          <w:highlight w:val="yellow"/>
-        </w:rPr>
-        <w:t xml:space="preserve"> - Plan</w:t>
+        <w:t xml:space="preserve"> </w:t>
       </w:r>
     </w:p>
-    <w:p/>
+    <w:p>
+      <w:bookmarkStart w:id="0" w:name="_GoBack"/>
+      <w:bookmarkEnd w:id="0"/>
+    </w:p>
     <w:p>
       <w:pPr>
         <w:pStyle w:val="2"/>
@@ -121,11 +115,7 @@
       </w:r>
       <w:proofErr w:type="spellEnd"/>
       <w:r>
-        <w:t xml:space="preserve"> (2003) conducted a meta-analysis demonstrating a positive correlation between </w:t>
-      </w:r>
-      <w:r>
-        <w:lastRenderedPageBreak/>
-        <w:t>corporate social responsibility (CSR) and financial performance, suggesting that companies investing in sustainable practices often experience improved profitability.</w:t>
+        <w:t xml:space="preserve"> (2003) conducted a meta-analysis demonstrating a positive correlation between corporate social responsibility (CSR) and financial performance, suggesting that companies investing in sustainable practices often experience improved profitability.</w:t>
       </w:r>
     </w:p>
     <w:p>
@@ -133,6 +123,7 @@
         <w:pStyle w:val="a4"/>
       </w:pPr>
       <w:r>
+        <w:lastRenderedPageBreak/>
         <w:t>However, the relationship is not always straightforward. Porter and van der Linde (1995) introduced the “Porter Hypothesis,” which posits that well-designed environmental regulations can stimulate innovation and, in turn, improve economic performance. Conversely, some studies argue that the costs associated with implementing sustainability initiatives can strain financial resources, particularly in the short term (Margolis &amp; Walsh, 2003).</w:t>
       </w:r>
     </w:p>
@@ -241,11 +232,7 @@
         <w:t xml:space="preserve"> </w:t>
       </w:r>
       <w:r>
-        <w:t xml:space="preserve">Innovation is often closely linked to sustainability because it can drive the development of new solutions that reduce environmental impact. For example, innovative companies may pioneer new manufacturing processes that use fewer natural resources or create products that are more energy-efficient. This hypothesis suggests that companies that are more innovative may also be more capable of improving their green performance, as they can better identify and capitalize on opportunities for </w:t>
-      </w:r>
-      <w:r>
-        <w:lastRenderedPageBreak/>
-        <w:t>sustainability. The analysis will examine if this correlation exists within the Romanian corporate context.</w:t>
+        <w:t>Innovation is often closely linked to sustainability because it can drive the development of new solutions that reduce environmental impact. For example, innovative companies may pioneer new manufacturing processes that use fewer natural resources or create products that are more energy-efficient. This hypothesis suggests that companies that are more innovative may also be more capable of improving their green performance, as they can better identify and capitalize on opportunities for sustainability. The analysis will examine if this correlation exists within the Romanian corporate context.</w:t>
       </w:r>
     </w:p>
     <w:p>
@@ -253,6 +240,7 @@
         <w:pStyle w:val="4"/>
       </w:pPr>
       <w:r>
+        <w:lastRenderedPageBreak/>
         <w:t xml:space="preserve">Hypothesis 3 (H3): </w:t>
       </w:r>
       <w:r>
@@ -451,11 +439,11 @@
         <w:pStyle w:val="a4"/>
       </w:pPr>
       <w:r>
-        <w:t xml:space="preserve">The hypotheses H1-H3 are designed to explore the various factors that might influence green performance within corporations, specifically in the Romanian context. The results of testing </w:t>
+        <w:t xml:space="preserve">The hypotheses H1-H3 are designed to explore the various factors that might influence green performance within corporations, specifically in the Romanian context. The results of testing these hypotheses will provide insights into how financial health, innovation, and a proactive approach to business are related to a company's environmental sustainability efforts. By understanding these relationships, the study aims to contribute to the development of more </w:t>
       </w:r>
       <w:r>
         <w:lastRenderedPageBreak/>
-        <w:t>these hypotheses will provide insights into how financial health, innovation, and a proactive approach to business are related to a company's environmental sustainability efforts. By understanding these relationships, the study aims to contribute to the development of more effective strategies for enhancing corporate green performance, both in Romania and potentially in other emerging markets.</w:t>
+        <w:t>effective strategies for enhancing corporate green performance, both in Romania and potentially in other emerging markets.</w:t>
       </w:r>
     </w:p>
     <w:p>
@@ -7855,10 +7843,7 @@
     </w:p>
     <w:p>
       <w:r>
-        <w:t xml:space="preserve">p-values for t-stats </w:t>
-      </w:r>
-      <w:r>
-        <w:t xml:space="preserve">are close to zero with maximum value </w:t>
+        <w:t xml:space="preserve">p-values for t-stats are close to zero with maximum value </w:t>
       </w:r>
       <w:r>
         <w:t>0.0000398435530451423</w:t>
@@ -7880,13 +7865,7 @@
     <w:p>
       <w:r>
         <w:lastRenderedPageBreak/>
-        <w:t>For H</w:t>
-      </w:r>
-      <w:r>
-        <w:t>3</w:t>
-      </w:r>
-      <w:r>
-        <w:t xml:space="preserve">, we have  </w:t>
+        <w:t xml:space="preserve">For H3, we have  </w:t>
       </w:r>
     </w:p>
     <w:p>
@@ -9522,12 +9501,7 @@
     <w:p/>
     <w:p>
       <w:r>
-        <w:t>To check the hypothesis F</w:t>
-      </w:r>
-      <w:bookmarkStart w:id="0" w:name="_GoBack"/>
-      <w:bookmarkEnd w:id="0"/>
-      <w:r>
-        <w:t xml:space="preserve">1 </w:t>
+        <w:t xml:space="preserve">To check the hypothesis F1 </w:t>
       </w:r>
     </w:p>
     <w:p>
